--- a/Docs/hovergroup_apps.docx
+++ b/Docs/hovergroup_apps.docx
@@ -6,9 +6,13 @@
       <w:pPr>
         <w:pStyle w:val="Heading1"/>
       </w:pPr>
+      <w:proofErr w:type="spellStart"/>
+      <w:proofErr w:type="gramStart"/>
       <w:r>
         <w:t>iAcommsDriver</w:t>
       </w:r>
+      <w:proofErr w:type="spellEnd"/>
+      <w:proofErr w:type="gramEnd"/>
     </w:p>
     <w:p>
       <w:pPr>
@@ -94,12 +98,14 @@
                 <w:b w:val="0"/>
               </w:rPr>
             </w:pPr>
+            <w:proofErr w:type="spellStart"/>
             <w:r>
               <w:rPr>
                 <w:b w:val="0"/>
               </w:rPr>
               <w:t>PortName</w:t>
             </w:r>
+            <w:proofErr w:type="spellEnd"/>
           </w:p>
         </w:tc>
         <w:tc>
@@ -173,8 +179,13 @@
             <w:pPr>
               <w:cnfStyle w:val="000000010000" w:firstRow="0" w:lastRow="0" w:firstColumn="0" w:lastColumn="0" w:oddVBand="0" w:evenVBand="0" w:oddHBand="0" w:evenHBand="1" w:firstRowFirstColumn="0" w:firstRowLastColumn="0" w:lastRowFirstColumn="0" w:lastRowLastColumn="0"/>
             </w:pPr>
-            <w:r>
-              <w:t>acomms ID for addressing packets</w:t>
+            <w:proofErr w:type="spellStart"/>
+            <w:r>
+              <w:t>acomms</w:t>
+            </w:r>
+            <w:proofErr w:type="spellEnd"/>
+            <w:r>
+              <w:t xml:space="preserve"> ID for addressing packets</w:t>
             </w:r>
           </w:p>
         </w:tc>
@@ -194,12 +205,14 @@
                 <w:b w:val="0"/>
               </w:rPr>
             </w:pPr>
+            <w:proofErr w:type="spellStart"/>
             <w:r>
               <w:rPr>
                 <w:b w:val="0"/>
               </w:rPr>
               <w:t>PSK_minipackets</w:t>
             </w:r>
+            <w:proofErr w:type="spellEnd"/>
           </w:p>
         </w:tc>
         <w:tc>
@@ -210,9 +223,11 @@
             <w:pPr>
               <w:cnfStyle w:val="000000100000" w:firstRow="0" w:lastRow="0" w:firstColumn="0" w:lastColumn="0" w:oddVBand="0" w:evenVBand="0" w:oddHBand="1" w:evenHBand="0" w:firstRowFirstColumn="0" w:firstRowLastColumn="0" w:lastRowFirstColumn="0" w:lastRowLastColumn="0"/>
             </w:pPr>
+            <w:proofErr w:type="spellStart"/>
             <w:r>
               <w:t>boolean</w:t>
             </w:r>
+            <w:proofErr w:type="spellEnd"/>
           </w:p>
         </w:tc>
         <w:tc>
@@ -224,7 +239,23 @@
               <w:cnfStyle w:val="000000100000" w:firstRow="0" w:lastRow="0" w:firstColumn="0" w:lastColumn="0" w:oddVBand="0" w:evenVBand="0" w:oddHBand="1" w:evenHBand="0" w:firstRowFirstColumn="0" w:firstRowLastColumn="0" w:lastRowFirstColumn="0" w:lastRowLastColumn="0"/>
             </w:pPr>
             <w:r>
-              <w:t>Use fsk or psk mini packets</w:t>
+              <w:t xml:space="preserve">Use </w:t>
+            </w:r>
+            <w:proofErr w:type="spellStart"/>
+            <w:r>
+              <w:t>fsk</w:t>
+            </w:r>
+            <w:proofErr w:type="spellEnd"/>
+            <w:r>
+              <w:t xml:space="preserve"> or </w:t>
+            </w:r>
+            <w:proofErr w:type="spellStart"/>
+            <w:r>
+              <w:t>psk</w:t>
+            </w:r>
+            <w:proofErr w:type="spellEnd"/>
+            <w:r>
+              <w:t xml:space="preserve"> mini packets</w:t>
             </w:r>
           </w:p>
         </w:tc>
@@ -391,7 +422,15 @@
               <w:cnfStyle w:val="000000100000" w:firstRow="0" w:lastRow="0" w:firstColumn="0" w:lastColumn="0" w:oddVBand="0" w:evenVBand="0" w:oddHBand="1" w:evenHBand="0" w:firstRowFirstColumn="0" w:firstRowLastColumn="0" w:lastRowFirstColumn="0" w:lastRowLastColumn="0"/>
             </w:pPr>
             <w:r>
-              <w:t>Passing ascii data to driver for transmission</w:t>
+              <w:t xml:space="preserve">Passing </w:t>
+            </w:r>
+            <w:proofErr w:type="spellStart"/>
+            <w:r>
+              <w:t>ascii</w:t>
+            </w:r>
+            <w:proofErr w:type="spellEnd"/>
+            <w:r>
+              <w:t xml:space="preserve"> data to driver for transmission</w:t>
             </w:r>
           </w:p>
         </w:tc>
@@ -641,8 +680,13 @@
               <w:cnfStyle w:val="000000010000" w:firstRow="0" w:lastRow="0" w:firstColumn="0" w:lastColumn="0" w:oddVBand="0" w:evenVBand="0" w:oddHBand="0" w:evenHBand="1" w:firstRowFirstColumn="0" w:firstRowLastColumn="0" w:lastRowFirstColumn="0" w:lastRowLastColumn="0"/>
             </w:pPr>
             <w:r>
-              <w:t>to put log file into same directory as pLogger</w:t>
-            </w:r>
+              <w:t xml:space="preserve">to put log file into same directory as </w:t>
+            </w:r>
+            <w:proofErr w:type="spellStart"/>
+            <w:r>
+              <w:t>pLogger</w:t>
+            </w:r>
+            <w:proofErr w:type="spellEnd"/>
           </w:p>
         </w:tc>
       </w:tr>
@@ -913,9 +957,27 @@
             <w:pPr>
               <w:cnfStyle w:val="000000010000" w:firstRow="0" w:lastRow="0" w:firstColumn="0" w:lastColumn="0" w:oddVBand="0" w:evenVBand="0" w:oddHBand="0" w:evenHBand="1" w:firstRowFirstColumn="0" w:firstRowLastColumn="0" w:lastRowFirstColumn="0" w:lastRowLastColumn="0"/>
             </w:pPr>
-            <w:r>
-              <w:t>DebugString of received ModemTransmission protobuf</w:t>
-            </w:r>
+            <w:proofErr w:type="spellStart"/>
+            <w:r>
+              <w:t>DebugString</w:t>
+            </w:r>
+            <w:proofErr w:type="spellEnd"/>
+            <w:r>
+              <w:t xml:space="preserve"> of received </w:t>
+            </w:r>
+            <w:proofErr w:type="spellStart"/>
+            <w:r>
+              <w:t>ModemTransmission</w:t>
+            </w:r>
+            <w:proofErr w:type="spellEnd"/>
+            <w:r>
+              <w:t xml:space="preserve"> </w:t>
+            </w:r>
+            <w:proofErr w:type="spellStart"/>
+            <w:r>
+              <w:t>protobuf</w:t>
+            </w:r>
+            <w:proofErr w:type="spellEnd"/>
           </w:p>
         </w:tc>
       </w:tr>
@@ -1288,7 +1350,15 @@
     </w:p>
     <w:p>
       <w:r>
-        <w:t>The driver will publish its current status to ACOMMS_DRIVER_STATUS  at least once every 5 seconds.  Status can be “transmitting”, “receiving”, “ready”, or “not running” (only occurs at startup)</w:t>
+        <w:t>The driver will publish its current status to ACOMMS_DRIVER_</w:t>
+      </w:r>
+      <w:proofErr w:type="gramStart"/>
+      <w:r>
+        <w:t>STATUS  at</w:t>
+      </w:r>
+      <w:proofErr w:type="gramEnd"/>
+      <w:r>
+        <w:t xml:space="preserve"> least once every 5 seconds.  Status can be “transmitting”, “receiving”, “ready”, or “not running” (only occurs at startup)</w:t>
       </w:r>
       <w:r>
         <w:t xml:space="preserve">.  Transmission requests will be ignored if the driver is not ready.  </w:t>
@@ -1308,7 +1378,15 @@
         <w:t>Set the destination and rate in advance using the ACOMMS_TRANSMIT_RATE and ACOMMS_TRANSMIT_DEST variables.  Rate 100 is used for mini-packets and a destination of 0 is used for broadcasts.  Initiate a transmission by posting to ACOMMS_TRANSMIT_DATA or ACOMMS_TRANSMIT_DATA_BINARY.  You must use the binary variable if your data contains the byte 0x00.  Data will automatically be packaged into frames according to the set rate and truncated if necessary</w:t>
       </w:r>
       <w:r>
-        <w:t xml:space="preserve"> (see micromodem documentation)</w:t>
+        <w:t xml:space="preserve"> (see </w:t>
+      </w:r>
+      <w:proofErr w:type="spellStart"/>
+      <w:r>
+        <w:t>micromodem</w:t>
+      </w:r>
+      <w:proofErr w:type="spellEnd"/>
+      <w:r>
+        <w:t xml:space="preserve"> documentation)</w:t>
       </w:r>
       <w:r>
         <w:t>.  The driver will post a hex translation of the transmitted data to ACOMMS_TRANSMITTED_DATA_HEX and a brief summary of the transmission information will be posted to ACOMMS_TRANSMIT_SIMPLE</w:t>
@@ -1341,7 +1419,31 @@
         <w:t xml:space="preserve">.  </w:t>
       </w:r>
       <w:r>
-        <w:t xml:space="preserve">Currently snr_in, snr_out, and dqr are posted individually.   </w:t>
+        <w:t xml:space="preserve">Currently </w:t>
+      </w:r>
+      <w:proofErr w:type="spellStart"/>
+      <w:r>
+        <w:t>snr_in</w:t>
+      </w:r>
+      <w:proofErr w:type="spellEnd"/>
+      <w:r>
+        <w:t xml:space="preserve">, </w:t>
+      </w:r>
+      <w:proofErr w:type="spellStart"/>
+      <w:r>
+        <w:t>snr_out</w:t>
+      </w:r>
+      <w:proofErr w:type="spellEnd"/>
+      <w:r>
+        <w:t xml:space="preserve">, and </w:t>
+      </w:r>
+      <w:proofErr w:type="spellStart"/>
+      <w:r>
+        <w:t>dqr</w:t>
+      </w:r>
+      <w:proofErr w:type="spellEnd"/>
+      <w:r>
+        <w:t xml:space="preserve"> are posted individually.   </w:t>
       </w:r>
     </w:p>
     <w:p>
@@ -1354,12 +1456,49 @@
     </w:p>
     <w:p>
       <w:r>
-        <w:t xml:space="preserve">ACOMMS_RECEIVED_ALL is created by calling the DebugString() method on the ModemTransmission protobuf.  Line endings are replaced with the placeholder “&lt;|&gt;”.  </w:t>
+        <w:t xml:space="preserve">ACOMMS_RECEIVED_ALL is created by calling the </w:t>
+      </w:r>
+      <w:proofErr w:type="spellStart"/>
+      <w:proofErr w:type="gramStart"/>
+      <w:r>
+        <w:t>DebugString</w:t>
+      </w:r>
+      <w:proofErr w:type="spellEnd"/>
+      <w:r>
+        <w:t>(</w:t>
+      </w:r>
+      <w:proofErr w:type="gramEnd"/>
+      <w:r>
+        <w:t xml:space="preserve">) method on the </w:t>
+      </w:r>
+      <w:proofErr w:type="spellStart"/>
+      <w:r>
+        <w:t>ModemTransmission</w:t>
+      </w:r>
+      <w:proofErr w:type="spellEnd"/>
+      <w:r>
+        <w:t xml:space="preserve"> </w:t>
+      </w:r>
+      <w:proofErr w:type="spellStart"/>
+      <w:r>
+        <w:t>protobuf</w:t>
+      </w:r>
+      <w:proofErr w:type="spellEnd"/>
+      <w:r>
+        <w:t xml:space="preserve">.  Line endings are replaced with the placeholder “&lt;|&gt;”.  </w:t>
       </w:r>
     </w:p>
     <w:p>
       <w:r>
-        <w:t xml:space="preserve">ACOMMS_TRANSMIT_SIMPLE and ACOMMS_RECEIVED_SIMPLE are defined in lib_acomms_messages.  </w:t>
+        <w:t xml:space="preserve">ACOMMS_TRANSMIT_SIMPLE and ACOMMS_RECEIVED_SIMPLE are defined in </w:t>
+      </w:r>
+      <w:proofErr w:type="spellStart"/>
+      <w:r>
+        <w:t>lib_acomms_messages</w:t>
+      </w:r>
+      <w:proofErr w:type="spellEnd"/>
+      <w:r>
+        <w:t xml:space="preserve">.  </w:t>
       </w:r>
     </w:p>
     <w:p>
@@ -1369,18 +1508,244 @@
       <w:r>
         <w:t xml:space="preserve">“48:65:6c:6c:6f:20:77:6f:72:6c:64”.  Hex values less than 10 will be posted using one digit instead of two (e.g.  “61:0:61”).  </w:t>
       </w:r>
+    </w:p>
+    <w:p>
+      <w:pPr>
+        <w:pStyle w:val="Heading2"/>
+      </w:pPr>
+      <w:proofErr w:type="spellStart"/>
+      <w:r>
+        <w:t>Minipackets</w:t>
+      </w:r>
+      <w:proofErr w:type="spellEnd"/>
+      <w:r>
+        <w:t xml:space="preserve"> (rate 100)</w:t>
+      </w:r>
+    </w:p>
+    <w:p>
+      <w:proofErr w:type="spellStart"/>
+      <w:r>
+        <w:t>Minipackets</w:t>
+      </w:r>
+      <w:proofErr w:type="spellEnd"/>
+      <w:r>
+        <w:t xml:space="preserve"> can carry 13 bits of information</w:t>
+      </w:r>
+      <w:r>
+        <w:t xml:space="preserve"> passed </w:t>
+      </w:r>
+      <w:r>
+        <w:t xml:space="preserve">in two bytes.  </w:t>
+      </w:r>
+      <w:r>
+        <w:t xml:space="preserve">The </w:t>
+      </w:r>
+      <w:proofErr w:type="spellStart"/>
+      <w:r>
+        <w:t>micromodem</w:t>
+      </w:r>
+      <w:proofErr w:type="spellEnd"/>
+      <w:r>
+        <w:t xml:space="preserve"> will always perform a bitwise and with 0x1f on the first byte.  </w:t>
+      </w:r>
+      <w:r>
+        <w:t>If only a</w:t>
+      </w:r>
+      <w:r>
+        <w:t xml:space="preserve"> single by</w:t>
+      </w:r>
+      <w:r>
+        <w:t>t</w:t>
+      </w:r>
+      <w:r>
+        <w:t xml:space="preserve">e is passed to the driver for transmission, it will be </w:t>
+      </w:r>
+      <w:r>
+        <w:t xml:space="preserve">packed with </w:t>
+      </w:r>
+      <w:r>
+        <w:t>0x00 in the first</w:t>
+      </w:r>
+      <w:r>
+        <w:t xml:space="preserve"> position.  See the following examples:</w:t>
+      </w:r>
+    </w:p>
+    <w:p>
+      <w:pPr>
+        <w:rPr>
+          <w:rFonts w:ascii="Arial" w:eastAsia="Times New Roman" w:hAnsi="Arial" w:cs="Arial"/>
+          <w:color w:val="222222"/>
+          <w:sz w:val="20"/>
+          <w:szCs w:val="20"/>
+        </w:rPr>
+      </w:pPr>
+      <w:proofErr w:type="spellStart"/>
+      <w:r>
+        <w:rPr>
+          <w:rFonts w:ascii="Arial" w:eastAsia="Times New Roman" w:hAnsi="Arial" w:cs="Arial"/>
+          <w:color w:val="222222"/>
+          <w:sz w:val="20"/>
+          <w:szCs w:val="20"/>
+        </w:rPr>
+        <w:t>acomms_transmit_data_binary</w:t>
+      </w:r>
+      <w:proofErr w:type="spellEnd"/>
+      <w:r>
+        <w:rPr>
+          <w:rFonts w:ascii="Arial" w:eastAsia="Times New Roman" w:hAnsi="Arial" w:cs="Arial"/>
+          <w:color w:val="222222"/>
+          <w:sz w:val="20"/>
+          <w:szCs w:val="20"/>
+        </w:rPr>
+        <w:t xml:space="preserve"> --&gt; </w:t>
+      </w:r>
+      <w:proofErr w:type="spellStart"/>
+      <w:r>
+        <w:rPr>
+          <w:rFonts w:ascii="Arial" w:eastAsia="Times New Roman" w:hAnsi="Arial" w:cs="Arial"/>
+          <w:color w:val="222222"/>
+          <w:sz w:val="20"/>
+          <w:szCs w:val="20"/>
+        </w:rPr>
+        <w:t>acomms_received_data</w:t>
+      </w:r>
+      <w:proofErr w:type="spellEnd"/>
+      <w:r>
+        <w:rPr>
+          <w:rFonts w:ascii="Arial" w:eastAsia="Times New Roman" w:hAnsi="Arial" w:cs="Arial"/>
+          <w:color w:val="222222"/>
+          <w:sz w:val="20"/>
+          <w:szCs w:val="20"/>
+        </w:rPr>
+        <w:br/>
+      </w:r>
+      <w:r>
+        <w:rPr>
+          <w:rFonts w:ascii="Arial" w:eastAsia="Times New Roman" w:hAnsi="Arial" w:cs="Arial"/>
+          <w:color w:val="222222"/>
+          <w:sz w:val="20"/>
+          <w:szCs w:val="20"/>
+        </w:rPr>
+        <w:t>a) 0x6161 --&gt; 0x0161</w:t>
+      </w:r>
+      <w:r>
+        <w:rPr>
+          <w:rFonts w:ascii="Arial" w:eastAsia="Times New Roman" w:hAnsi="Arial" w:cs="Arial"/>
+          <w:color w:val="222222"/>
+          <w:sz w:val="20"/>
+          <w:szCs w:val="20"/>
+        </w:rPr>
+        <w:br/>
+      </w:r>
+      <w:r>
+        <w:rPr>
+          <w:rFonts w:ascii="Arial" w:eastAsia="Times New Roman" w:hAnsi="Arial" w:cs="Arial"/>
+          <w:color w:val="222222"/>
+          <w:sz w:val="20"/>
+          <w:szCs w:val="20"/>
+        </w:rPr>
+        <w:t>b) 0x0061 --&gt; 0x0061</w:t>
+      </w:r>
+      <w:r>
+        <w:rPr>
+          <w:rFonts w:ascii="Arial" w:eastAsia="Times New Roman" w:hAnsi="Arial" w:cs="Arial"/>
+          <w:color w:val="222222"/>
+          <w:sz w:val="20"/>
+          <w:szCs w:val="20"/>
+        </w:rPr>
+        <w:br/>
+      </w:r>
+      <w:r>
+        <w:rPr>
+          <w:rFonts w:ascii="Arial" w:eastAsia="Times New Roman" w:hAnsi="Arial" w:cs="Arial"/>
+          <w:color w:val="222222"/>
+          <w:sz w:val="20"/>
+          <w:szCs w:val="20"/>
+        </w:rPr>
+        <w:t>c) 0x6100 --&gt; 0x0100</w:t>
+      </w:r>
+      <w:r>
+        <w:rPr>
+          <w:rFonts w:ascii="Arial" w:eastAsia="Times New Roman" w:hAnsi="Arial" w:cs="Arial"/>
+          <w:color w:val="222222"/>
+          <w:sz w:val="20"/>
+          <w:szCs w:val="20"/>
+        </w:rPr>
+        <w:br/>
+      </w:r>
+      <w:r>
+        <w:rPr>
+          <w:rFonts w:ascii="Arial" w:eastAsia="Times New Roman" w:hAnsi="Arial" w:cs="Arial"/>
+          <w:color w:val="222222"/>
+          <w:sz w:val="20"/>
+          <w:szCs w:val="20"/>
+        </w:rPr>
+        <w:t>d) 0x61 --&gt; 0x0061</w:t>
+      </w:r>
+    </w:p>
+    <w:p>
+      <w:pPr>
+        <w:rPr>
+          <w:rFonts w:ascii="Arial" w:eastAsia="Times New Roman" w:hAnsi="Arial" w:cs="Arial"/>
+          <w:color w:val="222222"/>
+          <w:sz w:val="20"/>
+          <w:szCs w:val="20"/>
+        </w:rPr>
+      </w:pPr>
+      <w:r>
+        <w:rPr>
+          <w:rFonts w:ascii="Arial" w:eastAsia="Times New Roman" w:hAnsi="Arial" w:cs="Arial"/>
+          <w:color w:val="222222"/>
+          <w:sz w:val="20"/>
+          <w:szCs w:val="20"/>
+        </w:rPr>
+        <w:t xml:space="preserve">ACOMMS_TRANSMITTED_DATA_HEX can be used to check the data actually being transmitted in a </w:t>
+      </w:r>
+      <w:proofErr w:type="spellStart"/>
+      <w:r>
+        <w:rPr>
+          <w:rFonts w:ascii="Arial" w:eastAsia="Times New Roman" w:hAnsi="Arial" w:cs="Arial"/>
+          <w:color w:val="222222"/>
+          <w:sz w:val="20"/>
+          <w:szCs w:val="20"/>
+        </w:rPr>
+        <w:t>minipacket</w:t>
+      </w:r>
+      <w:proofErr w:type="spellEnd"/>
+      <w:r>
+        <w:rPr>
+          <w:rFonts w:ascii="Arial" w:eastAsia="Times New Roman" w:hAnsi="Arial" w:cs="Arial"/>
+          <w:color w:val="222222"/>
+          <w:sz w:val="20"/>
+          <w:szCs w:val="20"/>
+        </w:rPr>
+        <w:t xml:space="preserve">.  </w:t>
+      </w:r>
+      <w:bookmarkStart w:id="0" w:name="_GoBack"/>
+      <w:bookmarkEnd w:id="0"/>
     </w:p>
     <w:p>
       <w:pPr>
         <w:pStyle w:val="Heading1"/>
       </w:pPr>
-      <w:r>
+      <w:proofErr w:type="spellStart"/>
+      <w:r>
+        <w:lastRenderedPageBreak/>
         <w:t>Lib_acomms_messages</w:t>
       </w:r>
+      <w:proofErr w:type="spellEnd"/>
     </w:p>
     <w:p>
       <w:r>
-        <w:t xml:space="preserve">Library used for passing acomms related messages containing multiple pieces of information.  </w:t>
+        <w:t xml:space="preserve">Library used for passing </w:t>
+      </w:r>
+      <w:proofErr w:type="spellStart"/>
+      <w:r>
+        <w:t>acomms</w:t>
+      </w:r>
+      <w:proofErr w:type="spellEnd"/>
+      <w:r>
+        <w:t xml:space="preserve"> related messages containing multiple pieces of information.  </w:t>
       </w:r>
     </w:p>
     <w:p>
@@ -1622,11 +1987,19 @@
                 <w:b w:val="0"/>
               </w:rPr>
             </w:pPr>
-            <w:r>
-              <w:rPr>
-                <w:b w:val="0"/>
-              </w:rPr>
-              <w:t>Num frames</w:t>
+            <w:proofErr w:type="spellStart"/>
+            <w:r>
+              <w:rPr>
+                <w:b w:val="0"/>
+              </w:rPr>
+              <w:t>Num</w:t>
+            </w:r>
+            <w:proofErr w:type="spellEnd"/>
+            <w:r>
+              <w:rPr>
+                <w:b w:val="0"/>
+              </w:rPr>
+              <w:t xml:space="preserve"> frames</w:t>
             </w:r>
           </w:p>
         </w:tc>
@@ -1672,12 +2045,19 @@
                 <w:b w:val="0"/>
               </w:rPr>
             </w:pPr>
-            <w:r>
-              <w:rPr>
-                <w:b w:val="0"/>
-              </w:rPr>
-              <w:lastRenderedPageBreak/>
-              <w:t>Num good frames</w:t>
+            <w:proofErr w:type="spellStart"/>
+            <w:r>
+              <w:rPr>
+                <w:b w:val="0"/>
+              </w:rPr>
+              <w:t>Num</w:t>
+            </w:r>
+            <w:proofErr w:type="spellEnd"/>
+            <w:r>
+              <w:rPr>
+                <w:b w:val="0"/>
+              </w:rPr>
+              <w:t xml:space="preserve"> good frames</w:t>
             </w:r>
           </w:p>
         </w:tc>
@@ -1723,11 +2103,19 @@
                 <w:b w:val="0"/>
               </w:rPr>
             </w:pPr>
-            <w:r>
-              <w:rPr>
-                <w:b w:val="0"/>
-              </w:rPr>
-              <w:t>Num bad frames</w:t>
+            <w:proofErr w:type="spellStart"/>
+            <w:r>
+              <w:rPr>
+                <w:b w:val="0"/>
+              </w:rPr>
+              <w:t>Num</w:t>
+            </w:r>
+            <w:proofErr w:type="spellEnd"/>
+            <w:r>
+              <w:rPr>
+                <w:b w:val="0"/>
+              </w:rPr>
+              <w:t xml:space="preserve"> bad frames</w:t>
             </w:r>
           </w:p>
         </w:tc>
@@ -1964,12 +2352,14 @@
                 <w:b w:val="0"/>
               </w:rPr>
             </w:pPr>
+            <w:proofErr w:type="spellStart"/>
             <w:r>
               <w:rPr>
                 <w:b w:val="0"/>
               </w:rPr>
               <w:t>Dest</w:t>
             </w:r>
+            <w:proofErr w:type="spellEnd"/>
           </w:p>
         </w:tc>
         <w:tc>
@@ -2014,11 +2404,19 @@
                 <w:b w:val="0"/>
               </w:rPr>
             </w:pPr>
-            <w:r>
-              <w:rPr>
-                <w:b w:val="0"/>
-              </w:rPr>
-              <w:t>Num frames</w:t>
+            <w:proofErr w:type="spellStart"/>
+            <w:r>
+              <w:rPr>
+                <w:b w:val="0"/>
+              </w:rPr>
+              <w:t>Num</w:t>
+            </w:r>
+            <w:proofErr w:type="spellEnd"/>
+            <w:r>
+              <w:rPr>
+                <w:b w:val="0"/>
+              </w:rPr>
+              <w:t xml:space="preserve"> frames</w:t>
             </w:r>
           </w:p>
         </w:tc>
@@ -2066,22 +2464,46 @@
         <w:t>“</w:t>
       </w:r>
       <w:r>
-        <w:t>vehicle_name,%s</w:t>
-      </w:r>
-      <w:r>
-        <w:t>:rate,%d:</w:t>
-      </w:r>
-      <w:r>
-        <w:t>dest,%d:</w:t>
+        <w:t>vehicle_name</w:t>
+      </w:r>
+      <w:proofErr w:type="gramStart"/>
+      <w:r>
+        <w:t>,%</w:t>
+      </w:r>
+      <w:proofErr w:type="spellStart"/>
+      <w:proofErr w:type="gramEnd"/>
+      <w:r>
+        <w:t>s</w:t>
+      </w:r>
+      <w:r>
+        <w:t>:rate</w:t>
+      </w:r>
+      <w:proofErr w:type="spellEnd"/>
+      <w:r>
+        <w:t>,%</w:t>
+      </w:r>
+      <w:proofErr w:type="spellStart"/>
+      <w:r>
+        <w:t>d:</w:t>
+      </w:r>
+      <w:r>
+        <w:t>dest</w:t>
+      </w:r>
+      <w:proofErr w:type="spellEnd"/>
+      <w:r>
+        <w:t>,%</w:t>
+      </w:r>
+      <w:proofErr w:type="spellStart"/>
+      <w:r>
+        <w:t>d:</w:t>
       </w:r>
       <w:r>
         <w:t>num_frames,%d</w:t>
       </w:r>
+      <w:proofErr w:type="spellEnd"/>
       <w:r>
         <w:t>”</w:t>
       </w:r>
-      <w:bookmarkStart w:id="0" w:name="_GoBack"/>
-      <w:bookmarkEnd w:id="0"/>
     </w:p>
     <w:p/>
     <w:sectPr>
@@ -4519,7 +4941,7 @@
 </file>
 
 <file path=customXml/itemProps1.xml><?xml version="1.0" encoding="utf-8"?>
-<ds:datastoreItem xmlns:ds="http://schemas.openxmlformats.org/officeDocument/2006/customXml" ds:itemID="{30429375-B871-46D9-9CF7-3E6839775B76}">
+<ds:datastoreItem xmlns:ds="http://schemas.openxmlformats.org/officeDocument/2006/customXml" ds:itemID="{0C091404-7AE9-4B90-8E08-3928F6A28C46}">
   <ds:schemaRefs>
     <ds:schemaRef ds:uri="http://schemas.openxmlformats.org/officeDocument/2006/bibliography"/>
   </ds:schemaRefs>

--- a/Docs/hovergroup_apps.docx
+++ b/Docs/hovergroup_apps.docx
@@ -27,7 +27,7 @@
     </w:p>
     <w:tbl>
       <w:tblPr>
-        <w:tblStyle w:val="LightGrid-Accent1"/>
+        <w:tblStyle w:val="TableGrid"/>
         <w:tblW w:w="0" w:type="auto"/>
         <w:tblLook w:val="04A0" w:firstRow="1" w:lastRow="0" w:firstColumn="1" w:lastColumn="0" w:noHBand="0" w:noVBand="1"/>
       </w:tblPr>
@@ -37,19 +37,21 @@
         <w:gridCol w:w="4399"/>
       </w:tblGrid>
       <w:tr>
-        <w:trPr>
-          <w:cnfStyle w:val="100000000000" w:firstRow="1" w:lastRow="0" w:firstColumn="0" w:lastColumn="0" w:oddVBand="0" w:evenVBand="0" w:oddHBand="0" w:evenHBand="0" w:firstRowFirstColumn="0" w:firstRowLastColumn="0" w:lastRowFirstColumn="0" w:lastRowLastColumn="0"/>
-        </w:trPr>
-        <w:tc>
-          <w:tcPr>
-            <w:cnfStyle w:val="001000000000" w:firstRow="0" w:lastRow="0" w:firstColumn="1" w:lastColumn="0" w:oddVBand="0" w:evenVBand="0" w:oddHBand="0" w:evenHBand="0" w:firstRowFirstColumn="0" w:firstRowLastColumn="0" w:lastRowFirstColumn="0" w:lastRowLastColumn="0"/>
+        <w:tc>
+          <w:tcPr>
             <w:tcW w:w="3683" w:type="dxa"/>
           </w:tcPr>
           <w:p>
             <w:pPr>
               <w:jc w:val="center"/>
-            </w:pPr>
-            <w:r>
+              <w:rPr>
+                <w:b/>
+              </w:rPr>
+            </w:pPr>
+            <w:r>
+              <w:rPr>
+                <w:b/>
+              </w:rPr>
               <w:t>variable</w:t>
             </w:r>
           </w:p>
@@ -61,9 +63,14 @@
           <w:p>
             <w:pPr>
               <w:jc w:val="center"/>
-              <w:cnfStyle w:val="100000000000" w:firstRow="1" w:lastRow="0" w:firstColumn="0" w:lastColumn="0" w:oddVBand="0" w:evenVBand="0" w:oddHBand="0" w:evenHBand="0" w:firstRowFirstColumn="0" w:firstRowLastColumn="0" w:lastRowFirstColumn="0" w:lastRowLastColumn="0"/>
-            </w:pPr>
-            <w:r>
+              <w:rPr>
+                <w:b/>
+              </w:rPr>
+            </w:pPr>
+            <w:r>
+              <w:rPr>
+                <w:b/>
+              </w:rPr>
               <w:t>type</w:t>
             </w:r>
           </w:p>
@@ -75,34 +82,32 @@
           <w:p>
             <w:pPr>
               <w:jc w:val="center"/>
-              <w:cnfStyle w:val="100000000000" w:firstRow="1" w:lastRow="0" w:firstColumn="0" w:lastColumn="0" w:oddVBand="0" w:evenVBand="0" w:oddHBand="0" w:evenHBand="0" w:firstRowFirstColumn="0" w:firstRowLastColumn="0" w:lastRowFirstColumn="0" w:lastRowLastColumn="0"/>
-            </w:pPr>
-            <w:r>
+              <w:rPr>
+                <w:b/>
+              </w:rPr>
+            </w:pPr>
+            <w:r>
+              <w:rPr>
+                <w:b/>
+              </w:rPr>
               <w:t>purpose</w:t>
             </w:r>
           </w:p>
         </w:tc>
       </w:tr>
       <w:tr>
-        <w:trPr>
-          <w:cnfStyle w:val="000000100000" w:firstRow="0" w:lastRow="0" w:firstColumn="0" w:lastColumn="0" w:oddVBand="0" w:evenVBand="0" w:oddHBand="1" w:evenHBand="0" w:firstRowFirstColumn="0" w:firstRowLastColumn="0" w:lastRowFirstColumn="0" w:lastRowLastColumn="0"/>
-        </w:trPr>
-        <w:tc>
-          <w:tcPr>
-            <w:cnfStyle w:val="001000000000" w:firstRow="0" w:lastRow="0" w:firstColumn="1" w:lastColumn="0" w:oddVBand="0" w:evenVBand="0" w:oddHBand="0" w:evenHBand="0" w:firstRowFirstColumn="0" w:firstRowLastColumn="0" w:lastRowFirstColumn="0" w:lastRowLastColumn="0"/>
+        <w:tc>
+          <w:tcPr>
             <w:tcW w:w="3683" w:type="dxa"/>
           </w:tcPr>
           <w:p>
             <w:pPr>
               <w:rPr>
-                <w:b w:val="0"/>
+                <w:b/>
               </w:rPr>
             </w:pPr>
             <w:proofErr w:type="spellStart"/>
             <w:r>
-              <w:rPr>
-                <w:b w:val="0"/>
-              </w:rPr>
               <w:t>PortName</w:t>
             </w:r>
             <w:proofErr w:type="spellEnd"/>
@@ -113,9 +118,6 @@
             <w:tcW w:w="1449" w:type="dxa"/>
           </w:tcPr>
           <w:p>
-            <w:pPr>
-              <w:cnfStyle w:val="000000100000" w:firstRow="0" w:lastRow="0" w:firstColumn="0" w:lastColumn="0" w:oddVBand="0" w:evenVBand="0" w:oddHBand="1" w:evenHBand="0" w:firstRowFirstColumn="0" w:firstRowLastColumn="0" w:lastRowFirstColumn="0" w:lastRowLastColumn="0"/>
-            </w:pPr>
             <w:r>
               <w:t>String</w:t>
             </w:r>
@@ -126,9 +128,6 @@
             <w:tcW w:w="4399" w:type="dxa"/>
           </w:tcPr>
           <w:p>
-            <w:pPr>
-              <w:cnfStyle w:val="000000100000" w:firstRow="0" w:lastRow="0" w:firstColumn="0" w:lastColumn="0" w:oddVBand="0" w:evenVBand="0" w:oddHBand="1" w:evenHBand="0" w:firstRowFirstColumn="0" w:firstRowLastColumn="0" w:lastRowFirstColumn="0" w:lastRowLastColumn="0"/>
-            </w:pPr>
             <w:r>
               <w:t>Serial port name</w:t>
             </w:r>
@@ -136,24 +135,17 @@
         </w:tc>
       </w:tr>
       <w:tr>
-        <w:trPr>
-          <w:cnfStyle w:val="000000010000" w:firstRow="0" w:lastRow="0" w:firstColumn="0" w:lastColumn="0" w:oddVBand="0" w:evenVBand="0" w:oddHBand="0" w:evenHBand="1" w:firstRowFirstColumn="0" w:firstRowLastColumn="0" w:lastRowFirstColumn="0" w:lastRowLastColumn="0"/>
-        </w:trPr>
-        <w:tc>
-          <w:tcPr>
-            <w:cnfStyle w:val="001000000000" w:firstRow="0" w:lastRow="0" w:firstColumn="1" w:lastColumn="0" w:oddVBand="0" w:evenVBand="0" w:oddHBand="0" w:evenHBand="0" w:firstRowFirstColumn="0" w:firstRowLastColumn="0" w:lastRowFirstColumn="0" w:lastRowLastColumn="0"/>
+        <w:tc>
+          <w:tcPr>
             <w:tcW w:w="3683" w:type="dxa"/>
           </w:tcPr>
           <w:p>
             <w:pPr>
               <w:rPr>
-                <w:b w:val="0"/>
-              </w:rPr>
-            </w:pPr>
-            <w:r>
-              <w:rPr>
-                <w:b w:val="0"/>
-              </w:rPr>
+                <w:b/>
+              </w:rPr>
+            </w:pPr>
+            <w:r>
               <w:t>ID</w:t>
             </w:r>
           </w:p>
@@ -163,9 +155,6 @@
             <w:tcW w:w="1449" w:type="dxa"/>
           </w:tcPr>
           <w:p>
-            <w:pPr>
-              <w:cnfStyle w:val="000000010000" w:firstRow="0" w:lastRow="0" w:firstColumn="0" w:lastColumn="0" w:oddVBand="0" w:evenVBand="0" w:oddHBand="0" w:evenHBand="1" w:firstRowFirstColumn="0" w:firstRowLastColumn="0" w:lastRowFirstColumn="0" w:lastRowLastColumn="0"/>
-            </w:pPr>
             <w:r>
               <w:t>integer</w:t>
             </w:r>
@@ -176,9 +165,6 @@
             <w:tcW w:w="4399" w:type="dxa"/>
           </w:tcPr>
           <w:p>
-            <w:pPr>
-              <w:cnfStyle w:val="000000010000" w:firstRow="0" w:lastRow="0" w:firstColumn="0" w:lastColumn="0" w:oddVBand="0" w:evenVBand="0" w:oddHBand="0" w:evenHBand="1" w:firstRowFirstColumn="0" w:firstRowLastColumn="0" w:lastRowFirstColumn="0" w:lastRowLastColumn="0"/>
-            </w:pPr>
             <w:proofErr w:type="spellStart"/>
             <w:r>
               <w:t>acomms</w:t>
@@ -191,25 +177,18 @@
         </w:tc>
       </w:tr>
       <w:tr>
-        <w:trPr>
-          <w:cnfStyle w:val="000000100000" w:firstRow="0" w:lastRow="0" w:firstColumn="0" w:lastColumn="0" w:oddVBand="0" w:evenVBand="0" w:oddHBand="1" w:evenHBand="0" w:firstRowFirstColumn="0" w:firstRowLastColumn="0" w:lastRowFirstColumn="0" w:lastRowLastColumn="0"/>
-        </w:trPr>
-        <w:tc>
-          <w:tcPr>
-            <w:cnfStyle w:val="001000000000" w:firstRow="0" w:lastRow="0" w:firstColumn="1" w:lastColumn="0" w:oddVBand="0" w:evenVBand="0" w:oddHBand="0" w:evenHBand="0" w:firstRowFirstColumn="0" w:firstRowLastColumn="0" w:lastRowFirstColumn="0" w:lastRowLastColumn="0"/>
+        <w:tc>
+          <w:tcPr>
             <w:tcW w:w="3683" w:type="dxa"/>
           </w:tcPr>
           <w:p>
             <w:pPr>
               <w:rPr>
-                <w:b w:val="0"/>
+                <w:b/>
               </w:rPr>
             </w:pPr>
             <w:proofErr w:type="spellStart"/>
             <w:r>
-              <w:rPr>
-                <w:b w:val="0"/>
-              </w:rPr>
               <w:t>PSK_minipackets</w:t>
             </w:r>
             <w:proofErr w:type="spellEnd"/>
@@ -220,9 +199,6 @@
             <w:tcW w:w="1449" w:type="dxa"/>
           </w:tcPr>
           <w:p>
-            <w:pPr>
-              <w:cnfStyle w:val="000000100000" w:firstRow="0" w:lastRow="0" w:firstColumn="0" w:lastColumn="0" w:oddVBand="0" w:evenVBand="0" w:oddHBand="1" w:evenHBand="0" w:firstRowFirstColumn="0" w:firstRowLastColumn="0" w:lastRowFirstColumn="0" w:lastRowLastColumn="0"/>
-            </w:pPr>
             <w:proofErr w:type="spellStart"/>
             <w:r>
               <w:t>boolean</w:t>
@@ -235,9 +211,6 @@
             <w:tcW w:w="4399" w:type="dxa"/>
           </w:tcPr>
           <w:p>
-            <w:pPr>
-              <w:cnfStyle w:val="000000100000" w:firstRow="0" w:lastRow="0" w:firstColumn="0" w:lastColumn="0" w:oddVBand="0" w:evenVBand="0" w:oddHBand="1" w:evenHBand="0" w:firstRowFirstColumn="0" w:firstRowLastColumn="0" w:lastRowFirstColumn="0" w:lastRowLastColumn="0"/>
-            </w:pPr>
             <w:r>
               <w:t xml:space="preserve">Use </w:t>
             </w:r>
@@ -261,24 +234,17 @@
         </w:tc>
       </w:tr>
       <w:tr>
-        <w:trPr>
-          <w:cnfStyle w:val="000000010000" w:firstRow="0" w:lastRow="0" w:firstColumn="0" w:lastColumn="0" w:oddVBand="0" w:evenVBand="0" w:oddHBand="0" w:evenHBand="1" w:firstRowFirstColumn="0" w:firstRowLastColumn="0" w:lastRowFirstColumn="0" w:lastRowLastColumn="0"/>
-        </w:trPr>
-        <w:tc>
-          <w:tcPr>
-            <w:cnfStyle w:val="001000000000" w:firstRow="0" w:lastRow="0" w:firstColumn="1" w:lastColumn="0" w:oddVBand="0" w:evenVBand="0" w:oddHBand="0" w:evenHBand="0" w:firstRowFirstColumn="0" w:firstRowLastColumn="0" w:lastRowFirstColumn="0" w:lastRowLastColumn="0"/>
+        <w:tc>
+          <w:tcPr>
             <w:tcW w:w="3683" w:type="dxa"/>
           </w:tcPr>
           <w:p>
             <w:pPr>
               <w:rPr>
-                <w:b w:val="0"/>
-              </w:rPr>
-            </w:pPr>
-            <w:r>
-              <w:rPr>
-                <w:b w:val="0"/>
-              </w:rPr>
+                <w:b/>
+              </w:rPr>
+            </w:pPr>
+            <w:r>
               <w:t>Community (global)</w:t>
             </w:r>
           </w:p>
@@ -288,9 +254,6 @@
             <w:tcW w:w="1449" w:type="dxa"/>
           </w:tcPr>
           <w:p>
-            <w:pPr>
-              <w:cnfStyle w:val="000000010000" w:firstRow="0" w:lastRow="0" w:firstColumn="0" w:lastColumn="0" w:oddVBand="0" w:evenVBand="0" w:oddHBand="0" w:evenHBand="1" w:firstRowFirstColumn="0" w:firstRowLastColumn="0" w:lastRowFirstColumn="0" w:lastRowLastColumn="0"/>
-            </w:pPr>
             <w:r>
               <w:t>string</w:t>
             </w:r>
@@ -301,9 +264,6 @@
             <w:tcW w:w="4399" w:type="dxa"/>
           </w:tcPr>
           <w:p>
-            <w:pPr>
-              <w:cnfStyle w:val="000000010000" w:firstRow="0" w:lastRow="0" w:firstColumn="0" w:lastColumn="0" w:oddVBand="0" w:evenVBand="0" w:oddHBand="0" w:evenHBand="1" w:firstRowFirstColumn="0" w:firstRowLastColumn="0" w:lastRowFirstColumn="0" w:lastRowLastColumn="0"/>
-            </w:pPr>
             <w:r>
               <w:t>get vehicle name</w:t>
             </w:r>
@@ -321,7 +281,321 @@
     </w:p>
     <w:tbl>
       <w:tblPr>
-        <w:tblStyle w:val="LightGrid-Accent1"/>
+        <w:tblStyle w:val="TableGrid"/>
+        <w:tblW w:w="0" w:type="auto"/>
+        <w:tblLook w:val="04A0" w:firstRow="1" w:lastRow="0" w:firstColumn="1" w:lastColumn="0" w:noHBand="0" w:noVBand="1"/>
+      </w:tblPr>
+      <w:tblGrid>
+        <w:gridCol w:w="3620"/>
+        <w:gridCol w:w="1449"/>
+        <w:gridCol w:w="4399"/>
+      </w:tblGrid>
+      <w:tr>
+        <w:tc>
+          <w:tcPr>
+            <w:tcW w:w="3620" w:type="dxa"/>
+          </w:tcPr>
+          <w:p>
+            <w:pPr>
+              <w:jc w:val="center"/>
+              <w:rPr>
+                <w:b/>
+              </w:rPr>
+            </w:pPr>
+            <w:r>
+              <w:rPr>
+                <w:b/>
+              </w:rPr>
+              <w:t>variable</w:t>
+            </w:r>
+          </w:p>
+        </w:tc>
+        <w:tc>
+          <w:tcPr>
+            <w:tcW w:w="1449" w:type="dxa"/>
+          </w:tcPr>
+          <w:p>
+            <w:pPr>
+              <w:jc w:val="center"/>
+              <w:rPr>
+                <w:b/>
+              </w:rPr>
+            </w:pPr>
+            <w:r>
+              <w:rPr>
+                <w:b/>
+              </w:rPr>
+              <w:t>type</w:t>
+            </w:r>
+          </w:p>
+        </w:tc>
+        <w:tc>
+          <w:tcPr>
+            <w:tcW w:w="4399" w:type="dxa"/>
+          </w:tcPr>
+          <w:p>
+            <w:pPr>
+              <w:jc w:val="center"/>
+              <w:rPr>
+                <w:b/>
+              </w:rPr>
+            </w:pPr>
+            <w:r>
+              <w:rPr>
+                <w:b/>
+              </w:rPr>
+              <w:t>purpose</w:t>
+            </w:r>
+          </w:p>
+        </w:tc>
+      </w:tr>
+      <w:tr>
+        <w:tc>
+          <w:tcPr>
+            <w:tcW w:w="3620" w:type="dxa"/>
+          </w:tcPr>
+          <w:p>
+            <w:pPr>
+              <w:rPr>
+                <w:b/>
+              </w:rPr>
+            </w:pPr>
+            <w:r>
+              <w:t>ACOMMS_TRANSMIT_DATA</w:t>
+            </w:r>
+          </w:p>
+        </w:tc>
+        <w:tc>
+          <w:tcPr>
+            <w:tcW w:w="1449" w:type="dxa"/>
+          </w:tcPr>
+          <w:p>
+            <w:r>
+              <w:t>String</w:t>
+            </w:r>
+          </w:p>
+        </w:tc>
+        <w:tc>
+          <w:tcPr>
+            <w:tcW w:w="4399" w:type="dxa"/>
+          </w:tcPr>
+          <w:p>
+            <w:r>
+              <w:t xml:space="preserve">Passing </w:t>
+            </w:r>
+            <w:proofErr w:type="spellStart"/>
+            <w:r>
+              <w:t>ascii</w:t>
+            </w:r>
+            <w:proofErr w:type="spellEnd"/>
+            <w:r>
+              <w:t xml:space="preserve"> data to driver for transmission</w:t>
+            </w:r>
+          </w:p>
+        </w:tc>
+      </w:tr>
+      <w:tr>
+        <w:tc>
+          <w:tcPr>
+            <w:tcW w:w="3620" w:type="dxa"/>
+          </w:tcPr>
+          <w:p>
+            <w:pPr>
+              <w:rPr>
+                <w:b/>
+              </w:rPr>
+            </w:pPr>
+            <w:r>
+              <w:t>ACOMMS_TRANSMIT_DATA_BINARY</w:t>
+            </w:r>
+          </w:p>
+        </w:tc>
+        <w:tc>
+          <w:tcPr>
+            <w:tcW w:w="1449" w:type="dxa"/>
+          </w:tcPr>
+          <w:p>
+            <w:r>
+              <w:t>Binary string</w:t>
+            </w:r>
+          </w:p>
+        </w:tc>
+        <w:tc>
+          <w:tcPr>
+            <w:tcW w:w="4399" w:type="dxa"/>
+          </w:tcPr>
+          <w:p>
+            <w:r>
+              <w:t>Passing binary data to driver for transmission</w:t>
+            </w:r>
+          </w:p>
+        </w:tc>
+      </w:tr>
+      <w:tr>
+        <w:tc>
+          <w:tcPr>
+            <w:tcW w:w="3620" w:type="dxa"/>
+          </w:tcPr>
+          <w:p>
+            <w:pPr>
+              <w:rPr>
+                <w:b/>
+              </w:rPr>
+            </w:pPr>
+            <w:r>
+              <w:t>ACOMMS_TRANSMIT_RATE</w:t>
+            </w:r>
+          </w:p>
+        </w:tc>
+        <w:tc>
+          <w:tcPr>
+            <w:tcW w:w="1449" w:type="dxa"/>
+          </w:tcPr>
+          <w:p>
+            <w:r>
+              <w:t>Double</w:t>
+            </w:r>
+          </w:p>
+        </w:tc>
+        <w:tc>
+          <w:tcPr>
+            <w:tcW w:w="4399" w:type="dxa"/>
+          </w:tcPr>
+          <w:p>
+            <w:r>
+              <w:t>Integer rate</w:t>
+            </w:r>
+          </w:p>
+        </w:tc>
+      </w:tr>
+      <w:tr>
+        <w:tc>
+          <w:tcPr>
+            <w:tcW w:w="3620" w:type="dxa"/>
+          </w:tcPr>
+          <w:p>
+            <w:pPr>
+              <w:rPr>
+                <w:b/>
+              </w:rPr>
+            </w:pPr>
+            <w:r>
+              <w:t>ACOMMS_TRANSMIT_DEST</w:t>
+            </w:r>
+          </w:p>
+        </w:tc>
+        <w:tc>
+          <w:tcPr>
+            <w:tcW w:w="1449" w:type="dxa"/>
+          </w:tcPr>
+          <w:p>
+            <w:r>
+              <w:t>Double</w:t>
+            </w:r>
+          </w:p>
+        </w:tc>
+        <w:tc>
+          <w:tcPr>
+            <w:tcW w:w="4399" w:type="dxa"/>
+          </w:tcPr>
+          <w:p>
+            <w:r>
+              <w:t>Integer ID of destination (0 for broadcast)</w:t>
+            </w:r>
+          </w:p>
+        </w:tc>
+      </w:tr>
+      <w:tr>
+        <w:tc>
+          <w:tcPr>
+            <w:tcW w:w="3620" w:type="dxa"/>
+          </w:tcPr>
+          <w:p>
+            <w:pPr>
+              <w:rPr>
+                <w:b/>
+              </w:rPr>
+            </w:pPr>
+            <w:r>
+              <w:t>NAV_X, NAV_Y</w:t>
+            </w:r>
+          </w:p>
+        </w:tc>
+        <w:tc>
+          <w:tcPr>
+            <w:tcW w:w="1449" w:type="dxa"/>
+          </w:tcPr>
+          <w:p>
+            <w:r>
+              <w:t>double</w:t>
+            </w:r>
+          </w:p>
+        </w:tc>
+        <w:tc>
+          <w:tcPr>
+            <w:tcW w:w="4399" w:type="dxa"/>
+          </w:tcPr>
+          <w:p>
+            <w:r>
+              <w:t>Used for posting of range pulses</w:t>
+            </w:r>
+          </w:p>
+        </w:tc>
+      </w:tr>
+      <w:tr>
+        <w:tc>
+          <w:tcPr>
+            <w:tcW w:w="3620" w:type="dxa"/>
+          </w:tcPr>
+          <w:p>
+            <w:pPr>
+              <w:rPr>
+                <w:b/>
+              </w:rPr>
+            </w:pPr>
+            <w:r>
+              <w:t>LOGGER_DIRECTORY</w:t>
+            </w:r>
+          </w:p>
+        </w:tc>
+        <w:tc>
+          <w:tcPr>
+            <w:tcW w:w="1449" w:type="dxa"/>
+          </w:tcPr>
+          <w:p>
+            <w:r>
+              <w:t>string</w:t>
+            </w:r>
+          </w:p>
+        </w:tc>
+        <w:tc>
+          <w:tcPr>
+            <w:tcW w:w="4399" w:type="dxa"/>
+          </w:tcPr>
+          <w:p>
+            <w:r>
+              <w:t xml:space="preserve">to put log file into same directory as </w:t>
+            </w:r>
+            <w:proofErr w:type="spellStart"/>
+            <w:r>
+              <w:t>pLogger</w:t>
+            </w:r>
+            <w:proofErr w:type="spellEnd"/>
+          </w:p>
+        </w:tc>
+      </w:tr>
+    </w:tbl>
+    <w:p>
+      <w:pPr>
+        <w:pStyle w:val="Heading2"/>
+      </w:pPr>
+      <w:r>
+        <w:t>Publications</w:t>
+      </w:r>
+    </w:p>
+    <w:tbl>
+      <w:tblPr>
+        <w:tblStyle w:val="TableGrid"/>
         <w:tblW w:w="0" w:type="auto"/>
         <w:tblLook w:val="04A0" w:firstRow="1" w:lastRow="0" w:firstColumn="1" w:lastColumn="0" w:noHBand="0" w:noVBand="1"/>
       </w:tblPr>
@@ -331,19 +605,21 @@
         <w:gridCol w:w="4399"/>
       </w:tblGrid>
       <w:tr>
-        <w:trPr>
-          <w:cnfStyle w:val="100000000000" w:firstRow="1" w:lastRow="0" w:firstColumn="0" w:lastColumn="0" w:oddVBand="0" w:evenVBand="0" w:oddHBand="0" w:evenHBand="0" w:firstRowFirstColumn="0" w:firstRowLastColumn="0" w:lastRowFirstColumn="0" w:lastRowLastColumn="0"/>
-        </w:trPr>
-        <w:tc>
-          <w:tcPr>
-            <w:cnfStyle w:val="001000000000" w:firstRow="0" w:lastRow="0" w:firstColumn="1" w:lastColumn="0" w:oddVBand="0" w:evenVBand="0" w:oddHBand="0" w:evenHBand="0" w:firstRowFirstColumn="0" w:firstRowLastColumn="0" w:lastRowFirstColumn="0" w:lastRowLastColumn="0"/>
-            <w:tcW w:w="3620" w:type="dxa"/>
+        <w:tc>
+          <w:tcPr>
+            <w:tcW w:w="3683" w:type="dxa"/>
           </w:tcPr>
           <w:p>
             <w:pPr>
               <w:jc w:val="center"/>
-            </w:pPr>
-            <w:r>
+              <w:rPr>
+                <w:b/>
+              </w:rPr>
+            </w:pPr>
+            <w:r>
+              <w:rPr>
+                <w:b/>
+              </w:rPr>
               <w:t>variable</w:t>
             </w:r>
           </w:p>
@@ -355,9 +631,14 @@
           <w:p>
             <w:pPr>
               <w:jc w:val="center"/>
-              <w:cnfStyle w:val="100000000000" w:firstRow="1" w:lastRow="0" w:firstColumn="0" w:lastColumn="0" w:oddVBand="0" w:evenVBand="0" w:oddHBand="0" w:evenHBand="0" w:firstRowFirstColumn="0" w:firstRowLastColumn="0" w:lastRowFirstColumn="0" w:lastRowLastColumn="0"/>
-            </w:pPr>
-            <w:r>
+              <w:rPr>
+                <w:b/>
+              </w:rPr>
+            </w:pPr>
+            <w:r>
+              <w:rPr>
+                <w:b/>
+              </w:rPr>
               <w:t>type</w:t>
             </w:r>
           </w:p>
@@ -369,34 +650,32 @@
           <w:p>
             <w:pPr>
               <w:jc w:val="center"/>
-              <w:cnfStyle w:val="100000000000" w:firstRow="1" w:lastRow="0" w:firstColumn="0" w:lastColumn="0" w:oddVBand="0" w:evenVBand="0" w:oddHBand="0" w:evenHBand="0" w:firstRowFirstColumn="0" w:firstRowLastColumn="0" w:lastRowFirstColumn="0" w:lastRowLastColumn="0"/>
-            </w:pPr>
-            <w:r>
+              <w:rPr>
+                <w:b/>
+              </w:rPr>
+            </w:pPr>
+            <w:r>
+              <w:rPr>
+                <w:b/>
+              </w:rPr>
               <w:t>purpose</w:t>
             </w:r>
           </w:p>
         </w:tc>
       </w:tr>
       <w:tr>
-        <w:trPr>
-          <w:cnfStyle w:val="000000100000" w:firstRow="0" w:lastRow="0" w:firstColumn="0" w:lastColumn="0" w:oddVBand="0" w:evenVBand="0" w:oddHBand="1" w:evenHBand="0" w:firstRowFirstColumn="0" w:firstRowLastColumn="0" w:lastRowFirstColumn="0" w:lastRowLastColumn="0"/>
-        </w:trPr>
-        <w:tc>
-          <w:tcPr>
-            <w:cnfStyle w:val="001000000000" w:firstRow="0" w:lastRow="0" w:firstColumn="1" w:lastColumn="0" w:oddVBand="0" w:evenVBand="0" w:oddHBand="0" w:evenHBand="0" w:firstRowFirstColumn="0" w:firstRowLastColumn="0" w:lastRowFirstColumn="0" w:lastRowLastColumn="0"/>
-            <w:tcW w:w="3620" w:type="dxa"/>
-          </w:tcPr>
-          <w:p>
-            <w:pPr>
-              <w:rPr>
-                <w:b w:val="0"/>
-              </w:rPr>
-            </w:pPr>
-            <w:r>
-              <w:rPr>
-                <w:b w:val="0"/>
-              </w:rPr>
-              <w:t>ACOMMS_TRANSMIT_DATA</w:t>
+        <w:tc>
+          <w:tcPr>
+            <w:tcW w:w="3683" w:type="dxa"/>
+          </w:tcPr>
+          <w:p>
+            <w:pPr>
+              <w:rPr>
+                <w:b/>
+              </w:rPr>
+            </w:pPr>
+            <w:r>
+              <w:t>ACOMMS_RECEIVED_DATA</w:t>
             </w:r>
           </w:p>
         </w:tc>
@@ -405,11 +684,8 @@
             <w:tcW w:w="1449" w:type="dxa"/>
           </w:tcPr>
           <w:p>
-            <w:pPr>
-              <w:cnfStyle w:val="000000100000" w:firstRow="0" w:lastRow="0" w:firstColumn="0" w:lastColumn="0" w:oddVBand="0" w:evenVBand="0" w:oddHBand="1" w:evenHBand="0" w:firstRowFirstColumn="0" w:firstRowLastColumn="0" w:lastRowFirstColumn="0" w:lastRowLastColumn="0"/>
-            </w:pPr>
-            <w:r>
-              <w:t>String</w:t>
+            <w:r>
+              <w:t>Binary string</w:t>
             </w:r>
           </w:p>
         </w:tc>
@@ -418,43 +694,25 @@
             <w:tcW w:w="4399" w:type="dxa"/>
           </w:tcPr>
           <w:p>
-            <w:pPr>
-              <w:cnfStyle w:val="000000100000" w:firstRow="0" w:lastRow="0" w:firstColumn="0" w:lastColumn="0" w:oddVBand="0" w:evenVBand="0" w:oddHBand="1" w:evenHBand="0" w:firstRowFirstColumn="0" w:firstRowLastColumn="0" w:lastRowFirstColumn="0" w:lastRowLastColumn="0"/>
-            </w:pPr>
-            <w:r>
-              <w:t xml:space="preserve">Passing </w:t>
-            </w:r>
-            <w:proofErr w:type="spellStart"/>
-            <w:r>
-              <w:t>ascii</w:t>
-            </w:r>
-            <w:proofErr w:type="spellEnd"/>
-            <w:r>
-              <w:t xml:space="preserve"> data to driver for transmission</w:t>
+            <w:r>
+              <w:t>Data received in a transmission</w:t>
             </w:r>
           </w:p>
         </w:tc>
       </w:tr>
       <w:tr>
-        <w:trPr>
-          <w:cnfStyle w:val="000000010000" w:firstRow="0" w:lastRow="0" w:firstColumn="0" w:lastColumn="0" w:oddVBand="0" w:evenVBand="0" w:oddHBand="0" w:evenHBand="1" w:firstRowFirstColumn="0" w:firstRowLastColumn="0" w:lastRowFirstColumn="0" w:lastRowLastColumn="0"/>
-        </w:trPr>
-        <w:tc>
-          <w:tcPr>
-            <w:cnfStyle w:val="001000000000" w:firstRow="0" w:lastRow="0" w:firstColumn="1" w:lastColumn="0" w:oddVBand="0" w:evenVBand="0" w:oddHBand="0" w:evenHBand="0" w:firstRowFirstColumn="0" w:firstRowLastColumn="0" w:lastRowFirstColumn="0" w:lastRowLastColumn="0"/>
-            <w:tcW w:w="3620" w:type="dxa"/>
-          </w:tcPr>
-          <w:p>
-            <w:pPr>
-              <w:rPr>
-                <w:b w:val="0"/>
-              </w:rPr>
-            </w:pPr>
-            <w:r>
-              <w:rPr>
-                <w:b w:val="0"/>
-              </w:rPr>
-              <w:t>ACOMMS_TRANSMIT_DATA_BINARY</w:t>
+        <w:tc>
+          <w:tcPr>
+            <w:tcW w:w="3683" w:type="dxa"/>
+          </w:tcPr>
+          <w:p>
+            <w:pPr>
+              <w:rPr>
+                <w:b/>
+              </w:rPr>
+            </w:pPr>
+            <w:r>
+              <w:t>ACOMMS_RECEIVED_DATA_HEX</w:t>
             </w:r>
           </w:p>
         </w:tc>
@@ -463,11 +721,8 @@
             <w:tcW w:w="1449" w:type="dxa"/>
           </w:tcPr>
           <w:p>
-            <w:pPr>
-              <w:cnfStyle w:val="000000010000" w:firstRow="0" w:lastRow="0" w:firstColumn="0" w:lastColumn="0" w:oddVBand="0" w:evenVBand="0" w:oddHBand="0" w:evenHBand="1" w:firstRowFirstColumn="0" w:firstRowLastColumn="0" w:lastRowFirstColumn="0" w:lastRowLastColumn="0"/>
-            </w:pPr>
-            <w:r>
-              <w:t>Binary string</w:t>
+            <w:r>
+              <w:t>String</w:t>
             </w:r>
           </w:p>
         </w:tc>
@@ -476,35 +731,28 @@
             <w:tcW w:w="4399" w:type="dxa"/>
           </w:tcPr>
           <w:p>
-            <w:pPr>
-              <w:cnfStyle w:val="000000010000" w:firstRow="0" w:lastRow="0" w:firstColumn="0" w:lastColumn="0" w:oddVBand="0" w:evenVBand="0" w:oddHBand="0" w:evenHBand="1" w:firstRowFirstColumn="0" w:firstRowLastColumn="0" w:lastRowFirstColumn="0" w:lastRowLastColumn="0"/>
-            </w:pPr>
-            <w:r>
-              <w:t>Passing binary data to driver for transmission</w:t>
+            <w:r>
+              <w:t>Received data in hex format</w:t>
             </w:r>
           </w:p>
         </w:tc>
       </w:tr>
       <w:tr>
-        <w:trPr>
-          <w:cnfStyle w:val="000000100000" w:firstRow="0" w:lastRow="0" w:firstColumn="0" w:lastColumn="0" w:oddVBand="0" w:evenVBand="0" w:oddHBand="1" w:evenHBand="0" w:firstRowFirstColumn="0" w:firstRowLastColumn="0" w:lastRowFirstColumn="0" w:lastRowLastColumn="0"/>
-        </w:trPr>
-        <w:tc>
-          <w:tcPr>
-            <w:cnfStyle w:val="001000000000" w:firstRow="0" w:lastRow="0" w:firstColumn="1" w:lastColumn="0" w:oddVBand="0" w:evenVBand="0" w:oddHBand="0" w:evenHBand="0" w:firstRowFirstColumn="0" w:firstRowLastColumn="0" w:lastRowFirstColumn="0" w:lastRowLastColumn="0"/>
-            <w:tcW w:w="3620" w:type="dxa"/>
-          </w:tcPr>
-          <w:p>
-            <w:pPr>
-              <w:rPr>
-                <w:b w:val="0"/>
-              </w:rPr>
-            </w:pPr>
-            <w:r>
-              <w:rPr>
-                <w:b w:val="0"/>
-              </w:rPr>
-              <w:t>ACOMMS_TRANSMIT_RATE</w:t>
+        <w:tc>
+          <w:tcPr>
+            <w:tcW w:w="3683" w:type="dxa"/>
+          </w:tcPr>
+          <w:p>
+            <w:pPr>
+              <w:rPr>
+                <w:b/>
+              </w:rPr>
+            </w:pPr>
+            <w:r>
+              <w:t>ACOMMS_TRANSMITTED_DATA</w:t>
+            </w:r>
+            <w:r>
+              <w:t>_HEX</w:t>
             </w:r>
           </w:p>
         </w:tc>
@@ -513,11 +761,8 @@
             <w:tcW w:w="1449" w:type="dxa"/>
           </w:tcPr>
           <w:p>
-            <w:pPr>
-              <w:cnfStyle w:val="000000100000" w:firstRow="0" w:lastRow="0" w:firstColumn="0" w:lastColumn="0" w:oddVBand="0" w:evenVBand="0" w:oddHBand="1" w:evenHBand="0" w:firstRowFirstColumn="0" w:firstRowLastColumn="0" w:lastRowFirstColumn="0" w:lastRowLastColumn="0"/>
-            </w:pPr>
-            <w:r>
-              <w:t>Double</w:t>
+            <w:r>
+              <w:t>string</w:t>
             </w:r>
           </w:p>
         </w:tc>
@@ -526,35 +771,25 @@
             <w:tcW w:w="4399" w:type="dxa"/>
           </w:tcPr>
           <w:p>
-            <w:pPr>
-              <w:cnfStyle w:val="000000100000" w:firstRow="0" w:lastRow="0" w:firstColumn="0" w:lastColumn="0" w:oddVBand="0" w:evenVBand="0" w:oddHBand="1" w:evenHBand="0" w:firstRowFirstColumn="0" w:firstRowLastColumn="0" w:lastRowFirstColumn="0" w:lastRowLastColumn="0"/>
-            </w:pPr>
-            <w:r>
-              <w:t>Integer rate</w:t>
+            <w:r>
+              <w:t>Transmitted data in hex format</w:t>
             </w:r>
           </w:p>
         </w:tc>
       </w:tr>
       <w:tr>
-        <w:trPr>
-          <w:cnfStyle w:val="000000010000" w:firstRow="0" w:lastRow="0" w:firstColumn="0" w:lastColumn="0" w:oddVBand="0" w:evenVBand="0" w:oddHBand="0" w:evenHBand="1" w:firstRowFirstColumn="0" w:firstRowLastColumn="0" w:lastRowFirstColumn="0" w:lastRowLastColumn="0"/>
-        </w:trPr>
-        <w:tc>
-          <w:tcPr>
-            <w:cnfStyle w:val="001000000000" w:firstRow="0" w:lastRow="0" w:firstColumn="1" w:lastColumn="0" w:oddVBand="0" w:evenVBand="0" w:oddHBand="0" w:evenHBand="0" w:firstRowFirstColumn="0" w:firstRowLastColumn="0" w:lastRowFirstColumn="0" w:lastRowLastColumn="0"/>
-            <w:tcW w:w="3620" w:type="dxa"/>
-          </w:tcPr>
-          <w:p>
-            <w:pPr>
-              <w:rPr>
-                <w:b w:val="0"/>
-              </w:rPr>
-            </w:pPr>
-            <w:r>
-              <w:rPr>
-                <w:b w:val="0"/>
-              </w:rPr>
-              <w:t>ACOMMS_TRANSMIT_DEST</w:t>
+        <w:tc>
+          <w:tcPr>
+            <w:tcW w:w="3683" w:type="dxa"/>
+          </w:tcPr>
+          <w:p>
+            <w:pPr>
+              <w:rPr>
+                <w:b/>
+              </w:rPr>
+            </w:pPr>
+            <w:r>
+              <w:t>ACOMMS_RECEIVED_ALL</w:t>
             </w:r>
           </w:p>
         </w:tc>
@@ -563,11 +798,8 @@
             <w:tcW w:w="1449" w:type="dxa"/>
           </w:tcPr>
           <w:p>
-            <w:pPr>
-              <w:cnfStyle w:val="000000010000" w:firstRow="0" w:lastRow="0" w:firstColumn="0" w:lastColumn="0" w:oddVBand="0" w:evenVBand="0" w:oddHBand="0" w:evenHBand="1" w:firstRowFirstColumn="0" w:firstRowLastColumn="0" w:lastRowFirstColumn="0" w:lastRowLastColumn="0"/>
-            </w:pPr>
-            <w:r>
-              <w:t>Double</w:t>
+            <w:r>
+              <w:t>string</w:t>
             </w:r>
           </w:p>
         </w:tc>
@@ -576,35 +808,43 @@
             <w:tcW w:w="4399" w:type="dxa"/>
           </w:tcPr>
           <w:p>
-            <w:pPr>
-              <w:cnfStyle w:val="000000010000" w:firstRow="0" w:lastRow="0" w:firstColumn="0" w:lastColumn="0" w:oddVBand="0" w:evenVBand="0" w:oddHBand="0" w:evenHBand="1" w:firstRowFirstColumn="0" w:firstRowLastColumn="0" w:lastRowFirstColumn="0" w:lastRowLastColumn="0"/>
-            </w:pPr>
-            <w:r>
-              <w:t>Integer ID of destination (0 for broadcast)</w:t>
-            </w:r>
+            <w:proofErr w:type="spellStart"/>
+            <w:r>
+              <w:t>DebugString</w:t>
+            </w:r>
+            <w:proofErr w:type="spellEnd"/>
+            <w:r>
+              <w:t xml:space="preserve"> of received </w:t>
+            </w:r>
+            <w:proofErr w:type="spellStart"/>
+            <w:r>
+              <w:t>ModemTransmission</w:t>
+            </w:r>
+            <w:proofErr w:type="spellEnd"/>
+            <w:r>
+              <w:t xml:space="preserve"> </w:t>
+            </w:r>
+            <w:proofErr w:type="spellStart"/>
+            <w:r>
+              <w:t>protobuf</w:t>
+            </w:r>
+            <w:proofErr w:type="spellEnd"/>
           </w:p>
         </w:tc>
       </w:tr>
       <w:tr>
-        <w:trPr>
-          <w:cnfStyle w:val="000000100000" w:firstRow="0" w:lastRow="0" w:firstColumn="0" w:lastColumn="0" w:oddVBand="0" w:evenVBand="0" w:oddHBand="1" w:evenHBand="0" w:firstRowFirstColumn="0" w:firstRowLastColumn="0" w:lastRowFirstColumn="0" w:lastRowLastColumn="0"/>
-        </w:trPr>
-        <w:tc>
-          <w:tcPr>
-            <w:cnfStyle w:val="001000000000" w:firstRow="0" w:lastRow="0" w:firstColumn="1" w:lastColumn="0" w:oddVBand="0" w:evenVBand="0" w:oddHBand="0" w:evenHBand="0" w:firstRowFirstColumn="0" w:firstRowLastColumn="0" w:lastRowFirstColumn="0" w:lastRowLastColumn="0"/>
-            <w:tcW w:w="3620" w:type="dxa"/>
-          </w:tcPr>
-          <w:p>
-            <w:pPr>
-              <w:rPr>
-                <w:b w:val="0"/>
-              </w:rPr>
-            </w:pPr>
-            <w:r>
-              <w:rPr>
-                <w:b w:val="0"/>
-              </w:rPr>
-              <w:t>NAV_X, NAV_Y</w:t>
+        <w:tc>
+          <w:tcPr>
+            <w:tcW w:w="3683" w:type="dxa"/>
+          </w:tcPr>
+          <w:p>
+            <w:pPr>
+              <w:rPr>
+                <w:b/>
+              </w:rPr>
+            </w:pPr>
+            <w:r>
+              <w:t>ACOMMS_RECEIVED_SIMPLE</w:t>
             </w:r>
           </w:p>
         </w:tc>
@@ -613,11 +853,8 @@
             <w:tcW w:w="1449" w:type="dxa"/>
           </w:tcPr>
           <w:p>
-            <w:pPr>
-              <w:cnfStyle w:val="000000100000" w:firstRow="0" w:lastRow="0" w:firstColumn="0" w:lastColumn="0" w:oddVBand="0" w:evenVBand="0" w:oddHBand="1" w:evenHBand="0" w:firstRowFirstColumn="0" w:firstRowLastColumn="0" w:lastRowFirstColumn="0" w:lastRowLastColumn="0"/>
-            </w:pPr>
-            <w:r>
-              <w:t>double</w:t>
+            <w:r>
+              <w:t>String</w:t>
             </w:r>
           </w:p>
         </w:tc>
@@ -626,35 +863,25 @@
             <w:tcW w:w="4399" w:type="dxa"/>
           </w:tcPr>
           <w:p>
-            <w:pPr>
-              <w:cnfStyle w:val="000000100000" w:firstRow="0" w:lastRow="0" w:firstColumn="0" w:lastColumn="0" w:oddVBand="0" w:evenVBand="0" w:oddHBand="1" w:evenHBand="0" w:firstRowFirstColumn="0" w:firstRowLastColumn="0" w:lastRowFirstColumn="0" w:lastRowLastColumn="0"/>
-            </w:pPr>
-            <w:r>
-              <w:t>Used for posting of range pulses</w:t>
+            <w:r>
+              <w:t>Brief summary of reception</w:t>
             </w:r>
           </w:p>
         </w:tc>
       </w:tr>
       <w:tr>
-        <w:trPr>
-          <w:cnfStyle w:val="000000010000" w:firstRow="0" w:lastRow="0" w:firstColumn="0" w:lastColumn="0" w:oddVBand="0" w:evenVBand="0" w:oddHBand="0" w:evenHBand="1" w:firstRowFirstColumn="0" w:firstRowLastColumn="0" w:lastRowFirstColumn="0" w:lastRowLastColumn="0"/>
-        </w:trPr>
-        <w:tc>
-          <w:tcPr>
-            <w:cnfStyle w:val="001000000000" w:firstRow="0" w:lastRow="0" w:firstColumn="1" w:lastColumn="0" w:oddVBand="0" w:evenVBand="0" w:oddHBand="0" w:evenHBand="0" w:firstRowFirstColumn="0" w:firstRowLastColumn="0" w:lastRowFirstColumn="0" w:lastRowLastColumn="0"/>
-            <w:tcW w:w="3620" w:type="dxa"/>
-          </w:tcPr>
-          <w:p>
-            <w:pPr>
-              <w:rPr>
-                <w:b w:val="0"/>
-              </w:rPr>
-            </w:pPr>
-            <w:r>
-              <w:rPr>
-                <w:b w:val="0"/>
-              </w:rPr>
-              <w:t>LOGGER_DIRECTORY</w:t>
+        <w:tc>
+          <w:tcPr>
+            <w:tcW w:w="3683" w:type="dxa"/>
+          </w:tcPr>
+          <w:p>
+            <w:pPr>
+              <w:rPr>
+                <w:b/>
+              </w:rPr>
+            </w:pPr>
+            <w:r>
+              <w:t>ACOMMS_TRANSMIT_SIMPLE</w:t>
             </w:r>
           </w:p>
         </w:tc>
@@ -663,9 +890,6 @@
             <w:tcW w:w="1449" w:type="dxa"/>
           </w:tcPr>
           <w:p>
-            <w:pPr>
-              <w:cnfStyle w:val="000000010000" w:firstRow="0" w:lastRow="0" w:firstColumn="0" w:lastColumn="0" w:oddVBand="0" w:evenVBand="0" w:oddHBand="0" w:evenHBand="1" w:firstRowFirstColumn="0" w:firstRowLastColumn="0" w:lastRowFirstColumn="0" w:lastRowLastColumn="0"/>
-            </w:pPr>
             <w:r>
               <w:t>string</w:t>
             </w:r>
@@ -676,107 +900,25 @@
             <w:tcW w:w="4399" w:type="dxa"/>
           </w:tcPr>
           <w:p>
-            <w:pPr>
-              <w:cnfStyle w:val="000000010000" w:firstRow="0" w:lastRow="0" w:firstColumn="0" w:lastColumn="0" w:oddVBand="0" w:evenVBand="0" w:oddHBand="0" w:evenHBand="1" w:firstRowFirstColumn="0" w:firstRowLastColumn="0" w:lastRowFirstColumn="0" w:lastRowLastColumn="0"/>
-            </w:pPr>
-            <w:r>
-              <w:t xml:space="preserve">to put log file into same directory as </w:t>
-            </w:r>
-            <w:proofErr w:type="spellStart"/>
-            <w:r>
-              <w:t>pLogger</w:t>
-            </w:r>
-            <w:proofErr w:type="spellEnd"/>
-          </w:p>
-        </w:tc>
-      </w:tr>
-    </w:tbl>
-    <w:p>
-      <w:pPr>
-        <w:pStyle w:val="Heading2"/>
-      </w:pPr>
-      <w:r>
-        <w:t>Publications</w:t>
-      </w:r>
-    </w:p>
-    <w:tbl>
-      <w:tblPr>
-        <w:tblStyle w:val="LightGrid-Accent1"/>
-        <w:tblW w:w="0" w:type="auto"/>
-        <w:tblLook w:val="04A0" w:firstRow="1" w:lastRow="0" w:firstColumn="1" w:lastColumn="0" w:noHBand="0" w:noVBand="1"/>
-      </w:tblPr>
-      <w:tblGrid>
-        <w:gridCol w:w="3734"/>
-        <w:gridCol w:w="1448"/>
-        <w:gridCol w:w="4394"/>
-      </w:tblGrid>
-      <w:tr>
-        <w:trPr>
-          <w:cnfStyle w:val="100000000000" w:firstRow="1" w:lastRow="0" w:firstColumn="0" w:lastColumn="0" w:oddVBand="0" w:evenVBand="0" w:oddHBand="0" w:evenHBand="0" w:firstRowFirstColumn="0" w:firstRowLastColumn="0" w:lastRowFirstColumn="0" w:lastRowLastColumn="0"/>
-        </w:trPr>
-        <w:tc>
-          <w:tcPr>
-            <w:cnfStyle w:val="001000000000" w:firstRow="0" w:lastRow="0" w:firstColumn="1" w:lastColumn="0" w:oddVBand="0" w:evenVBand="0" w:oddHBand="0" w:evenHBand="0" w:firstRowFirstColumn="0" w:firstRowLastColumn="0" w:lastRowFirstColumn="0" w:lastRowLastColumn="0"/>
-            <w:tcW w:w="3683" w:type="dxa"/>
-          </w:tcPr>
-          <w:p>
-            <w:pPr>
-              <w:jc w:val="center"/>
-            </w:pPr>
-            <w:r>
-              <w:t>variable</w:t>
-            </w:r>
-          </w:p>
-        </w:tc>
-        <w:tc>
-          <w:tcPr>
-            <w:tcW w:w="1449" w:type="dxa"/>
-          </w:tcPr>
-          <w:p>
-            <w:pPr>
-              <w:jc w:val="center"/>
-              <w:cnfStyle w:val="100000000000" w:firstRow="1" w:lastRow="0" w:firstColumn="0" w:lastColumn="0" w:oddVBand="0" w:evenVBand="0" w:oddHBand="0" w:evenHBand="0" w:firstRowFirstColumn="0" w:firstRowLastColumn="0" w:lastRowFirstColumn="0" w:lastRowLastColumn="0"/>
-            </w:pPr>
-            <w:r>
-              <w:t>type</w:t>
-            </w:r>
-          </w:p>
-        </w:tc>
-        <w:tc>
-          <w:tcPr>
-            <w:tcW w:w="4399" w:type="dxa"/>
-          </w:tcPr>
-          <w:p>
-            <w:pPr>
-              <w:jc w:val="center"/>
-              <w:cnfStyle w:val="100000000000" w:firstRow="1" w:lastRow="0" w:firstColumn="0" w:lastColumn="0" w:oddVBand="0" w:evenVBand="0" w:oddHBand="0" w:evenHBand="0" w:firstRowFirstColumn="0" w:firstRowLastColumn="0" w:lastRowFirstColumn="0" w:lastRowLastColumn="0"/>
-            </w:pPr>
-            <w:r>
-              <w:t>purpose</w:t>
+            <w:r>
+              <w:t>Brief summary of transmission</w:t>
             </w:r>
           </w:p>
         </w:tc>
       </w:tr>
       <w:tr>
-        <w:trPr>
-          <w:cnfStyle w:val="000000100000" w:firstRow="0" w:lastRow="0" w:firstColumn="0" w:lastColumn="0" w:oddVBand="0" w:evenVBand="0" w:oddHBand="1" w:evenHBand="0" w:firstRowFirstColumn="0" w:firstRowLastColumn="0" w:lastRowFirstColumn="0" w:lastRowLastColumn="0"/>
-        </w:trPr>
-        <w:tc>
-          <w:tcPr>
-            <w:cnfStyle w:val="001000000000" w:firstRow="0" w:lastRow="0" w:firstColumn="1" w:lastColumn="0" w:oddVBand="0" w:evenVBand="0" w:oddHBand="0" w:evenHBand="0" w:firstRowFirstColumn="0" w:firstRowLastColumn="0" w:lastRowFirstColumn="0" w:lastRowLastColumn="0"/>
+        <w:tc>
+          <w:tcPr>
             <w:tcW w:w="3683" w:type="dxa"/>
           </w:tcPr>
           <w:p>
             <w:pPr>
               <w:rPr>
-                <w:b w:val="0"/>
-              </w:rPr>
-            </w:pPr>
-            <w:r>
-              <w:rPr>
-                <w:b w:val="0"/>
-              </w:rPr>
-              <w:t>ACOMMS_RECEIVED_DATA</w:t>
+                <w:b/>
+              </w:rPr>
+            </w:pPr>
+            <w:r>
+              <w:t>ACOMMS_DRIVER_STATUS</w:t>
             </w:r>
           </w:p>
         </w:tc>
@@ -785,11 +927,8 @@
             <w:tcW w:w="1449" w:type="dxa"/>
           </w:tcPr>
           <w:p>
-            <w:pPr>
-              <w:cnfStyle w:val="000000100000" w:firstRow="0" w:lastRow="0" w:firstColumn="0" w:lastColumn="0" w:oddVBand="0" w:evenVBand="0" w:oddHBand="1" w:evenHBand="0" w:firstRowFirstColumn="0" w:firstRowLastColumn="0" w:lastRowFirstColumn="0" w:lastRowLastColumn="0"/>
-            </w:pPr>
-            <w:r>
-              <w:t>Binary string</w:t>
+            <w:r>
+              <w:t>string</w:t>
             </w:r>
           </w:p>
         </w:tc>
@@ -798,35 +937,25 @@
             <w:tcW w:w="4399" w:type="dxa"/>
           </w:tcPr>
           <w:p>
-            <w:pPr>
-              <w:cnfStyle w:val="000000100000" w:firstRow="0" w:lastRow="0" w:firstColumn="0" w:lastColumn="0" w:oddVBand="0" w:evenVBand="0" w:oddHBand="1" w:evenHBand="0" w:firstRowFirstColumn="0" w:firstRowLastColumn="0" w:lastRowFirstColumn="0" w:lastRowLastColumn="0"/>
-            </w:pPr>
-            <w:r>
-              <w:t>Data received in a transmission</w:t>
+            <w:r>
+              <w:t>status of driver, updated every 5 seconds</w:t>
             </w:r>
           </w:p>
         </w:tc>
       </w:tr>
       <w:tr>
-        <w:trPr>
-          <w:cnfStyle w:val="000000010000" w:firstRow="0" w:lastRow="0" w:firstColumn="0" w:lastColumn="0" w:oddVBand="0" w:evenVBand="0" w:oddHBand="0" w:evenHBand="1" w:firstRowFirstColumn="0" w:firstRowLastColumn="0" w:lastRowFirstColumn="0" w:lastRowLastColumn="0"/>
-        </w:trPr>
-        <w:tc>
-          <w:tcPr>
-            <w:cnfStyle w:val="001000000000" w:firstRow="0" w:lastRow="0" w:firstColumn="1" w:lastColumn="0" w:oddVBand="0" w:evenVBand="0" w:oddHBand="0" w:evenHBand="0" w:firstRowFirstColumn="0" w:firstRowLastColumn="0" w:lastRowFirstColumn="0" w:lastRowLastColumn="0"/>
+        <w:tc>
+          <w:tcPr>
             <w:tcW w:w="3683" w:type="dxa"/>
           </w:tcPr>
           <w:p>
             <w:pPr>
               <w:rPr>
-                <w:b w:val="0"/>
-              </w:rPr>
-            </w:pPr>
-            <w:r>
-              <w:rPr>
-                <w:b w:val="0"/>
-              </w:rPr>
-              <w:t>ACOMMS_RECEIVED_DATA_HEX</w:t>
+                <w:b/>
+              </w:rPr>
+            </w:pPr>
+            <w:r>
+              <w:t>ACOMMS_DRIVER_WARNING</w:t>
             </w:r>
           </w:p>
         </w:tc>
@@ -835,9 +964,6 @@
             <w:tcW w:w="1449" w:type="dxa"/>
           </w:tcPr>
           <w:p>
-            <w:pPr>
-              <w:cnfStyle w:val="000000010000" w:firstRow="0" w:lastRow="0" w:firstColumn="0" w:lastColumn="0" w:oddVBand="0" w:evenVBand="0" w:oddHBand="0" w:evenHBand="1" w:firstRowFirstColumn="0" w:firstRowLastColumn="0" w:lastRowFirstColumn="0" w:lastRowLastColumn="0"/>
-            </w:pPr>
             <w:r>
               <w:t>String</w:t>
             </w:r>
@@ -848,41 +974,25 @@
             <w:tcW w:w="4399" w:type="dxa"/>
           </w:tcPr>
           <w:p>
-            <w:pPr>
-              <w:cnfStyle w:val="000000010000" w:firstRow="0" w:lastRow="0" w:firstColumn="0" w:lastColumn="0" w:oddVBand="0" w:evenVBand="0" w:oddHBand="0" w:evenHBand="1" w:firstRowFirstColumn="0" w:firstRowLastColumn="0" w:lastRowFirstColumn="0" w:lastRowLastColumn="0"/>
-            </w:pPr>
-            <w:r>
-              <w:t>Received data in hex format</w:t>
+            <w:r>
+              <w:t>For debugging information</w:t>
             </w:r>
           </w:p>
         </w:tc>
       </w:tr>
       <w:tr>
-        <w:trPr>
-          <w:cnfStyle w:val="000000100000" w:firstRow="0" w:lastRow="0" w:firstColumn="0" w:lastColumn="0" w:oddVBand="0" w:evenVBand="0" w:oddHBand="1" w:evenHBand="0" w:firstRowFirstColumn="0" w:firstRowLastColumn="0" w:lastRowFirstColumn="0" w:lastRowLastColumn="0"/>
-        </w:trPr>
-        <w:tc>
-          <w:tcPr>
-            <w:cnfStyle w:val="001000000000" w:firstRow="0" w:lastRow="0" w:firstColumn="1" w:lastColumn="0" w:oddVBand="0" w:evenVBand="0" w:oddHBand="0" w:evenHBand="0" w:firstRowFirstColumn="0" w:firstRowLastColumn="0" w:lastRowFirstColumn="0" w:lastRowLastColumn="0"/>
+        <w:tc>
+          <w:tcPr>
             <w:tcW w:w="3683" w:type="dxa"/>
           </w:tcPr>
           <w:p>
             <w:pPr>
               <w:rPr>
-                <w:b w:val="0"/>
-              </w:rPr>
-            </w:pPr>
-            <w:r>
-              <w:rPr>
-                <w:b w:val="0"/>
-              </w:rPr>
-              <w:t>ACOMMS_TRANSMITTED_DATA</w:t>
-            </w:r>
-            <w:r>
-              <w:rPr>
-                <w:b w:val="0"/>
-              </w:rPr>
-              <w:t>_HEX</w:t>
+                <w:b/>
+              </w:rPr>
+            </w:pPr>
+            <w:r>
+              <w:t>VIEW_RANGE_PULSE</w:t>
             </w:r>
           </w:p>
         </w:tc>
@@ -891,9 +1001,6 @@
             <w:tcW w:w="1449" w:type="dxa"/>
           </w:tcPr>
           <w:p>
-            <w:pPr>
-              <w:cnfStyle w:val="000000100000" w:firstRow="0" w:lastRow="0" w:firstColumn="0" w:lastColumn="0" w:oddVBand="0" w:evenVBand="0" w:oddHBand="1" w:evenHBand="0" w:firstRowFirstColumn="0" w:firstRowLastColumn="0" w:lastRowFirstColumn="0" w:lastRowLastColumn="0"/>
-            </w:pPr>
             <w:r>
               <w:t>string</w:t>
             </w:r>
@@ -904,35 +1011,25 @@
             <w:tcW w:w="4399" w:type="dxa"/>
           </w:tcPr>
           <w:p>
-            <w:pPr>
-              <w:cnfStyle w:val="000000100000" w:firstRow="0" w:lastRow="0" w:firstColumn="0" w:lastColumn="0" w:oddVBand="0" w:evenVBand="0" w:oddHBand="1" w:evenHBand="0" w:firstRowFirstColumn="0" w:firstRowLastColumn="0" w:lastRowFirstColumn="0" w:lastRowLastColumn="0"/>
-            </w:pPr>
-            <w:r>
-              <w:t>Transmitted data in hex format</w:t>
+            <w:r>
+              <w:t>Posting of range pulses on transmission or reception</w:t>
             </w:r>
           </w:p>
         </w:tc>
       </w:tr>
       <w:tr>
-        <w:trPr>
-          <w:cnfStyle w:val="000000010000" w:firstRow="0" w:lastRow="0" w:firstColumn="0" w:lastColumn="0" w:oddVBand="0" w:evenVBand="0" w:oddHBand="0" w:evenHBand="1" w:firstRowFirstColumn="0" w:firstRowLastColumn="0" w:lastRowFirstColumn="0" w:lastRowLastColumn="0"/>
-        </w:trPr>
-        <w:tc>
-          <w:tcPr>
-            <w:cnfStyle w:val="001000000000" w:firstRow="0" w:lastRow="0" w:firstColumn="1" w:lastColumn="0" w:oddVBand="0" w:evenVBand="0" w:oddHBand="0" w:evenHBand="0" w:firstRowFirstColumn="0" w:firstRowLastColumn="0" w:lastRowFirstColumn="0" w:lastRowLastColumn="0"/>
+        <w:tc>
+          <w:tcPr>
             <w:tcW w:w="3683" w:type="dxa"/>
           </w:tcPr>
           <w:p>
             <w:pPr>
               <w:rPr>
-                <w:b w:val="0"/>
-              </w:rPr>
-            </w:pPr>
-            <w:r>
-              <w:rPr>
-                <w:b w:val="0"/>
-              </w:rPr>
-              <w:t>ACOMMS_RECEIVED_ALL</w:t>
+                <w:b/>
+              </w:rPr>
+            </w:pPr>
+            <w:r>
+              <w:t>ACOMMS_IMPULSE_RESPONSE</w:t>
             </w:r>
           </w:p>
         </w:tc>
@@ -941,9 +1038,6 @@
             <w:tcW w:w="1449" w:type="dxa"/>
           </w:tcPr>
           <w:p>
-            <w:pPr>
-              <w:cnfStyle w:val="000000010000" w:firstRow="0" w:lastRow="0" w:firstColumn="0" w:lastColumn="0" w:oddVBand="0" w:evenVBand="0" w:oddHBand="0" w:evenHBand="1" w:firstRowFirstColumn="0" w:firstRowLastColumn="0" w:lastRowFirstColumn="0" w:lastRowLastColumn="0"/>
-            </w:pPr>
             <w:r>
               <w:t>string</w:t>
             </w:r>
@@ -954,53 +1048,25 @@
             <w:tcW w:w="4399" w:type="dxa"/>
           </w:tcPr>
           <w:p>
-            <w:pPr>
-              <w:cnfStyle w:val="000000010000" w:firstRow="0" w:lastRow="0" w:firstColumn="0" w:lastColumn="0" w:oddVBand="0" w:evenVBand="0" w:oddHBand="0" w:evenHBand="1" w:firstRowFirstColumn="0" w:firstRowLastColumn="0" w:lastRowFirstColumn="0" w:lastRowLastColumn="0"/>
-            </w:pPr>
-            <w:proofErr w:type="spellStart"/>
-            <w:r>
-              <w:t>DebugString</w:t>
-            </w:r>
-            <w:proofErr w:type="spellEnd"/>
-            <w:r>
-              <w:t xml:space="preserve"> of received </w:t>
-            </w:r>
-            <w:proofErr w:type="spellStart"/>
-            <w:r>
-              <w:t>ModemTransmission</w:t>
-            </w:r>
-            <w:proofErr w:type="spellEnd"/>
-            <w:r>
-              <w:t xml:space="preserve"> </w:t>
-            </w:r>
-            <w:proofErr w:type="spellStart"/>
-            <w:r>
-              <w:t>protobuf</w:t>
-            </w:r>
-            <w:proofErr w:type="spellEnd"/>
+            <w:r>
+              <w:t>Raw CAIRE message from modem</w:t>
+            </w:r>
           </w:p>
         </w:tc>
       </w:tr>
       <w:tr>
-        <w:trPr>
-          <w:cnfStyle w:val="000000100000" w:firstRow="0" w:lastRow="0" w:firstColumn="0" w:lastColumn="0" w:oddVBand="0" w:evenVBand="0" w:oddHBand="1" w:evenHBand="0" w:firstRowFirstColumn="0" w:firstRowLastColumn="0" w:lastRowFirstColumn="0" w:lastRowLastColumn="0"/>
-        </w:trPr>
-        <w:tc>
-          <w:tcPr>
-            <w:cnfStyle w:val="001000000000" w:firstRow="0" w:lastRow="0" w:firstColumn="1" w:lastColumn="0" w:oddVBand="0" w:evenVBand="0" w:oddHBand="0" w:evenHBand="0" w:firstRowFirstColumn="0" w:firstRowLastColumn="0" w:lastRowFirstColumn="0" w:lastRowLastColumn="0"/>
+        <w:tc>
+          <w:tcPr>
             <w:tcW w:w="3683" w:type="dxa"/>
           </w:tcPr>
           <w:p>
             <w:pPr>
               <w:rPr>
-                <w:b w:val="0"/>
-              </w:rPr>
-            </w:pPr>
-            <w:r>
-              <w:rPr>
-                <w:b w:val="0"/>
-              </w:rPr>
-              <w:t>ACOMMS_RECEIVED_SIMPLE</w:t>
+                <w:b/>
+              </w:rPr>
+            </w:pPr>
+            <w:r>
+              <w:t>ACOMMS_SNR_OUT, ACOMMS_SNR_IN, ACOMMS_DQR</w:t>
             </w:r>
           </w:p>
         </w:tc>
@@ -1009,11 +1075,8 @@
             <w:tcW w:w="1449" w:type="dxa"/>
           </w:tcPr>
           <w:p>
-            <w:pPr>
-              <w:cnfStyle w:val="000000100000" w:firstRow="0" w:lastRow="0" w:firstColumn="0" w:lastColumn="0" w:oddVBand="0" w:evenVBand="0" w:oddHBand="1" w:evenHBand="0" w:firstRowFirstColumn="0" w:firstRowLastColumn="0" w:lastRowFirstColumn="0" w:lastRowLastColumn="0"/>
-            </w:pPr>
-            <w:r>
-              <w:t>String</w:t>
+            <w:r>
+              <w:t>double</w:t>
             </w:r>
           </w:p>
         </w:tc>
@@ -1022,309 +1085,6 @@
             <w:tcW w:w="4399" w:type="dxa"/>
           </w:tcPr>
           <w:p>
-            <w:pPr>
-              <w:cnfStyle w:val="000000100000" w:firstRow="0" w:lastRow="0" w:firstColumn="0" w:lastColumn="0" w:oddVBand="0" w:evenVBand="0" w:oddHBand="1" w:evenHBand="0" w:firstRowFirstColumn="0" w:firstRowLastColumn="0" w:lastRowFirstColumn="0" w:lastRowLastColumn="0"/>
-            </w:pPr>
-            <w:r>
-              <w:t>Brief summary of reception</w:t>
-            </w:r>
-          </w:p>
-        </w:tc>
-      </w:tr>
-      <w:tr>
-        <w:trPr>
-          <w:cnfStyle w:val="000000010000" w:firstRow="0" w:lastRow="0" w:firstColumn="0" w:lastColumn="0" w:oddVBand="0" w:evenVBand="0" w:oddHBand="0" w:evenHBand="1" w:firstRowFirstColumn="0" w:firstRowLastColumn="0" w:lastRowFirstColumn="0" w:lastRowLastColumn="0"/>
-        </w:trPr>
-        <w:tc>
-          <w:tcPr>
-            <w:cnfStyle w:val="001000000000" w:firstRow="0" w:lastRow="0" w:firstColumn="1" w:lastColumn="0" w:oddVBand="0" w:evenVBand="0" w:oddHBand="0" w:evenHBand="0" w:firstRowFirstColumn="0" w:firstRowLastColumn="0" w:lastRowFirstColumn="0" w:lastRowLastColumn="0"/>
-            <w:tcW w:w="3683" w:type="dxa"/>
-          </w:tcPr>
-          <w:p>
-            <w:pPr>
-              <w:rPr>
-                <w:b w:val="0"/>
-              </w:rPr>
-            </w:pPr>
-            <w:r>
-              <w:rPr>
-                <w:b w:val="0"/>
-              </w:rPr>
-              <w:t>ACOMMS_TRANSMIT_SIMPLE</w:t>
-            </w:r>
-          </w:p>
-        </w:tc>
-        <w:tc>
-          <w:tcPr>
-            <w:tcW w:w="1449" w:type="dxa"/>
-          </w:tcPr>
-          <w:p>
-            <w:pPr>
-              <w:cnfStyle w:val="000000010000" w:firstRow="0" w:lastRow="0" w:firstColumn="0" w:lastColumn="0" w:oddVBand="0" w:evenVBand="0" w:oddHBand="0" w:evenHBand="1" w:firstRowFirstColumn="0" w:firstRowLastColumn="0" w:lastRowFirstColumn="0" w:lastRowLastColumn="0"/>
-            </w:pPr>
-            <w:r>
-              <w:t>string</w:t>
-            </w:r>
-          </w:p>
-        </w:tc>
-        <w:tc>
-          <w:tcPr>
-            <w:tcW w:w="4399" w:type="dxa"/>
-          </w:tcPr>
-          <w:p>
-            <w:pPr>
-              <w:cnfStyle w:val="000000010000" w:firstRow="0" w:lastRow="0" w:firstColumn="0" w:lastColumn="0" w:oddVBand="0" w:evenVBand="0" w:oddHBand="0" w:evenHBand="1" w:firstRowFirstColumn="0" w:firstRowLastColumn="0" w:lastRowFirstColumn="0" w:lastRowLastColumn="0"/>
-            </w:pPr>
-            <w:r>
-              <w:t>Brief summary of transmission</w:t>
-            </w:r>
-          </w:p>
-        </w:tc>
-      </w:tr>
-      <w:tr>
-        <w:trPr>
-          <w:cnfStyle w:val="000000100000" w:firstRow="0" w:lastRow="0" w:firstColumn="0" w:lastColumn="0" w:oddVBand="0" w:evenVBand="0" w:oddHBand="1" w:evenHBand="0" w:firstRowFirstColumn="0" w:firstRowLastColumn="0" w:lastRowFirstColumn="0" w:lastRowLastColumn="0"/>
-        </w:trPr>
-        <w:tc>
-          <w:tcPr>
-            <w:cnfStyle w:val="001000000000" w:firstRow="0" w:lastRow="0" w:firstColumn="1" w:lastColumn="0" w:oddVBand="0" w:evenVBand="0" w:oddHBand="0" w:evenHBand="0" w:firstRowFirstColumn="0" w:firstRowLastColumn="0" w:lastRowFirstColumn="0" w:lastRowLastColumn="0"/>
-            <w:tcW w:w="3683" w:type="dxa"/>
-          </w:tcPr>
-          <w:p>
-            <w:pPr>
-              <w:rPr>
-                <w:b w:val="0"/>
-              </w:rPr>
-            </w:pPr>
-            <w:r>
-              <w:rPr>
-                <w:b w:val="0"/>
-              </w:rPr>
-              <w:t>ACOMMS_DRIVER_STATUS</w:t>
-            </w:r>
-          </w:p>
-        </w:tc>
-        <w:tc>
-          <w:tcPr>
-            <w:tcW w:w="1449" w:type="dxa"/>
-          </w:tcPr>
-          <w:p>
-            <w:pPr>
-              <w:cnfStyle w:val="000000100000" w:firstRow="0" w:lastRow="0" w:firstColumn="0" w:lastColumn="0" w:oddVBand="0" w:evenVBand="0" w:oddHBand="1" w:evenHBand="0" w:firstRowFirstColumn="0" w:firstRowLastColumn="0" w:lastRowFirstColumn="0" w:lastRowLastColumn="0"/>
-            </w:pPr>
-            <w:r>
-              <w:t>string</w:t>
-            </w:r>
-          </w:p>
-        </w:tc>
-        <w:tc>
-          <w:tcPr>
-            <w:tcW w:w="4399" w:type="dxa"/>
-          </w:tcPr>
-          <w:p>
-            <w:pPr>
-              <w:cnfStyle w:val="000000100000" w:firstRow="0" w:lastRow="0" w:firstColumn="0" w:lastColumn="0" w:oddVBand="0" w:evenVBand="0" w:oddHBand="1" w:evenHBand="0" w:firstRowFirstColumn="0" w:firstRowLastColumn="0" w:lastRowFirstColumn="0" w:lastRowLastColumn="0"/>
-            </w:pPr>
-            <w:r>
-              <w:t>status of driver, updated every 5 seconds</w:t>
-            </w:r>
-          </w:p>
-        </w:tc>
-      </w:tr>
-      <w:tr>
-        <w:trPr>
-          <w:cnfStyle w:val="000000010000" w:firstRow="0" w:lastRow="0" w:firstColumn="0" w:lastColumn="0" w:oddVBand="0" w:evenVBand="0" w:oddHBand="0" w:evenHBand="1" w:firstRowFirstColumn="0" w:firstRowLastColumn="0" w:lastRowFirstColumn="0" w:lastRowLastColumn="0"/>
-        </w:trPr>
-        <w:tc>
-          <w:tcPr>
-            <w:cnfStyle w:val="001000000000" w:firstRow="0" w:lastRow="0" w:firstColumn="1" w:lastColumn="0" w:oddVBand="0" w:evenVBand="0" w:oddHBand="0" w:evenHBand="0" w:firstRowFirstColumn="0" w:firstRowLastColumn="0" w:lastRowFirstColumn="0" w:lastRowLastColumn="0"/>
-            <w:tcW w:w="3683" w:type="dxa"/>
-          </w:tcPr>
-          <w:p>
-            <w:pPr>
-              <w:rPr>
-                <w:b w:val="0"/>
-              </w:rPr>
-            </w:pPr>
-            <w:r>
-              <w:rPr>
-                <w:b w:val="0"/>
-              </w:rPr>
-              <w:t>ACOMMS_DRIVER_WARNING</w:t>
-            </w:r>
-          </w:p>
-        </w:tc>
-        <w:tc>
-          <w:tcPr>
-            <w:tcW w:w="1449" w:type="dxa"/>
-          </w:tcPr>
-          <w:p>
-            <w:pPr>
-              <w:cnfStyle w:val="000000010000" w:firstRow="0" w:lastRow="0" w:firstColumn="0" w:lastColumn="0" w:oddVBand="0" w:evenVBand="0" w:oddHBand="0" w:evenHBand="1" w:firstRowFirstColumn="0" w:firstRowLastColumn="0" w:lastRowFirstColumn="0" w:lastRowLastColumn="0"/>
-            </w:pPr>
-            <w:r>
-              <w:t>String</w:t>
-            </w:r>
-          </w:p>
-        </w:tc>
-        <w:tc>
-          <w:tcPr>
-            <w:tcW w:w="4399" w:type="dxa"/>
-          </w:tcPr>
-          <w:p>
-            <w:pPr>
-              <w:cnfStyle w:val="000000010000" w:firstRow="0" w:lastRow="0" w:firstColumn="0" w:lastColumn="0" w:oddVBand="0" w:evenVBand="0" w:oddHBand="0" w:evenHBand="1" w:firstRowFirstColumn="0" w:firstRowLastColumn="0" w:lastRowFirstColumn="0" w:lastRowLastColumn="0"/>
-            </w:pPr>
-            <w:r>
-              <w:t>For debugging information</w:t>
-            </w:r>
-          </w:p>
-        </w:tc>
-      </w:tr>
-      <w:tr>
-        <w:trPr>
-          <w:cnfStyle w:val="000000100000" w:firstRow="0" w:lastRow="0" w:firstColumn="0" w:lastColumn="0" w:oddVBand="0" w:evenVBand="0" w:oddHBand="1" w:evenHBand="0" w:firstRowFirstColumn="0" w:firstRowLastColumn="0" w:lastRowFirstColumn="0" w:lastRowLastColumn="0"/>
-        </w:trPr>
-        <w:tc>
-          <w:tcPr>
-            <w:cnfStyle w:val="001000000000" w:firstRow="0" w:lastRow="0" w:firstColumn="1" w:lastColumn="0" w:oddVBand="0" w:evenVBand="0" w:oddHBand="0" w:evenHBand="0" w:firstRowFirstColumn="0" w:firstRowLastColumn="0" w:lastRowFirstColumn="0" w:lastRowLastColumn="0"/>
-            <w:tcW w:w="3683" w:type="dxa"/>
-          </w:tcPr>
-          <w:p>
-            <w:pPr>
-              <w:rPr>
-                <w:b w:val="0"/>
-              </w:rPr>
-            </w:pPr>
-            <w:r>
-              <w:rPr>
-                <w:b w:val="0"/>
-              </w:rPr>
-              <w:t>VIEW_RANGE_PULSE</w:t>
-            </w:r>
-          </w:p>
-        </w:tc>
-        <w:tc>
-          <w:tcPr>
-            <w:tcW w:w="1449" w:type="dxa"/>
-          </w:tcPr>
-          <w:p>
-            <w:pPr>
-              <w:cnfStyle w:val="000000100000" w:firstRow="0" w:lastRow="0" w:firstColumn="0" w:lastColumn="0" w:oddVBand="0" w:evenVBand="0" w:oddHBand="1" w:evenHBand="0" w:firstRowFirstColumn="0" w:firstRowLastColumn="0" w:lastRowFirstColumn="0" w:lastRowLastColumn="0"/>
-            </w:pPr>
-            <w:r>
-              <w:t>string</w:t>
-            </w:r>
-          </w:p>
-        </w:tc>
-        <w:tc>
-          <w:tcPr>
-            <w:tcW w:w="4399" w:type="dxa"/>
-          </w:tcPr>
-          <w:p>
-            <w:pPr>
-              <w:cnfStyle w:val="000000100000" w:firstRow="0" w:lastRow="0" w:firstColumn="0" w:lastColumn="0" w:oddVBand="0" w:evenVBand="0" w:oddHBand="1" w:evenHBand="0" w:firstRowFirstColumn="0" w:firstRowLastColumn="0" w:lastRowFirstColumn="0" w:lastRowLastColumn="0"/>
-            </w:pPr>
-            <w:r>
-              <w:t>Posting of range pulses on transmission or reception</w:t>
-            </w:r>
-          </w:p>
-        </w:tc>
-      </w:tr>
-      <w:tr>
-        <w:trPr>
-          <w:cnfStyle w:val="000000010000" w:firstRow="0" w:lastRow="0" w:firstColumn="0" w:lastColumn="0" w:oddVBand="0" w:evenVBand="0" w:oddHBand="0" w:evenHBand="1" w:firstRowFirstColumn="0" w:firstRowLastColumn="0" w:lastRowFirstColumn="0" w:lastRowLastColumn="0"/>
-        </w:trPr>
-        <w:tc>
-          <w:tcPr>
-            <w:cnfStyle w:val="001000000000" w:firstRow="0" w:lastRow="0" w:firstColumn="1" w:lastColumn="0" w:oddVBand="0" w:evenVBand="0" w:oddHBand="0" w:evenHBand="0" w:firstRowFirstColumn="0" w:firstRowLastColumn="0" w:lastRowFirstColumn="0" w:lastRowLastColumn="0"/>
-            <w:tcW w:w="3683" w:type="dxa"/>
-          </w:tcPr>
-          <w:p>
-            <w:pPr>
-              <w:rPr>
-                <w:b w:val="0"/>
-              </w:rPr>
-            </w:pPr>
-            <w:r>
-              <w:rPr>
-                <w:b w:val="0"/>
-              </w:rPr>
-              <w:t>ACOMMS_IMPULSE_RESPONSE</w:t>
-            </w:r>
-          </w:p>
-        </w:tc>
-        <w:tc>
-          <w:tcPr>
-            <w:tcW w:w="1449" w:type="dxa"/>
-          </w:tcPr>
-          <w:p>
-            <w:pPr>
-              <w:cnfStyle w:val="000000010000" w:firstRow="0" w:lastRow="0" w:firstColumn="0" w:lastColumn="0" w:oddVBand="0" w:evenVBand="0" w:oddHBand="0" w:evenHBand="1" w:firstRowFirstColumn="0" w:firstRowLastColumn="0" w:lastRowFirstColumn="0" w:lastRowLastColumn="0"/>
-            </w:pPr>
-            <w:r>
-              <w:t>string</w:t>
-            </w:r>
-          </w:p>
-        </w:tc>
-        <w:tc>
-          <w:tcPr>
-            <w:tcW w:w="4399" w:type="dxa"/>
-          </w:tcPr>
-          <w:p>
-            <w:pPr>
-              <w:cnfStyle w:val="000000010000" w:firstRow="0" w:lastRow="0" w:firstColumn="0" w:lastColumn="0" w:oddVBand="0" w:evenVBand="0" w:oddHBand="0" w:evenHBand="1" w:firstRowFirstColumn="0" w:firstRowLastColumn="0" w:lastRowFirstColumn="0" w:lastRowLastColumn="0"/>
-            </w:pPr>
-            <w:r>
-              <w:t>Raw CAIRE message from modem</w:t>
-            </w:r>
-          </w:p>
-        </w:tc>
-      </w:tr>
-      <w:tr>
-        <w:trPr>
-          <w:cnfStyle w:val="000000100000" w:firstRow="0" w:lastRow="0" w:firstColumn="0" w:lastColumn="0" w:oddVBand="0" w:evenVBand="0" w:oddHBand="1" w:evenHBand="0" w:firstRowFirstColumn="0" w:firstRowLastColumn="0" w:lastRowFirstColumn="0" w:lastRowLastColumn="0"/>
-        </w:trPr>
-        <w:tc>
-          <w:tcPr>
-            <w:cnfStyle w:val="001000000000" w:firstRow="0" w:lastRow="0" w:firstColumn="1" w:lastColumn="0" w:oddVBand="0" w:evenVBand="0" w:oddHBand="0" w:evenHBand="0" w:firstRowFirstColumn="0" w:firstRowLastColumn="0" w:lastRowFirstColumn="0" w:lastRowLastColumn="0"/>
-            <w:tcW w:w="3683" w:type="dxa"/>
-          </w:tcPr>
-          <w:p>
-            <w:pPr>
-              <w:rPr>
-                <w:b w:val="0"/>
-              </w:rPr>
-            </w:pPr>
-            <w:r>
-              <w:rPr>
-                <w:b w:val="0"/>
-              </w:rPr>
-              <w:t>ACOMMS_SNR_OUT, ACOMMS_SNR_IN, ACOMMS_DQR</w:t>
-            </w:r>
-          </w:p>
-        </w:tc>
-        <w:tc>
-          <w:tcPr>
-            <w:tcW w:w="1449" w:type="dxa"/>
-          </w:tcPr>
-          <w:p>
-            <w:pPr>
-              <w:cnfStyle w:val="000000100000" w:firstRow="0" w:lastRow="0" w:firstColumn="0" w:lastColumn="0" w:oddVBand="0" w:evenVBand="0" w:oddHBand="1" w:evenHBand="0" w:firstRowFirstColumn="0" w:firstRowLastColumn="0" w:lastRowFirstColumn="0" w:lastRowLastColumn="0"/>
-            </w:pPr>
-            <w:r>
-              <w:t>double</w:t>
-            </w:r>
-          </w:p>
-        </w:tc>
-        <w:tc>
-          <w:tcPr>
-            <w:tcW w:w="4399" w:type="dxa"/>
-          </w:tcPr>
-          <w:p>
-            <w:pPr>
-              <w:cnfStyle w:val="000000100000" w:firstRow="0" w:lastRow="0" w:firstColumn="0" w:lastColumn="0" w:oddVBand="0" w:evenVBand="0" w:oddHBand="1" w:evenHBand="0" w:firstRowFirstColumn="0" w:firstRowLastColumn="0" w:lastRowFirstColumn="0" w:lastRowLastColumn="0"/>
-            </w:pPr>
             <w:r>
               <w:t>Data picked from ACOMMS_RECEIVED_ALL for ease of access by other applications</w:t>
             </w:r>
@@ -2442,10 +2202,7 @@
               <w:cnfStyle w:val="000000010000" w:firstRow="0" w:lastRow="0" w:firstColumn="0" w:lastColumn="0" w:oddVBand="0" w:evenVBand="0" w:oddHBand="0" w:evenHBand="1" w:firstRowFirstColumn="0" w:firstRowLastColumn="0" w:lastRowFirstColumn="0" w:lastRowLastColumn="0"/>
             </w:pPr>
             <w:r>
-              <w:t xml:space="preserve">Total </w:t>
-            </w:r>
-            <w:r>
-              <w:t>number of frames sent</w:t>
+              <w:t>Total number of frames sent</w:t>
             </w:r>
           </w:p>
         </w:tc>
@@ -3026,6 +2783,7 @@
   <w:style w:type="character" w:default="1" w:styleId="DefaultParagraphFont">
     <w:name w:val="Default Paragraph Font"/>
     <w:uiPriority w:val="1"/>
+    <w:semiHidden/>
     <w:unhideWhenUsed/>
   </w:style>
   <w:style w:type="table" w:default="1" w:styleId="TableNormal">
@@ -3631,6 +3389,136 @@
       <w:sz w:val="20"/>
       <w:szCs w:val="20"/>
     </w:rPr>
+  </w:style>
+  <w:style w:type="table" w:styleId="LightGrid">
+    <w:name w:val="Light Grid"/>
+    <w:basedOn w:val="TableNormal"/>
+    <w:uiPriority w:val="62"/>
+    <w:rsid w:val="007C7F19"/>
+    <w:pPr>
+      <w:spacing w:after="0" w:line="240" w:lineRule="auto"/>
+    </w:pPr>
+    <w:tblPr>
+      <w:tblStyleRowBandSize w:val="1"/>
+      <w:tblStyleColBandSize w:val="1"/>
+      <w:tblInd w:w="0" w:type="dxa"/>
+      <w:tblBorders>
+        <w:top w:val="single" w:sz="8" w:space="0" w:color="000000" w:themeColor="text1"/>
+        <w:left w:val="single" w:sz="8" w:space="0" w:color="000000" w:themeColor="text1"/>
+        <w:bottom w:val="single" w:sz="8" w:space="0" w:color="000000" w:themeColor="text1"/>
+        <w:right w:val="single" w:sz="8" w:space="0" w:color="000000" w:themeColor="text1"/>
+        <w:insideH w:val="single" w:sz="8" w:space="0" w:color="000000" w:themeColor="text1"/>
+        <w:insideV w:val="single" w:sz="8" w:space="0" w:color="000000" w:themeColor="text1"/>
+      </w:tblBorders>
+      <w:tblCellMar>
+        <w:top w:w="0" w:type="dxa"/>
+        <w:left w:w="108" w:type="dxa"/>
+        <w:bottom w:w="0" w:type="dxa"/>
+        <w:right w:w="108" w:type="dxa"/>
+      </w:tblCellMar>
+    </w:tblPr>
+    <w:tblStylePr w:type="firstRow">
+      <w:pPr>
+        <w:spacing w:before="0" w:after="0" w:line="240" w:lineRule="auto"/>
+      </w:pPr>
+      <w:rPr>
+        <w:rFonts w:asciiTheme="majorHAnsi" w:eastAsiaTheme="majorEastAsia" w:hAnsiTheme="majorHAnsi" w:cstheme="majorBidi"/>
+        <w:b/>
+        <w:bCs/>
+      </w:rPr>
+      <w:tblPr/>
+      <w:tcPr>
+        <w:tcBorders>
+          <w:top w:val="single" w:sz="8" w:space="0" w:color="000000" w:themeColor="text1"/>
+          <w:left w:val="single" w:sz="8" w:space="0" w:color="000000" w:themeColor="text1"/>
+          <w:bottom w:val="single" w:sz="18" w:space="0" w:color="000000" w:themeColor="text1"/>
+          <w:right w:val="single" w:sz="8" w:space="0" w:color="000000" w:themeColor="text1"/>
+          <w:insideH w:val="nil"/>
+          <w:insideV w:val="single" w:sz="8" w:space="0" w:color="000000" w:themeColor="text1"/>
+        </w:tcBorders>
+      </w:tcPr>
+    </w:tblStylePr>
+    <w:tblStylePr w:type="lastRow">
+      <w:pPr>
+        <w:spacing w:before="0" w:after="0" w:line="240" w:lineRule="auto"/>
+      </w:pPr>
+      <w:rPr>
+        <w:rFonts w:asciiTheme="majorHAnsi" w:eastAsiaTheme="majorEastAsia" w:hAnsiTheme="majorHAnsi" w:cstheme="majorBidi"/>
+        <w:b/>
+        <w:bCs/>
+      </w:rPr>
+      <w:tblPr/>
+      <w:tcPr>
+        <w:tcBorders>
+          <w:top w:val="double" w:sz="6" w:space="0" w:color="000000" w:themeColor="text1"/>
+          <w:left w:val="single" w:sz="8" w:space="0" w:color="000000" w:themeColor="text1"/>
+          <w:bottom w:val="single" w:sz="8" w:space="0" w:color="000000" w:themeColor="text1"/>
+          <w:right w:val="single" w:sz="8" w:space="0" w:color="000000" w:themeColor="text1"/>
+          <w:insideH w:val="nil"/>
+          <w:insideV w:val="single" w:sz="8" w:space="0" w:color="000000" w:themeColor="text1"/>
+        </w:tcBorders>
+      </w:tcPr>
+    </w:tblStylePr>
+    <w:tblStylePr w:type="firstCol">
+      <w:rPr>
+        <w:rFonts w:asciiTheme="majorHAnsi" w:eastAsiaTheme="majorEastAsia" w:hAnsiTheme="majorHAnsi" w:cstheme="majorBidi"/>
+        <w:b/>
+        <w:bCs/>
+      </w:rPr>
+    </w:tblStylePr>
+    <w:tblStylePr w:type="lastCol">
+      <w:rPr>
+        <w:rFonts w:asciiTheme="majorHAnsi" w:eastAsiaTheme="majorEastAsia" w:hAnsiTheme="majorHAnsi" w:cstheme="majorBidi"/>
+        <w:b/>
+        <w:bCs/>
+      </w:rPr>
+      <w:tblPr/>
+      <w:tcPr>
+        <w:tcBorders>
+          <w:top w:val="single" w:sz="8" w:space="0" w:color="000000" w:themeColor="text1"/>
+          <w:left w:val="single" w:sz="8" w:space="0" w:color="000000" w:themeColor="text1"/>
+          <w:bottom w:val="single" w:sz="8" w:space="0" w:color="000000" w:themeColor="text1"/>
+          <w:right w:val="single" w:sz="8" w:space="0" w:color="000000" w:themeColor="text1"/>
+        </w:tcBorders>
+      </w:tcPr>
+    </w:tblStylePr>
+    <w:tblStylePr w:type="band1Vert">
+      <w:tblPr/>
+      <w:tcPr>
+        <w:tcBorders>
+          <w:top w:val="single" w:sz="8" w:space="0" w:color="000000" w:themeColor="text1"/>
+          <w:left w:val="single" w:sz="8" w:space="0" w:color="000000" w:themeColor="text1"/>
+          <w:bottom w:val="single" w:sz="8" w:space="0" w:color="000000" w:themeColor="text1"/>
+          <w:right w:val="single" w:sz="8" w:space="0" w:color="000000" w:themeColor="text1"/>
+        </w:tcBorders>
+        <w:shd w:val="clear" w:color="auto" w:fill="C0C0C0" w:themeFill="text1" w:themeFillTint="3F"/>
+      </w:tcPr>
+    </w:tblStylePr>
+    <w:tblStylePr w:type="band1Horz">
+      <w:tblPr/>
+      <w:tcPr>
+        <w:tcBorders>
+          <w:top w:val="single" w:sz="8" w:space="0" w:color="000000" w:themeColor="text1"/>
+          <w:left w:val="single" w:sz="8" w:space="0" w:color="000000" w:themeColor="text1"/>
+          <w:bottom w:val="single" w:sz="8" w:space="0" w:color="000000" w:themeColor="text1"/>
+          <w:right w:val="single" w:sz="8" w:space="0" w:color="000000" w:themeColor="text1"/>
+          <w:insideV w:val="single" w:sz="8" w:space="0" w:color="000000" w:themeColor="text1"/>
+        </w:tcBorders>
+        <w:shd w:val="clear" w:color="auto" w:fill="C0C0C0" w:themeFill="text1" w:themeFillTint="3F"/>
+      </w:tcPr>
+    </w:tblStylePr>
+    <w:tblStylePr w:type="band2Horz">
+      <w:tblPr/>
+      <w:tcPr>
+        <w:tcBorders>
+          <w:top w:val="single" w:sz="8" w:space="0" w:color="000000" w:themeColor="text1"/>
+          <w:left w:val="single" w:sz="8" w:space="0" w:color="000000" w:themeColor="text1"/>
+          <w:bottom w:val="single" w:sz="8" w:space="0" w:color="000000" w:themeColor="text1"/>
+          <w:right w:val="single" w:sz="8" w:space="0" w:color="000000" w:themeColor="text1"/>
+          <w:insideV w:val="single" w:sz="8" w:space="0" w:color="000000" w:themeColor="text1"/>
+        </w:tcBorders>
+      </w:tcPr>
+    </w:tblStylePr>
   </w:style>
 </w:styles>
 </file>
@@ -4042,6 +3930,7 @@
   <w:style w:type="character" w:default="1" w:styleId="DefaultParagraphFont">
     <w:name w:val="Default Paragraph Font"/>
     <w:uiPriority w:val="1"/>
+    <w:semiHidden/>
     <w:unhideWhenUsed/>
   </w:style>
   <w:style w:type="table" w:default="1" w:styleId="TableNormal">
@@ -4647,6 +4536,136 @@
       <w:sz w:val="20"/>
       <w:szCs w:val="20"/>
     </w:rPr>
+  </w:style>
+  <w:style w:type="table" w:styleId="LightGrid">
+    <w:name w:val="Light Grid"/>
+    <w:basedOn w:val="TableNormal"/>
+    <w:uiPriority w:val="62"/>
+    <w:rsid w:val="007C7F19"/>
+    <w:pPr>
+      <w:spacing w:after="0" w:line="240" w:lineRule="auto"/>
+    </w:pPr>
+    <w:tblPr>
+      <w:tblStyleRowBandSize w:val="1"/>
+      <w:tblStyleColBandSize w:val="1"/>
+      <w:tblInd w:w="0" w:type="dxa"/>
+      <w:tblBorders>
+        <w:top w:val="single" w:sz="8" w:space="0" w:color="000000" w:themeColor="text1"/>
+        <w:left w:val="single" w:sz="8" w:space="0" w:color="000000" w:themeColor="text1"/>
+        <w:bottom w:val="single" w:sz="8" w:space="0" w:color="000000" w:themeColor="text1"/>
+        <w:right w:val="single" w:sz="8" w:space="0" w:color="000000" w:themeColor="text1"/>
+        <w:insideH w:val="single" w:sz="8" w:space="0" w:color="000000" w:themeColor="text1"/>
+        <w:insideV w:val="single" w:sz="8" w:space="0" w:color="000000" w:themeColor="text1"/>
+      </w:tblBorders>
+      <w:tblCellMar>
+        <w:top w:w="0" w:type="dxa"/>
+        <w:left w:w="108" w:type="dxa"/>
+        <w:bottom w:w="0" w:type="dxa"/>
+        <w:right w:w="108" w:type="dxa"/>
+      </w:tblCellMar>
+    </w:tblPr>
+    <w:tblStylePr w:type="firstRow">
+      <w:pPr>
+        <w:spacing w:before="0" w:after="0" w:line="240" w:lineRule="auto"/>
+      </w:pPr>
+      <w:rPr>
+        <w:rFonts w:asciiTheme="majorHAnsi" w:eastAsiaTheme="majorEastAsia" w:hAnsiTheme="majorHAnsi" w:cstheme="majorBidi"/>
+        <w:b/>
+        <w:bCs/>
+      </w:rPr>
+      <w:tblPr/>
+      <w:tcPr>
+        <w:tcBorders>
+          <w:top w:val="single" w:sz="8" w:space="0" w:color="000000" w:themeColor="text1"/>
+          <w:left w:val="single" w:sz="8" w:space="0" w:color="000000" w:themeColor="text1"/>
+          <w:bottom w:val="single" w:sz="18" w:space="0" w:color="000000" w:themeColor="text1"/>
+          <w:right w:val="single" w:sz="8" w:space="0" w:color="000000" w:themeColor="text1"/>
+          <w:insideH w:val="nil"/>
+          <w:insideV w:val="single" w:sz="8" w:space="0" w:color="000000" w:themeColor="text1"/>
+        </w:tcBorders>
+      </w:tcPr>
+    </w:tblStylePr>
+    <w:tblStylePr w:type="lastRow">
+      <w:pPr>
+        <w:spacing w:before="0" w:after="0" w:line="240" w:lineRule="auto"/>
+      </w:pPr>
+      <w:rPr>
+        <w:rFonts w:asciiTheme="majorHAnsi" w:eastAsiaTheme="majorEastAsia" w:hAnsiTheme="majorHAnsi" w:cstheme="majorBidi"/>
+        <w:b/>
+        <w:bCs/>
+      </w:rPr>
+      <w:tblPr/>
+      <w:tcPr>
+        <w:tcBorders>
+          <w:top w:val="double" w:sz="6" w:space="0" w:color="000000" w:themeColor="text1"/>
+          <w:left w:val="single" w:sz="8" w:space="0" w:color="000000" w:themeColor="text1"/>
+          <w:bottom w:val="single" w:sz="8" w:space="0" w:color="000000" w:themeColor="text1"/>
+          <w:right w:val="single" w:sz="8" w:space="0" w:color="000000" w:themeColor="text1"/>
+          <w:insideH w:val="nil"/>
+          <w:insideV w:val="single" w:sz="8" w:space="0" w:color="000000" w:themeColor="text1"/>
+        </w:tcBorders>
+      </w:tcPr>
+    </w:tblStylePr>
+    <w:tblStylePr w:type="firstCol">
+      <w:rPr>
+        <w:rFonts w:asciiTheme="majorHAnsi" w:eastAsiaTheme="majorEastAsia" w:hAnsiTheme="majorHAnsi" w:cstheme="majorBidi"/>
+        <w:b/>
+        <w:bCs/>
+      </w:rPr>
+    </w:tblStylePr>
+    <w:tblStylePr w:type="lastCol">
+      <w:rPr>
+        <w:rFonts w:asciiTheme="majorHAnsi" w:eastAsiaTheme="majorEastAsia" w:hAnsiTheme="majorHAnsi" w:cstheme="majorBidi"/>
+        <w:b/>
+        <w:bCs/>
+      </w:rPr>
+      <w:tblPr/>
+      <w:tcPr>
+        <w:tcBorders>
+          <w:top w:val="single" w:sz="8" w:space="0" w:color="000000" w:themeColor="text1"/>
+          <w:left w:val="single" w:sz="8" w:space="0" w:color="000000" w:themeColor="text1"/>
+          <w:bottom w:val="single" w:sz="8" w:space="0" w:color="000000" w:themeColor="text1"/>
+          <w:right w:val="single" w:sz="8" w:space="0" w:color="000000" w:themeColor="text1"/>
+        </w:tcBorders>
+      </w:tcPr>
+    </w:tblStylePr>
+    <w:tblStylePr w:type="band1Vert">
+      <w:tblPr/>
+      <w:tcPr>
+        <w:tcBorders>
+          <w:top w:val="single" w:sz="8" w:space="0" w:color="000000" w:themeColor="text1"/>
+          <w:left w:val="single" w:sz="8" w:space="0" w:color="000000" w:themeColor="text1"/>
+          <w:bottom w:val="single" w:sz="8" w:space="0" w:color="000000" w:themeColor="text1"/>
+          <w:right w:val="single" w:sz="8" w:space="0" w:color="000000" w:themeColor="text1"/>
+        </w:tcBorders>
+        <w:shd w:val="clear" w:color="auto" w:fill="C0C0C0" w:themeFill="text1" w:themeFillTint="3F"/>
+      </w:tcPr>
+    </w:tblStylePr>
+    <w:tblStylePr w:type="band1Horz">
+      <w:tblPr/>
+      <w:tcPr>
+        <w:tcBorders>
+          <w:top w:val="single" w:sz="8" w:space="0" w:color="000000" w:themeColor="text1"/>
+          <w:left w:val="single" w:sz="8" w:space="0" w:color="000000" w:themeColor="text1"/>
+          <w:bottom w:val="single" w:sz="8" w:space="0" w:color="000000" w:themeColor="text1"/>
+          <w:right w:val="single" w:sz="8" w:space="0" w:color="000000" w:themeColor="text1"/>
+          <w:insideV w:val="single" w:sz="8" w:space="0" w:color="000000" w:themeColor="text1"/>
+        </w:tcBorders>
+        <w:shd w:val="clear" w:color="auto" w:fill="C0C0C0" w:themeFill="text1" w:themeFillTint="3F"/>
+      </w:tcPr>
+    </w:tblStylePr>
+    <w:tblStylePr w:type="band2Horz">
+      <w:tblPr/>
+      <w:tcPr>
+        <w:tcBorders>
+          <w:top w:val="single" w:sz="8" w:space="0" w:color="000000" w:themeColor="text1"/>
+          <w:left w:val="single" w:sz="8" w:space="0" w:color="000000" w:themeColor="text1"/>
+          <w:bottom w:val="single" w:sz="8" w:space="0" w:color="000000" w:themeColor="text1"/>
+          <w:right w:val="single" w:sz="8" w:space="0" w:color="000000" w:themeColor="text1"/>
+          <w:insideV w:val="single" w:sz="8" w:space="0" w:color="000000" w:themeColor="text1"/>
+        </w:tcBorders>
+      </w:tcPr>
+    </w:tblStylePr>
   </w:style>
 </w:styles>
 </file>
@@ -4941,7 +4960,7 @@
 </file>
 
 <file path=customXml/itemProps1.xml><?xml version="1.0" encoding="utf-8"?>
-<ds:datastoreItem xmlns:ds="http://schemas.openxmlformats.org/officeDocument/2006/customXml" ds:itemID="{0C091404-7AE9-4B90-8E08-3928F6A28C46}">
+<ds:datastoreItem xmlns:ds="http://schemas.openxmlformats.org/officeDocument/2006/customXml" ds:itemID="{BCBD6E5D-FD2F-4B70-A2E0-AF05A619762A}">
   <ds:schemaRefs>
     <ds:schemaRef ds:uri="http://schemas.openxmlformats.org/officeDocument/2006/bibliography"/>
   </ds:schemaRefs>

--- a/Docs/hovergroup_apps.docx
+++ b/Docs/hovergroup_apps.docx
@@ -19,6 +19,40 @@
         <w:pStyle w:val="Heading2"/>
       </w:pPr>
       <w:r>
+        <w:t>Brief Overview</w:t>
+      </w:r>
+    </w:p>
+    <w:p>
+      <w:pPr>
+        <w:pStyle w:val="NoSpacing"/>
+      </w:pPr>
+      <w:proofErr w:type="spellStart"/>
+      <w:proofErr w:type="gramStart"/>
+      <w:r>
+        <w:t>iAcommsDriver</w:t>
+      </w:r>
+      <w:proofErr w:type="spellEnd"/>
+      <w:proofErr w:type="gramEnd"/>
+      <w:r>
+        <w:t xml:space="preserve"> is an interface for the WHOI </w:t>
+      </w:r>
+      <w:proofErr w:type="spellStart"/>
+      <w:r>
+        <w:t>uModem</w:t>
+      </w:r>
+      <w:proofErr w:type="spellEnd"/>
+      <w:r>
+        <w:t xml:space="preserve"> to allow both complete access to modem statistics and facilitate easy transmission and reception of data using the modem.  Toby Schneider’s Goby libraries are used for communication with t</w:t>
+      </w:r>
+      <w:r>
+        <w:t xml:space="preserve">he modem.  Most statistics and received data are published to more than one MOOS variable for easier use by other applications and thorough logging.  </w:t>
+      </w:r>
+    </w:p>
+    <w:p>
+      <w:pPr>
+        <w:pStyle w:val="Heading2"/>
+      </w:pPr>
+      <w:r>
         <w:t>Configuration Parameters</w:t>
       </w:r>
       <w:r>
@@ -29,17 +63,19 @@
       <w:tblPr>
         <w:tblStyle w:val="TableGrid"/>
         <w:tblW w:w="0" w:type="auto"/>
+        <w:tblInd w:w="198" w:type="dxa"/>
         <w:tblLook w:val="04A0" w:firstRow="1" w:lastRow="0" w:firstColumn="1" w:lastColumn="0" w:noHBand="0" w:noVBand="1"/>
       </w:tblPr>
       <w:tblGrid>
-        <w:gridCol w:w="3683"/>
-        <w:gridCol w:w="1449"/>
-        <w:gridCol w:w="4399"/>
+        <w:gridCol w:w="2340"/>
+        <w:gridCol w:w="1080"/>
+        <w:gridCol w:w="990"/>
+        <w:gridCol w:w="4860"/>
       </w:tblGrid>
       <w:tr>
         <w:tc>
           <w:tcPr>
-            <w:tcW w:w="3683" w:type="dxa"/>
+            <w:tcW w:w="2340" w:type="dxa"/>
           </w:tcPr>
           <w:p>
             <w:pPr>
@@ -52,13 +88,13 @@
               <w:rPr>
                 <w:b/>
               </w:rPr>
-              <w:t>variable</w:t>
-            </w:r>
-          </w:p>
-        </w:tc>
-        <w:tc>
-          <w:tcPr>
-            <w:tcW w:w="1449" w:type="dxa"/>
+              <w:t>Variable</w:t>
+            </w:r>
+          </w:p>
+        </w:tc>
+        <w:tc>
+          <w:tcPr>
+            <w:tcW w:w="1080" w:type="dxa"/>
           </w:tcPr>
           <w:p>
             <w:pPr>
@@ -71,13 +107,13 @@
               <w:rPr>
                 <w:b/>
               </w:rPr>
-              <w:t>type</w:t>
-            </w:r>
-          </w:p>
-        </w:tc>
-        <w:tc>
-          <w:tcPr>
-            <w:tcW w:w="4399" w:type="dxa"/>
+              <w:t>Type</w:t>
+            </w:r>
+          </w:p>
+        </w:tc>
+        <w:tc>
+          <w:tcPr>
+            <w:tcW w:w="990" w:type="dxa"/>
           </w:tcPr>
           <w:p>
             <w:pPr>
@@ -90,7 +126,26 @@
               <w:rPr>
                 <w:b/>
               </w:rPr>
-              <w:t>purpose</w:t>
+              <w:t>Default</w:t>
+            </w:r>
+          </w:p>
+        </w:tc>
+        <w:tc>
+          <w:tcPr>
+            <w:tcW w:w="4860" w:type="dxa"/>
+          </w:tcPr>
+          <w:p>
+            <w:pPr>
+              <w:jc w:val="center"/>
+              <w:rPr>
+                <w:b/>
+              </w:rPr>
+            </w:pPr>
+            <w:r>
+              <w:rPr>
+                <w:b/>
+              </w:rPr>
+              <w:t>Description</w:t>
             </w:r>
           </w:p>
         </w:tc>
@@ -98,16 +153,24 @@
       <w:tr>
         <w:tc>
           <w:tcPr>
-            <w:tcW w:w="3683" w:type="dxa"/>
-          </w:tcPr>
-          <w:p>
-            <w:pPr>
-              <w:rPr>
+            <w:tcW w:w="2340" w:type="dxa"/>
+          </w:tcPr>
+          <w:p>
+            <w:pPr>
+              <w:rPr>
+                <w:rFonts w:ascii="Consolas" w:hAnsi="Consolas" w:cs="Consolas"/>
                 <w:b/>
+                <w:sz w:val="20"/>
+                <w:szCs w:val="20"/>
               </w:rPr>
             </w:pPr>
             <w:proofErr w:type="spellStart"/>
             <w:r>
+              <w:rPr>
+                <w:rFonts w:ascii="Consolas" w:hAnsi="Consolas" w:cs="Consolas"/>
+                <w:sz w:val="20"/>
+                <w:szCs w:val="20"/>
+              </w:rPr>
               <w:t>PortName</w:t>
             </w:r>
             <w:proofErr w:type="spellEnd"/>
@@ -115,17 +178,45 @@
         </w:tc>
         <w:tc>
           <w:tcPr>
-            <w:tcW w:w="1449" w:type="dxa"/>
-          </w:tcPr>
-          <w:p>
-            <w:r>
+            <w:tcW w:w="1080" w:type="dxa"/>
+          </w:tcPr>
+          <w:p>
+            <w:pPr>
+              <w:jc w:val="center"/>
+              <w:rPr>
+                <w:rFonts w:ascii="Consolas" w:hAnsi="Consolas" w:cs="Consolas"/>
+                <w:sz w:val="20"/>
+                <w:szCs w:val="20"/>
+              </w:rPr>
+            </w:pPr>
+            <w:r>
+              <w:rPr>
+                <w:rFonts w:ascii="Consolas" w:hAnsi="Consolas" w:cs="Consolas"/>
+                <w:sz w:val="20"/>
+                <w:szCs w:val="20"/>
+              </w:rPr>
               <w:t>String</w:t>
             </w:r>
           </w:p>
         </w:tc>
         <w:tc>
           <w:tcPr>
-            <w:tcW w:w="4399" w:type="dxa"/>
+            <w:tcW w:w="990" w:type="dxa"/>
+          </w:tcPr>
+          <w:p>
+            <w:pPr>
+              <w:jc w:val="center"/>
+              <w:rPr>
+                <w:rFonts w:ascii="Consolas" w:hAnsi="Consolas" w:cs="Consolas"/>
+                <w:sz w:val="20"/>
+                <w:szCs w:val="20"/>
+              </w:rPr>
+            </w:pPr>
+          </w:p>
+        </w:tc>
+        <w:tc>
+          <w:tcPr>
+            <w:tcW w:w="4860" w:type="dxa"/>
           </w:tcPr>
           <w:p>
             <w:r>
@@ -137,41 +228,80 @@
       <w:tr>
         <w:tc>
           <w:tcPr>
-            <w:tcW w:w="3683" w:type="dxa"/>
-          </w:tcPr>
-          <w:p>
-            <w:pPr>
-              <w:rPr>
+            <w:tcW w:w="2340" w:type="dxa"/>
+          </w:tcPr>
+          <w:p>
+            <w:pPr>
+              <w:rPr>
+                <w:rFonts w:ascii="Consolas" w:hAnsi="Consolas" w:cs="Consolas"/>
                 <w:b/>
-              </w:rPr>
-            </w:pPr>
-            <w:r>
+                <w:sz w:val="20"/>
+                <w:szCs w:val="20"/>
+              </w:rPr>
+            </w:pPr>
+            <w:r>
+              <w:rPr>
+                <w:rFonts w:ascii="Consolas" w:hAnsi="Consolas" w:cs="Consolas"/>
+                <w:sz w:val="20"/>
+                <w:szCs w:val="20"/>
+              </w:rPr>
               <w:t>ID</w:t>
             </w:r>
           </w:p>
         </w:tc>
         <w:tc>
           <w:tcPr>
-            <w:tcW w:w="1449" w:type="dxa"/>
-          </w:tcPr>
-          <w:p>
-            <w:r>
-              <w:t>integer</w:t>
-            </w:r>
-          </w:p>
-        </w:tc>
-        <w:tc>
-          <w:tcPr>
-            <w:tcW w:w="4399" w:type="dxa"/>
-          </w:tcPr>
-          <w:p>
+            <w:tcW w:w="1080" w:type="dxa"/>
+          </w:tcPr>
+          <w:p>
+            <w:pPr>
+              <w:jc w:val="center"/>
+              <w:rPr>
+                <w:rFonts w:ascii="Consolas" w:hAnsi="Consolas" w:cs="Consolas"/>
+                <w:sz w:val="20"/>
+                <w:szCs w:val="20"/>
+              </w:rPr>
+            </w:pPr>
+            <w:r>
+              <w:rPr>
+                <w:rFonts w:ascii="Consolas" w:hAnsi="Consolas" w:cs="Consolas"/>
+                <w:sz w:val="20"/>
+                <w:szCs w:val="20"/>
+              </w:rPr>
+              <w:t>Integer</w:t>
+            </w:r>
+          </w:p>
+        </w:tc>
+        <w:tc>
+          <w:tcPr>
+            <w:tcW w:w="990" w:type="dxa"/>
+          </w:tcPr>
+          <w:p>
+            <w:pPr>
+              <w:jc w:val="center"/>
+              <w:rPr>
+                <w:rFonts w:ascii="Consolas" w:hAnsi="Consolas" w:cs="Consolas"/>
+                <w:sz w:val="20"/>
+                <w:szCs w:val="20"/>
+              </w:rPr>
+            </w:pPr>
+          </w:p>
+        </w:tc>
+        <w:tc>
+          <w:tcPr>
+            <w:tcW w:w="4860" w:type="dxa"/>
+          </w:tcPr>
+          <w:p>
+            <w:r>
+              <w:t xml:space="preserve">ID used by this node for filling in source in </w:t>
+            </w:r>
             <w:proofErr w:type="spellStart"/>
             <w:r>
-              <w:t>acomms</w:t>
+              <w:t>uModem</w:t>
             </w:r>
             <w:proofErr w:type="spellEnd"/>
             <w:r>
-              <w:t xml:space="preserve"> ID for addressing packets</w:t>
+              <w:t xml:space="preserve"> packets. </w:t>
             </w:r>
           </w:p>
         </w:tc>
@@ -179,16 +309,24 @@
       <w:tr>
         <w:tc>
           <w:tcPr>
-            <w:tcW w:w="3683" w:type="dxa"/>
-          </w:tcPr>
-          <w:p>
-            <w:pPr>
-              <w:rPr>
+            <w:tcW w:w="2340" w:type="dxa"/>
+          </w:tcPr>
+          <w:p>
+            <w:pPr>
+              <w:rPr>
+                <w:rFonts w:ascii="Consolas" w:hAnsi="Consolas" w:cs="Consolas"/>
                 <w:b/>
+                <w:sz w:val="20"/>
+                <w:szCs w:val="20"/>
               </w:rPr>
             </w:pPr>
             <w:proofErr w:type="spellStart"/>
             <w:r>
+              <w:rPr>
+                <w:rFonts w:ascii="Consolas" w:hAnsi="Consolas" w:cs="Consolas"/>
+                <w:sz w:val="20"/>
+                <w:szCs w:val="20"/>
+              </w:rPr>
               <w:t>PSK_minipackets</w:t>
             </w:r>
             <w:proofErr w:type="spellEnd"/>
@@ -196,39 +334,76 @@
         </w:tc>
         <w:tc>
           <w:tcPr>
-            <w:tcW w:w="1449" w:type="dxa"/>
-          </w:tcPr>
-          <w:p>
+            <w:tcW w:w="1080" w:type="dxa"/>
+          </w:tcPr>
+          <w:p>
+            <w:pPr>
+              <w:jc w:val="center"/>
+              <w:rPr>
+                <w:rFonts w:ascii="Consolas" w:hAnsi="Consolas" w:cs="Consolas"/>
+                <w:sz w:val="20"/>
+                <w:szCs w:val="20"/>
+              </w:rPr>
+            </w:pPr>
+            <w:r>
+              <w:rPr>
+                <w:rFonts w:ascii="Consolas" w:hAnsi="Consolas" w:cs="Consolas"/>
+                <w:sz w:val="20"/>
+                <w:szCs w:val="20"/>
+              </w:rPr>
+              <w:t>Boolean</w:t>
+            </w:r>
+          </w:p>
+        </w:tc>
+        <w:tc>
+          <w:tcPr>
+            <w:tcW w:w="990" w:type="dxa"/>
+          </w:tcPr>
+          <w:p>
+            <w:pPr>
+              <w:jc w:val="center"/>
+              <w:rPr>
+                <w:rFonts w:ascii="Consolas" w:hAnsi="Consolas" w:cs="Consolas"/>
+                <w:sz w:val="20"/>
+                <w:szCs w:val="20"/>
+              </w:rPr>
+            </w:pPr>
+            <w:r>
+              <w:rPr>
+                <w:rFonts w:ascii="Consolas" w:hAnsi="Consolas" w:cs="Consolas"/>
+                <w:sz w:val="20"/>
+                <w:szCs w:val="20"/>
+              </w:rPr>
+              <w:t>False</w:t>
+            </w:r>
+          </w:p>
+        </w:tc>
+        <w:tc>
+          <w:tcPr>
+            <w:tcW w:w="4860" w:type="dxa"/>
+          </w:tcPr>
+          <w:p>
+            <w:r>
+              <w:t xml:space="preserve">Use </w:t>
+            </w:r>
             <w:proofErr w:type="spellStart"/>
             <w:r>
-              <w:t>boolean</w:t>
+              <w:t>fsk</w:t>
             </w:r>
             <w:proofErr w:type="spellEnd"/>
-          </w:p>
-        </w:tc>
-        <w:tc>
-          <w:tcPr>
-            <w:tcW w:w="4399" w:type="dxa"/>
-          </w:tcPr>
-          <w:p>
-            <w:r>
-              <w:t xml:space="preserve">Use </w:t>
+            <w:r>
+              <w:t xml:space="preserve"> or </w:t>
             </w:r>
             <w:proofErr w:type="spellStart"/>
             <w:r>
-              <w:t>fsk</w:t>
+              <w:t>psk</w:t>
             </w:r>
             <w:proofErr w:type="spellEnd"/>
             <w:r>
-              <w:t xml:space="preserve"> or </w:t>
-            </w:r>
-            <w:proofErr w:type="spellStart"/>
-            <w:r>
-              <w:t>psk</w:t>
-            </w:r>
-            <w:proofErr w:type="spellEnd"/>
-            <w:r>
-              <w:t xml:space="preserve"> mini packets</w:t>
+              <w:t xml:space="preserve"> </w:t>
+            </w:r>
+            <w:r>
+              <w:t>encoding for mini packets.</w:t>
             </w:r>
           </w:p>
         </w:tc>
@@ -236,36 +411,244 @@
       <w:tr>
         <w:tc>
           <w:tcPr>
-            <w:tcW w:w="3683" w:type="dxa"/>
-          </w:tcPr>
-          <w:p>
-            <w:pPr>
-              <w:rPr>
+            <w:tcW w:w="2340" w:type="dxa"/>
+          </w:tcPr>
+          <w:p>
+            <w:pPr>
+              <w:rPr>
+                <w:rFonts w:ascii="Consolas" w:hAnsi="Consolas" w:cs="Consolas"/>
+                <w:sz w:val="20"/>
+                <w:szCs w:val="20"/>
+              </w:rPr>
+            </w:pPr>
+            <w:proofErr w:type="spellStart"/>
+            <w:r>
+              <w:rPr>
+                <w:rFonts w:ascii="Consolas" w:hAnsi="Consolas" w:cs="Consolas"/>
+                <w:sz w:val="20"/>
+                <w:szCs w:val="20"/>
+              </w:rPr>
+              <w:t>enable_ranging</w:t>
+            </w:r>
+            <w:proofErr w:type="spellEnd"/>
+          </w:p>
+        </w:tc>
+        <w:tc>
+          <w:tcPr>
+            <w:tcW w:w="1080" w:type="dxa"/>
+          </w:tcPr>
+          <w:p>
+            <w:pPr>
+              <w:jc w:val="center"/>
+              <w:rPr>
+                <w:rFonts w:ascii="Consolas" w:hAnsi="Consolas" w:cs="Consolas"/>
+                <w:sz w:val="20"/>
+                <w:szCs w:val="20"/>
+              </w:rPr>
+            </w:pPr>
+            <w:r>
+              <w:rPr>
+                <w:rFonts w:ascii="Consolas" w:hAnsi="Consolas" w:cs="Consolas"/>
+                <w:sz w:val="20"/>
+                <w:szCs w:val="20"/>
+              </w:rPr>
+              <w:t>Boolean</w:t>
+            </w:r>
+          </w:p>
+        </w:tc>
+        <w:tc>
+          <w:tcPr>
+            <w:tcW w:w="990" w:type="dxa"/>
+          </w:tcPr>
+          <w:p>
+            <w:pPr>
+              <w:jc w:val="center"/>
+              <w:rPr>
+                <w:rFonts w:ascii="Consolas" w:hAnsi="Consolas" w:cs="Consolas"/>
+                <w:sz w:val="20"/>
+                <w:szCs w:val="20"/>
+              </w:rPr>
+            </w:pPr>
+            <w:r>
+              <w:rPr>
+                <w:rFonts w:ascii="Consolas" w:hAnsi="Consolas" w:cs="Consolas"/>
+                <w:sz w:val="20"/>
+                <w:szCs w:val="20"/>
+              </w:rPr>
+              <w:t>False</w:t>
+            </w:r>
+          </w:p>
+        </w:tc>
+        <w:tc>
+          <w:tcPr>
+            <w:tcW w:w="4860" w:type="dxa"/>
+          </w:tcPr>
+          <w:p>
+            <w:r>
+              <w:t>Enable synchronization to PPS for one-way ranging.</w:t>
+            </w:r>
+          </w:p>
+        </w:tc>
+      </w:tr>
+      <w:tr>
+        <w:tc>
+          <w:tcPr>
+            <w:tcW w:w="2340" w:type="dxa"/>
+          </w:tcPr>
+          <w:p>
+            <w:pPr>
+              <w:rPr>
+                <w:rFonts w:ascii="Consolas" w:hAnsi="Consolas" w:cs="Consolas"/>
+                <w:sz w:val="20"/>
+                <w:szCs w:val="20"/>
+              </w:rPr>
+            </w:pPr>
+            <w:proofErr w:type="spellStart"/>
+            <w:r>
+              <w:rPr>
+                <w:rFonts w:ascii="Consolas" w:hAnsi="Consolas" w:cs="Consolas"/>
+                <w:sz w:val="20"/>
+                <w:szCs w:val="20"/>
+              </w:rPr>
+              <w:t>show_range_pulses</w:t>
+            </w:r>
+            <w:proofErr w:type="spellEnd"/>
+          </w:p>
+        </w:tc>
+        <w:tc>
+          <w:tcPr>
+            <w:tcW w:w="1080" w:type="dxa"/>
+          </w:tcPr>
+          <w:p>
+            <w:pPr>
+              <w:jc w:val="center"/>
+              <w:rPr>
+                <w:rFonts w:ascii="Consolas" w:hAnsi="Consolas" w:cs="Consolas"/>
+                <w:sz w:val="20"/>
+                <w:szCs w:val="20"/>
+              </w:rPr>
+            </w:pPr>
+            <w:r>
+              <w:rPr>
+                <w:rFonts w:ascii="Consolas" w:hAnsi="Consolas" w:cs="Consolas"/>
+                <w:sz w:val="20"/>
+                <w:szCs w:val="20"/>
+              </w:rPr>
+              <w:t>Boolean</w:t>
+            </w:r>
+          </w:p>
+        </w:tc>
+        <w:tc>
+          <w:tcPr>
+            <w:tcW w:w="990" w:type="dxa"/>
+          </w:tcPr>
+          <w:p>
+            <w:pPr>
+              <w:jc w:val="center"/>
+              <w:rPr>
+                <w:rFonts w:ascii="Consolas" w:hAnsi="Consolas" w:cs="Consolas"/>
+                <w:sz w:val="20"/>
+                <w:szCs w:val="20"/>
+              </w:rPr>
+            </w:pPr>
+            <w:r>
+              <w:rPr>
+                <w:rFonts w:ascii="Consolas" w:hAnsi="Consolas" w:cs="Consolas"/>
+                <w:sz w:val="20"/>
+                <w:szCs w:val="20"/>
+              </w:rPr>
+              <w:t>True</w:t>
+            </w:r>
+          </w:p>
+        </w:tc>
+        <w:tc>
+          <w:tcPr>
+            <w:tcW w:w="4860" w:type="dxa"/>
+          </w:tcPr>
+          <w:p>
+            <w:r>
+              <w:t xml:space="preserve">Publish range pulses for visualization in </w:t>
+            </w:r>
+            <w:proofErr w:type="spellStart"/>
+            <w:r>
+              <w:t>pMarineViewer</w:t>
+            </w:r>
+            <w:proofErr w:type="spellEnd"/>
+            <w:r>
+              <w:t>.</w:t>
+            </w:r>
+          </w:p>
+        </w:tc>
+      </w:tr>
+      <w:tr>
+        <w:tc>
+          <w:tcPr>
+            <w:tcW w:w="2340" w:type="dxa"/>
+          </w:tcPr>
+          <w:p>
+            <w:pPr>
+              <w:rPr>
+                <w:rFonts w:ascii="Consolas" w:hAnsi="Consolas" w:cs="Consolas"/>
                 <w:b/>
-              </w:rPr>
-            </w:pPr>
-            <w:r>
+                <w:sz w:val="20"/>
+                <w:szCs w:val="20"/>
+              </w:rPr>
+            </w:pPr>
+            <w:r>
+              <w:rPr>
+                <w:rFonts w:ascii="Consolas" w:hAnsi="Consolas" w:cs="Consolas"/>
+                <w:sz w:val="20"/>
+                <w:szCs w:val="20"/>
+              </w:rPr>
               <w:t>Community (global)</w:t>
             </w:r>
           </w:p>
         </w:tc>
         <w:tc>
           <w:tcPr>
-            <w:tcW w:w="1449" w:type="dxa"/>
-          </w:tcPr>
-          <w:p>
-            <w:r>
-              <w:t>string</w:t>
-            </w:r>
-          </w:p>
-        </w:tc>
-        <w:tc>
-          <w:tcPr>
-            <w:tcW w:w="4399" w:type="dxa"/>
-          </w:tcPr>
-          <w:p>
-            <w:r>
-              <w:t>get vehicle name</w:t>
+            <w:tcW w:w="1080" w:type="dxa"/>
+          </w:tcPr>
+          <w:p>
+            <w:pPr>
+              <w:jc w:val="center"/>
+              <w:rPr>
+                <w:rFonts w:ascii="Consolas" w:hAnsi="Consolas" w:cs="Consolas"/>
+                <w:sz w:val="20"/>
+                <w:szCs w:val="20"/>
+              </w:rPr>
+            </w:pPr>
+            <w:r>
+              <w:rPr>
+                <w:rFonts w:ascii="Consolas" w:hAnsi="Consolas" w:cs="Consolas"/>
+                <w:sz w:val="20"/>
+                <w:szCs w:val="20"/>
+              </w:rPr>
+              <w:t>String</w:t>
+            </w:r>
+          </w:p>
+        </w:tc>
+        <w:tc>
+          <w:tcPr>
+            <w:tcW w:w="990" w:type="dxa"/>
+          </w:tcPr>
+          <w:p>
+            <w:pPr>
+              <w:jc w:val="center"/>
+              <w:rPr>
+                <w:rFonts w:ascii="Consolas" w:hAnsi="Consolas" w:cs="Consolas"/>
+                <w:sz w:val="20"/>
+                <w:szCs w:val="20"/>
+              </w:rPr>
+            </w:pPr>
+          </w:p>
+        </w:tc>
+        <w:tc>
+          <w:tcPr>
+            <w:tcW w:w="4860" w:type="dxa"/>
+          </w:tcPr>
+          <w:p>
+            <w:r>
+              <w:t>Used to set vehicle name.</w:t>
             </w:r>
           </w:p>
         </w:tc>
@@ -283,17 +666,18 @@
       <w:tblPr>
         <w:tblStyle w:val="TableGrid"/>
         <w:tblW w:w="0" w:type="auto"/>
+        <w:tblInd w:w="198" w:type="dxa"/>
         <w:tblLook w:val="04A0" w:firstRow="1" w:lastRow="0" w:firstColumn="1" w:lastColumn="0" w:noHBand="0" w:noVBand="1"/>
       </w:tblPr>
       <w:tblGrid>
-        <w:gridCol w:w="3620"/>
+        <w:gridCol w:w="3529"/>
         <w:gridCol w:w="1449"/>
-        <w:gridCol w:w="4399"/>
+        <w:gridCol w:w="4292"/>
       </w:tblGrid>
       <w:tr>
         <w:tc>
           <w:tcPr>
-            <w:tcW w:w="3620" w:type="dxa"/>
+            <w:tcW w:w="3529" w:type="dxa"/>
           </w:tcPr>
           <w:p>
             <w:pPr>
@@ -306,7 +690,7 @@
               <w:rPr>
                 <w:b/>
               </w:rPr>
-              <w:t>variable</w:t>
+              <w:t>Variable</w:t>
             </w:r>
           </w:p>
         </w:tc>
@@ -325,13 +709,13 @@
               <w:rPr>
                 <w:b/>
               </w:rPr>
-              <w:t>type</w:t>
-            </w:r>
-          </w:p>
-        </w:tc>
-        <w:tc>
-          <w:tcPr>
-            <w:tcW w:w="4399" w:type="dxa"/>
+              <w:t>Type</w:t>
+            </w:r>
+          </w:p>
+        </w:tc>
+        <w:tc>
+          <w:tcPr>
+            <w:tcW w:w="4292" w:type="dxa"/>
           </w:tcPr>
           <w:p>
             <w:pPr>
@@ -344,7 +728,7 @@
               <w:rPr>
                 <w:b/>
               </w:rPr>
-              <w:t>purpose</w:t>
+              <w:t>Description</w:t>
             </w:r>
           </w:p>
         </w:tc>
@@ -352,15 +736,23 @@
       <w:tr>
         <w:tc>
           <w:tcPr>
-            <w:tcW w:w="3620" w:type="dxa"/>
-          </w:tcPr>
-          <w:p>
-            <w:pPr>
-              <w:rPr>
+            <w:tcW w:w="3529" w:type="dxa"/>
+          </w:tcPr>
+          <w:p>
+            <w:pPr>
+              <w:rPr>
+                <w:rFonts w:ascii="Consolas" w:hAnsi="Consolas" w:cs="Consolas"/>
                 <w:b/>
-              </w:rPr>
-            </w:pPr>
-            <w:r>
+                <w:sz w:val="20"/>
+                <w:szCs w:val="20"/>
+              </w:rPr>
+            </w:pPr>
+            <w:r>
+              <w:rPr>
+                <w:rFonts w:ascii="Consolas" w:hAnsi="Consolas" w:cs="Consolas"/>
+                <w:sz w:val="20"/>
+                <w:szCs w:val="20"/>
+              </w:rPr>
               <w:t>ACOMMS_TRANSMIT_DATA</w:t>
             </w:r>
           </w:p>
@@ -370,14 +762,27 @@
             <w:tcW w:w="1449" w:type="dxa"/>
           </w:tcPr>
           <w:p>
-            <w:r>
+            <w:pPr>
+              <w:jc w:val="center"/>
+              <w:rPr>
+                <w:rFonts w:ascii="Consolas" w:hAnsi="Consolas" w:cs="Consolas"/>
+                <w:sz w:val="20"/>
+                <w:szCs w:val="20"/>
+              </w:rPr>
+            </w:pPr>
+            <w:r>
+              <w:rPr>
+                <w:rFonts w:ascii="Consolas" w:hAnsi="Consolas" w:cs="Consolas"/>
+                <w:sz w:val="20"/>
+                <w:szCs w:val="20"/>
+              </w:rPr>
               <w:t>String</w:t>
             </w:r>
           </w:p>
         </w:tc>
         <w:tc>
           <w:tcPr>
-            <w:tcW w:w="4399" w:type="dxa"/>
+            <w:tcW w:w="4292" w:type="dxa"/>
           </w:tcPr>
           <w:p>
             <w:r>
@@ -397,15 +802,23 @@
       <w:tr>
         <w:tc>
           <w:tcPr>
-            <w:tcW w:w="3620" w:type="dxa"/>
-          </w:tcPr>
-          <w:p>
-            <w:pPr>
-              <w:rPr>
+            <w:tcW w:w="3529" w:type="dxa"/>
+          </w:tcPr>
+          <w:p>
+            <w:pPr>
+              <w:rPr>
+                <w:rFonts w:ascii="Consolas" w:hAnsi="Consolas" w:cs="Consolas"/>
                 <w:b/>
-              </w:rPr>
-            </w:pPr>
-            <w:r>
+                <w:sz w:val="20"/>
+                <w:szCs w:val="20"/>
+              </w:rPr>
+            </w:pPr>
+            <w:r>
+              <w:rPr>
+                <w:rFonts w:ascii="Consolas" w:hAnsi="Consolas" w:cs="Consolas"/>
+                <w:sz w:val="20"/>
+                <w:szCs w:val="20"/>
+              </w:rPr>
               <w:t>ACOMMS_TRANSMIT_DATA_BINARY</w:t>
             </w:r>
           </w:p>
@@ -415,14 +828,27 @@
             <w:tcW w:w="1449" w:type="dxa"/>
           </w:tcPr>
           <w:p>
-            <w:r>
+            <w:pPr>
+              <w:jc w:val="center"/>
+              <w:rPr>
+                <w:rFonts w:ascii="Consolas" w:hAnsi="Consolas" w:cs="Consolas"/>
+                <w:sz w:val="20"/>
+                <w:szCs w:val="20"/>
+              </w:rPr>
+            </w:pPr>
+            <w:r>
+              <w:rPr>
+                <w:rFonts w:ascii="Consolas" w:hAnsi="Consolas" w:cs="Consolas"/>
+                <w:sz w:val="20"/>
+                <w:szCs w:val="20"/>
+              </w:rPr>
               <w:t>Binary string</w:t>
             </w:r>
           </w:p>
         </w:tc>
         <w:tc>
           <w:tcPr>
-            <w:tcW w:w="4399" w:type="dxa"/>
+            <w:tcW w:w="4292" w:type="dxa"/>
           </w:tcPr>
           <w:p>
             <w:r>
@@ -434,15 +860,23 @@
       <w:tr>
         <w:tc>
           <w:tcPr>
-            <w:tcW w:w="3620" w:type="dxa"/>
-          </w:tcPr>
-          <w:p>
-            <w:pPr>
-              <w:rPr>
+            <w:tcW w:w="3529" w:type="dxa"/>
+          </w:tcPr>
+          <w:p>
+            <w:pPr>
+              <w:rPr>
+                <w:rFonts w:ascii="Consolas" w:hAnsi="Consolas" w:cs="Consolas"/>
                 <w:b/>
-              </w:rPr>
-            </w:pPr>
-            <w:r>
+                <w:sz w:val="20"/>
+                <w:szCs w:val="20"/>
+              </w:rPr>
+            </w:pPr>
+            <w:r>
+              <w:rPr>
+                <w:rFonts w:ascii="Consolas" w:hAnsi="Consolas" w:cs="Consolas"/>
+                <w:sz w:val="20"/>
+                <w:szCs w:val="20"/>
+              </w:rPr>
               <w:t>ACOMMS_TRANSMIT_RATE</w:t>
             </w:r>
           </w:p>
@@ -452,14 +886,27 @@
             <w:tcW w:w="1449" w:type="dxa"/>
           </w:tcPr>
           <w:p>
-            <w:r>
+            <w:pPr>
+              <w:jc w:val="center"/>
+              <w:rPr>
+                <w:rFonts w:ascii="Consolas" w:hAnsi="Consolas" w:cs="Consolas"/>
+                <w:sz w:val="20"/>
+                <w:szCs w:val="20"/>
+              </w:rPr>
+            </w:pPr>
+            <w:r>
+              <w:rPr>
+                <w:rFonts w:ascii="Consolas" w:hAnsi="Consolas" w:cs="Consolas"/>
+                <w:sz w:val="20"/>
+                <w:szCs w:val="20"/>
+              </w:rPr>
               <w:t>Double</w:t>
             </w:r>
           </w:p>
         </w:tc>
         <w:tc>
           <w:tcPr>
-            <w:tcW w:w="4399" w:type="dxa"/>
+            <w:tcW w:w="4292" w:type="dxa"/>
           </w:tcPr>
           <w:p>
             <w:r>
@@ -471,15 +918,23 @@
       <w:tr>
         <w:tc>
           <w:tcPr>
-            <w:tcW w:w="3620" w:type="dxa"/>
-          </w:tcPr>
-          <w:p>
-            <w:pPr>
-              <w:rPr>
+            <w:tcW w:w="3529" w:type="dxa"/>
+          </w:tcPr>
+          <w:p>
+            <w:pPr>
+              <w:rPr>
+                <w:rFonts w:ascii="Consolas" w:hAnsi="Consolas" w:cs="Consolas"/>
                 <w:b/>
-              </w:rPr>
-            </w:pPr>
-            <w:r>
+                <w:sz w:val="20"/>
+                <w:szCs w:val="20"/>
+              </w:rPr>
+            </w:pPr>
+            <w:r>
+              <w:rPr>
+                <w:rFonts w:ascii="Consolas" w:hAnsi="Consolas" w:cs="Consolas"/>
+                <w:sz w:val="20"/>
+                <w:szCs w:val="20"/>
+              </w:rPr>
               <w:t>ACOMMS_TRANSMIT_DEST</w:t>
             </w:r>
           </w:p>
@@ -489,14 +944,27 @@
             <w:tcW w:w="1449" w:type="dxa"/>
           </w:tcPr>
           <w:p>
-            <w:r>
+            <w:pPr>
+              <w:jc w:val="center"/>
+              <w:rPr>
+                <w:rFonts w:ascii="Consolas" w:hAnsi="Consolas" w:cs="Consolas"/>
+                <w:sz w:val="20"/>
+                <w:szCs w:val="20"/>
+              </w:rPr>
+            </w:pPr>
+            <w:r>
+              <w:rPr>
+                <w:rFonts w:ascii="Consolas" w:hAnsi="Consolas" w:cs="Consolas"/>
+                <w:sz w:val="20"/>
+                <w:szCs w:val="20"/>
+              </w:rPr>
               <w:t>Double</w:t>
             </w:r>
           </w:p>
         </w:tc>
         <w:tc>
           <w:tcPr>
-            <w:tcW w:w="4399" w:type="dxa"/>
+            <w:tcW w:w="4292" w:type="dxa"/>
           </w:tcPr>
           <w:p>
             <w:r>
@@ -508,15 +976,23 @@
       <w:tr>
         <w:tc>
           <w:tcPr>
-            <w:tcW w:w="3620" w:type="dxa"/>
-          </w:tcPr>
-          <w:p>
-            <w:pPr>
-              <w:rPr>
+            <w:tcW w:w="3529" w:type="dxa"/>
+          </w:tcPr>
+          <w:p>
+            <w:pPr>
+              <w:rPr>
+                <w:rFonts w:ascii="Consolas" w:hAnsi="Consolas" w:cs="Consolas"/>
                 <w:b/>
-              </w:rPr>
-            </w:pPr>
-            <w:r>
+                <w:sz w:val="20"/>
+                <w:szCs w:val="20"/>
+              </w:rPr>
+            </w:pPr>
+            <w:r>
+              <w:rPr>
+                <w:rFonts w:ascii="Consolas" w:hAnsi="Consolas" w:cs="Consolas"/>
+                <w:sz w:val="20"/>
+                <w:szCs w:val="20"/>
+              </w:rPr>
               <w:t>NAV_X, NAV_Y</w:t>
             </w:r>
           </w:p>
@@ -526,14 +1002,27 @@
             <w:tcW w:w="1449" w:type="dxa"/>
           </w:tcPr>
           <w:p>
-            <w:r>
-              <w:t>double</w:t>
-            </w:r>
-          </w:p>
-        </w:tc>
-        <w:tc>
-          <w:tcPr>
-            <w:tcW w:w="4399" w:type="dxa"/>
+            <w:pPr>
+              <w:jc w:val="center"/>
+              <w:rPr>
+                <w:rFonts w:ascii="Consolas" w:hAnsi="Consolas" w:cs="Consolas"/>
+                <w:sz w:val="20"/>
+                <w:szCs w:val="20"/>
+              </w:rPr>
+            </w:pPr>
+            <w:r>
+              <w:rPr>
+                <w:rFonts w:ascii="Consolas" w:hAnsi="Consolas" w:cs="Consolas"/>
+                <w:sz w:val="20"/>
+                <w:szCs w:val="20"/>
+              </w:rPr>
+              <w:t>Double</w:t>
+            </w:r>
+          </w:p>
+        </w:tc>
+        <w:tc>
+          <w:tcPr>
+            <w:tcW w:w="4292" w:type="dxa"/>
           </w:tcPr>
           <w:p>
             <w:r>
@@ -545,15 +1034,23 @@
       <w:tr>
         <w:tc>
           <w:tcPr>
-            <w:tcW w:w="3620" w:type="dxa"/>
-          </w:tcPr>
-          <w:p>
-            <w:pPr>
-              <w:rPr>
+            <w:tcW w:w="3529" w:type="dxa"/>
+          </w:tcPr>
+          <w:p>
+            <w:pPr>
+              <w:rPr>
+                <w:rFonts w:ascii="Consolas" w:hAnsi="Consolas" w:cs="Consolas"/>
                 <w:b/>
-              </w:rPr>
-            </w:pPr>
-            <w:r>
+                <w:sz w:val="20"/>
+                <w:szCs w:val="20"/>
+              </w:rPr>
+            </w:pPr>
+            <w:r>
+              <w:rPr>
+                <w:rFonts w:ascii="Consolas" w:hAnsi="Consolas" w:cs="Consolas"/>
+                <w:sz w:val="20"/>
+                <w:szCs w:val="20"/>
+              </w:rPr>
               <w:t>LOGGER_DIRECTORY</w:t>
             </w:r>
           </w:p>
@@ -563,14 +1060,27 @@
             <w:tcW w:w="1449" w:type="dxa"/>
           </w:tcPr>
           <w:p>
-            <w:r>
-              <w:t>string</w:t>
-            </w:r>
-          </w:p>
-        </w:tc>
-        <w:tc>
-          <w:tcPr>
-            <w:tcW w:w="4399" w:type="dxa"/>
+            <w:pPr>
+              <w:jc w:val="center"/>
+              <w:rPr>
+                <w:rFonts w:ascii="Consolas" w:hAnsi="Consolas" w:cs="Consolas"/>
+                <w:sz w:val="20"/>
+                <w:szCs w:val="20"/>
+              </w:rPr>
+            </w:pPr>
+            <w:r>
+              <w:rPr>
+                <w:rFonts w:ascii="Consolas" w:hAnsi="Consolas" w:cs="Consolas"/>
+                <w:sz w:val="20"/>
+                <w:szCs w:val="20"/>
+              </w:rPr>
+              <w:t>String</w:t>
+            </w:r>
+          </w:p>
+        </w:tc>
+        <w:tc>
+          <w:tcPr>
+            <w:tcW w:w="4292" w:type="dxa"/>
           </w:tcPr>
           <w:p>
             <w:r>
@@ -597,17 +1107,18 @@
       <w:tblPr>
         <w:tblStyle w:val="TableGrid"/>
         <w:tblW w:w="0" w:type="auto"/>
+        <w:tblInd w:w="198" w:type="dxa"/>
         <w:tblLook w:val="04A0" w:firstRow="1" w:lastRow="0" w:firstColumn="1" w:lastColumn="0" w:noHBand="0" w:noVBand="1"/>
       </w:tblPr>
       <w:tblGrid>
-        <w:gridCol w:w="3683"/>
-        <w:gridCol w:w="1449"/>
-        <w:gridCol w:w="4399"/>
+        <w:gridCol w:w="3566"/>
+        <w:gridCol w:w="1440"/>
+        <w:gridCol w:w="4264"/>
       </w:tblGrid>
       <w:tr>
         <w:tc>
           <w:tcPr>
-            <w:tcW w:w="3683" w:type="dxa"/>
+            <w:tcW w:w="3566" w:type="dxa"/>
           </w:tcPr>
           <w:p>
             <w:pPr>
@@ -620,13 +1131,13 @@
               <w:rPr>
                 <w:b/>
               </w:rPr>
-              <w:t>variable</w:t>
-            </w:r>
-          </w:p>
-        </w:tc>
-        <w:tc>
-          <w:tcPr>
-            <w:tcW w:w="1449" w:type="dxa"/>
+              <w:t>Variable</w:t>
+            </w:r>
+          </w:p>
+        </w:tc>
+        <w:tc>
+          <w:tcPr>
+            <w:tcW w:w="1440" w:type="dxa"/>
           </w:tcPr>
           <w:p>
             <w:pPr>
@@ -639,13 +1150,13 @@
               <w:rPr>
                 <w:b/>
               </w:rPr>
-              <w:t>type</w:t>
-            </w:r>
-          </w:p>
-        </w:tc>
-        <w:tc>
-          <w:tcPr>
-            <w:tcW w:w="4399" w:type="dxa"/>
+              <w:t>Type</w:t>
+            </w:r>
+          </w:p>
+        </w:tc>
+        <w:tc>
+          <w:tcPr>
+            <w:tcW w:w="4264" w:type="dxa"/>
           </w:tcPr>
           <w:p>
             <w:pPr>
@@ -658,7 +1169,7 @@
               <w:rPr>
                 <w:b/>
               </w:rPr>
-              <w:t>purpose</w:t>
+              <w:t>Description</w:t>
             </w:r>
           </w:p>
         </w:tc>
@@ -666,32 +1177,53 @@
       <w:tr>
         <w:tc>
           <w:tcPr>
-            <w:tcW w:w="3683" w:type="dxa"/>
-          </w:tcPr>
-          <w:p>
-            <w:pPr>
-              <w:rPr>
+            <w:tcW w:w="3566" w:type="dxa"/>
+          </w:tcPr>
+          <w:p>
+            <w:pPr>
+              <w:rPr>
+                <w:rFonts w:ascii="Consolas" w:hAnsi="Consolas" w:cs="Consolas"/>
                 <w:b/>
-              </w:rPr>
-            </w:pPr>
-            <w:r>
+                <w:sz w:val="20"/>
+                <w:szCs w:val="20"/>
+              </w:rPr>
+            </w:pPr>
+            <w:r>
+              <w:rPr>
+                <w:rFonts w:ascii="Consolas" w:hAnsi="Consolas" w:cs="Consolas"/>
+                <w:sz w:val="20"/>
+                <w:szCs w:val="20"/>
+              </w:rPr>
               <w:t>ACOMMS_RECEIVED_DATA</w:t>
             </w:r>
           </w:p>
         </w:tc>
         <w:tc>
           <w:tcPr>
-            <w:tcW w:w="1449" w:type="dxa"/>
-          </w:tcPr>
-          <w:p>
-            <w:r>
+            <w:tcW w:w="1440" w:type="dxa"/>
+          </w:tcPr>
+          <w:p>
+            <w:pPr>
+              <w:jc w:val="center"/>
+              <w:rPr>
+                <w:rFonts w:ascii="Consolas" w:hAnsi="Consolas" w:cs="Consolas"/>
+                <w:sz w:val="20"/>
+                <w:szCs w:val="20"/>
+              </w:rPr>
+            </w:pPr>
+            <w:r>
+              <w:rPr>
+                <w:rFonts w:ascii="Consolas" w:hAnsi="Consolas" w:cs="Consolas"/>
+                <w:sz w:val="20"/>
+                <w:szCs w:val="20"/>
+              </w:rPr>
               <w:t>Binary string</w:t>
             </w:r>
           </w:p>
         </w:tc>
         <w:tc>
           <w:tcPr>
-            <w:tcW w:w="4399" w:type="dxa"/>
+            <w:tcW w:w="4264" w:type="dxa"/>
           </w:tcPr>
           <w:p>
             <w:r>
@@ -703,32 +1235,53 @@
       <w:tr>
         <w:tc>
           <w:tcPr>
-            <w:tcW w:w="3683" w:type="dxa"/>
-          </w:tcPr>
-          <w:p>
-            <w:pPr>
-              <w:rPr>
+            <w:tcW w:w="3566" w:type="dxa"/>
+          </w:tcPr>
+          <w:p>
+            <w:pPr>
+              <w:rPr>
+                <w:rFonts w:ascii="Consolas" w:hAnsi="Consolas" w:cs="Consolas"/>
                 <w:b/>
-              </w:rPr>
-            </w:pPr>
-            <w:r>
+                <w:sz w:val="20"/>
+                <w:szCs w:val="20"/>
+              </w:rPr>
+            </w:pPr>
+            <w:r>
+              <w:rPr>
+                <w:rFonts w:ascii="Consolas" w:hAnsi="Consolas" w:cs="Consolas"/>
+                <w:sz w:val="20"/>
+                <w:szCs w:val="20"/>
+              </w:rPr>
               <w:t>ACOMMS_RECEIVED_DATA_HEX</w:t>
             </w:r>
           </w:p>
         </w:tc>
         <w:tc>
           <w:tcPr>
-            <w:tcW w:w="1449" w:type="dxa"/>
-          </w:tcPr>
-          <w:p>
-            <w:r>
+            <w:tcW w:w="1440" w:type="dxa"/>
+          </w:tcPr>
+          <w:p>
+            <w:pPr>
+              <w:jc w:val="center"/>
+              <w:rPr>
+                <w:rFonts w:ascii="Consolas" w:hAnsi="Consolas" w:cs="Consolas"/>
+                <w:sz w:val="20"/>
+                <w:szCs w:val="20"/>
+              </w:rPr>
+            </w:pPr>
+            <w:r>
+              <w:rPr>
+                <w:rFonts w:ascii="Consolas" w:hAnsi="Consolas" w:cs="Consolas"/>
+                <w:sz w:val="20"/>
+                <w:szCs w:val="20"/>
+              </w:rPr>
               <w:t>String</w:t>
             </w:r>
           </w:p>
         </w:tc>
         <w:tc>
           <w:tcPr>
-            <w:tcW w:w="4399" w:type="dxa"/>
+            <w:tcW w:w="4264" w:type="dxa"/>
           </w:tcPr>
           <w:p>
             <w:r>
@@ -740,39 +1293,56 @@
       <w:tr>
         <w:tc>
           <w:tcPr>
-            <w:tcW w:w="3683" w:type="dxa"/>
-          </w:tcPr>
-          <w:p>
-            <w:pPr>
-              <w:rPr>
-                <w:b/>
-              </w:rPr>
-            </w:pPr>
-            <w:r>
-              <w:t>ACOMMS_TRANSMITTED_DATA</w:t>
-            </w:r>
-            <w:r>
-              <w:t>_HEX</w:t>
-            </w:r>
-          </w:p>
-        </w:tc>
-        <w:tc>
-          <w:tcPr>
-            <w:tcW w:w="1449" w:type="dxa"/>
-          </w:tcPr>
-          <w:p>
-            <w:r>
-              <w:t>string</w:t>
-            </w:r>
-          </w:p>
-        </w:tc>
-        <w:tc>
-          <w:tcPr>
-            <w:tcW w:w="4399" w:type="dxa"/>
-          </w:tcPr>
-          <w:p>
-            <w:r>
-              <w:t>Transmitted data in hex format</w:t>
+            <w:tcW w:w="3566" w:type="dxa"/>
+          </w:tcPr>
+          <w:p>
+            <w:pPr>
+              <w:rPr>
+                <w:rFonts w:ascii="Consolas" w:hAnsi="Consolas" w:cs="Consolas"/>
+                <w:sz w:val="20"/>
+                <w:szCs w:val="20"/>
+              </w:rPr>
+            </w:pPr>
+            <w:r>
+              <w:rPr>
+                <w:rFonts w:ascii="Consolas" w:hAnsi="Consolas" w:cs="Consolas"/>
+                <w:sz w:val="20"/>
+                <w:szCs w:val="20"/>
+              </w:rPr>
+              <w:t>ACOMMS_BAD_FRAMES</w:t>
+            </w:r>
+          </w:p>
+        </w:tc>
+        <w:tc>
+          <w:tcPr>
+            <w:tcW w:w="1440" w:type="dxa"/>
+          </w:tcPr>
+          <w:p>
+            <w:pPr>
+              <w:jc w:val="center"/>
+              <w:rPr>
+                <w:rFonts w:ascii="Consolas" w:hAnsi="Consolas" w:cs="Consolas"/>
+                <w:sz w:val="20"/>
+                <w:szCs w:val="20"/>
+              </w:rPr>
+            </w:pPr>
+            <w:r>
+              <w:rPr>
+                <w:rFonts w:ascii="Consolas" w:hAnsi="Consolas" w:cs="Consolas"/>
+                <w:sz w:val="20"/>
+                <w:szCs w:val="20"/>
+              </w:rPr>
+              <w:t>String</w:t>
+            </w:r>
+          </w:p>
+        </w:tc>
+        <w:tc>
+          <w:tcPr>
+            <w:tcW w:w="4264" w:type="dxa"/>
+          </w:tcPr>
+          <w:p>
+            <w:r>
+              <w:t>Comma delimited list of bad frames</w:t>
             </w:r>
           </w:p>
         </w:tc>
@@ -780,128 +1350,191 @@
       <w:tr>
         <w:tc>
           <w:tcPr>
-            <w:tcW w:w="3683" w:type="dxa"/>
-          </w:tcPr>
-          <w:p>
-            <w:pPr>
-              <w:rPr>
+            <w:tcW w:w="3566" w:type="dxa"/>
+          </w:tcPr>
+          <w:p>
+            <w:pPr>
+              <w:rPr>
+                <w:rFonts w:ascii="Consolas" w:hAnsi="Consolas" w:cs="Consolas"/>
                 <w:b/>
-              </w:rPr>
-            </w:pPr>
-            <w:r>
-              <w:t>ACOMMS_RECEIVED_ALL</w:t>
-            </w:r>
-          </w:p>
-        </w:tc>
-        <w:tc>
-          <w:tcPr>
-            <w:tcW w:w="1449" w:type="dxa"/>
-          </w:tcPr>
-          <w:p>
-            <w:r>
-              <w:t>string</w:t>
-            </w:r>
-          </w:p>
-        </w:tc>
-        <w:tc>
-          <w:tcPr>
-            <w:tcW w:w="4399" w:type="dxa"/>
-          </w:tcPr>
-          <w:p>
-            <w:proofErr w:type="spellStart"/>
-            <w:r>
-              <w:t>DebugString</w:t>
-            </w:r>
-            <w:proofErr w:type="spellEnd"/>
-            <w:r>
-              <w:t xml:space="preserve"> of received </w:t>
-            </w:r>
-            <w:proofErr w:type="spellStart"/>
-            <w:r>
-              <w:t>ModemTransmission</w:t>
-            </w:r>
-            <w:proofErr w:type="spellEnd"/>
-            <w:r>
-              <w:t xml:space="preserve"> </w:t>
-            </w:r>
-            <w:proofErr w:type="spellStart"/>
-            <w:r>
-              <w:t>protobuf</w:t>
-            </w:r>
-            <w:proofErr w:type="spellEnd"/>
+                <w:sz w:val="20"/>
+                <w:szCs w:val="20"/>
+              </w:rPr>
+            </w:pPr>
+            <w:r>
+              <w:rPr>
+                <w:rFonts w:ascii="Consolas" w:hAnsi="Consolas" w:cs="Consolas"/>
+                <w:sz w:val="20"/>
+                <w:szCs w:val="20"/>
+              </w:rPr>
+              <w:t>ACOMMS_TRANSMITTED_DATA_HEX</w:t>
+            </w:r>
+          </w:p>
+        </w:tc>
+        <w:tc>
+          <w:tcPr>
+            <w:tcW w:w="1440" w:type="dxa"/>
+          </w:tcPr>
+          <w:p>
+            <w:pPr>
+              <w:jc w:val="center"/>
+              <w:rPr>
+                <w:rFonts w:ascii="Consolas" w:hAnsi="Consolas" w:cs="Consolas"/>
+                <w:sz w:val="20"/>
+                <w:szCs w:val="20"/>
+              </w:rPr>
+            </w:pPr>
+            <w:r>
+              <w:rPr>
+                <w:rFonts w:ascii="Consolas" w:hAnsi="Consolas" w:cs="Consolas"/>
+                <w:sz w:val="20"/>
+                <w:szCs w:val="20"/>
+              </w:rPr>
+              <w:t>String</w:t>
+            </w:r>
+          </w:p>
+        </w:tc>
+        <w:tc>
+          <w:tcPr>
+            <w:tcW w:w="4264" w:type="dxa"/>
+          </w:tcPr>
+          <w:p>
+            <w:r>
+              <w:t>Transmitted data in hex format</w:t>
+            </w:r>
           </w:p>
         </w:tc>
       </w:tr>
       <w:tr>
         <w:tc>
           <w:tcPr>
-            <w:tcW w:w="3683" w:type="dxa"/>
-          </w:tcPr>
-          <w:p>
-            <w:pPr>
-              <w:rPr>
+            <w:tcW w:w="3566" w:type="dxa"/>
+          </w:tcPr>
+          <w:p>
+            <w:pPr>
+              <w:rPr>
+                <w:rFonts w:ascii="Consolas" w:hAnsi="Consolas" w:cs="Consolas"/>
                 <w:b/>
-              </w:rPr>
-            </w:pPr>
-            <w:r>
-              <w:t>ACOMMS_RECEIVED_SIMPLE</w:t>
-            </w:r>
-          </w:p>
-        </w:tc>
-        <w:tc>
-          <w:tcPr>
-            <w:tcW w:w="1449" w:type="dxa"/>
-          </w:tcPr>
-          <w:p>
-            <w:r>
+                <w:sz w:val="20"/>
+                <w:szCs w:val="20"/>
+              </w:rPr>
+            </w:pPr>
+            <w:r>
+              <w:rPr>
+                <w:rFonts w:ascii="Consolas" w:hAnsi="Consolas" w:cs="Consolas"/>
+                <w:sz w:val="20"/>
+                <w:szCs w:val="20"/>
+              </w:rPr>
+              <w:t>ACOMMS_RECEIVED_ALL</w:t>
+            </w:r>
+          </w:p>
+        </w:tc>
+        <w:tc>
+          <w:tcPr>
+            <w:tcW w:w="1440" w:type="dxa"/>
+          </w:tcPr>
+          <w:p>
+            <w:pPr>
+              <w:jc w:val="center"/>
+              <w:rPr>
+                <w:rFonts w:ascii="Consolas" w:hAnsi="Consolas" w:cs="Consolas"/>
+                <w:sz w:val="20"/>
+                <w:szCs w:val="20"/>
+              </w:rPr>
+            </w:pPr>
+            <w:r>
+              <w:rPr>
+                <w:rFonts w:ascii="Consolas" w:hAnsi="Consolas" w:cs="Consolas"/>
+                <w:sz w:val="20"/>
+                <w:szCs w:val="20"/>
+              </w:rPr>
               <w:t>String</w:t>
             </w:r>
           </w:p>
         </w:tc>
         <w:tc>
           <w:tcPr>
-            <w:tcW w:w="4399" w:type="dxa"/>
-          </w:tcPr>
-          <w:p>
-            <w:r>
-              <w:t>Brief summary of reception</w:t>
-            </w:r>
+            <w:tcW w:w="4264" w:type="dxa"/>
+          </w:tcPr>
+          <w:p>
+            <w:proofErr w:type="spellStart"/>
+            <w:r>
+              <w:t>DebugString</w:t>
+            </w:r>
+            <w:proofErr w:type="spellEnd"/>
+            <w:r>
+              <w:t xml:space="preserve"> of received </w:t>
+            </w:r>
+            <w:proofErr w:type="spellStart"/>
+            <w:r>
+              <w:t>ModemTransmission</w:t>
+            </w:r>
+            <w:proofErr w:type="spellEnd"/>
+            <w:r>
+              <w:t xml:space="preserve"> </w:t>
+            </w:r>
+            <w:proofErr w:type="spellStart"/>
+            <w:r>
+              <w:t>protobuf</w:t>
+            </w:r>
+            <w:proofErr w:type="spellEnd"/>
           </w:p>
         </w:tc>
       </w:tr>
       <w:tr>
         <w:tc>
           <w:tcPr>
-            <w:tcW w:w="3683" w:type="dxa"/>
-          </w:tcPr>
-          <w:p>
-            <w:pPr>
-              <w:rPr>
+            <w:tcW w:w="3566" w:type="dxa"/>
+          </w:tcPr>
+          <w:p>
+            <w:pPr>
+              <w:rPr>
+                <w:rFonts w:ascii="Consolas" w:hAnsi="Consolas" w:cs="Consolas"/>
                 <w:b/>
-              </w:rPr>
-            </w:pPr>
-            <w:r>
-              <w:t>ACOMMS_TRANSMIT_SIMPLE</w:t>
-            </w:r>
-          </w:p>
-        </w:tc>
-        <w:tc>
-          <w:tcPr>
-            <w:tcW w:w="1449" w:type="dxa"/>
-          </w:tcPr>
-          <w:p>
-            <w:r>
-              <w:t>string</w:t>
-            </w:r>
-          </w:p>
-        </w:tc>
-        <w:tc>
-          <w:tcPr>
-            <w:tcW w:w="4399" w:type="dxa"/>
-          </w:tcPr>
-          <w:p>
-            <w:r>
-              <w:t>Brief summary of transmission</w:t>
+                <w:sz w:val="20"/>
+                <w:szCs w:val="20"/>
+              </w:rPr>
+            </w:pPr>
+            <w:r>
+              <w:rPr>
+                <w:rFonts w:ascii="Consolas" w:hAnsi="Consolas" w:cs="Consolas"/>
+                <w:sz w:val="20"/>
+                <w:szCs w:val="20"/>
+              </w:rPr>
+              <w:t>ACOMMS_RECEIVED_SIMPLE</w:t>
+            </w:r>
+          </w:p>
+        </w:tc>
+        <w:tc>
+          <w:tcPr>
+            <w:tcW w:w="1440" w:type="dxa"/>
+          </w:tcPr>
+          <w:p>
+            <w:pPr>
+              <w:jc w:val="center"/>
+              <w:rPr>
+                <w:rFonts w:ascii="Consolas" w:hAnsi="Consolas" w:cs="Consolas"/>
+                <w:sz w:val="20"/>
+                <w:szCs w:val="20"/>
+              </w:rPr>
+            </w:pPr>
+            <w:r>
+              <w:rPr>
+                <w:rFonts w:ascii="Consolas" w:hAnsi="Consolas" w:cs="Consolas"/>
+                <w:sz w:val="20"/>
+                <w:szCs w:val="20"/>
+              </w:rPr>
+              <w:t>String</w:t>
+            </w:r>
+          </w:p>
+        </w:tc>
+        <w:tc>
+          <w:tcPr>
+            <w:tcW w:w="4264" w:type="dxa"/>
+          </w:tcPr>
+          <w:p>
+            <w:r>
+              <w:t>Brief summary of reception</w:t>
             </w:r>
           </w:p>
         </w:tc>
@@ -909,36 +1542,57 @@
       <w:tr>
         <w:tc>
           <w:tcPr>
-            <w:tcW w:w="3683" w:type="dxa"/>
-          </w:tcPr>
-          <w:p>
-            <w:pPr>
-              <w:rPr>
+            <w:tcW w:w="3566" w:type="dxa"/>
+          </w:tcPr>
+          <w:p>
+            <w:pPr>
+              <w:rPr>
+                <w:rFonts w:ascii="Consolas" w:hAnsi="Consolas" w:cs="Consolas"/>
                 <w:b/>
-              </w:rPr>
-            </w:pPr>
-            <w:r>
-              <w:t>ACOMMS_DRIVER_STATUS</w:t>
-            </w:r>
-          </w:p>
-        </w:tc>
-        <w:tc>
-          <w:tcPr>
-            <w:tcW w:w="1449" w:type="dxa"/>
-          </w:tcPr>
-          <w:p>
-            <w:r>
-              <w:t>string</w:t>
-            </w:r>
-          </w:p>
-        </w:tc>
-        <w:tc>
-          <w:tcPr>
-            <w:tcW w:w="4399" w:type="dxa"/>
-          </w:tcPr>
-          <w:p>
-            <w:r>
-              <w:t>status of driver, updated every 5 seconds</w:t>
+                <w:sz w:val="20"/>
+                <w:szCs w:val="20"/>
+              </w:rPr>
+            </w:pPr>
+            <w:r>
+              <w:rPr>
+                <w:rFonts w:ascii="Consolas" w:hAnsi="Consolas" w:cs="Consolas"/>
+                <w:sz w:val="20"/>
+                <w:szCs w:val="20"/>
+              </w:rPr>
+              <w:t>ACOMMS_TRANSMIT_SIMPLE</w:t>
+            </w:r>
+          </w:p>
+        </w:tc>
+        <w:tc>
+          <w:tcPr>
+            <w:tcW w:w="1440" w:type="dxa"/>
+          </w:tcPr>
+          <w:p>
+            <w:pPr>
+              <w:jc w:val="center"/>
+              <w:rPr>
+                <w:rFonts w:ascii="Consolas" w:hAnsi="Consolas" w:cs="Consolas"/>
+                <w:sz w:val="20"/>
+                <w:szCs w:val="20"/>
+              </w:rPr>
+            </w:pPr>
+            <w:r>
+              <w:rPr>
+                <w:rFonts w:ascii="Consolas" w:hAnsi="Consolas" w:cs="Consolas"/>
+                <w:sz w:val="20"/>
+                <w:szCs w:val="20"/>
+              </w:rPr>
+              <w:t>String</w:t>
+            </w:r>
+          </w:p>
+        </w:tc>
+        <w:tc>
+          <w:tcPr>
+            <w:tcW w:w="4264" w:type="dxa"/>
+          </w:tcPr>
+          <w:p>
+            <w:r>
+              <w:t>Brief summary of transmission</w:t>
             </w:r>
           </w:p>
         </w:tc>
@@ -946,36 +1600,57 @@
       <w:tr>
         <w:tc>
           <w:tcPr>
-            <w:tcW w:w="3683" w:type="dxa"/>
-          </w:tcPr>
-          <w:p>
-            <w:pPr>
-              <w:rPr>
+            <w:tcW w:w="3566" w:type="dxa"/>
+          </w:tcPr>
+          <w:p>
+            <w:pPr>
+              <w:rPr>
+                <w:rFonts w:ascii="Consolas" w:hAnsi="Consolas" w:cs="Consolas"/>
                 <w:b/>
-              </w:rPr>
-            </w:pPr>
-            <w:r>
-              <w:t>ACOMMS_DRIVER_WARNING</w:t>
-            </w:r>
-          </w:p>
-        </w:tc>
-        <w:tc>
-          <w:tcPr>
-            <w:tcW w:w="1449" w:type="dxa"/>
-          </w:tcPr>
-          <w:p>
-            <w:r>
+                <w:sz w:val="20"/>
+                <w:szCs w:val="20"/>
+              </w:rPr>
+            </w:pPr>
+            <w:r>
+              <w:rPr>
+                <w:rFonts w:ascii="Consolas" w:hAnsi="Consolas" w:cs="Consolas"/>
+                <w:sz w:val="20"/>
+                <w:szCs w:val="20"/>
+              </w:rPr>
+              <w:t>ACOMMS_DRIVER_STATUS</w:t>
+            </w:r>
+          </w:p>
+        </w:tc>
+        <w:tc>
+          <w:tcPr>
+            <w:tcW w:w="1440" w:type="dxa"/>
+          </w:tcPr>
+          <w:p>
+            <w:pPr>
+              <w:jc w:val="center"/>
+              <w:rPr>
+                <w:rFonts w:ascii="Consolas" w:hAnsi="Consolas" w:cs="Consolas"/>
+                <w:sz w:val="20"/>
+                <w:szCs w:val="20"/>
+              </w:rPr>
+            </w:pPr>
+            <w:r>
+              <w:rPr>
+                <w:rFonts w:ascii="Consolas" w:hAnsi="Consolas" w:cs="Consolas"/>
+                <w:sz w:val="20"/>
+                <w:szCs w:val="20"/>
+              </w:rPr>
               <w:t>String</w:t>
             </w:r>
           </w:p>
         </w:tc>
         <w:tc>
           <w:tcPr>
-            <w:tcW w:w="4399" w:type="dxa"/>
-          </w:tcPr>
-          <w:p>
-            <w:r>
-              <w:t>For debugging information</w:t>
+            <w:tcW w:w="4264" w:type="dxa"/>
+          </w:tcPr>
+          <w:p>
+            <w:r>
+              <w:t>status of driver, updated every 5 seconds</w:t>
             </w:r>
           </w:p>
         </w:tc>
@@ -983,36 +1658,57 @@
       <w:tr>
         <w:tc>
           <w:tcPr>
-            <w:tcW w:w="3683" w:type="dxa"/>
-          </w:tcPr>
-          <w:p>
-            <w:pPr>
-              <w:rPr>
+            <w:tcW w:w="3566" w:type="dxa"/>
+          </w:tcPr>
+          <w:p>
+            <w:pPr>
+              <w:rPr>
+                <w:rFonts w:ascii="Consolas" w:hAnsi="Consolas" w:cs="Consolas"/>
                 <w:b/>
-              </w:rPr>
-            </w:pPr>
-            <w:r>
-              <w:t>VIEW_RANGE_PULSE</w:t>
-            </w:r>
-          </w:p>
-        </w:tc>
-        <w:tc>
-          <w:tcPr>
-            <w:tcW w:w="1449" w:type="dxa"/>
-          </w:tcPr>
-          <w:p>
-            <w:r>
-              <w:t>string</w:t>
-            </w:r>
-          </w:p>
-        </w:tc>
-        <w:tc>
-          <w:tcPr>
-            <w:tcW w:w="4399" w:type="dxa"/>
-          </w:tcPr>
-          <w:p>
-            <w:r>
-              <w:t>Posting of range pulses on transmission or reception</w:t>
+                <w:sz w:val="20"/>
+                <w:szCs w:val="20"/>
+              </w:rPr>
+            </w:pPr>
+            <w:r>
+              <w:rPr>
+                <w:rFonts w:ascii="Consolas" w:hAnsi="Consolas" w:cs="Consolas"/>
+                <w:sz w:val="20"/>
+                <w:szCs w:val="20"/>
+              </w:rPr>
+              <w:t>ACOMMS_DRIVER_WARNING</w:t>
+            </w:r>
+          </w:p>
+        </w:tc>
+        <w:tc>
+          <w:tcPr>
+            <w:tcW w:w="1440" w:type="dxa"/>
+          </w:tcPr>
+          <w:p>
+            <w:pPr>
+              <w:jc w:val="center"/>
+              <w:rPr>
+                <w:rFonts w:ascii="Consolas" w:hAnsi="Consolas" w:cs="Consolas"/>
+                <w:sz w:val="20"/>
+                <w:szCs w:val="20"/>
+              </w:rPr>
+            </w:pPr>
+            <w:r>
+              <w:rPr>
+                <w:rFonts w:ascii="Consolas" w:hAnsi="Consolas" w:cs="Consolas"/>
+                <w:sz w:val="20"/>
+                <w:szCs w:val="20"/>
+              </w:rPr>
+              <w:t>String</w:t>
+            </w:r>
+          </w:p>
+        </w:tc>
+        <w:tc>
+          <w:tcPr>
+            <w:tcW w:w="4264" w:type="dxa"/>
+          </w:tcPr>
+          <w:p>
+            <w:r>
+              <w:t>For debugging information</w:t>
             </w:r>
           </w:p>
         </w:tc>
@@ -1020,36 +1716,57 @@
       <w:tr>
         <w:tc>
           <w:tcPr>
-            <w:tcW w:w="3683" w:type="dxa"/>
-          </w:tcPr>
-          <w:p>
-            <w:pPr>
-              <w:rPr>
+            <w:tcW w:w="3566" w:type="dxa"/>
+          </w:tcPr>
+          <w:p>
+            <w:pPr>
+              <w:rPr>
+                <w:rFonts w:ascii="Consolas" w:hAnsi="Consolas" w:cs="Consolas"/>
                 <w:b/>
-              </w:rPr>
-            </w:pPr>
-            <w:r>
-              <w:t>ACOMMS_IMPULSE_RESPONSE</w:t>
-            </w:r>
-          </w:p>
-        </w:tc>
-        <w:tc>
-          <w:tcPr>
-            <w:tcW w:w="1449" w:type="dxa"/>
-          </w:tcPr>
-          <w:p>
-            <w:r>
-              <w:t>string</w:t>
-            </w:r>
-          </w:p>
-        </w:tc>
-        <w:tc>
-          <w:tcPr>
-            <w:tcW w:w="4399" w:type="dxa"/>
-          </w:tcPr>
-          <w:p>
-            <w:r>
-              <w:t>Raw CAIRE message from modem</w:t>
+                <w:sz w:val="20"/>
+                <w:szCs w:val="20"/>
+              </w:rPr>
+            </w:pPr>
+            <w:r>
+              <w:rPr>
+                <w:rFonts w:ascii="Consolas" w:hAnsi="Consolas" w:cs="Consolas"/>
+                <w:sz w:val="20"/>
+                <w:szCs w:val="20"/>
+              </w:rPr>
+              <w:t>VIEW_RANGE_PULSE</w:t>
+            </w:r>
+          </w:p>
+        </w:tc>
+        <w:tc>
+          <w:tcPr>
+            <w:tcW w:w="1440" w:type="dxa"/>
+          </w:tcPr>
+          <w:p>
+            <w:pPr>
+              <w:jc w:val="center"/>
+              <w:rPr>
+                <w:rFonts w:ascii="Consolas" w:hAnsi="Consolas" w:cs="Consolas"/>
+                <w:sz w:val="20"/>
+                <w:szCs w:val="20"/>
+              </w:rPr>
+            </w:pPr>
+            <w:r>
+              <w:rPr>
+                <w:rFonts w:ascii="Consolas" w:hAnsi="Consolas" w:cs="Consolas"/>
+                <w:sz w:val="20"/>
+                <w:szCs w:val="20"/>
+              </w:rPr>
+              <w:t>String</w:t>
+            </w:r>
+          </w:p>
+        </w:tc>
+        <w:tc>
+          <w:tcPr>
+            <w:tcW w:w="4264" w:type="dxa"/>
+          </w:tcPr>
+          <w:p>
+            <w:r>
+              <w:t>Posting of range pulses on transmission or reception</w:t>
             </w:r>
           </w:p>
         </w:tc>
@@ -1057,32 +1774,112 @@
       <w:tr>
         <w:tc>
           <w:tcPr>
-            <w:tcW w:w="3683" w:type="dxa"/>
-          </w:tcPr>
-          <w:p>
-            <w:pPr>
-              <w:rPr>
+            <w:tcW w:w="3566" w:type="dxa"/>
+          </w:tcPr>
+          <w:p>
+            <w:pPr>
+              <w:rPr>
+                <w:rFonts w:ascii="Consolas" w:hAnsi="Consolas" w:cs="Consolas"/>
                 <w:b/>
-              </w:rPr>
-            </w:pPr>
-            <w:r>
+                <w:sz w:val="20"/>
+                <w:szCs w:val="20"/>
+              </w:rPr>
+            </w:pPr>
+            <w:r>
+              <w:rPr>
+                <w:rFonts w:ascii="Consolas" w:hAnsi="Consolas" w:cs="Consolas"/>
+                <w:sz w:val="20"/>
+                <w:szCs w:val="20"/>
+              </w:rPr>
+              <w:t>ACOMMS_IMPULSE_RESPONSE</w:t>
+            </w:r>
+          </w:p>
+        </w:tc>
+        <w:tc>
+          <w:tcPr>
+            <w:tcW w:w="1440" w:type="dxa"/>
+          </w:tcPr>
+          <w:p>
+            <w:pPr>
+              <w:jc w:val="center"/>
+              <w:rPr>
+                <w:rFonts w:ascii="Consolas" w:hAnsi="Consolas" w:cs="Consolas"/>
+                <w:sz w:val="20"/>
+                <w:szCs w:val="20"/>
+              </w:rPr>
+            </w:pPr>
+            <w:r>
+              <w:rPr>
+                <w:rFonts w:ascii="Consolas" w:hAnsi="Consolas" w:cs="Consolas"/>
+                <w:sz w:val="20"/>
+                <w:szCs w:val="20"/>
+              </w:rPr>
+              <w:t>String</w:t>
+            </w:r>
+          </w:p>
+        </w:tc>
+        <w:tc>
+          <w:tcPr>
+            <w:tcW w:w="4264" w:type="dxa"/>
+          </w:tcPr>
+          <w:p>
+            <w:r>
+              <w:t>Raw CAIRE message from modem</w:t>
+            </w:r>
+          </w:p>
+        </w:tc>
+      </w:tr>
+      <w:tr>
+        <w:tc>
+          <w:tcPr>
+            <w:tcW w:w="3566" w:type="dxa"/>
+          </w:tcPr>
+          <w:p>
+            <w:pPr>
+              <w:rPr>
+                <w:rFonts w:ascii="Consolas" w:hAnsi="Consolas" w:cs="Consolas"/>
+                <w:b/>
+                <w:sz w:val="20"/>
+                <w:szCs w:val="20"/>
+              </w:rPr>
+            </w:pPr>
+            <w:r>
+              <w:rPr>
+                <w:rFonts w:ascii="Consolas" w:hAnsi="Consolas" w:cs="Consolas"/>
+                <w:sz w:val="20"/>
+                <w:szCs w:val="20"/>
+              </w:rPr>
+              <w:lastRenderedPageBreak/>
               <w:t>ACOMMS_SNR_OUT, ACOMMS_SNR_IN, ACOMMS_DQR</w:t>
             </w:r>
           </w:p>
         </w:tc>
         <w:tc>
           <w:tcPr>
-            <w:tcW w:w="1449" w:type="dxa"/>
-          </w:tcPr>
-          <w:p>
-            <w:r>
-              <w:t>double</w:t>
-            </w:r>
-          </w:p>
-        </w:tc>
-        <w:tc>
-          <w:tcPr>
-            <w:tcW w:w="4399" w:type="dxa"/>
+            <w:tcW w:w="1440" w:type="dxa"/>
+          </w:tcPr>
+          <w:p>
+            <w:pPr>
+              <w:jc w:val="center"/>
+              <w:rPr>
+                <w:rFonts w:ascii="Consolas" w:hAnsi="Consolas" w:cs="Consolas"/>
+                <w:sz w:val="20"/>
+                <w:szCs w:val="20"/>
+              </w:rPr>
+            </w:pPr>
+            <w:r>
+              <w:rPr>
+                <w:rFonts w:ascii="Consolas" w:hAnsi="Consolas" w:cs="Consolas"/>
+                <w:sz w:val="20"/>
+                <w:szCs w:val="20"/>
+              </w:rPr>
+              <w:t>Double</w:t>
+            </w:r>
+          </w:p>
+        </w:tc>
+        <w:tc>
+          <w:tcPr>
+            <w:tcW w:w="4264" w:type="dxa"/>
           </w:tcPr>
           <w:p>
             <w:r>
@@ -1110,15 +1907,7 @@
     </w:p>
     <w:p>
       <w:r>
-        <w:t>The driver will publish its current status to ACOMMS_DRIVER_</w:t>
-      </w:r>
-      <w:proofErr w:type="gramStart"/>
-      <w:r>
-        <w:t>STATUS  at</w:t>
-      </w:r>
-      <w:proofErr w:type="gramEnd"/>
-      <w:r>
-        <w:t xml:space="preserve"> least once every 5 seconds.  Status can be “transmitting”, “receiving”, “ready”, or “not running” (only occurs at startup)</w:t>
+        <w:t>The driver will publish its current status to ACOMMS_DRIVER_STATUS at least once every 5 seconds.  Status can be “transmitting”, “receiving”, “ready”, or “not running” (only occurs at startup)</w:t>
       </w:r>
       <w:r>
         <w:t xml:space="preserve">.  Transmission requests will be ignored if the driver is not ready.  </w:t>
@@ -1129,30 +1918,78 @@
         <w:pStyle w:val="Heading3"/>
       </w:pPr>
       <w:r>
-        <w:lastRenderedPageBreak/>
         <w:t>Transmitting</w:t>
       </w:r>
     </w:p>
     <w:p>
       <w:r>
-        <w:t>Set the destination and rate in advance using the ACOMMS_TRANSMIT_RATE and ACOMMS_TRANSMIT_DEST variables.  Rate 100 is used for mini-packets and a destination of 0 is used for broadcasts.  Initiate a transmission by posting to ACOMMS_TRANSMIT_DATA or ACOMMS_TRANSMIT_DATA_BINARY.  You must use the binary variable if your data contains the byte 0x00.  Data will automatically be packaged into frames according to the set rate and truncated if necessary</w:t>
-      </w:r>
-      <w:r>
-        <w:t xml:space="preserve"> (see </w:t>
+        <w:t xml:space="preserve">The transmission rate is set using the ACOMMS_TRANSMIT_RATE variable.  See the </w:t>
       </w:r>
       <w:proofErr w:type="spellStart"/>
       <w:r>
-        <w:t>micromodem</w:t>
+        <w:t>uModem</w:t>
       </w:r>
       <w:proofErr w:type="spellEnd"/>
       <w:r>
-        <w:t xml:space="preserve"> documentation)</w:t>
-      </w:r>
-      <w:r>
-        <w:t>.  The driver will post a hex translation of the transmitted data to ACOMMS_TRANSMITTED_DATA_HEX and a brief summary of the transmission information will be posted to ACOMMS_TRANSMIT_SIMPLE</w:t>
-      </w:r>
-      <w:r>
-        <w:t xml:space="preserve">.  A yellow range pulse is posted when transmitting.  </w:t>
+        <w:t xml:space="preserve"> documentation for a complete listing of possible rates and the size of their data payloads.  13-bit mini-packets can be transmitted by setting rate 100.  See section </w:t>
+      </w:r>
+      <w:r>
+        <w:fldChar w:fldCharType="begin"/>
+      </w:r>
+      <w:r>
+        <w:instrText xml:space="preserve"> REF _Ref338885025 \r \h </w:instrText>
+      </w:r>
+      <w:r>
+        <w:fldChar w:fldCharType="separate"/>
+      </w:r>
+      <w:r>
+        <w:t>1.7</w:t>
+      </w:r>
+      <w:r>
+        <w:fldChar w:fldCharType="end"/>
+      </w:r>
+      <w:r>
+        <w:t xml:space="preserve"> for more details on sending mini-packets.  Transmit destination is set using the ACOMMS_TRANSMIT_DEST variable.  For now, only </w:t>
+      </w:r>
+      <w:proofErr w:type="gramStart"/>
+      <w:r>
+        <w:t>use  the</w:t>
+      </w:r>
+      <w:proofErr w:type="gramEnd"/>
+      <w:r>
+        <w:t xml:space="preserve"> default value of 0 (broadcast).  </w:t>
+      </w:r>
+    </w:p>
+    <w:p>
+      <w:r>
+        <w:t xml:space="preserve">Transmission is initiated when data is posted to either ACOMMS_TRANSMIT_DATA or ACOMMS_TRANSMIT_DATA_BINARY.  </w:t>
+      </w:r>
+      <w:r>
+        <w:t>You must use the binary variable if your data contains the byte 0x00.  Data will automatically be packaged into frames according to the set rate and truncated if necessary</w:t>
+      </w:r>
+      <w:r>
+        <w:t xml:space="preserve">.  </w:t>
+      </w:r>
+      <w:r>
+        <w:t xml:space="preserve">The driver will post a hex translation of the transmitted data </w:t>
+      </w:r>
+      <w:r>
+        <w:t xml:space="preserve">(post truncation) </w:t>
+      </w:r>
+      <w:r>
+        <w:t>to ACOMMS_TRANSMITTED_DATA_HEX and a brief summary of the transmission information will be posted to ACOMMS_TRANSMIT_SIMPLE</w:t>
+      </w:r>
+      <w:r>
+        <w:t xml:space="preserve">.  A yellow range pulse is posted </w:t>
+      </w:r>
+      <w:r>
+        <w:t xml:space="preserve">emanating from the transmitter’s location </w:t>
+      </w:r>
+      <w:r>
+        <w:t xml:space="preserve">if range pulses are enabled.  </w:t>
+      </w:r>
+      <w:r>
+        <w:t xml:space="preserve"> </w:t>
       </w:r>
     </w:p>
     <w:p>
@@ -1168,11 +2005,113 @@
         <w:t xml:space="preserve">All receptions should </w:t>
       </w:r>
       <w:r>
-        <w:t xml:space="preserve">be accompanied by a posting to ACOMMS_RECEIVED_ALL containing all receive information, including statistics.  A brief summary will be posted to ACOMMS_RECEIVED_SIMPLE.  If data was received, it will be posted to ACOMMS_RECEIVED_DATA as binary and ACOMMS_RECEIVED_DATA_HEX as a hex translation.  Note that there will be no indication in the received data if individual frames were lost – currently you must check ACOMMS_RECEIVED_ALL or ACOMMS_RECEIVED_SIMPLE.  </w:t>
+        <w:t>be accompanied by a posting to ACOMMS_RECEIVED_ALL containing all receive information, including statistics.  A brief summary will be posted to ACOMMS_RECEIVED_SIMPLE.  If data was received, it will be posted to ACOMMS_RECEIVED_DATA as binary and ACOMMS_RECEIVED_</w:t>
+      </w:r>
+      <w:r>
+        <w:t xml:space="preserve">DATA_HEX as a hex translation.  Multiple frames will be concatenated together before publication.  A comma delimited string of the indices of bad frames is published to ACOMMS_BAD_FRAMES, but no placeholder is included with the received data publication.  </w:t>
       </w:r>
     </w:p>
     <w:p>
       <w:r>
+        <w:t xml:space="preserve">As a simple example we explore a hypothetical transmission (note this is not an actual </w:t>
+      </w:r>
+      <w:proofErr w:type="spellStart"/>
+      <w:r>
+        <w:t>micromodem</w:t>
+      </w:r>
+      <w:proofErr w:type="spellEnd"/>
+      <w:r>
+        <w:t xml:space="preserve"> transmission type).  Consider a packet consisting of 4 frames sized 2 bytes each.  On the transmitter we post to ACOMMS_TRANSMIT_DATA the string “</w:t>
+      </w:r>
+      <w:proofErr w:type="spellStart"/>
+      <w:r>
+        <w:t>abcdefghi</w:t>
+      </w:r>
+      <w:proofErr w:type="spellEnd"/>
+      <w:r>
+        <w:t>”.  The string is truncated and split into frames to be transmitted: “</w:t>
+      </w:r>
+      <w:proofErr w:type="spellStart"/>
+      <w:r>
+        <w:t>ab</w:t>
+      </w:r>
+      <w:proofErr w:type="spellEnd"/>
+      <w:r>
+        <w:t>”, “cd”, “</w:t>
+      </w:r>
+      <w:proofErr w:type="spellStart"/>
+      <w:r>
+        <w:t>ef</w:t>
+      </w:r>
+      <w:proofErr w:type="spellEnd"/>
+      <w:r>
+        <w:t>”, and “</w:t>
+      </w:r>
+      <w:proofErr w:type="spellStart"/>
+      <w:r>
+        <w:t>gh</w:t>
+      </w:r>
+      <w:proofErr w:type="spellEnd"/>
+      <w:r>
+        <w:t>”.  The middle two frames are lost.  On the receiver the string “</w:t>
+      </w:r>
+      <w:proofErr w:type="spellStart"/>
+      <w:r>
+        <w:t>abgh</w:t>
+      </w:r>
+      <w:proofErr w:type="spellEnd"/>
+      <w:r>
+        <w:t>” is published to ACOMMS_RECEIVED_DATA and “2</w:t>
+      </w:r>
+      <w:proofErr w:type="gramStart"/>
+      <w:r>
+        <w:t>,3</w:t>
+      </w:r>
+      <w:proofErr w:type="gramEnd"/>
+      <w:r>
+        <w:t>” is published to ACOMMS_BAD_FRAMES to indicate that the 2</w:t>
+      </w:r>
+      <w:r>
+        <w:rPr>
+          <w:vertAlign w:val="superscript"/>
+        </w:rPr>
+        <w:t>nd</w:t>
+      </w:r>
+      <w:r>
+        <w:t xml:space="preserve"> and 3</w:t>
+      </w:r>
+      <w:r>
+        <w:rPr>
+          <w:vertAlign w:val="superscript"/>
+        </w:rPr>
+        <w:t>rd</w:t>
+      </w:r>
+      <w:r>
+        <w:t xml:space="preserve"> frames were </w:t>
+      </w:r>
+      <w:commentRangeStart w:id="0"/>
+      <w:r>
+        <w:t>lost</w:t>
+      </w:r>
+      <w:commentRangeEnd w:id="0"/>
+      <w:r>
+        <w:rPr>
+          <w:rStyle w:val="CommentReference"/>
+        </w:rPr>
+        <w:commentReference w:id="0"/>
+      </w:r>
+      <w:r>
+        <w:t xml:space="preserve">.  </w:t>
+      </w:r>
+    </w:p>
+    <w:p>
+      <w:r>
+        <w:t xml:space="preserve">If there are no bad frames an empty string will be published to ACOMMS_BAD_FRAMES.  A posting of “-1” indicates that no frames were received.  </w:t>
+      </w:r>
+    </w:p>
+    <w:p>
+      <w:r>
+        <w:lastRenderedPageBreak/>
         <w:t>The raw impulse response message from the modem is caught and posted to ACOMMS_IMPULSE_RESPONSE, primarily for logging purposes.  Individual statistics can be posted as their own variables for ease of use</w:t>
       </w:r>
       <w:r>
@@ -1245,7 +2184,26 @@
       </w:r>
       <w:proofErr w:type="spellEnd"/>
       <w:r>
-        <w:t xml:space="preserve">.  Line endings are replaced with the placeholder “&lt;|&gt;”.  </w:t>
+        <w:t>.  Line endings are replac</w:t>
+      </w:r>
+      <w:r>
+        <w:t xml:space="preserve">ed with the placeholder “&lt;|&gt;”.  The simple </w:t>
+      </w:r>
+      <w:proofErr w:type="spellStart"/>
+      <w:r>
+        <w:t>acomms</w:t>
+      </w:r>
+      <w:proofErr w:type="spellEnd"/>
+      <w:r>
+        <w:t xml:space="preserve"> parser source code can be used as reference for decoding this and other goby </w:t>
+      </w:r>
+      <w:proofErr w:type="spellStart"/>
+      <w:r>
+        <w:t>protobuf</w:t>
+      </w:r>
+      <w:proofErr w:type="spellEnd"/>
+      <w:r>
+        <w:t xml:space="preserve"> structures.  </w:t>
       </w:r>
     </w:p>
     <w:p>
@@ -1273,6 +2231,7 @@
       <w:pPr>
         <w:pStyle w:val="Heading2"/>
       </w:pPr>
+      <w:bookmarkStart w:id="1" w:name="_Ref338885025"/>
       <w:proofErr w:type="spellStart"/>
       <w:r>
         <w:t>Minipackets</w:t>
@@ -1281,6 +2240,7 @@
       <w:r>
         <w:t xml:space="preserve"> (rate 100)</w:t>
       </w:r>
+      <w:bookmarkEnd w:id="1"/>
     </w:p>
     <w:p>
       <w:proofErr w:type="spellStart"/>
@@ -1481,8 +2441,108 @@
         </w:rPr>
         <w:t xml:space="preserve">.  </w:t>
       </w:r>
-      <w:bookmarkStart w:id="0" w:name="_GoBack"/>
-      <w:bookmarkEnd w:id="0"/>
+    </w:p>
+    <w:p>
+      <w:pPr>
+        <w:pStyle w:val="Heading2"/>
+        <w:rPr>
+          <w:rFonts w:eastAsia="Times New Roman"/>
+        </w:rPr>
+      </w:pPr>
+      <w:r>
+        <w:rPr>
+          <w:rFonts w:eastAsia="Times New Roman"/>
+        </w:rPr>
+        <w:t>Logging</w:t>
+      </w:r>
+    </w:p>
+    <w:p>
+      <w:pPr>
+        <w:rPr>
+          <w:vertAlign w:val="subscript"/>
+        </w:rPr>
+      </w:pPr>
+      <w:r>
+        <w:t xml:space="preserve">The driver writes a separate “goby log” in the same folder used by </w:t>
+      </w:r>
+      <w:proofErr w:type="spellStart"/>
+      <w:r>
+        <w:t>pLogger</w:t>
+      </w:r>
+      <w:proofErr w:type="spellEnd"/>
+      <w:r>
+        <w:t xml:space="preserve"> for the MOOS logs.  This log includes all of the raw </w:t>
+      </w:r>
+      <w:proofErr w:type="spellStart"/>
+      <w:r>
+        <w:t>nmea</w:t>
+      </w:r>
+      <w:proofErr w:type="spellEnd"/>
+      <w:r>
+        <w:t xml:space="preserve"> sentences exchanged between the goby </w:t>
+      </w:r>
+      <w:proofErr w:type="spellStart"/>
+      <w:r>
+        <w:t>uModem</w:t>
+      </w:r>
+      <w:proofErr w:type="spellEnd"/>
+      <w:r>
+        <w:t xml:space="preserve"> driver and the </w:t>
+      </w:r>
+      <w:proofErr w:type="spellStart"/>
+      <w:r>
+        <w:t>uModem</w:t>
+      </w:r>
+      <w:proofErr w:type="spellEnd"/>
+      <w:r>
+        <w:t xml:space="preserve"> hardware.  File names are goby_logX.txt where X is an integer that is incremented as needed if the driver is restarted.  </w:t>
+      </w:r>
+      <w:r>
+        <w:t xml:space="preserve">Because </w:t>
+      </w:r>
+      <w:proofErr w:type="spellStart"/>
+      <w:r>
+        <w:t>iAcommsDriver</w:t>
+      </w:r>
+      <w:proofErr w:type="spellEnd"/>
+      <w:r>
+        <w:t xml:space="preserve"> depends on a publication for </w:t>
+      </w:r>
+      <w:proofErr w:type="spellStart"/>
+      <w:r>
+        <w:t>pLogger</w:t>
+      </w:r>
+      <w:proofErr w:type="spellEnd"/>
+      <w:r>
+        <w:t xml:space="preserve"> to determine the logging directory, it cannot be run before </w:t>
+      </w:r>
+      <w:proofErr w:type="spellStart"/>
+      <w:r>
+        <w:t>pLogger</w:t>
+      </w:r>
+      <w:proofErr w:type="spellEnd"/>
+      <w:r>
+        <w:t xml:space="preserve"> is </w:t>
+      </w:r>
+      <w:commentRangeStart w:id="2"/>
+      <w:r>
+        <w:t>started</w:t>
+      </w:r>
+      <w:commentRangeEnd w:id="2"/>
+      <w:r>
+        <w:rPr>
+          <w:rStyle w:val="CommentReference"/>
+        </w:rPr>
+        <w:commentReference w:id="2"/>
+      </w:r>
+      <w:r>
+        <w:t xml:space="preserve">.  </w:t>
+      </w:r>
+    </w:p>
+    <w:p>
+      <w:r>
+        <w:br w:type="page"/>
+      </w:r>
     </w:p>
     <w:p>
       <w:pPr>
@@ -1526,7 +2586,7 @@
     </w:p>
     <w:tbl>
       <w:tblPr>
-        <w:tblStyle w:val="LightGrid-Accent1"/>
+        <w:tblStyle w:val="TableGrid"/>
         <w:tblW w:w="0" w:type="auto"/>
         <w:tblLook w:val="04A0" w:firstRow="1" w:lastRow="0" w:firstColumn="1" w:lastColumn="0" w:noHBand="0" w:noVBand="1"/>
       </w:tblPr>
@@ -1536,19 +2596,21 @@
         <w:gridCol w:w="4399"/>
       </w:tblGrid>
       <w:tr>
-        <w:trPr>
-          <w:cnfStyle w:val="100000000000" w:firstRow="1" w:lastRow="0" w:firstColumn="0" w:lastColumn="0" w:oddVBand="0" w:evenVBand="0" w:oddHBand="0" w:evenHBand="0" w:firstRowFirstColumn="0" w:firstRowLastColumn="0" w:lastRowFirstColumn="0" w:lastRowLastColumn="0"/>
-        </w:trPr>
-        <w:tc>
-          <w:tcPr>
-            <w:cnfStyle w:val="001000000000" w:firstRow="0" w:lastRow="0" w:firstColumn="1" w:lastColumn="0" w:oddVBand="0" w:evenVBand="0" w:oddHBand="0" w:evenHBand="0" w:firstRowFirstColumn="0" w:firstRowLastColumn="0" w:lastRowFirstColumn="0" w:lastRowLastColumn="0"/>
+        <w:tc>
+          <w:tcPr>
             <w:tcW w:w="2223" w:type="dxa"/>
           </w:tcPr>
           <w:p>
             <w:pPr>
               <w:jc w:val="center"/>
-            </w:pPr>
-            <w:r>
+              <w:rPr>
+                <w:b/>
+              </w:rPr>
+            </w:pPr>
+            <w:r>
+              <w:rPr>
+                <w:b/>
+              </w:rPr>
               <w:t>field</w:t>
             </w:r>
           </w:p>
@@ -1560,9 +2622,14 @@
           <w:p>
             <w:pPr>
               <w:jc w:val="center"/>
-              <w:cnfStyle w:val="100000000000" w:firstRow="1" w:lastRow="0" w:firstColumn="0" w:lastColumn="0" w:oddVBand="0" w:evenVBand="0" w:oddHBand="0" w:evenHBand="0" w:firstRowFirstColumn="0" w:firstRowLastColumn="0" w:lastRowFirstColumn="0" w:lastRowLastColumn="0"/>
-            </w:pPr>
-            <w:r>
+              <w:rPr>
+                <w:b/>
+              </w:rPr>
+            </w:pPr>
+            <w:r>
+              <w:rPr>
+                <w:b/>
+              </w:rPr>
               <w:t>type</w:t>
             </w:r>
           </w:p>
@@ -1574,32 +2641,38 @@
           <w:p>
             <w:pPr>
               <w:jc w:val="center"/>
-              <w:cnfStyle w:val="100000000000" w:firstRow="1" w:lastRow="0" w:firstColumn="0" w:lastColumn="0" w:oddVBand="0" w:evenVBand="0" w:oddHBand="0" w:evenHBand="0" w:firstRowFirstColumn="0" w:firstRowLastColumn="0" w:lastRowFirstColumn="0" w:lastRowLastColumn="0"/>
-            </w:pPr>
-            <w:r>
+              <w:rPr>
+                <w:b/>
+              </w:rPr>
+            </w:pPr>
+            <w:r>
+              <w:rPr>
+                <w:b/>
+              </w:rPr>
               <w:t>description</w:t>
             </w:r>
           </w:p>
         </w:tc>
       </w:tr>
       <w:tr>
-        <w:trPr>
-          <w:cnfStyle w:val="000000100000" w:firstRow="0" w:lastRow="0" w:firstColumn="0" w:lastColumn="0" w:oddVBand="0" w:evenVBand="0" w:oddHBand="1" w:evenHBand="0" w:firstRowFirstColumn="0" w:firstRowLastColumn="0" w:lastRowFirstColumn="0" w:lastRowLastColumn="0"/>
-        </w:trPr>
-        <w:tc>
-          <w:tcPr>
-            <w:cnfStyle w:val="001000000000" w:firstRow="0" w:lastRow="0" w:firstColumn="1" w:lastColumn="0" w:oddVBand="0" w:evenVBand="0" w:oddHBand="0" w:evenHBand="0" w:firstRowFirstColumn="0" w:firstRowLastColumn="0" w:lastRowFirstColumn="0" w:lastRowLastColumn="0"/>
+        <w:tc>
+          <w:tcPr>
             <w:tcW w:w="2223" w:type="dxa"/>
           </w:tcPr>
           <w:p>
             <w:pPr>
               <w:rPr>
-                <w:b w:val="0"/>
-              </w:rPr>
-            </w:pPr>
-            <w:r>
-              <w:rPr>
-                <w:b w:val="0"/>
+                <w:rFonts w:ascii="Consolas" w:hAnsi="Consolas" w:cs="Consolas"/>
+                <w:b/>
+                <w:sz w:val="20"/>
+                <w:szCs w:val="20"/>
+              </w:rPr>
+            </w:pPr>
+            <w:r>
+              <w:rPr>
+                <w:rFonts w:ascii="Consolas" w:hAnsi="Consolas" w:cs="Consolas"/>
+                <w:sz w:val="20"/>
+                <w:szCs w:val="20"/>
               </w:rPr>
               <w:t>Vehicle name</w:t>
             </w:r>
@@ -1611,9 +2684,19 @@
           </w:tcPr>
           <w:p>
             <w:pPr>
-              <w:cnfStyle w:val="000000100000" w:firstRow="0" w:lastRow="0" w:firstColumn="0" w:lastColumn="0" w:oddVBand="0" w:evenVBand="0" w:oddHBand="1" w:evenHBand="0" w:firstRowFirstColumn="0" w:firstRowLastColumn="0" w:lastRowFirstColumn="0" w:lastRowLastColumn="0"/>
-            </w:pPr>
-            <w:r>
+              <w:jc w:val="center"/>
+              <w:rPr>
+                <w:rFonts w:ascii="Consolas" w:hAnsi="Consolas" w:cs="Consolas"/>
+                <w:sz w:val="20"/>
+                <w:szCs w:val="20"/>
+              </w:rPr>
+            </w:pPr>
+            <w:r>
+              <w:rPr>
+                <w:rFonts w:ascii="Consolas" w:hAnsi="Consolas" w:cs="Consolas"/>
+                <w:sz w:val="20"/>
+                <w:szCs w:val="20"/>
+              </w:rPr>
               <w:t>String</w:t>
             </w:r>
           </w:p>
@@ -1623,9 +2706,6 @@
             <w:tcW w:w="4399" w:type="dxa"/>
           </w:tcPr>
           <w:p>
-            <w:pPr>
-              <w:cnfStyle w:val="000000100000" w:firstRow="0" w:lastRow="0" w:firstColumn="0" w:lastColumn="0" w:oddVBand="0" w:evenVBand="0" w:oddHBand="1" w:evenHBand="0" w:firstRowFirstColumn="0" w:firstRowLastColumn="0" w:lastRowFirstColumn="0" w:lastRowLastColumn="0"/>
-            </w:pPr>
             <w:r>
               <w:t>Name of the vehicle that sent the transmission</w:t>
             </w:r>
@@ -1633,23 +2713,24 @@
         </w:tc>
       </w:tr>
       <w:tr>
-        <w:trPr>
-          <w:cnfStyle w:val="000000010000" w:firstRow="0" w:lastRow="0" w:firstColumn="0" w:lastColumn="0" w:oddVBand="0" w:evenVBand="0" w:oddHBand="0" w:evenHBand="1" w:firstRowFirstColumn="0" w:firstRowLastColumn="0" w:lastRowFirstColumn="0" w:lastRowLastColumn="0"/>
-        </w:trPr>
-        <w:tc>
-          <w:tcPr>
-            <w:cnfStyle w:val="001000000000" w:firstRow="0" w:lastRow="0" w:firstColumn="1" w:lastColumn="0" w:oddVBand="0" w:evenVBand="0" w:oddHBand="0" w:evenHBand="0" w:firstRowFirstColumn="0" w:firstRowLastColumn="0" w:lastRowFirstColumn="0" w:lastRowLastColumn="0"/>
+        <w:tc>
+          <w:tcPr>
             <w:tcW w:w="2223" w:type="dxa"/>
           </w:tcPr>
           <w:p>
             <w:pPr>
               <w:rPr>
-                <w:b w:val="0"/>
-              </w:rPr>
-            </w:pPr>
-            <w:r>
-              <w:rPr>
-                <w:b w:val="0"/>
+                <w:rFonts w:ascii="Consolas" w:hAnsi="Consolas" w:cs="Consolas"/>
+                <w:b/>
+                <w:sz w:val="20"/>
+                <w:szCs w:val="20"/>
+              </w:rPr>
+            </w:pPr>
+            <w:r>
+              <w:rPr>
+                <w:rFonts w:ascii="Consolas" w:hAnsi="Consolas" w:cs="Consolas"/>
+                <w:sz w:val="20"/>
+                <w:szCs w:val="20"/>
               </w:rPr>
               <w:t>Source</w:t>
             </w:r>
@@ -1661,9 +2742,19 @@
           </w:tcPr>
           <w:p>
             <w:pPr>
-              <w:cnfStyle w:val="000000010000" w:firstRow="0" w:lastRow="0" w:firstColumn="0" w:lastColumn="0" w:oddVBand="0" w:evenVBand="0" w:oddHBand="0" w:evenHBand="1" w:firstRowFirstColumn="0" w:firstRowLastColumn="0" w:lastRowFirstColumn="0" w:lastRowLastColumn="0"/>
-            </w:pPr>
-            <w:r>
+              <w:jc w:val="center"/>
+              <w:rPr>
+                <w:rFonts w:ascii="Consolas" w:hAnsi="Consolas" w:cs="Consolas"/>
+                <w:sz w:val="20"/>
+                <w:szCs w:val="20"/>
+              </w:rPr>
+            </w:pPr>
+            <w:r>
+              <w:rPr>
+                <w:rFonts w:ascii="Consolas" w:hAnsi="Consolas" w:cs="Consolas"/>
+                <w:sz w:val="20"/>
+                <w:szCs w:val="20"/>
+              </w:rPr>
               <w:t>Integer</w:t>
             </w:r>
           </w:p>
@@ -1673,9 +2764,6 @@
             <w:tcW w:w="4399" w:type="dxa"/>
           </w:tcPr>
           <w:p>
-            <w:pPr>
-              <w:cnfStyle w:val="000000010000" w:firstRow="0" w:lastRow="0" w:firstColumn="0" w:lastColumn="0" w:oddVBand="0" w:evenVBand="0" w:oddHBand="0" w:evenHBand="1" w:firstRowFirstColumn="0" w:firstRowLastColumn="0" w:lastRowFirstColumn="0" w:lastRowLastColumn="0"/>
-            </w:pPr>
             <w:r>
               <w:t>Source id of the transmitter</w:t>
             </w:r>
@@ -1683,23 +2771,24 @@
         </w:tc>
       </w:tr>
       <w:tr>
-        <w:trPr>
-          <w:cnfStyle w:val="000000100000" w:firstRow="0" w:lastRow="0" w:firstColumn="0" w:lastColumn="0" w:oddVBand="0" w:evenVBand="0" w:oddHBand="1" w:evenHBand="0" w:firstRowFirstColumn="0" w:firstRowLastColumn="0" w:lastRowFirstColumn="0" w:lastRowLastColumn="0"/>
-        </w:trPr>
-        <w:tc>
-          <w:tcPr>
-            <w:cnfStyle w:val="001000000000" w:firstRow="0" w:lastRow="0" w:firstColumn="1" w:lastColumn="0" w:oddVBand="0" w:evenVBand="0" w:oddHBand="0" w:evenHBand="0" w:firstRowFirstColumn="0" w:firstRowLastColumn="0" w:lastRowFirstColumn="0" w:lastRowLastColumn="0"/>
+        <w:tc>
+          <w:tcPr>
             <w:tcW w:w="2223" w:type="dxa"/>
           </w:tcPr>
           <w:p>
             <w:pPr>
               <w:rPr>
-                <w:b w:val="0"/>
-              </w:rPr>
-            </w:pPr>
-            <w:r>
-              <w:rPr>
-                <w:b w:val="0"/>
+                <w:rFonts w:ascii="Consolas" w:hAnsi="Consolas" w:cs="Consolas"/>
+                <w:b/>
+                <w:sz w:val="20"/>
+                <w:szCs w:val="20"/>
+              </w:rPr>
+            </w:pPr>
+            <w:r>
+              <w:rPr>
+                <w:rFonts w:ascii="Consolas" w:hAnsi="Consolas" w:cs="Consolas"/>
+                <w:sz w:val="20"/>
+                <w:szCs w:val="20"/>
               </w:rPr>
               <w:t>Rate</w:t>
             </w:r>
@@ -1711,9 +2800,19 @@
           </w:tcPr>
           <w:p>
             <w:pPr>
-              <w:cnfStyle w:val="000000100000" w:firstRow="0" w:lastRow="0" w:firstColumn="0" w:lastColumn="0" w:oddVBand="0" w:evenVBand="0" w:oddHBand="1" w:evenHBand="0" w:firstRowFirstColumn="0" w:firstRowLastColumn="0" w:lastRowFirstColumn="0" w:lastRowLastColumn="0"/>
-            </w:pPr>
-            <w:r>
+              <w:jc w:val="center"/>
+              <w:rPr>
+                <w:rFonts w:ascii="Consolas" w:hAnsi="Consolas" w:cs="Consolas"/>
+                <w:sz w:val="20"/>
+                <w:szCs w:val="20"/>
+              </w:rPr>
+            </w:pPr>
+            <w:r>
+              <w:rPr>
+                <w:rFonts w:ascii="Consolas" w:hAnsi="Consolas" w:cs="Consolas"/>
+                <w:sz w:val="20"/>
+                <w:szCs w:val="20"/>
+              </w:rPr>
               <w:t>Integer</w:t>
             </w:r>
           </w:p>
@@ -1723,9 +2822,6 @@
             <w:tcW w:w="4399" w:type="dxa"/>
           </w:tcPr>
           <w:p>
-            <w:pPr>
-              <w:cnfStyle w:val="000000100000" w:firstRow="0" w:lastRow="0" w:firstColumn="0" w:lastColumn="0" w:oddVBand="0" w:evenVBand="0" w:oddHBand="1" w:evenHBand="0" w:firstRowFirstColumn="0" w:firstRowLastColumn="0" w:lastRowFirstColumn="0" w:lastRowLastColumn="0"/>
-            </w:pPr>
             <w:r>
               <w:t>Transmission rate (100 for mini)</w:t>
             </w:r>
@@ -1733,31 +2829,34 @@
         </w:tc>
       </w:tr>
       <w:tr>
-        <w:trPr>
-          <w:cnfStyle w:val="000000010000" w:firstRow="0" w:lastRow="0" w:firstColumn="0" w:lastColumn="0" w:oddVBand="0" w:evenVBand="0" w:oddHBand="0" w:evenHBand="1" w:firstRowFirstColumn="0" w:firstRowLastColumn="0" w:lastRowFirstColumn="0" w:lastRowLastColumn="0"/>
-        </w:trPr>
-        <w:tc>
-          <w:tcPr>
-            <w:cnfStyle w:val="001000000000" w:firstRow="0" w:lastRow="0" w:firstColumn="1" w:lastColumn="0" w:oddVBand="0" w:evenVBand="0" w:oddHBand="0" w:evenHBand="0" w:firstRowFirstColumn="0" w:firstRowLastColumn="0" w:lastRowFirstColumn="0" w:lastRowLastColumn="0"/>
+        <w:tc>
+          <w:tcPr>
             <w:tcW w:w="2223" w:type="dxa"/>
           </w:tcPr>
           <w:p>
             <w:pPr>
               <w:rPr>
-                <w:b w:val="0"/>
+                <w:rFonts w:ascii="Consolas" w:hAnsi="Consolas" w:cs="Consolas"/>
+                <w:b/>
+                <w:sz w:val="20"/>
+                <w:szCs w:val="20"/>
               </w:rPr>
             </w:pPr>
             <w:proofErr w:type="spellStart"/>
             <w:r>
               <w:rPr>
-                <w:b w:val="0"/>
+                <w:rFonts w:ascii="Consolas" w:hAnsi="Consolas" w:cs="Consolas"/>
+                <w:sz w:val="20"/>
+                <w:szCs w:val="20"/>
               </w:rPr>
               <w:t>Num</w:t>
             </w:r>
             <w:proofErr w:type="spellEnd"/>
             <w:r>
               <w:rPr>
-                <w:b w:val="0"/>
+                <w:rFonts w:ascii="Consolas" w:hAnsi="Consolas" w:cs="Consolas"/>
+                <w:sz w:val="20"/>
+                <w:szCs w:val="20"/>
               </w:rPr>
               <w:t xml:space="preserve"> frames</w:t>
             </w:r>
@@ -1769,9 +2868,19 @@
           </w:tcPr>
           <w:p>
             <w:pPr>
-              <w:cnfStyle w:val="000000010000" w:firstRow="0" w:lastRow="0" w:firstColumn="0" w:lastColumn="0" w:oddVBand="0" w:evenVBand="0" w:oddHBand="0" w:evenHBand="1" w:firstRowFirstColumn="0" w:firstRowLastColumn="0" w:lastRowFirstColumn="0" w:lastRowLastColumn="0"/>
-            </w:pPr>
-            <w:r>
+              <w:jc w:val="center"/>
+              <w:rPr>
+                <w:rFonts w:ascii="Consolas" w:hAnsi="Consolas" w:cs="Consolas"/>
+                <w:sz w:val="20"/>
+                <w:szCs w:val="20"/>
+              </w:rPr>
+            </w:pPr>
+            <w:r>
+              <w:rPr>
+                <w:rFonts w:ascii="Consolas" w:hAnsi="Consolas" w:cs="Consolas"/>
+                <w:sz w:val="20"/>
+                <w:szCs w:val="20"/>
+              </w:rPr>
               <w:t>Integer</w:t>
             </w:r>
           </w:p>
@@ -1781,9 +2890,6 @@
             <w:tcW w:w="4399" w:type="dxa"/>
           </w:tcPr>
           <w:p>
-            <w:pPr>
-              <w:cnfStyle w:val="000000010000" w:firstRow="0" w:lastRow="0" w:firstColumn="0" w:lastColumn="0" w:oddVBand="0" w:evenVBand="0" w:oddHBand="0" w:evenHBand="1" w:firstRowFirstColumn="0" w:firstRowLastColumn="0" w:lastRowFirstColumn="0" w:lastRowLastColumn="0"/>
-            </w:pPr>
             <w:r>
               <w:t>Total number of expected frames</w:t>
             </w:r>
@@ -1791,31 +2897,34 @@
         </w:tc>
       </w:tr>
       <w:tr>
-        <w:trPr>
-          <w:cnfStyle w:val="000000100000" w:firstRow="0" w:lastRow="0" w:firstColumn="0" w:lastColumn="0" w:oddVBand="0" w:evenVBand="0" w:oddHBand="1" w:evenHBand="0" w:firstRowFirstColumn="0" w:firstRowLastColumn="0" w:lastRowFirstColumn="0" w:lastRowLastColumn="0"/>
-        </w:trPr>
-        <w:tc>
-          <w:tcPr>
-            <w:cnfStyle w:val="001000000000" w:firstRow="0" w:lastRow="0" w:firstColumn="1" w:lastColumn="0" w:oddVBand="0" w:evenVBand="0" w:oddHBand="0" w:evenHBand="0" w:firstRowFirstColumn="0" w:firstRowLastColumn="0" w:lastRowFirstColumn="0" w:lastRowLastColumn="0"/>
+        <w:tc>
+          <w:tcPr>
             <w:tcW w:w="2223" w:type="dxa"/>
           </w:tcPr>
           <w:p>
             <w:pPr>
               <w:rPr>
-                <w:b w:val="0"/>
+                <w:rFonts w:ascii="Consolas" w:hAnsi="Consolas" w:cs="Consolas"/>
+                <w:b/>
+                <w:sz w:val="20"/>
+                <w:szCs w:val="20"/>
               </w:rPr>
             </w:pPr>
             <w:proofErr w:type="spellStart"/>
             <w:r>
               <w:rPr>
-                <w:b w:val="0"/>
+                <w:rFonts w:ascii="Consolas" w:hAnsi="Consolas" w:cs="Consolas"/>
+                <w:sz w:val="20"/>
+                <w:szCs w:val="20"/>
               </w:rPr>
               <w:t>Num</w:t>
             </w:r>
             <w:proofErr w:type="spellEnd"/>
             <w:r>
               <w:rPr>
-                <w:b w:val="0"/>
+                <w:rFonts w:ascii="Consolas" w:hAnsi="Consolas" w:cs="Consolas"/>
+                <w:sz w:val="20"/>
+                <w:szCs w:val="20"/>
               </w:rPr>
               <w:t xml:space="preserve"> good frames</w:t>
             </w:r>
@@ -1827,9 +2936,19 @@
           </w:tcPr>
           <w:p>
             <w:pPr>
-              <w:cnfStyle w:val="000000100000" w:firstRow="0" w:lastRow="0" w:firstColumn="0" w:lastColumn="0" w:oddVBand="0" w:evenVBand="0" w:oddHBand="1" w:evenHBand="0" w:firstRowFirstColumn="0" w:firstRowLastColumn="0" w:lastRowFirstColumn="0" w:lastRowLastColumn="0"/>
-            </w:pPr>
-            <w:r>
+              <w:jc w:val="center"/>
+              <w:rPr>
+                <w:rFonts w:ascii="Consolas" w:hAnsi="Consolas" w:cs="Consolas"/>
+                <w:sz w:val="20"/>
+                <w:szCs w:val="20"/>
+              </w:rPr>
+            </w:pPr>
+            <w:r>
+              <w:rPr>
+                <w:rFonts w:ascii="Consolas" w:hAnsi="Consolas" w:cs="Consolas"/>
+                <w:sz w:val="20"/>
+                <w:szCs w:val="20"/>
+              </w:rPr>
               <w:t>Integer</w:t>
             </w:r>
           </w:p>
@@ -1839,9 +2958,6 @@
             <w:tcW w:w="4399" w:type="dxa"/>
           </w:tcPr>
           <w:p>
-            <w:pPr>
-              <w:cnfStyle w:val="000000100000" w:firstRow="0" w:lastRow="0" w:firstColumn="0" w:lastColumn="0" w:oddVBand="0" w:evenVBand="0" w:oddHBand="1" w:evenHBand="0" w:firstRowFirstColumn="0" w:firstRowLastColumn="0" w:lastRowFirstColumn="0" w:lastRowLastColumn="0"/>
-            </w:pPr>
             <w:r>
               <w:t>Number of frames correctly received</w:t>
             </w:r>
@@ -1849,31 +2965,34 @@
         </w:tc>
       </w:tr>
       <w:tr>
-        <w:trPr>
-          <w:cnfStyle w:val="000000010000" w:firstRow="0" w:lastRow="0" w:firstColumn="0" w:lastColumn="0" w:oddVBand="0" w:evenVBand="0" w:oddHBand="0" w:evenHBand="1" w:firstRowFirstColumn="0" w:firstRowLastColumn="0" w:lastRowFirstColumn="0" w:lastRowLastColumn="0"/>
-        </w:trPr>
-        <w:tc>
-          <w:tcPr>
-            <w:cnfStyle w:val="001000000000" w:firstRow="0" w:lastRow="0" w:firstColumn="1" w:lastColumn="0" w:oddVBand="0" w:evenVBand="0" w:oddHBand="0" w:evenHBand="0" w:firstRowFirstColumn="0" w:firstRowLastColumn="0" w:lastRowFirstColumn="0" w:lastRowLastColumn="0"/>
+        <w:tc>
+          <w:tcPr>
             <w:tcW w:w="2223" w:type="dxa"/>
           </w:tcPr>
           <w:p>
             <w:pPr>
               <w:rPr>
-                <w:b w:val="0"/>
+                <w:rFonts w:ascii="Consolas" w:hAnsi="Consolas" w:cs="Consolas"/>
+                <w:b/>
+                <w:sz w:val="20"/>
+                <w:szCs w:val="20"/>
               </w:rPr>
             </w:pPr>
             <w:proofErr w:type="spellStart"/>
             <w:r>
               <w:rPr>
-                <w:b w:val="0"/>
+                <w:rFonts w:ascii="Consolas" w:hAnsi="Consolas" w:cs="Consolas"/>
+                <w:sz w:val="20"/>
+                <w:szCs w:val="20"/>
               </w:rPr>
               <w:t>Num</w:t>
             </w:r>
             <w:proofErr w:type="spellEnd"/>
             <w:r>
               <w:rPr>
-                <w:b w:val="0"/>
+                <w:rFonts w:ascii="Consolas" w:hAnsi="Consolas" w:cs="Consolas"/>
+                <w:sz w:val="20"/>
+                <w:szCs w:val="20"/>
               </w:rPr>
               <w:t xml:space="preserve"> bad frames</w:t>
             </w:r>
@@ -1885,9 +3004,19 @@
           </w:tcPr>
           <w:p>
             <w:pPr>
-              <w:cnfStyle w:val="000000010000" w:firstRow="0" w:lastRow="0" w:firstColumn="0" w:lastColumn="0" w:oddVBand="0" w:evenVBand="0" w:oddHBand="0" w:evenHBand="1" w:firstRowFirstColumn="0" w:firstRowLastColumn="0" w:lastRowFirstColumn="0" w:lastRowLastColumn="0"/>
-            </w:pPr>
-            <w:r>
+              <w:jc w:val="center"/>
+              <w:rPr>
+                <w:rFonts w:ascii="Consolas" w:hAnsi="Consolas" w:cs="Consolas"/>
+                <w:sz w:val="20"/>
+                <w:szCs w:val="20"/>
+              </w:rPr>
+            </w:pPr>
+            <w:r>
+              <w:rPr>
+                <w:rFonts w:ascii="Consolas" w:hAnsi="Consolas" w:cs="Consolas"/>
+                <w:sz w:val="20"/>
+                <w:szCs w:val="20"/>
+              </w:rPr>
               <w:t>Integer</w:t>
             </w:r>
           </w:p>
@@ -1897,9 +3026,6 @@
             <w:tcW w:w="4399" w:type="dxa"/>
           </w:tcPr>
           <w:p>
-            <w:pPr>
-              <w:cnfStyle w:val="000000010000" w:firstRow="0" w:lastRow="0" w:firstColumn="0" w:lastColumn="0" w:oddVBand="0" w:evenVBand="0" w:oddHBand="0" w:evenHBand="1" w:firstRowFirstColumn="0" w:firstRowLastColumn="0" w:lastRowFirstColumn="0" w:lastRowLastColumn="0"/>
-            </w:pPr>
             <w:r>
               <w:t>Number of frames with errors</w:t>
             </w:r>
@@ -1941,7 +3067,7 @@
     </w:p>
     <w:tbl>
       <w:tblPr>
-        <w:tblStyle w:val="LightGrid-Accent1"/>
+        <w:tblStyle w:val="TableGrid"/>
         <w:tblW w:w="0" w:type="auto"/>
         <w:tblLook w:val="04A0" w:firstRow="1" w:lastRow="0" w:firstColumn="1" w:lastColumn="0" w:noHBand="0" w:noVBand="1"/>
       </w:tblPr>
@@ -1951,19 +3077,21 @@
         <w:gridCol w:w="4399"/>
       </w:tblGrid>
       <w:tr>
-        <w:trPr>
-          <w:cnfStyle w:val="100000000000" w:firstRow="1" w:lastRow="0" w:firstColumn="0" w:lastColumn="0" w:oddVBand="0" w:evenVBand="0" w:oddHBand="0" w:evenHBand="0" w:firstRowFirstColumn="0" w:firstRowLastColumn="0" w:lastRowFirstColumn="0" w:lastRowLastColumn="0"/>
-        </w:trPr>
-        <w:tc>
-          <w:tcPr>
-            <w:cnfStyle w:val="001000000000" w:firstRow="0" w:lastRow="0" w:firstColumn="1" w:lastColumn="0" w:oddVBand="0" w:evenVBand="0" w:oddHBand="0" w:evenHBand="0" w:firstRowFirstColumn="0" w:firstRowLastColumn="0" w:lastRowFirstColumn="0" w:lastRowLastColumn="0"/>
+        <w:tc>
+          <w:tcPr>
             <w:tcW w:w="2223" w:type="dxa"/>
           </w:tcPr>
           <w:p>
             <w:pPr>
               <w:jc w:val="center"/>
-            </w:pPr>
-            <w:r>
+              <w:rPr>
+                <w:b/>
+              </w:rPr>
+            </w:pPr>
+            <w:r>
+              <w:rPr>
+                <w:b/>
+              </w:rPr>
               <w:t>field</w:t>
             </w:r>
           </w:p>
@@ -1975,9 +3103,14 @@
           <w:p>
             <w:pPr>
               <w:jc w:val="center"/>
-              <w:cnfStyle w:val="100000000000" w:firstRow="1" w:lastRow="0" w:firstColumn="0" w:lastColumn="0" w:oddVBand="0" w:evenVBand="0" w:oddHBand="0" w:evenHBand="0" w:firstRowFirstColumn="0" w:firstRowLastColumn="0" w:lastRowFirstColumn="0" w:lastRowLastColumn="0"/>
-            </w:pPr>
-            <w:r>
+              <w:rPr>
+                <w:b/>
+              </w:rPr>
+            </w:pPr>
+            <w:r>
+              <w:rPr>
+                <w:b/>
+              </w:rPr>
               <w:t>type</w:t>
             </w:r>
           </w:p>
@@ -1989,32 +3122,38 @@
           <w:p>
             <w:pPr>
               <w:jc w:val="center"/>
-              <w:cnfStyle w:val="100000000000" w:firstRow="1" w:lastRow="0" w:firstColumn="0" w:lastColumn="0" w:oddVBand="0" w:evenVBand="0" w:oddHBand="0" w:evenHBand="0" w:firstRowFirstColumn="0" w:firstRowLastColumn="0" w:lastRowFirstColumn="0" w:lastRowLastColumn="0"/>
-            </w:pPr>
-            <w:r>
+              <w:rPr>
+                <w:b/>
+              </w:rPr>
+            </w:pPr>
+            <w:r>
+              <w:rPr>
+                <w:b/>
+              </w:rPr>
               <w:t>description</w:t>
             </w:r>
           </w:p>
         </w:tc>
       </w:tr>
       <w:tr>
-        <w:trPr>
-          <w:cnfStyle w:val="000000100000" w:firstRow="0" w:lastRow="0" w:firstColumn="0" w:lastColumn="0" w:oddVBand="0" w:evenVBand="0" w:oddHBand="1" w:evenHBand="0" w:firstRowFirstColumn="0" w:firstRowLastColumn="0" w:lastRowFirstColumn="0" w:lastRowLastColumn="0"/>
-        </w:trPr>
-        <w:tc>
-          <w:tcPr>
-            <w:cnfStyle w:val="001000000000" w:firstRow="0" w:lastRow="0" w:firstColumn="1" w:lastColumn="0" w:oddVBand="0" w:evenVBand="0" w:oddHBand="0" w:evenHBand="0" w:firstRowFirstColumn="0" w:firstRowLastColumn="0" w:lastRowFirstColumn="0" w:lastRowLastColumn="0"/>
+        <w:tc>
+          <w:tcPr>
             <w:tcW w:w="2223" w:type="dxa"/>
           </w:tcPr>
           <w:p>
             <w:pPr>
               <w:rPr>
-                <w:b w:val="0"/>
-              </w:rPr>
-            </w:pPr>
-            <w:r>
-              <w:rPr>
-                <w:b w:val="0"/>
+                <w:rFonts w:ascii="Consolas" w:hAnsi="Consolas" w:cs="Consolas"/>
+                <w:b/>
+                <w:sz w:val="20"/>
+                <w:szCs w:val="20"/>
+              </w:rPr>
+            </w:pPr>
+            <w:r>
+              <w:rPr>
+                <w:rFonts w:ascii="Consolas" w:hAnsi="Consolas" w:cs="Consolas"/>
+                <w:sz w:val="20"/>
+                <w:szCs w:val="20"/>
               </w:rPr>
               <w:t>Vehicle name</w:t>
             </w:r>
@@ -2026,9 +3165,19 @@
           </w:tcPr>
           <w:p>
             <w:pPr>
-              <w:cnfStyle w:val="000000100000" w:firstRow="0" w:lastRow="0" w:firstColumn="0" w:lastColumn="0" w:oddVBand="0" w:evenVBand="0" w:oddHBand="1" w:evenHBand="0" w:firstRowFirstColumn="0" w:firstRowLastColumn="0" w:lastRowFirstColumn="0" w:lastRowLastColumn="0"/>
-            </w:pPr>
-            <w:r>
+              <w:jc w:val="center"/>
+              <w:rPr>
+                <w:rFonts w:ascii="Consolas" w:hAnsi="Consolas" w:cs="Consolas"/>
+                <w:sz w:val="20"/>
+                <w:szCs w:val="20"/>
+              </w:rPr>
+            </w:pPr>
+            <w:r>
+              <w:rPr>
+                <w:rFonts w:ascii="Consolas" w:hAnsi="Consolas" w:cs="Consolas"/>
+                <w:sz w:val="20"/>
+                <w:szCs w:val="20"/>
+              </w:rPr>
               <w:t>String</w:t>
             </w:r>
           </w:p>
@@ -2038,9 +3187,6 @@
             <w:tcW w:w="4399" w:type="dxa"/>
           </w:tcPr>
           <w:p>
-            <w:pPr>
-              <w:cnfStyle w:val="000000100000" w:firstRow="0" w:lastRow="0" w:firstColumn="0" w:lastColumn="0" w:oddVBand="0" w:evenVBand="0" w:oddHBand="1" w:evenHBand="0" w:firstRowFirstColumn="0" w:firstRowLastColumn="0" w:lastRowFirstColumn="0" w:lastRowLastColumn="0"/>
-            </w:pPr>
             <w:r>
               <w:t>Name of the vehicle that sent the transmission</w:t>
             </w:r>
@@ -2048,23 +3194,24 @@
         </w:tc>
       </w:tr>
       <w:tr>
-        <w:trPr>
-          <w:cnfStyle w:val="000000010000" w:firstRow="0" w:lastRow="0" w:firstColumn="0" w:lastColumn="0" w:oddVBand="0" w:evenVBand="0" w:oddHBand="0" w:evenHBand="1" w:firstRowFirstColumn="0" w:firstRowLastColumn="0" w:lastRowFirstColumn="0" w:lastRowLastColumn="0"/>
-        </w:trPr>
-        <w:tc>
-          <w:tcPr>
-            <w:cnfStyle w:val="001000000000" w:firstRow="0" w:lastRow="0" w:firstColumn="1" w:lastColumn="0" w:oddVBand="0" w:evenVBand="0" w:oddHBand="0" w:evenHBand="0" w:firstRowFirstColumn="0" w:firstRowLastColumn="0" w:lastRowFirstColumn="0" w:lastRowLastColumn="0"/>
+        <w:tc>
+          <w:tcPr>
             <w:tcW w:w="2223" w:type="dxa"/>
           </w:tcPr>
           <w:p>
             <w:pPr>
               <w:rPr>
-                <w:b w:val="0"/>
-              </w:rPr>
-            </w:pPr>
-            <w:r>
-              <w:rPr>
-                <w:b w:val="0"/>
+                <w:rFonts w:ascii="Consolas" w:hAnsi="Consolas" w:cs="Consolas"/>
+                <w:b/>
+                <w:sz w:val="20"/>
+                <w:szCs w:val="20"/>
+              </w:rPr>
+            </w:pPr>
+            <w:r>
+              <w:rPr>
+                <w:rFonts w:ascii="Consolas" w:hAnsi="Consolas" w:cs="Consolas"/>
+                <w:sz w:val="20"/>
+                <w:szCs w:val="20"/>
               </w:rPr>
               <w:t>Rate</w:t>
             </w:r>
@@ -2076,9 +3223,19 @@
           </w:tcPr>
           <w:p>
             <w:pPr>
-              <w:cnfStyle w:val="000000010000" w:firstRow="0" w:lastRow="0" w:firstColumn="0" w:lastColumn="0" w:oddVBand="0" w:evenVBand="0" w:oddHBand="0" w:evenHBand="1" w:firstRowFirstColumn="0" w:firstRowLastColumn="0" w:lastRowFirstColumn="0" w:lastRowLastColumn="0"/>
-            </w:pPr>
-            <w:r>
+              <w:jc w:val="center"/>
+              <w:rPr>
+                <w:rFonts w:ascii="Consolas" w:hAnsi="Consolas" w:cs="Consolas"/>
+                <w:sz w:val="20"/>
+                <w:szCs w:val="20"/>
+              </w:rPr>
+            </w:pPr>
+            <w:r>
+              <w:rPr>
+                <w:rFonts w:ascii="Consolas" w:hAnsi="Consolas" w:cs="Consolas"/>
+                <w:sz w:val="20"/>
+                <w:szCs w:val="20"/>
+              </w:rPr>
               <w:t>Integer</w:t>
             </w:r>
           </w:p>
@@ -2088,9 +3245,6 @@
             <w:tcW w:w="4399" w:type="dxa"/>
           </w:tcPr>
           <w:p>
-            <w:pPr>
-              <w:cnfStyle w:val="000000010000" w:firstRow="0" w:lastRow="0" w:firstColumn="0" w:lastColumn="0" w:oddVBand="0" w:evenVBand="0" w:oddHBand="0" w:evenHBand="1" w:firstRowFirstColumn="0" w:firstRowLastColumn="0" w:lastRowFirstColumn="0" w:lastRowLastColumn="0"/>
-            </w:pPr>
             <w:r>
               <w:t>Transmission rate (100 for mini)</w:t>
             </w:r>
@@ -2098,24 +3252,25 @@
         </w:tc>
       </w:tr>
       <w:tr>
-        <w:trPr>
-          <w:cnfStyle w:val="000000100000" w:firstRow="0" w:lastRow="0" w:firstColumn="0" w:lastColumn="0" w:oddVBand="0" w:evenVBand="0" w:oddHBand="1" w:evenHBand="0" w:firstRowFirstColumn="0" w:firstRowLastColumn="0" w:lastRowFirstColumn="0" w:lastRowLastColumn="0"/>
-        </w:trPr>
-        <w:tc>
-          <w:tcPr>
-            <w:cnfStyle w:val="001000000000" w:firstRow="0" w:lastRow="0" w:firstColumn="1" w:lastColumn="0" w:oddVBand="0" w:evenVBand="0" w:oddHBand="0" w:evenHBand="0" w:firstRowFirstColumn="0" w:firstRowLastColumn="0" w:lastRowFirstColumn="0" w:lastRowLastColumn="0"/>
+        <w:tc>
+          <w:tcPr>
             <w:tcW w:w="2223" w:type="dxa"/>
           </w:tcPr>
           <w:p>
             <w:pPr>
               <w:rPr>
-                <w:b w:val="0"/>
+                <w:rFonts w:ascii="Consolas" w:hAnsi="Consolas" w:cs="Consolas"/>
+                <w:b/>
+                <w:sz w:val="20"/>
+                <w:szCs w:val="20"/>
               </w:rPr>
             </w:pPr>
             <w:proofErr w:type="spellStart"/>
             <w:r>
               <w:rPr>
-                <w:b w:val="0"/>
+                <w:rFonts w:ascii="Consolas" w:hAnsi="Consolas" w:cs="Consolas"/>
+                <w:sz w:val="20"/>
+                <w:szCs w:val="20"/>
               </w:rPr>
               <w:t>Dest</w:t>
             </w:r>
@@ -2128,9 +3283,19 @@
           </w:tcPr>
           <w:p>
             <w:pPr>
-              <w:cnfStyle w:val="000000100000" w:firstRow="0" w:lastRow="0" w:firstColumn="0" w:lastColumn="0" w:oddVBand="0" w:evenVBand="0" w:oddHBand="1" w:evenHBand="0" w:firstRowFirstColumn="0" w:firstRowLastColumn="0" w:lastRowFirstColumn="0" w:lastRowLastColumn="0"/>
-            </w:pPr>
-            <w:r>
+              <w:jc w:val="center"/>
+              <w:rPr>
+                <w:rFonts w:ascii="Consolas" w:hAnsi="Consolas" w:cs="Consolas"/>
+                <w:sz w:val="20"/>
+                <w:szCs w:val="20"/>
+              </w:rPr>
+            </w:pPr>
+            <w:r>
+              <w:rPr>
+                <w:rFonts w:ascii="Consolas" w:hAnsi="Consolas" w:cs="Consolas"/>
+                <w:sz w:val="20"/>
+                <w:szCs w:val="20"/>
+              </w:rPr>
               <w:t>integer</w:t>
             </w:r>
           </w:p>
@@ -2140,9 +3305,6 @@
             <w:tcW w:w="4399" w:type="dxa"/>
           </w:tcPr>
           <w:p>
-            <w:pPr>
-              <w:cnfStyle w:val="000000100000" w:firstRow="0" w:lastRow="0" w:firstColumn="0" w:lastColumn="0" w:oddVBand="0" w:evenVBand="0" w:oddHBand="1" w:evenHBand="0" w:firstRowFirstColumn="0" w:firstRowLastColumn="0" w:lastRowFirstColumn="0" w:lastRowLastColumn="0"/>
-            </w:pPr>
             <w:r>
               <w:t>Destination ID (0 for broadcast)</w:t>
             </w:r>
@@ -2150,31 +3312,34 @@
         </w:tc>
       </w:tr>
       <w:tr>
-        <w:trPr>
-          <w:cnfStyle w:val="000000010000" w:firstRow="0" w:lastRow="0" w:firstColumn="0" w:lastColumn="0" w:oddVBand="0" w:evenVBand="0" w:oddHBand="0" w:evenHBand="1" w:firstRowFirstColumn="0" w:firstRowLastColumn="0" w:lastRowFirstColumn="0" w:lastRowLastColumn="0"/>
-        </w:trPr>
-        <w:tc>
-          <w:tcPr>
-            <w:cnfStyle w:val="001000000000" w:firstRow="0" w:lastRow="0" w:firstColumn="1" w:lastColumn="0" w:oddVBand="0" w:evenVBand="0" w:oddHBand="0" w:evenHBand="0" w:firstRowFirstColumn="0" w:firstRowLastColumn="0" w:lastRowFirstColumn="0" w:lastRowLastColumn="0"/>
+        <w:tc>
+          <w:tcPr>
             <w:tcW w:w="2223" w:type="dxa"/>
           </w:tcPr>
           <w:p>
             <w:pPr>
               <w:rPr>
-                <w:b w:val="0"/>
+                <w:rFonts w:ascii="Consolas" w:hAnsi="Consolas" w:cs="Consolas"/>
+                <w:b/>
+                <w:sz w:val="20"/>
+                <w:szCs w:val="20"/>
               </w:rPr>
             </w:pPr>
             <w:proofErr w:type="spellStart"/>
             <w:r>
               <w:rPr>
-                <w:b w:val="0"/>
+                <w:rFonts w:ascii="Consolas" w:hAnsi="Consolas" w:cs="Consolas"/>
+                <w:sz w:val="20"/>
+                <w:szCs w:val="20"/>
               </w:rPr>
               <w:t>Num</w:t>
             </w:r>
             <w:proofErr w:type="spellEnd"/>
             <w:r>
               <w:rPr>
-                <w:b w:val="0"/>
+                <w:rFonts w:ascii="Consolas" w:hAnsi="Consolas" w:cs="Consolas"/>
+                <w:sz w:val="20"/>
+                <w:szCs w:val="20"/>
               </w:rPr>
               <w:t xml:space="preserve"> frames</w:t>
             </w:r>
@@ -2186,9 +3351,19 @@
           </w:tcPr>
           <w:p>
             <w:pPr>
-              <w:cnfStyle w:val="000000010000" w:firstRow="0" w:lastRow="0" w:firstColumn="0" w:lastColumn="0" w:oddVBand="0" w:evenVBand="0" w:oddHBand="0" w:evenHBand="1" w:firstRowFirstColumn="0" w:firstRowLastColumn="0" w:lastRowFirstColumn="0" w:lastRowLastColumn="0"/>
-            </w:pPr>
-            <w:r>
+              <w:jc w:val="center"/>
+              <w:rPr>
+                <w:rFonts w:ascii="Consolas" w:hAnsi="Consolas" w:cs="Consolas"/>
+                <w:sz w:val="20"/>
+                <w:szCs w:val="20"/>
+              </w:rPr>
+            </w:pPr>
+            <w:r>
+              <w:rPr>
+                <w:rFonts w:ascii="Consolas" w:hAnsi="Consolas" w:cs="Consolas"/>
+                <w:sz w:val="20"/>
+                <w:szCs w:val="20"/>
+              </w:rPr>
               <w:t>Integer</w:t>
             </w:r>
           </w:p>
@@ -2198,9 +3373,6 @@
             <w:tcW w:w="4399" w:type="dxa"/>
           </w:tcPr>
           <w:p>
-            <w:pPr>
-              <w:cnfStyle w:val="000000010000" w:firstRow="0" w:lastRow="0" w:firstColumn="0" w:lastColumn="0" w:oddVBand="0" w:evenVBand="0" w:oddHBand="0" w:evenHBand="1" w:firstRowFirstColumn="0" w:firstRowLastColumn="0" w:lastRowFirstColumn="0" w:lastRowLastColumn="0"/>
-            </w:pPr>
             <w:r>
               <w:t>Total number of frames sent</w:t>
             </w:r>
@@ -2262,7 +3434,117 @@
         <w:t>”</w:t>
       </w:r>
     </w:p>
-    <w:p/>
+    <w:p>
+      <w:r>
+        <w:br w:type="page"/>
+      </w:r>
+    </w:p>
+    <w:p>
+      <w:pPr>
+        <w:pStyle w:val="Heading1"/>
+      </w:pPr>
+      <w:proofErr w:type="spellStart"/>
+      <w:proofErr w:type="gramStart"/>
+      <w:r>
+        <w:lastRenderedPageBreak/>
+        <w:t>uPokeDBHex</w:t>
+      </w:r>
+      <w:proofErr w:type="spellEnd"/>
+      <w:proofErr w:type="gramEnd"/>
+    </w:p>
+    <w:p>
+      <w:pPr>
+        <w:pStyle w:val="Heading2"/>
+      </w:pPr>
+      <w:r>
+        <w:t xml:space="preserve">Brief </w:t>
+      </w:r>
+      <w:commentRangeStart w:id="3"/>
+      <w:r>
+        <w:t>Overview</w:t>
+      </w:r>
+      <w:commentRangeEnd w:id="3"/>
+      <w:r>
+        <w:rPr>
+          <w:rStyle w:val="CommentReference"/>
+          <w:rFonts w:eastAsiaTheme="minorHAnsi" w:cstheme="minorBidi"/>
+          <w:b w:val="0"/>
+          <w:bCs w:val="0"/>
+        </w:rPr>
+        <w:commentReference w:id="3"/>
+      </w:r>
+    </w:p>
+    <w:p>
+      <w:proofErr w:type="spellStart"/>
+      <w:proofErr w:type="gramStart"/>
+      <w:r>
+        <w:t>uPokeDBHex</w:t>
+      </w:r>
+      <w:proofErr w:type="spellEnd"/>
+      <w:proofErr w:type="gramEnd"/>
+      <w:r>
+        <w:t xml:space="preserve"> is essentially the same as </w:t>
+      </w:r>
+      <w:proofErr w:type="spellStart"/>
+      <w:r>
+        <w:t>uPokeDB</w:t>
+      </w:r>
+      <w:proofErr w:type="spellEnd"/>
+      <w:r>
+        <w:t xml:space="preserve">, except that it works for binary strings instead of normal strings.  It cannot be used to poke normal strings, but it will still display their contents albeit in hex notation.  </w:t>
+      </w:r>
+    </w:p>
+    <w:p>
+      <w:pPr>
+        <w:pStyle w:val="Heading2"/>
+      </w:pPr>
+      <w:r>
+        <w:t>Usage</w:t>
+      </w:r>
+    </w:p>
+    <w:p>
+      <w:proofErr w:type="gramStart"/>
+      <w:r>
+        <w:t xml:space="preserve">Exactly the same as </w:t>
+      </w:r>
+      <w:proofErr w:type="spellStart"/>
+      <w:r>
+        <w:t>uPokeDB</w:t>
+      </w:r>
+      <w:proofErr w:type="spellEnd"/>
+      <w:r>
+        <w:t xml:space="preserve"> for doubles.</w:t>
+      </w:r>
+      <w:proofErr w:type="gramEnd"/>
+      <w:r>
+        <w:t xml:space="preserve">  When poking binary strings, use hex notation with colons to separate bytes.  </w:t>
+      </w:r>
+    </w:p>
+    <w:p>
+      <w:pPr>
+        <w:pStyle w:val="code"/>
+      </w:pPr>
+      <w:r>
+        <w:tab/>
+      </w:r>
+      <w:proofErr w:type="spellStart"/>
+      <w:r>
+        <w:t>uPokeDBHex</w:t>
+      </w:r>
+      <w:proofErr w:type="spellEnd"/>
+      <w:r>
+        <w:t xml:space="preserve"> ACOMMS_TRANSMIT_DATA_BINARY=”68:65:6c:6c:6f”</w:t>
+      </w:r>
+    </w:p>
+    <w:p>
+      <w:r>
+        <w:t xml:space="preserve">The value of string and binary string variables will also be displayed in hex format after being poked.  </w:t>
+      </w:r>
+    </w:p>
+    <w:p>
+      <w:bookmarkStart w:id="4" w:name="_GoBack"/>
+      <w:bookmarkEnd w:id="4"/>
+    </w:p>
     <w:sectPr>
       <w:pgSz w:w="12240" w:h="15840"/>
       <w:pgMar w:top="1440" w:right="1440" w:bottom="1440" w:left="1440" w:header="720" w:footer="720" w:gutter="0"/>
@@ -2273,12 +3555,89 @@
 </w:document>
 </file>
 
+<file path=word/comments.xml><?xml version="1.0" encoding="utf-8"?>
+<w:comments xmlns:wpc="http://schemas.microsoft.com/office/word/2010/wordprocessingCanvas" xmlns:mc="http://schemas.openxmlformats.org/markup-compatibility/2006" xmlns:o="urn:schemas-microsoft-com:office:office" xmlns:r="http://schemas.openxmlformats.org/officeDocument/2006/relationships" xmlns:m="http://schemas.openxmlformats.org/officeDocument/2006/math" xmlns:v="urn:schemas-microsoft-com:vml" xmlns:wp14="http://schemas.microsoft.com/office/word/2010/wordprocessingDrawing" xmlns:wp="http://schemas.openxmlformats.org/drawingml/2006/wordprocessingDrawing" xmlns:w10="urn:schemas-microsoft-com:office:word" xmlns:w="http://schemas.openxmlformats.org/wordprocessingml/2006/main" xmlns:w14="http://schemas.microsoft.com/office/word/2010/wordml" xmlns:wpg="http://schemas.microsoft.com/office/word/2010/wordprocessingGroup" xmlns:wpi="http://schemas.microsoft.com/office/word/2010/wordprocessingInk" xmlns:wne="http://schemas.microsoft.com/office/word/2006/wordml" xmlns:wps="http://schemas.microsoft.com/office/word/2010/wordprocessingShape" mc:Ignorable="w14 wp14">
+  <w:comment w:id="0" w:author="Josh" w:date="2012-10-24T22:54:00Z" w:initials="J">
+    <w:p>
+      <w:pPr>
+        <w:pStyle w:val="CommentText"/>
+      </w:pPr>
+      <w:r>
+        <w:rPr>
+          <w:rStyle w:val="CommentReference"/>
+        </w:rPr>
+        <w:annotationRef/>
+      </w:r>
+      <w:proofErr w:type="gramStart"/>
+      <w:r>
+        <w:t>not</w:t>
+      </w:r>
+      <w:proofErr w:type="gramEnd"/>
+      <w:r>
+        <w:t xml:space="preserve"> actually sure if this would be 2,</w:t>
+      </w:r>
+      <w:r>
+        <w:t xml:space="preserve">3 or 1,2.  </w:t>
+      </w:r>
+      <w:proofErr w:type="gramStart"/>
+      <w:r>
+        <w:t>need</w:t>
+      </w:r>
+      <w:proofErr w:type="gramEnd"/>
+      <w:r>
+        <w:t xml:space="preserve"> to check if 0 or 1 indexed.  </w:t>
+      </w:r>
+      <w:r>
+        <w:t xml:space="preserve"> </w:t>
+      </w:r>
+    </w:p>
+  </w:comment>
+  <w:comment w:id="2" w:author="Josh" w:date="2012-10-25T00:49:00Z" w:initials="J">
+    <w:p>
+      <w:pPr>
+        <w:pStyle w:val="CommentText"/>
+      </w:pPr>
+      <w:r>
+        <w:rPr>
+          <w:rStyle w:val="CommentReference"/>
+        </w:rPr>
+        <w:annotationRef/>
+      </w:r>
+      <w:r>
+        <w:t>Fix this someday</w:t>
+      </w:r>
+      <w:proofErr w:type="gramStart"/>
+      <w:r>
+        <w:t>..</w:t>
+      </w:r>
+      <w:proofErr w:type="gramEnd"/>
+    </w:p>
+  </w:comment>
+  <w:comment w:id="3" w:author="Josh" w:date="2012-10-25T01:29:00Z" w:initials="J">
+    <w:p>
+      <w:pPr>
+        <w:pStyle w:val="CommentText"/>
+      </w:pPr>
+      <w:r>
+        <w:rPr>
+          <w:rStyle w:val="CommentReference"/>
+        </w:rPr>
+        <w:annotationRef/>
+      </w:r>
+      <w:r>
+        <w:t>Command line help needs updating</w:t>
+      </w:r>
+    </w:p>
+  </w:comment>
+</w:comments>
+</file>
+
 <file path=word/numbering.xml><?xml version="1.0" encoding="utf-8"?>
 <w:numbering xmlns:wpc="http://schemas.microsoft.com/office/word/2010/wordprocessingCanvas" xmlns:mc="http://schemas.openxmlformats.org/markup-compatibility/2006" xmlns:o="urn:schemas-microsoft-com:office:office" xmlns:r="http://schemas.openxmlformats.org/officeDocument/2006/relationships" xmlns:m="http://schemas.openxmlformats.org/officeDocument/2006/math" xmlns:v="urn:schemas-microsoft-com:vml" xmlns:wp14="http://schemas.microsoft.com/office/word/2010/wordprocessingDrawing" xmlns:wp="http://schemas.openxmlformats.org/drawingml/2006/wordprocessingDrawing" xmlns:w10="urn:schemas-microsoft-com:office:word" xmlns:w="http://schemas.openxmlformats.org/wordprocessingml/2006/main" xmlns:w14="http://schemas.microsoft.com/office/word/2010/wordml" xmlns:wpg="http://schemas.microsoft.com/office/word/2010/wordprocessingGroup" xmlns:wpi="http://schemas.microsoft.com/office/word/2010/wordprocessingInk" xmlns:wne="http://schemas.microsoft.com/office/word/2006/wordml" xmlns:wps="http://schemas.microsoft.com/office/word/2010/wordprocessingShape" mc:Ignorable="w14 wp14">
   <w:abstractNum w:abstractNumId="0">
     <w:nsid w:val="53511E69"/>
     <w:multiLevelType w:val="multilevel"/>
-    <w:tmpl w:val="04090025"/>
+    <w:tmpl w:val="7B3C202E"/>
     <w:lvl w:ilvl="0">
       <w:start w:val="1"/>
       <w:numFmt w:val="decimal"/>
@@ -2543,7 +3902,7 @@
     <w:link w:val="Heading1Char"/>
     <w:uiPriority w:val="9"/>
     <w:qFormat/>
-    <w:rsid w:val="00AD1AAE"/>
+    <w:rsid w:val="000D4AFA"/>
     <w:pPr>
       <w:keepNext/>
       <w:keepLines/>
@@ -2554,12 +3913,11 @@
       <w:outlineLvl w:val="0"/>
     </w:pPr>
     <w:rPr>
-      <w:rFonts w:asciiTheme="majorHAnsi" w:eastAsiaTheme="majorEastAsia" w:hAnsiTheme="majorHAnsi" w:cstheme="majorBidi"/>
+      <w:rFonts w:eastAsiaTheme="majorEastAsia" w:cstheme="minorHAnsi"/>
       <w:b/>
       <w:bCs/>
-      <w:color w:val="365F91" w:themeColor="accent1" w:themeShade="BF"/>
-      <w:sz w:val="28"/>
-      <w:szCs w:val="28"/>
+      <w:sz w:val="26"/>
+      <w:szCs w:val="26"/>
     </w:rPr>
   </w:style>
   <w:style w:type="paragraph" w:styleId="Heading2">
@@ -2570,7 +3928,7 @@
     <w:uiPriority w:val="9"/>
     <w:unhideWhenUsed/>
     <w:qFormat/>
-    <w:rsid w:val="00AD1AAE"/>
+    <w:rsid w:val="000D4AFA"/>
     <w:pPr>
       <w:keepNext/>
       <w:keepLines/>
@@ -2582,11 +3940,10 @@
       <w:outlineLvl w:val="1"/>
     </w:pPr>
     <w:rPr>
-      <w:rFonts w:asciiTheme="majorHAnsi" w:eastAsiaTheme="majorEastAsia" w:hAnsiTheme="majorHAnsi" w:cstheme="majorBidi"/>
+      <w:rFonts w:eastAsiaTheme="majorEastAsia" w:cstheme="minorHAnsi"/>
       <w:b/>
       <w:bCs/>
-      <w:color w:val="4F81BD" w:themeColor="accent1"/>
-      <w:sz w:val="26"/>
+      <w:sz w:val="24"/>
       <w:szCs w:val="26"/>
     </w:rPr>
   </w:style>
@@ -2598,7 +3955,7 @@
     <w:uiPriority w:val="9"/>
     <w:unhideWhenUsed/>
     <w:qFormat/>
-    <w:rsid w:val="004D2767"/>
+    <w:rsid w:val="000D4AFA"/>
     <w:pPr>
       <w:keepNext/>
       <w:keepLines/>
@@ -2610,10 +3967,9 @@
       <w:outlineLvl w:val="2"/>
     </w:pPr>
     <w:rPr>
-      <w:rFonts w:asciiTheme="majorHAnsi" w:eastAsiaTheme="majorEastAsia" w:hAnsiTheme="majorHAnsi" w:cstheme="majorBidi"/>
+      <w:rFonts w:eastAsiaTheme="majorEastAsia" w:cstheme="minorHAnsi"/>
       <w:b/>
       <w:bCs/>
-      <w:color w:val="4F81BD" w:themeColor="accent1"/>
     </w:rPr>
   </w:style>
   <w:style w:type="paragraph" w:styleId="Heading4">
@@ -2812,14 +4168,13 @@
     <w:basedOn w:val="DefaultParagraphFont"/>
     <w:link w:val="Heading1"/>
     <w:uiPriority w:val="9"/>
-    <w:rsid w:val="00AD1AAE"/>
+    <w:rsid w:val="000D4AFA"/>
     <w:rPr>
-      <w:rFonts w:asciiTheme="majorHAnsi" w:eastAsiaTheme="majorEastAsia" w:hAnsiTheme="majorHAnsi" w:cstheme="majorBidi"/>
+      <w:rFonts w:eastAsiaTheme="majorEastAsia" w:cstheme="minorHAnsi"/>
       <w:b/>
       <w:bCs/>
-      <w:color w:val="365F91" w:themeColor="accent1" w:themeShade="BF"/>
-      <w:sz w:val="28"/>
-      <w:szCs w:val="28"/>
+      <w:sz w:val="26"/>
+      <w:szCs w:val="26"/>
     </w:rPr>
   </w:style>
   <w:style w:type="character" w:customStyle="1" w:styleId="Heading2Char">
@@ -2827,13 +4182,12 @@
     <w:basedOn w:val="DefaultParagraphFont"/>
     <w:link w:val="Heading2"/>
     <w:uiPriority w:val="9"/>
-    <w:rsid w:val="00AD1AAE"/>
+    <w:rsid w:val="000D4AFA"/>
     <w:rPr>
-      <w:rFonts w:asciiTheme="majorHAnsi" w:eastAsiaTheme="majorEastAsia" w:hAnsiTheme="majorHAnsi" w:cstheme="majorBidi"/>
+      <w:rFonts w:eastAsiaTheme="majorEastAsia" w:cstheme="minorHAnsi"/>
       <w:b/>
       <w:bCs/>
-      <w:color w:val="4F81BD" w:themeColor="accent1"/>
-      <w:sz w:val="26"/>
+      <w:sz w:val="24"/>
       <w:szCs w:val="26"/>
     </w:rPr>
   </w:style>
@@ -3296,12 +4650,11 @@
     <w:basedOn w:val="DefaultParagraphFont"/>
     <w:link w:val="Heading3"/>
     <w:uiPriority w:val="9"/>
-    <w:rsid w:val="004D2767"/>
+    <w:rsid w:val="000D4AFA"/>
     <w:rPr>
-      <w:rFonts w:asciiTheme="majorHAnsi" w:eastAsiaTheme="majorEastAsia" w:hAnsiTheme="majorHAnsi" w:cstheme="majorBidi"/>
+      <w:rFonts w:eastAsiaTheme="majorEastAsia" w:cstheme="minorHAnsi"/>
       <w:b/>
       <w:bCs/>
-      <w:color w:val="4F81BD" w:themeColor="accent1"/>
     </w:rPr>
   </w:style>
   <w:style w:type="character" w:customStyle="1" w:styleId="Heading4Char">
@@ -3519,6 +4872,146 @@
         </w:tcBorders>
       </w:tcPr>
     </w:tblStylePr>
+  </w:style>
+  <w:style w:type="character" w:styleId="CommentReference">
+    <w:name w:val="annotation reference"/>
+    <w:basedOn w:val="DefaultParagraphFont"/>
+    <w:uiPriority w:val="99"/>
+    <w:semiHidden/>
+    <w:unhideWhenUsed/>
+    <w:rsid w:val="00C17702"/>
+    <w:rPr>
+      <w:sz w:val="16"/>
+      <w:szCs w:val="16"/>
+    </w:rPr>
+  </w:style>
+  <w:style w:type="paragraph" w:styleId="CommentText">
+    <w:name w:val="annotation text"/>
+    <w:basedOn w:val="Normal"/>
+    <w:link w:val="CommentTextChar"/>
+    <w:uiPriority w:val="99"/>
+    <w:semiHidden/>
+    <w:unhideWhenUsed/>
+    <w:rsid w:val="00C17702"/>
+    <w:pPr>
+      <w:spacing w:line="240" w:lineRule="auto"/>
+    </w:pPr>
+    <w:rPr>
+      <w:sz w:val="20"/>
+      <w:szCs w:val="20"/>
+    </w:rPr>
+  </w:style>
+  <w:style w:type="character" w:customStyle="1" w:styleId="CommentTextChar">
+    <w:name w:val="Comment Text Char"/>
+    <w:basedOn w:val="DefaultParagraphFont"/>
+    <w:link w:val="CommentText"/>
+    <w:uiPriority w:val="99"/>
+    <w:semiHidden/>
+    <w:rsid w:val="00C17702"/>
+    <w:rPr>
+      <w:sz w:val="20"/>
+      <w:szCs w:val="20"/>
+    </w:rPr>
+  </w:style>
+  <w:style w:type="paragraph" w:styleId="CommentSubject">
+    <w:name w:val="annotation subject"/>
+    <w:basedOn w:val="CommentText"/>
+    <w:next w:val="CommentText"/>
+    <w:link w:val="CommentSubjectChar"/>
+    <w:uiPriority w:val="99"/>
+    <w:semiHidden/>
+    <w:unhideWhenUsed/>
+    <w:rsid w:val="00C17702"/>
+    <w:rPr>
+      <w:b/>
+      <w:bCs/>
+    </w:rPr>
+  </w:style>
+  <w:style w:type="character" w:customStyle="1" w:styleId="CommentSubjectChar">
+    <w:name w:val="Comment Subject Char"/>
+    <w:basedOn w:val="CommentTextChar"/>
+    <w:link w:val="CommentSubject"/>
+    <w:uiPriority w:val="99"/>
+    <w:semiHidden/>
+    <w:rsid w:val="00C17702"/>
+    <w:rPr>
+      <w:b/>
+      <w:bCs/>
+      <w:sz w:val="20"/>
+      <w:szCs w:val="20"/>
+    </w:rPr>
+  </w:style>
+  <w:style w:type="paragraph" w:styleId="BalloonText">
+    <w:name w:val="Balloon Text"/>
+    <w:basedOn w:val="Normal"/>
+    <w:link w:val="BalloonTextChar"/>
+    <w:uiPriority w:val="99"/>
+    <w:semiHidden/>
+    <w:unhideWhenUsed/>
+    <w:rsid w:val="00C17702"/>
+    <w:pPr>
+      <w:spacing w:after="0" w:line="240" w:lineRule="auto"/>
+    </w:pPr>
+    <w:rPr>
+      <w:rFonts w:ascii="Tahoma" w:hAnsi="Tahoma" w:cs="Tahoma"/>
+      <w:sz w:val="16"/>
+      <w:szCs w:val="16"/>
+    </w:rPr>
+  </w:style>
+  <w:style w:type="character" w:customStyle="1" w:styleId="BalloonTextChar">
+    <w:name w:val="Balloon Text Char"/>
+    <w:basedOn w:val="DefaultParagraphFont"/>
+    <w:link w:val="BalloonText"/>
+    <w:uiPriority w:val="99"/>
+    <w:semiHidden/>
+    <w:rsid w:val="00C17702"/>
+    <w:rPr>
+      <w:rFonts w:ascii="Tahoma" w:hAnsi="Tahoma" w:cs="Tahoma"/>
+      <w:sz w:val="16"/>
+      <w:szCs w:val="16"/>
+    </w:rPr>
+  </w:style>
+  <w:style w:type="paragraph" w:styleId="Revision">
+    <w:name w:val="Revision"/>
+    <w:hidden/>
+    <w:uiPriority w:val="99"/>
+    <w:semiHidden/>
+    <w:rsid w:val="00C17702"/>
+    <w:pPr>
+      <w:spacing w:after="0" w:line="240" w:lineRule="auto"/>
+    </w:pPr>
+  </w:style>
+  <w:style w:type="paragraph" w:styleId="NoSpacing">
+    <w:name w:val="No Spacing"/>
+    <w:uiPriority w:val="1"/>
+    <w:qFormat/>
+    <w:rsid w:val="00631902"/>
+    <w:pPr>
+      <w:spacing w:after="0" w:line="240" w:lineRule="auto"/>
+    </w:pPr>
+  </w:style>
+  <w:style w:type="paragraph" w:customStyle="1" w:styleId="code">
+    <w:name w:val="code"/>
+    <w:basedOn w:val="Normal"/>
+    <w:link w:val="codeChar"/>
+    <w:qFormat/>
+    <w:rsid w:val="00246E48"/>
+    <w:rPr>
+      <w:rFonts w:ascii="Consolas" w:hAnsi="Consolas" w:cs="Consolas"/>
+      <w:sz w:val="20"/>
+      <w:szCs w:val="20"/>
+    </w:rPr>
+  </w:style>
+  <w:style w:type="character" w:customStyle="1" w:styleId="codeChar">
+    <w:name w:val="code Char"/>
+    <w:basedOn w:val="DefaultParagraphFont"/>
+    <w:link w:val="code"/>
+    <w:rsid w:val="00246E48"/>
+    <w:rPr>
+      <w:rFonts w:ascii="Consolas" w:hAnsi="Consolas" w:cs="Consolas"/>
+      <w:sz w:val="20"/>
+      <w:szCs w:val="20"/>
+    </w:rPr>
   </w:style>
 </w:styles>
 </file>
@@ -3690,7 +5183,7 @@
     <w:link w:val="Heading1Char"/>
     <w:uiPriority w:val="9"/>
     <w:qFormat/>
-    <w:rsid w:val="00AD1AAE"/>
+    <w:rsid w:val="000D4AFA"/>
     <w:pPr>
       <w:keepNext/>
       <w:keepLines/>
@@ -3701,12 +5194,11 @@
       <w:outlineLvl w:val="0"/>
     </w:pPr>
     <w:rPr>
-      <w:rFonts w:asciiTheme="majorHAnsi" w:eastAsiaTheme="majorEastAsia" w:hAnsiTheme="majorHAnsi" w:cstheme="majorBidi"/>
+      <w:rFonts w:eastAsiaTheme="majorEastAsia" w:cstheme="minorHAnsi"/>
       <w:b/>
       <w:bCs/>
-      <w:color w:val="365F91" w:themeColor="accent1" w:themeShade="BF"/>
-      <w:sz w:val="28"/>
-      <w:szCs w:val="28"/>
+      <w:sz w:val="26"/>
+      <w:szCs w:val="26"/>
     </w:rPr>
   </w:style>
   <w:style w:type="paragraph" w:styleId="Heading2">
@@ -3717,7 +5209,7 @@
     <w:uiPriority w:val="9"/>
     <w:unhideWhenUsed/>
     <w:qFormat/>
-    <w:rsid w:val="00AD1AAE"/>
+    <w:rsid w:val="000D4AFA"/>
     <w:pPr>
       <w:keepNext/>
       <w:keepLines/>
@@ -3729,11 +5221,10 @@
       <w:outlineLvl w:val="1"/>
     </w:pPr>
     <w:rPr>
-      <w:rFonts w:asciiTheme="majorHAnsi" w:eastAsiaTheme="majorEastAsia" w:hAnsiTheme="majorHAnsi" w:cstheme="majorBidi"/>
+      <w:rFonts w:eastAsiaTheme="majorEastAsia" w:cstheme="minorHAnsi"/>
       <w:b/>
       <w:bCs/>
-      <w:color w:val="4F81BD" w:themeColor="accent1"/>
-      <w:sz w:val="26"/>
+      <w:sz w:val="24"/>
       <w:szCs w:val="26"/>
     </w:rPr>
   </w:style>
@@ -3745,7 +5236,7 @@
     <w:uiPriority w:val="9"/>
     <w:unhideWhenUsed/>
     <w:qFormat/>
-    <w:rsid w:val="004D2767"/>
+    <w:rsid w:val="000D4AFA"/>
     <w:pPr>
       <w:keepNext/>
       <w:keepLines/>
@@ -3757,10 +5248,9 @@
       <w:outlineLvl w:val="2"/>
     </w:pPr>
     <w:rPr>
-      <w:rFonts w:asciiTheme="majorHAnsi" w:eastAsiaTheme="majorEastAsia" w:hAnsiTheme="majorHAnsi" w:cstheme="majorBidi"/>
+      <w:rFonts w:eastAsiaTheme="majorEastAsia" w:cstheme="minorHAnsi"/>
       <w:b/>
       <w:bCs/>
-      <w:color w:val="4F81BD" w:themeColor="accent1"/>
     </w:rPr>
   </w:style>
   <w:style w:type="paragraph" w:styleId="Heading4">
@@ -3959,14 +5449,13 @@
     <w:basedOn w:val="DefaultParagraphFont"/>
     <w:link w:val="Heading1"/>
     <w:uiPriority w:val="9"/>
-    <w:rsid w:val="00AD1AAE"/>
+    <w:rsid w:val="000D4AFA"/>
     <w:rPr>
-      <w:rFonts w:asciiTheme="majorHAnsi" w:eastAsiaTheme="majorEastAsia" w:hAnsiTheme="majorHAnsi" w:cstheme="majorBidi"/>
+      <w:rFonts w:eastAsiaTheme="majorEastAsia" w:cstheme="minorHAnsi"/>
       <w:b/>
       <w:bCs/>
-      <w:color w:val="365F91" w:themeColor="accent1" w:themeShade="BF"/>
-      <w:sz w:val="28"/>
-      <w:szCs w:val="28"/>
+      <w:sz w:val="26"/>
+      <w:szCs w:val="26"/>
     </w:rPr>
   </w:style>
   <w:style w:type="character" w:customStyle="1" w:styleId="Heading2Char">
@@ -3974,13 +5463,12 @@
     <w:basedOn w:val="DefaultParagraphFont"/>
     <w:link w:val="Heading2"/>
     <w:uiPriority w:val="9"/>
-    <w:rsid w:val="00AD1AAE"/>
+    <w:rsid w:val="000D4AFA"/>
     <w:rPr>
-      <w:rFonts w:asciiTheme="majorHAnsi" w:eastAsiaTheme="majorEastAsia" w:hAnsiTheme="majorHAnsi" w:cstheme="majorBidi"/>
+      <w:rFonts w:eastAsiaTheme="majorEastAsia" w:cstheme="minorHAnsi"/>
       <w:b/>
       <w:bCs/>
-      <w:color w:val="4F81BD" w:themeColor="accent1"/>
-      <w:sz w:val="26"/>
+      <w:sz w:val="24"/>
       <w:szCs w:val="26"/>
     </w:rPr>
   </w:style>
@@ -4443,12 +5931,11 @@
     <w:basedOn w:val="DefaultParagraphFont"/>
     <w:link w:val="Heading3"/>
     <w:uiPriority w:val="9"/>
-    <w:rsid w:val="004D2767"/>
+    <w:rsid w:val="000D4AFA"/>
     <w:rPr>
-      <w:rFonts w:asciiTheme="majorHAnsi" w:eastAsiaTheme="majorEastAsia" w:hAnsiTheme="majorHAnsi" w:cstheme="majorBidi"/>
+      <w:rFonts w:eastAsiaTheme="majorEastAsia" w:cstheme="minorHAnsi"/>
       <w:b/>
       <w:bCs/>
-      <w:color w:val="4F81BD" w:themeColor="accent1"/>
     </w:rPr>
   </w:style>
   <w:style w:type="character" w:customStyle="1" w:styleId="Heading4Char">
@@ -4666,6 +6153,146 @@
         </w:tcBorders>
       </w:tcPr>
     </w:tblStylePr>
+  </w:style>
+  <w:style w:type="character" w:styleId="CommentReference">
+    <w:name w:val="annotation reference"/>
+    <w:basedOn w:val="DefaultParagraphFont"/>
+    <w:uiPriority w:val="99"/>
+    <w:semiHidden/>
+    <w:unhideWhenUsed/>
+    <w:rsid w:val="00C17702"/>
+    <w:rPr>
+      <w:sz w:val="16"/>
+      <w:szCs w:val="16"/>
+    </w:rPr>
+  </w:style>
+  <w:style w:type="paragraph" w:styleId="CommentText">
+    <w:name w:val="annotation text"/>
+    <w:basedOn w:val="Normal"/>
+    <w:link w:val="CommentTextChar"/>
+    <w:uiPriority w:val="99"/>
+    <w:semiHidden/>
+    <w:unhideWhenUsed/>
+    <w:rsid w:val="00C17702"/>
+    <w:pPr>
+      <w:spacing w:line="240" w:lineRule="auto"/>
+    </w:pPr>
+    <w:rPr>
+      <w:sz w:val="20"/>
+      <w:szCs w:val="20"/>
+    </w:rPr>
+  </w:style>
+  <w:style w:type="character" w:customStyle="1" w:styleId="CommentTextChar">
+    <w:name w:val="Comment Text Char"/>
+    <w:basedOn w:val="DefaultParagraphFont"/>
+    <w:link w:val="CommentText"/>
+    <w:uiPriority w:val="99"/>
+    <w:semiHidden/>
+    <w:rsid w:val="00C17702"/>
+    <w:rPr>
+      <w:sz w:val="20"/>
+      <w:szCs w:val="20"/>
+    </w:rPr>
+  </w:style>
+  <w:style w:type="paragraph" w:styleId="CommentSubject">
+    <w:name w:val="annotation subject"/>
+    <w:basedOn w:val="CommentText"/>
+    <w:next w:val="CommentText"/>
+    <w:link w:val="CommentSubjectChar"/>
+    <w:uiPriority w:val="99"/>
+    <w:semiHidden/>
+    <w:unhideWhenUsed/>
+    <w:rsid w:val="00C17702"/>
+    <w:rPr>
+      <w:b/>
+      <w:bCs/>
+    </w:rPr>
+  </w:style>
+  <w:style w:type="character" w:customStyle="1" w:styleId="CommentSubjectChar">
+    <w:name w:val="Comment Subject Char"/>
+    <w:basedOn w:val="CommentTextChar"/>
+    <w:link w:val="CommentSubject"/>
+    <w:uiPriority w:val="99"/>
+    <w:semiHidden/>
+    <w:rsid w:val="00C17702"/>
+    <w:rPr>
+      <w:b/>
+      <w:bCs/>
+      <w:sz w:val="20"/>
+      <w:szCs w:val="20"/>
+    </w:rPr>
+  </w:style>
+  <w:style w:type="paragraph" w:styleId="BalloonText">
+    <w:name w:val="Balloon Text"/>
+    <w:basedOn w:val="Normal"/>
+    <w:link w:val="BalloonTextChar"/>
+    <w:uiPriority w:val="99"/>
+    <w:semiHidden/>
+    <w:unhideWhenUsed/>
+    <w:rsid w:val="00C17702"/>
+    <w:pPr>
+      <w:spacing w:after="0" w:line="240" w:lineRule="auto"/>
+    </w:pPr>
+    <w:rPr>
+      <w:rFonts w:ascii="Tahoma" w:hAnsi="Tahoma" w:cs="Tahoma"/>
+      <w:sz w:val="16"/>
+      <w:szCs w:val="16"/>
+    </w:rPr>
+  </w:style>
+  <w:style w:type="character" w:customStyle="1" w:styleId="BalloonTextChar">
+    <w:name w:val="Balloon Text Char"/>
+    <w:basedOn w:val="DefaultParagraphFont"/>
+    <w:link w:val="BalloonText"/>
+    <w:uiPriority w:val="99"/>
+    <w:semiHidden/>
+    <w:rsid w:val="00C17702"/>
+    <w:rPr>
+      <w:rFonts w:ascii="Tahoma" w:hAnsi="Tahoma" w:cs="Tahoma"/>
+      <w:sz w:val="16"/>
+      <w:szCs w:val="16"/>
+    </w:rPr>
+  </w:style>
+  <w:style w:type="paragraph" w:styleId="Revision">
+    <w:name w:val="Revision"/>
+    <w:hidden/>
+    <w:uiPriority w:val="99"/>
+    <w:semiHidden/>
+    <w:rsid w:val="00C17702"/>
+    <w:pPr>
+      <w:spacing w:after="0" w:line="240" w:lineRule="auto"/>
+    </w:pPr>
+  </w:style>
+  <w:style w:type="paragraph" w:styleId="NoSpacing">
+    <w:name w:val="No Spacing"/>
+    <w:uiPriority w:val="1"/>
+    <w:qFormat/>
+    <w:rsid w:val="00631902"/>
+    <w:pPr>
+      <w:spacing w:after="0" w:line="240" w:lineRule="auto"/>
+    </w:pPr>
+  </w:style>
+  <w:style w:type="paragraph" w:customStyle="1" w:styleId="code">
+    <w:name w:val="code"/>
+    <w:basedOn w:val="Normal"/>
+    <w:link w:val="codeChar"/>
+    <w:qFormat/>
+    <w:rsid w:val="00246E48"/>
+    <w:rPr>
+      <w:rFonts w:ascii="Consolas" w:hAnsi="Consolas" w:cs="Consolas"/>
+      <w:sz w:val="20"/>
+      <w:szCs w:val="20"/>
+    </w:rPr>
+  </w:style>
+  <w:style w:type="character" w:customStyle="1" w:styleId="codeChar">
+    <w:name w:val="code Char"/>
+    <w:basedOn w:val="DefaultParagraphFont"/>
+    <w:link w:val="code"/>
+    <w:rsid w:val="00246E48"/>
+    <w:rPr>
+      <w:rFonts w:ascii="Consolas" w:hAnsi="Consolas" w:cs="Consolas"/>
+      <w:sz w:val="20"/>
+      <w:szCs w:val="20"/>
+    </w:rPr>
   </w:style>
 </w:styles>
 </file>
@@ -4960,7 +6587,7 @@
 </file>
 
 <file path=customXml/itemProps1.xml><?xml version="1.0" encoding="utf-8"?>
-<ds:datastoreItem xmlns:ds="http://schemas.openxmlformats.org/officeDocument/2006/customXml" ds:itemID="{BCBD6E5D-FD2F-4B70-A2E0-AF05A619762A}">
+<ds:datastoreItem xmlns:ds="http://schemas.openxmlformats.org/officeDocument/2006/customXml" ds:itemID="{7BDE4908-349B-4F27-BB62-51FC96C0B759}">
   <ds:schemaRefs>
     <ds:schemaRef ds:uri="http://schemas.openxmlformats.org/officeDocument/2006/bibliography"/>
   </ds:schemaRefs>

--- a/Docs/hovergroup_apps.docx
+++ b/Docs/hovergroup_apps.docx
@@ -15,15 +15,49 @@
       <w:proofErr w:type="gramEnd"/>
     </w:p>
     <w:p>
-      <w:pPr>
-        <w:pStyle w:val="Heading2"/>
-      </w:pPr>
-      <w:r>
-        <w:t>Brief Overview</w:t>
+      <w:proofErr w:type="spellStart"/>
+      <w:r>
+        <w:t>ToDo</w:t>
+      </w:r>
+      <w:proofErr w:type="spellEnd"/>
+      <w:r>
+        <w:t xml:space="preserve"> list:</w:t>
       </w:r>
     </w:p>
     <w:p>
       <w:pPr>
+        <w:pStyle w:val="ListParagraph"/>
+        <w:numPr>
+          <w:ilvl w:val="0"/>
+          <w:numId w:val="4"/>
+        </w:numPr>
+      </w:pPr>
+      <w:r>
+        <w:t>add some sort of time stamp to the ACOMMS_TRANSMITTED publication (library also)</w:t>
+      </w:r>
+    </w:p>
+    <w:p>
+      <w:pPr>
+        <w:pStyle w:val="ListParagraph"/>
+        <w:numPr>
+          <w:ilvl w:val="0"/>
+          <w:numId w:val="4"/>
+        </w:numPr>
+      </w:pPr>
+      <w:r>
+        <w:t>simulation version using ACOMMS_TRANSMITTED_REMOTE</w:t>
+      </w:r>
+    </w:p>
+    <w:p>
+      <w:pPr>
+        <w:pStyle w:val="Heading2"/>
+      </w:pPr>
+      <w:r>
+        <w:t>Brief Overview</w:t>
+      </w:r>
+    </w:p>
+    <w:p>
+      <w:pPr>
         <w:pStyle w:val="NoSpacing"/>
       </w:pPr>
       <w:proofErr w:type="spellStart"/>
@@ -45,7 +79,12 @@
         <w:t xml:space="preserve"> to allow both complete access to modem statistics and facilitate easy transmission and reception of data using the modem.  Toby Schneider’s Goby libraries are used for communication with t</w:t>
       </w:r>
       <w:r>
-        <w:t xml:space="preserve">he modem.  Most statistics and received data are published to more than one MOOS variable for easier use by other applications and thorough logging.  </w:t>
+        <w:t xml:space="preserve">he modem.  Most statistics and received data are published to more than one MOOS variable for easier </w:t>
+      </w:r>
+      <w:bookmarkStart w:id="0" w:name="_GoBack"/>
+      <w:bookmarkEnd w:id="0"/>
+      <w:r>
+        <w:t xml:space="preserve">use by other applications and thorough logging.  </w:t>
       </w:r>
     </w:p>
     <w:p>
@@ -589,6 +628,88 @@
             <w:pPr>
               <w:rPr>
                 <w:rFonts w:ascii="Consolas" w:hAnsi="Consolas" w:cs="Consolas"/>
+                <w:sz w:val="20"/>
+                <w:szCs w:val="20"/>
+              </w:rPr>
+            </w:pPr>
+            <w:proofErr w:type="spellStart"/>
+            <w:r>
+              <w:rPr>
+                <w:rFonts w:ascii="Consolas" w:hAnsi="Consolas" w:cs="Consolas"/>
+                <w:sz w:val="20"/>
+                <w:szCs w:val="20"/>
+              </w:rPr>
+              <w:t>in_sim</w:t>
+            </w:r>
+            <w:proofErr w:type="spellEnd"/>
+          </w:p>
+        </w:tc>
+        <w:tc>
+          <w:tcPr>
+            <w:tcW w:w="1080" w:type="dxa"/>
+          </w:tcPr>
+          <w:p>
+            <w:pPr>
+              <w:jc w:val="center"/>
+              <w:rPr>
+                <w:rFonts w:ascii="Consolas" w:hAnsi="Consolas" w:cs="Consolas"/>
+                <w:sz w:val="20"/>
+                <w:szCs w:val="20"/>
+              </w:rPr>
+            </w:pPr>
+            <w:r>
+              <w:rPr>
+                <w:rFonts w:ascii="Consolas" w:hAnsi="Consolas" w:cs="Consolas"/>
+                <w:sz w:val="20"/>
+                <w:szCs w:val="20"/>
+              </w:rPr>
+              <w:t>Boolean</w:t>
+            </w:r>
+          </w:p>
+        </w:tc>
+        <w:tc>
+          <w:tcPr>
+            <w:tcW w:w="990" w:type="dxa"/>
+          </w:tcPr>
+          <w:p>
+            <w:pPr>
+              <w:jc w:val="center"/>
+              <w:rPr>
+                <w:rFonts w:ascii="Consolas" w:hAnsi="Consolas" w:cs="Consolas"/>
+                <w:sz w:val="20"/>
+                <w:szCs w:val="20"/>
+              </w:rPr>
+            </w:pPr>
+            <w:r>
+              <w:rPr>
+                <w:rFonts w:ascii="Consolas" w:hAnsi="Consolas" w:cs="Consolas"/>
+                <w:sz w:val="20"/>
+                <w:szCs w:val="20"/>
+              </w:rPr>
+              <w:t>false</w:t>
+            </w:r>
+          </w:p>
+        </w:tc>
+        <w:tc>
+          <w:tcPr>
+            <w:tcW w:w="4860" w:type="dxa"/>
+          </w:tcPr>
+          <w:p>
+            <w:r>
+              <w:t>Configure for simulation use</w:t>
+            </w:r>
+          </w:p>
+        </w:tc>
+      </w:tr>
+      <w:tr>
+        <w:tc>
+          <w:tcPr>
+            <w:tcW w:w="2340" w:type="dxa"/>
+          </w:tcPr>
+          <w:p>
+            <w:pPr>
+              <w:rPr>
+                <w:rFonts w:ascii="Consolas" w:hAnsi="Consolas" w:cs="Consolas"/>
                 <w:b/>
                 <w:sz w:val="20"/>
                 <w:szCs w:val="20"/>
@@ -660,19 +781,24 @@
       </w:pPr>
       <w:r>
         <w:t>Subscriptions</w:t>
+      </w:r>
+    </w:p>
+    <w:p>
+      <w:r>
+        <w:t>Shaded cells are deprecated -prefer use of ACOMMS_TRANSMIT.</w:t>
       </w:r>
     </w:p>
     <w:tbl>
       <w:tblPr>
         <w:tblStyle w:val="TableGrid"/>
-        <w:tblW w:w="0" w:type="auto"/>
+        <w:tblW w:w="9270" w:type="dxa"/>
         <w:tblInd w:w="198" w:type="dxa"/>
         <w:tblLook w:val="04A0" w:firstRow="1" w:lastRow="0" w:firstColumn="1" w:lastColumn="0" w:noHBand="0" w:noVBand="1"/>
       </w:tblPr>
       <w:tblGrid>
         <w:gridCol w:w="3529"/>
-        <w:gridCol w:w="1449"/>
-        <w:gridCol w:w="4292"/>
+        <w:gridCol w:w="1331"/>
+        <w:gridCol w:w="4410"/>
       </w:tblGrid>
       <w:tr>
         <w:tc>
@@ -696,7 +822,7 @@
         </w:tc>
         <w:tc>
           <w:tcPr>
-            <w:tcW w:w="1449" w:type="dxa"/>
+            <w:tcW w:w="1331" w:type="dxa"/>
           </w:tcPr>
           <w:p>
             <w:pPr>
@@ -715,7 +841,7 @@
         </w:tc>
         <w:tc>
           <w:tcPr>
-            <w:tcW w:w="4292" w:type="dxa"/>
+            <w:tcW w:w="4410" w:type="dxa"/>
           </w:tcPr>
           <w:p>
             <w:pPr>
@@ -742,24 +868,23 @@
             <w:pPr>
               <w:rPr>
                 <w:rFonts w:ascii="Consolas" w:hAnsi="Consolas" w:cs="Consolas"/>
-                <w:b/>
-                <w:sz w:val="20"/>
-                <w:szCs w:val="20"/>
-              </w:rPr>
-            </w:pPr>
-            <w:r>
-              <w:rPr>
-                <w:rFonts w:ascii="Consolas" w:hAnsi="Consolas" w:cs="Consolas"/>
-                <w:sz w:val="20"/>
-                <w:szCs w:val="20"/>
-              </w:rPr>
-              <w:t>ACOMMS_TRANSMIT_DATA</w:t>
-            </w:r>
-          </w:p>
-        </w:tc>
-        <w:tc>
-          <w:tcPr>
-            <w:tcW w:w="1449" w:type="dxa"/>
+                <w:sz w:val="20"/>
+                <w:szCs w:val="20"/>
+              </w:rPr>
+            </w:pPr>
+            <w:r>
+              <w:rPr>
+                <w:rFonts w:ascii="Consolas" w:hAnsi="Consolas" w:cs="Consolas"/>
+                <w:sz w:val="20"/>
+                <w:szCs w:val="20"/>
+              </w:rPr>
+              <w:t>ACOMMS_TRANSMIT</w:t>
+            </w:r>
+          </w:p>
+        </w:tc>
+        <w:tc>
+          <w:tcPr>
+            <w:tcW w:w="1331" w:type="dxa"/>
           </w:tcPr>
           <w:p>
             <w:pPr>
@@ -776,25 +901,47 @@
                 <w:sz w:val="20"/>
                 <w:szCs w:val="20"/>
               </w:rPr>
-              <w:t>String</w:t>
-            </w:r>
-          </w:p>
-        </w:tc>
-        <w:tc>
-          <w:tcPr>
-            <w:tcW w:w="4292" w:type="dxa"/>
-          </w:tcPr>
-          <w:p>
-            <w:r>
-              <w:t xml:space="preserve">Passing </w:t>
+              <w:t>Binary string</w:t>
+            </w:r>
+          </w:p>
+        </w:tc>
+        <w:tc>
+          <w:tcPr>
+            <w:tcW w:w="4410" w:type="dxa"/>
+          </w:tcPr>
+          <w:p>
+            <w:pPr>
+              <w:rPr>
+                <w:rFonts w:ascii="Consolas" w:hAnsi="Consolas" w:cs="Consolas"/>
+                <w:sz w:val="20"/>
+                <w:szCs w:val="20"/>
+              </w:rPr>
+            </w:pPr>
+            <w:r>
+              <w:rPr>
+                <w:rFonts w:ascii="Consolas" w:hAnsi="Consolas" w:cs="Consolas"/>
+                <w:sz w:val="20"/>
+                <w:szCs w:val="20"/>
+              </w:rPr>
+              <w:t xml:space="preserve">Unified data transmission message provided by </w:t>
             </w:r>
             <w:proofErr w:type="spellStart"/>
             <w:r>
-              <w:t>ascii</w:t>
+              <w:rPr>
+                <w:rFonts w:ascii="Consolas" w:hAnsi="Consolas" w:cs="Consolas"/>
+                <w:sz w:val="20"/>
+                <w:szCs w:val="20"/>
+              </w:rPr>
+              <w:t>HoverAcomms</w:t>
             </w:r>
             <w:proofErr w:type="spellEnd"/>
             <w:r>
-              <w:t xml:space="preserve"> data to driver for transmission</w:t>
+              <w:rPr>
+                <w:rFonts w:ascii="Consolas" w:hAnsi="Consolas" w:cs="Consolas"/>
+                <w:sz w:val="20"/>
+                <w:szCs w:val="20"/>
+              </w:rPr>
+              <w:t xml:space="preserve"> library</w:t>
             </w:r>
           </w:p>
         </w:tc>
@@ -803,6 +950,7 @@
         <w:tc>
           <w:tcPr>
             <w:tcW w:w="3529" w:type="dxa"/>
+            <w:shd w:val="clear" w:color="auto" w:fill="D9D9D9" w:themeFill="background1" w:themeFillShade="D9"/>
           </w:tcPr>
           <w:p>
             <w:pPr>
@@ -819,13 +967,14 @@
                 <w:sz w:val="20"/>
                 <w:szCs w:val="20"/>
               </w:rPr>
-              <w:t>ACOMMS_TRANSMIT_DATA_BINARY</w:t>
-            </w:r>
-          </w:p>
-        </w:tc>
-        <w:tc>
-          <w:tcPr>
-            <w:tcW w:w="1449" w:type="dxa"/>
+              <w:t>ACOMMS_TRANSMIT_DATA</w:t>
+            </w:r>
+          </w:p>
+        </w:tc>
+        <w:tc>
+          <w:tcPr>
+            <w:tcW w:w="1331" w:type="dxa"/>
+            <w:shd w:val="clear" w:color="auto" w:fill="D9D9D9" w:themeFill="background1" w:themeFillShade="D9"/>
           </w:tcPr>
           <w:p>
             <w:pPr>
@@ -842,17 +991,40 @@
                 <w:sz w:val="20"/>
                 <w:szCs w:val="20"/>
               </w:rPr>
-              <w:t>Binary string</w:t>
-            </w:r>
-          </w:p>
-        </w:tc>
-        <w:tc>
-          <w:tcPr>
-            <w:tcW w:w="4292" w:type="dxa"/>
-          </w:tcPr>
-          <w:p>
-            <w:r>
-              <w:t>Passing binary data to driver for transmission</w:t>
+              <w:t>String</w:t>
+            </w:r>
+          </w:p>
+        </w:tc>
+        <w:tc>
+          <w:tcPr>
+            <w:tcW w:w="4410" w:type="dxa"/>
+            <w:shd w:val="clear" w:color="auto" w:fill="D9D9D9" w:themeFill="background1" w:themeFillShade="D9"/>
+          </w:tcPr>
+          <w:p>
+            <w:pPr>
+              <w:rPr>
+                <w:rFonts w:ascii="Consolas" w:hAnsi="Consolas" w:cs="Consolas"/>
+              </w:rPr>
+            </w:pPr>
+            <w:r>
+              <w:rPr>
+                <w:rFonts w:ascii="Consolas" w:hAnsi="Consolas" w:cs="Consolas"/>
+              </w:rPr>
+              <w:t xml:space="preserve">Passing </w:t>
+            </w:r>
+            <w:proofErr w:type="spellStart"/>
+            <w:r>
+              <w:rPr>
+                <w:rFonts w:ascii="Consolas" w:hAnsi="Consolas" w:cs="Consolas"/>
+              </w:rPr>
+              <w:t>ascii</w:t>
+            </w:r>
+            <w:proofErr w:type="spellEnd"/>
+            <w:r>
+              <w:rPr>
+                <w:rFonts w:ascii="Consolas" w:hAnsi="Consolas" w:cs="Consolas"/>
+              </w:rPr>
+              <w:t xml:space="preserve"> data to driver for transmission</w:t>
             </w:r>
           </w:p>
         </w:tc>
@@ -861,6 +1033,7 @@
         <w:tc>
           <w:tcPr>
             <w:tcW w:w="3529" w:type="dxa"/>
+            <w:shd w:val="clear" w:color="auto" w:fill="D9D9D9" w:themeFill="background1" w:themeFillShade="D9"/>
           </w:tcPr>
           <w:p>
             <w:pPr>
@@ -877,13 +1050,14 @@
                 <w:sz w:val="20"/>
                 <w:szCs w:val="20"/>
               </w:rPr>
-              <w:t>ACOMMS_TRANSMIT_RATE</w:t>
-            </w:r>
-          </w:p>
-        </w:tc>
-        <w:tc>
-          <w:tcPr>
-            <w:tcW w:w="1449" w:type="dxa"/>
+              <w:t>ACOMMS_TRANSMIT_DATA_BINARY</w:t>
+            </w:r>
+          </w:p>
+        </w:tc>
+        <w:tc>
+          <w:tcPr>
+            <w:tcW w:w="1331" w:type="dxa"/>
+            <w:shd w:val="clear" w:color="auto" w:fill="D9D9D9" w:themeFill="background1" w:themeFillShade="D9"/>
           </w:tcPr>
           <w:p>
             <w:pPr>
@@ -900,17 +1074,26 @@
                 <w:sz w:val="20"/>
                 <w:szCs w:val="20"/>
               </w:rPr>
-              <w:t>Double</w:t>
-            </w:r>
-          </w:p>
-        </w:tc>
-        <w:tc>
-          <w:tcPr>
-            <w:tcW w:w="4292" w:type="dxa"/>
-          </w:tcPr>
-          <w:p>
-            <w:r>
-              <w:t>Integer rate</w:t>
+              <w:t>Binary string</w:t>
+            </w:r>
+          </w:p>
+        </w:tc>
+        <w:tc>
+          <w:tcPr>
+            <w:tcW w:w="4410" w:type="dxa"/>
+            <w:shd w:val="clear" w:color="auto" w:fill="D9D9D9" w:themeFill="background1" w:themeFillShade="D9"/>
+          </w:tcPr>
+          <w:p>
+            <w:pPr>
+              <w:rPr>
+                <w:rFonts w:ascii="Consolas" w:hAnsi="Consolas" w:cs="Consolas"/>
+              </w:rPr>
+            </w:pPr>
+            <w:r>
+              <w:rPr>
+                <w:rFonts w:ascii="Consolas" w:hAnsi="Consolas" w:cs="Consolas"/>
+              </w:rPr>
+              <w:t>Passing binary data to driver for transmission</w:t>
             </w:r>
           </w:p>
         </w:tc>
@@ -919,6 +1102,7 @@
         <w:tc>
           <w:tcPr>
             <w:tcW w:w="3529" w:type="dxa"/>
+            <w:shd w:val="clear" w:color="auto" w:fill="D9D9D9" w:themeFill="background1" w:themeFillShade="D9"/>
           </w:tcPr>
           <w:p>
             <w:pPr>
@@ -935,13 +1119,14 @@
                 <w:sz w:val="20"/>
                 <w:szCs w:val="20"/>
               </w:rPr>
-              <w:t>ACOMMS_TRANSMIT_DEST</w:t>
-            </w:r>
-          </w:p>
-        </w:tc>
-        <w:tc>
-          <w:tcPr>
-            <w:tcW w:w="1449" w:type="dxa"/>
+              <w:t>ACOMMS_TRANSMIT_RATE</w:t>
+            </w:r>
+          </w:p>
+        </w:tc>
+        <w:tc>
+          <w:tcPr>
+            <w:tcW w:w="1331" w:type="dxa"/>
+            <w:shd w:val="clear" w:color="auto" w:fill="D9D9D9" w:themeFill="background1" w:themeFillShade="D9"/>
           </w:tcPr>
           <w:p>
             <w:pPr>
@@ -964,11 +1149,20 @@
         </w:tc>
         <w:tc>
           <w:tcPr>
-            <w:tcW w:w="4292" w:type="dxa"/>
-          </w:tcPr>
-          <w:p>
-            <w:r>
-              <w:t>Integer ID of destination (0 for broadcast)</w:t>
+            <w:tcW w:w="4410" w:type="dxa"/>
+            <w:shd w:val="clear" w:color="auto" w:fill="D9D9D9" w:themeFill="background1" w:themeFillShade="D9"/>
+          </w:tcPr>
+          <w:p>
+            <w:pPr>
+              <w:rPr>
+                <w:rFonts w:ascii="Consolas" w:hAnsi="Consolas" w:cs="Consolas"/>
+              </w:rPr>
+            </w:pPr>
+            <w:r>
+              <w:rPr>
+                <w:rFonts w:ascii="Consolas" w:hAnsi="Consolas" w:cs="Consolas"/>
+              </w:rPr>
+              <w:t>Integer rate</w:t>
             </w:r>
           </w:p>
         </w:tc>
@@ -977,6 +1171,7 @@
         <w:tc>
           <w:tcPr>
             <w:tcW w:w="3529" w:type="dxa"/>
+            <w:shd w:val="clear" w:color="auto" w:fill="D9D9D9" w:themeFill="background1" w:themeFillShade="D9"/>
           </w:tcPr>
           <w:p>
             <w:pPr>
@@ -993,13 +1188,14 @@
                 <w:sz w:val="20"/>
                 <w:szCs w:val="20"/>
               </w:rPr>
-              <w:t>NAV_X, NAV_Y</w:t>
-            </w:r>
-          </w:p>
-        </w:tc>
-        <w:tc>
-          <w:tcPr>
-            <w:tcW w:w="1449" w:type="dxa"/>
+              <w:t>ACOMMS_TRANSMIT_DEST</w:t>
+            </w:r>
+          </w:p>
+        </w:tc>
+        <w:tc>
+          <w:tcPr>
+            <w:tcW w:w="1331" w:type="dxa"/>
+            <w:shd w:val="clear" w:color="auto" w:fill="D9D9D9" w:themeFill="background1" w:themeFillShade="D9"/>
           </w:tcPr>
           <w:p>
             <w:pPr>
@@ -1022,11 +1218,20 @@
         </w:tc>
         <w:tc>
           <w:tcPr>
-            <w:tcW w:w="4292" w:type="dxa"/>
-          </w:tcPr>
-          <w:p>
-            <w:r>
-              <w:t>Used for posting of range pulses</w:t>
+            <w:tcW w:w="4410" w:type="dxa"/>
+            <w:shd w:val="clear" w:color="auto" w:fill="D9D9D9" w:themeFill="background1" w:themeFillShade="D9"/>
+          </w:tcPr>
+          <w:p>
+            <w:pPr>
+              <w:rPr>
+                <w:rFonts w:ascii="Consolas" w:hAnsi="Consolas" w:cs="Consolas"/>
+              </w:rPr>
+            </w:pPr>
+            <w:r>
+              <w:rPr>
+                <w:rFonts w:ascii="Consolas" w:hAnsi="Consolas" w:cs="Consolas"/>
+              </w:rPr>
+              <w:t>Integer ID of destination (0 for broadcast)</w:t>
             </w:r>
           </w:p>
         </w:tc>
@@ -1051,13 +1256,79 @@
                 <w:sz w:val="20"/>
                 <w:szCs w:val="20"/>
               </w:rPr>
+              <w:t>NAV_X, NAV_Y</w:t>
+            </w:r>
+          </w:p>
+        </w:tc>
+        <w:tc>
+          <w:tcPr>
+            <w:tcW w:w="1331" w:type="dxa"/>
+          </w:tcPr>
+          <w:p>
+            <w:pPr>
+              <w:jc w:val="center"/>
+              <w:rPr>
+                <w:rFonts w:ascii="Consolas" w:hAnsi="Consolas" w:cs="Consolas"/>
+                <w:sz w:val="20"/>
+                <w:szCs w:val="20"/>
+              </w:rPr>
+            </w:pPr>
+            <w:r>
+              <w:rPr>
+                <w:rFonts w:ascii="Consolas" w:hAnsi="Consolas" w:cs="Consolas"/>
+                <w:sz w:val="20"/>
+                <w:szCs w:val="20"/>
+              </w:rPr>
+              <w:t>Double</w:t>
+            </w:r>
+          </w:p>
+        </w:tc>
+        <w:tc>
+          <w:tcPr>
+            <w:tcW w:w="4410" w:type="dxa"/>
+          </w:tcPr>
+          <w:p>
+            <w:pPr>
+              <w:rPr>
+                <w:rFonts w:ascii="Consolas" w:hAnsi="Consolas" w:cs="Consolas"/>
+              </w:rPr>
+            </w:pPr>
+            <w:r>
+              <w:rPr>
+                <w:rFonts w:ascii="Consolas" w:hAnsi="Consolas" w:cs="Consolas"/>
+              </w:rPr>
+              <w:t>Used for posting of range pulses</w:t>
+            </w:r>
+          </w:p>
+        </w:tc>
+      </w:tr>
+      <w:tr>
+        <w:tc>
+          <w:tcPr>
+            <w:tcW w:w="3529" w:type="dxa"/>
+          </w:tcPr>
+          <w:p>
+            <w:pPr>
+              <w:rPr>
+                <w:rFonts w:ascii="Consolas" w:hAnsi="Consolas" w:cs="Consolas"/>
+                <w:b/>
+                <w:sz w:val="20"/>
+                <w:szCs w:val="20"/>
+              </w:rPr>
+            </w:pPr>
+            <w:r>
+              <w:rPr>
+                <w:rFonts w:ascii="Consolas" w:hAnsi="Consolas" w:cs="Consolas"/>
+                <w:sz w:val="20"/>
+                <w:szCs w:val="20"/>
+              </w:rPr>
               <w:t>LOGGER_DIRECTORY</w:t>
             </w:r>
           </w:p>
         </w:tc>
         <w:tc>
           <w:tcPr>
-            <w:tcW w:w="1449" w:type="dxa"/>
+            <w:tcW w:w="1331" w:type="dxa"/>
           </w:tcPr>
           <w:p>
             <w:pPr>
@@ -1080,15 +1351,99 @@
         </w:tc>
         <w:tc>
           <w:tcPr>
-            <w:tcW w:w="4292" w:type="dxa"/>
-          </w:tcPr>
-          <w:p>
-            <w:r>
+            <w:tcW w:w="4410" w:type="dxa"/>
+          </w:tcPr>
+          <w:p>
+            <w:pPr>
+              <w:rPr>
+                <w:rFonts w:ascii="Consolas" w:hAnsi="Consolas" w:cs="Consolas"/>
+              </w:rPr>
+            </w:pPr>
+            <w:r>
+              <w:rPr>
+                <w:rFonts w:ascii="Consolas" w:hAnsi="Consolas" w:cs="Consolas"/>
+              </w:rPr>
               <w:t xml:space="preserve">to put log file into same directory as </w:t>
             </w:r>
             <w:proofErr w:type="spellStart"/>
             <w:r>
+              <w:rPr>
+                <w:rFonts w:ascii="Consolas" w:hAnsi="Consolas" w:cs="Consolas"/>
+              </w:rPr>
               <w:t>pLogger</w:t>
+            </w:r>
+            <w:proofErr w:type="spellEnd"/>
+          </w:p>
+        </w:tc>
+      </w:tr>
+      <w:tr>
+        <w:tc>
+          <w:tcPr>
+            <w:tcW w:w="3529" w:type="dxa"/>
+          </w:tcPr>
+          <w:p>
+            <w:pPr>
+              <w:rPr>
+                <w:rFonts w:ascii="Consolas" w:hAnsi="Consolas" w:cs="Consolas"/>
+                <w:sz w:val="20"/>
+                <w:szCs w:val="20"/>
+              </w:rPr>
+            </w:pPr>
+            <w:r>
+              <w:rPr>
+                <w:rFonts w:ascii="Consolas" w:hAnsi="Consolas" w:cs="Consolas"/>
+                <w:sz w:val="20"/>
+                <w:szCs w:val="20"/>
+              </w:rPr>
+              <w:t>ACOMMS_TRANSMITTED_REMOTE</w:t>
+            </w:r>
+          </w:p>
+        </w:tc>
+        <w:tc>
+          <w:tcPr>
+            <w:tcW w:w="1331" w:type="dxa"/>
+          </w:tcPr>
+          <w:p>
+            <w:pPr>
+              <w:jc w:val="center"/>
+              <w:rPr>
+                <w:rFonts w:ascii="Consolas" w:hAnsi="Consolas" w:cs="Consolas"/>
+                <w:sz w:val="20"/>
+                <w:szCs w:val="20"/>
+              </w:rPr>
+            </w:pPr>
+            <w:r>
+              <w:rPr>
+                <w:rFonts w:ascii="Consolas" w:hAnsi="Consolas" w:cs="Consolas"/>
+                <w:sz w:val="20"/>
+                <w:szCs w:val="20"/>
+              </w:rPr>
+              <w:t>Binary string</w:t>
+            </w:r>
+          </w:p>
+        </w:tc>
+        <w:tc>
+          <w:tcPr>
+            <w:tcW w:w="4410" w:type="dxa"/>
+          </w:tcPr>
+          <w:p>
+            <w:pPr>
+              <w:rPr>
+                <w:rFonts w:ascii="Consolas" w:hAnsi="Consolas" w:cs="Consolas"/>
+              </w:rPr>
+            </w:pPr>
+            <w:r>
+              <w:rPr>
+                <w:rFonts w:ascii="Consolas" w:hAnsi="Consolas" w:cs="Consolas"/>
+              </w:rPr>
+              <w:t xml:space="preserve">Simulation only – record of transmissions by all instances of </w:t>
+            </w:r>
+            <w:proofErr w:type="spellStart"/>
+            <w:r>
+              <w:rPr>
+                <w:rFonts w:ascii="Consolas" w:hAnsi="Consolas" w:cs="Consolas"/>
+              </w:rPr>
+              <w:t>iAcommsDriver</w:t>
             </w:r>
             <w:proofErr w:type="spellEnd"/>
           </w:p>
@@ -1101,6 +1456,14 @@
       </w:pPr>
       <w:r>
         <w:t>Publications</w:t>
+      </w:r>
+    </w:p>
+    <w:p>
+      <w:r>
+        <w:t>Shaded cells are deprecated – prefer use of ACOMMS_RECEIVED and ACOMMS_TRANSMITTED</w:t>
+      </w:r>
+      <w:r>
+        <w:t xml:space="preserve">.  </w:t>
       </w:r>
     </w:p>
     <w:tbl>
@@ -1131,6 +1494,7 @@
               <w:rPr>
                 <w:b/>
               </w:rPr>
+              <w:lastRenderedPageBreak/>
               <w:t>Variable</w:t>
             </w:r>
           </w:p>
@@ -1178,6 +1542,7 @@
         <w:tc>
           <w:tcPr>
             <w:tcW w:w="3566" w:type="dxa"/>
+            <w:shd w:val="clear" w:color="auto" w:fill="D9D9D9" w:themeFill="background1" w:themeFillShade="D9"/>
           </w:tcPr>
           <w:p>
             <w:pPr>
@@ -1201,6 +1566,7 @@
         <w:tc>
           <w:tcPr>
             <w:tcW w:w="1440" w:type="dxa"/>
+            <w:shd w:val="clear" w:color="auto" w:fill="D9D9D9" w:themeFill="background1" w:themeFillShade="D9"/>
           </w:tcPr>
           <w:p>
             <w:pPr>
@@ -1224,6 +1590,7 @@
         <w:tc>
           <w:tcPr>
             <w:tcW w:w="4264" w:type="dxa"/>
+            <w:shd w:val="clear" w:color="auto" w:fill="D9D9D9" w:themeFill="background1" w:themeFillShade="D9"/>
           </w:tcPr>
           <w:p>
             <w:r>
@@ -1241,18 +1608,17 @@
             <w:pPr>
               <w:rPr>
                 <w:rFonts w:ascii="Consolas" w:hAnsi="Consolas" w:cs="Consolas"/>
-                <w:b/>
-                <w:sz w:val="20"/>
-                <w:szCs w:val="20"/>
-              </w:rPr>
-            </w:pPr>
-            <w:r>
-              <w:rPr>
-                <w:rFonts w:ascii="Consolas" w:hAnsi="Consolas" w:cs="Consolas"/>
-                <w:sz w:val="20"/>
-                <w:szCs w:val="20"/>
-              </w:rPr>
-              <w:t>ACOMMS_RECEIVED_DATA_HEX</w:t>
+                <w:sz w:val="20"/>
+                <w:szCs w:val="20"/>
+              </w:rPr>
+            </w:pPr>
+            <w:r>
+              <w:rPr>
+                <w:rFonts w:ascii="Consolas" w:hAnsi="Consolas" w:cs="Consolas"/>
+                <w:sz w:val="20"/>
+                <w:szCs w:val="20"/>
+              </w:rPr>
+              <w:t>ACOMMS_RECEIVED</w:t>
             </w:r>
           </w:p>
         </w:tc>
@@ -1275,7 +1641,7 @@
                 <w:sz w:val="20"/>
                 <w:szCs w:val="20"/>
               </w:rPr>
-              <w:t>String</w:t>
+              <w:t>Binary string</w:t>
             </w:r>
           </w:p>
         </w:tc>
@@ -1285,7 +1651,15 @@
           </w:tcPr>
           <w:p>
             <w:r>
-              <w:t>Received data in hex format</w:t>
+              <w:t xml:space="preserve">Unified data received message provided by </w:t>
+            </w:r>
+            <w:proofErr w:type="spellStart"/>
+            <w:r>
+              <w:t>HoverAComms</w:t>
+            </w:r>
+            <w:proofErr w:type="spellEnd"/>
+            <w:r>
+              <w:t xml:space="preserve"> library</w:t>
             </w:r>
           </w:p>
         </w:tc>
@@ -1309,7 +1683,7 @@
                 <w:sz w:val="20"/>
                 <w:szCs w:val="20"/>
               </w:rPr>
-              <w:t>ACOMMS_BAD_FRAMES</w:t>
+              <w:t>ACOMMS_TRANSMITTED</w:t>
             </w:r>
           </w:p>
         </w:tc>
@@ -1332,7 +1706,7 @@
                 <w:sz w:val="20"/>
                 <w:szCs w:val="20"/>
               </w:rPr>
-              <w:t>String</w:t>
+              <w:t>Binary string</w:t>
             </w:r>
           </w:p>
         </w:tc>
@@ -1342,7 +1716,15 @@
           </w:tcPr>
           <w:p>
             <w:r>
-              <w:t>Comma delimited list of bad frames</w:t>
+              <w:t xml:space="preserve">Unified data transmitted message provided by </w:t>
+            </w:r>
+            <w:proofErr w:type="spellStart"/>
+            <w:r>
+              <w:t>HoverAcomms</w:t>
+            </w:r>
+            <w:proofErr w:type="spellEnd"/>
+            <w:r>
+              <w:t xml:space="preserve"> library</w:t>
             </w:r>
           </w:p>
         </w:tc>
@@ -1351,6 +1733,7 @@
         <w:tc>
           <w:tcPr>
             <w:tcW w:w="3566" w:type="dxa"/>
+            <w:shd w:val="clear" w:color="auto" w:fill="D9D9D9" w:themeFill="background1" w:themeFillShade="D9"/>
           </w:tcPr>
           <w:p>
             <w:pPr>
@@ -1367,13 +1750,14 @@
                 <w:sz w:val="20"/>
                 <w:szCs w:val="20"/>
               </w:rPr>
-              <w:t>ACOMMS_TRANSMITTED_DATA_HEX</w:t>
+              <w:t>ACOMMS_RECEIVED_DATA_HEX</w:t>
             </w:r>
           </w:p>
         </w:tc>
         <w:tc>
           <w:tcPr>
             <w:tcW w:w="1440" w:type="dxa"/>
+            <w:shd w:val="clear" w:color="auto" w:fill="D9D9D9" w:themeFill="background1" w:themeFillShade="D9"/>
           </w:tcPr>
           <w:p>
             <w:pPr>
@@ -1397,10 +1781,11 @@
         <w:tc>
           <w:tcPr>
             <w:tcW w:w="4264" w:type="dxa"/>
-          </w:tcPr>
-          <w:p>
-            <w:r>
-              <w:t>Transmitted data in hex format</w:t>
+            <w:shd w:val="clear" w:color="auto" w:fill="D9D9D9" w:themeFill="background1" w:themeFillShade="D9"/>
+          </w:tcPr>
+          <w:p>
+            <w:r>
+              <w:t>Received data in hex format</w:t>
             </w:r>
           </w:p>
         </w:tc>
@@ -1409,29 +1794,30 @@
         <w:tc>
           <w:tcPr>
             <w:tcW w:w="3566" w:type="dxa"/>
-          </w:tcPr>
-          <w:p>
-            <w:pPr>
-              <w:rPr>
-                <w:rFonts w:ascii="Consolas" w:hAnsi="Consolas" w:cs="Consolas"/>
-                <w:b/>
-                <w:sz w:val="20"/>
-                <w:szCs w:val="20"/>
-              </w:rPr>
-            </w:pPr>
-            <w:r>
-              <w:rPr>
-                <w:rFonts w:ascii="Consolas" w:hAnsi="Consolas" w:cs="Consolas"/>
-                <w:sz w:val="20"/>
-                <w:szCs w:val="20"/>
-              </w:rPr>
-              <w:t>ACOMMS_RECEIVED_ALL</w:t>
+            <w:shd w:val="clear" w:color="auto" w:fill="D9D9D9" w:themeFill="background1" w:themeFillShade="D9"/>
+          </w:tcPr>
+          <w:p>
+            <w:pPr>
+              <w:rPr>
+                <w:rFonts w:ascii="Consolas" w:hAnsi="Consolas" w:cs="Consolas"/>
+                <w:sz w:val="20"/>
+                <w:szCs w:val="20"/>
+              </w:rPr>
+            </w:pPr>
+            <w:r>
+              <w:rPr>
+                <w:rFonts w:ascii="Consolas" w:hAnsi="Consolas" w:cs="Consolas"/>
+                <w:sz w:val="20"/>
+                <w:szCs w:val="20"/>
+              </w:rPr>
+              <w:t>ACOMMS_BAD_FRAMES</w:t>
             </w:r>
           </w:p>
         </w:tc>
         <w:tc>
           <w:tcPr>
             <w:tcW w:w="1440" w:type="dxa"/>
+            <w:shd w:val="clear" w:color="auto" w:fill="D9D9D9" w:themeFill="background1" w:themeFillShade="D9"/>
           </w:tcPr>
           <w:p>
             <w:pPr>
@@ -1455,29 +1841,12 @@
         <w:tc>
           <w:tcPr>
             <w:tcW w:w="4264" w:type="dxa"/>
-          </w:tcPr>
-          <w:p>
-            <w:proofErr w:type="spellStart"/>
-            <w:r>
-              <w:t>DebugString</w:t>
-            </w:r>
-            <w:proofErr w:type="spellEnd"/>
-            <w:r>
-              <w:t xml:space="preserve"> of received </w:t>
-            </w:r>
-            <w:proofErr w:type="spellStart"/>
-            <w:r>
-              <w:t>ModemTransmission</w:t>
-            </w:r>
-            <w:proofErr w:type="spellEnd"/>
-            <w:r>
-              <w:t xml:space="preserve"> </w:t>
-            </w:r>
-            <w:proofErr w:type="spellStart"/>
-            <w:r>
-              <w:t>protobuf</w:t>
-            </w:r>
-            <w:proofErr w:type="spellEnd"/>
+            <w:shd w:val="clear" w:color="auto" w:fill="D9D9D9" w:themeFill="background1" w:themeFillShade="D9"/>
+          </w:tcPr>
+          <w:p>
+            <w:r>
+              <w:t>Comma delimited list of bad frames</w:t>
+            </w:r>
           </w:p>
         </w:tc>
       </w:tr>
@@ -1485,6 +1854,7 @@
         <w:tc>
           <w:tcPr>
             <w:tcW w:w="3566" w:type="dxa"/>
+            <w:shd w:val="clear" w:color="auto" w:fill="D9D9D9" w:themeFill="background1" w:themeFillShade="D9"/>
           </w:tcPr>
           <w:p>
             <w:pPr>
@@ -1501,13 +1871,14 @@
                 <w:sz w:val="20"/>
                 <w:szCs w:val="20"/>
               </w:rPr>
-              <w:t>ACOMMS_RECEIVED_SIMPLE</w:t>
+              <w:t>ACOMMS_TRANSMITTED_DATA_HEX</w:t>
             </w:r>
           </w:p>
         </w:tc>
         <w:tc>
           <w:tcPr>
             <w:tcW w:w="1440" w:type="dxa"/>
+            <w:shd w:val="clear" w:color="auto" w:fill="D9D9D9" w:themeFill="background1" w:themeFillShade="D9"/>
           </w:tcPr>
           <w:p>
             <w:pPr>
@@ -1531,10 +1902,11 @@
         <w:tc>
           <w:tcPr>
             <w:tcW w:w="4264" w:type="dxa"/>
-          </w:tcPr>
-          <w:p>
-            <w:r>
-              <w:t>Brief summary of reception</w:t>
+            <w:shd w:val="clear" w:color="auto" w:fill="D9D9D9" w:themeFill="background1" w:themeFillShade="D9"/>
+          </w:tcPr>
+          <w:p>
+            <w:r>
+              <w:t>Transmitted data in hex format</w:t>
             </w:r>
           </w:p>
         </w:tc>
@@ -1543,6 +1915,7 @@
         <w:tc>
           <w:tcPr>
             <w:tcW w:w="3566" w:type="dxa"/>
+            <w:shd w:val="clear" w:color="auto" w:fill="auto"/>
           </w:tcPr>
           <w:p>
             <w:pPr>
@@ -1559,13 +1932,14 @@
                 <w:sz w:val="20"/>
                 <w:szCs w:val="20"/>
               </w:rPr>
-              <w:t>ACOMMS_TRANSMIT_SIMPLE</w:t>
+              <w:t>ACOMMS_RECEIVED_ALL</w:t>
             </w:r>
           </w:p>
         </w:tc>
         <w:tc>
           <w:tcPr>
             <w:tcW w:w="1440" w:type="dxa"/>
+            <w:shd w:val="clear" w:color="auto" w:fill="auto"/>
           </w:tcPr>
           <w:p>
             <w:pPr>
@@ -1589,11 +1963,30 @@
         <w:tc>
           <w:tcPr>
             <w:tcW w:w="4264" w:type="dxa"/>
-          </w:tcPr>
-          <w:p>
-            <w:r>
-              <w:t>Brief summary of transmission</w:t>
-            </w:r>
+            <w:shd w:val="clear" w:color="auto" w:fill="auto"/>
+          </w:tcPr>
+          <w:p>
+            <w:proofErr w:type="spellStart"/>
+            <w:r>
+              <w:t>DebugString</w:t>
+            </w:r>
+            <w:proofErr w:type="spellEnd"/>
+            <w:r>
+              <w:t xml:space="preserve"> of received </w:t>
+            </w:r>
+            <w:proofErr w:type="spellStart"/>
+            <w:r>
+              <w:t>ModemTransmission</w:t>
+            </w:r>
+            <w:proofErr w:type="spellEnd"/>
+            <w:r>
+              <w:t xml:space="preserve"> </w:t>
+            </w:r>
+            <w:proofErr w:type="spellStart"/>
+            <w:r>
+              <w:t>protobuf</w:t>
+            </w:r>
+            <w:proofErr w:type="spellEnd"/>
           </w:p>
         </w:tc>
       </w:tr>
@@ -1601,6 +1994,7 @@
         <w:tc>
           <w:tcPr>
             <w:tcW w:w="3566" w:type="dxa"/>
+            <w:shd w:val="clear" w:color="auto" w:fill="D9D9D9" w:themeFill="background1" w:themeFillShade="D9"/>
           </w:tcPr>
           <w:p>
             <w:pPr>
@@ -1617,13 +2011,14 @@
                 <w:sz w:val="20"/>
                 <w:szCs w:val="20"/>
               </w:rPr>
-              <w:t>ACOMMS_DRIVER_STATUS</w:t>
+              <w:t>ACOMMS_RECEIVED_SIMPLE</w:t>
             </w:r>
           </w:p>
         </w:tc>
         <w:tc>
           <w:tcPr>
             <w:tcW w:w="1440" w:type="dxa"/>
+            <w:shd w:val="clear" w:color="auto" w:fill="D9D9D9" w:themeFill="background1" w:themeFillShade="D9"/>
           </w:tcPr>
           <w:p>
             <w:pPr>
@@ -1647,10 +2042,11 @@
         <w:tc>
           <w:tcPr>
             <w:tcW w:w="4264" w:type="dxa"/>
-          </w:tcPr>
-          <w:p>
-            <w:r>
-              <w:t>status of driver, updated every 5 seconds</w:t>
+            <w:shd w:val="clear" w:color="auto" w:fill="D9D9D9" w:themeFill="background1" w:themeFillShade="D9"/>
+          </w:tcPr>
+          <w:p>
+            <w:r>
+              <w:t>Brief summary of reception</w:t>
             </w:r>
           </w:p>
         </w:tc>
@@ -1659,6 +2055,7 @@
         <w:tc>
           <w:tcPr>
             <w:tcW w:w="3566" w:type="dxa"/>
+            <w:shd w:val="clear" w:color="auto" w:fill="D9D9D9" w:themeFill="background1" w:themeFillShade="D9"/>
           </w:tcPr>
           <w:p>
             <w:pPr>
@@ -1675,13 +2072,14 @@
                 <w:sz w:val="20"/>
                 <w:szCs w:val="20"/>
               </w:rPr>
-              <w:t>ACOMMS_DRIVER_WARNING</w:t>
+              <w:t>ACOMMS_TRANSMIT_SIMPLE</w:t>
             </w:r>
           </w:p>
         </w:tc>
         <w:tc>
           <w:tcPr>
             <w:tcW w:w="1440" w:type="dxa"/>
+            <w:shd w:val="clear" w:color="auto" w:fill="D9D9D9" w:themeFill="background1" w:themeFillShade="D9"/>
           </w:tcPr>
           <w:p>
             <w:pPr>
@@ -1705,10 +2103,11 @@
         <w:tc>
           <w:tcPr>
             <w:tcW w:w="4264" w:type="dxa"/>
-          </w:tcPr>
-          <w:p>
-            <w:r>
-              <w:t>For debugging information</w:t>
+            <w:shd w:val="clear" w:color="auto" w:fill="D9D9D9" w:themeFill="background1" w:themeFillShade="D9"/>
+          </w:tcPr>
+          <w:p>
+            <w:r>
+              <w:t>Brief summary of transmission</w:t>
             </w:r>
           </w:p>
         </w:tc>
@@ -1733,7 +2132,7 @@
                 <w:sz w:val="20"/>
                 <w:szCs w:val="20"/>
               </w:rPr>
-              <w:t>VIEW_RANGE_PULSE</w:t>
+              <w:t>ACOMMS_DRIVER_STATUS</w:t>
             </w:r>
           </w:p>
         </w:tc>
@@ -1766,7 +2165,7 @@
           </w:tcPr>
           <w:p>
             <w:r>
-              <w:t>Posting of range pulses on transmission or reception</w:t>
+              <w:t>status of driver, updated every 5 seconds</w:t>
             </w:r>
           </w:p>
         </w:tc>
@@ -1791,7 +2190,7 @@
                 <w:sz w:val="20"/>
                 <w:szCs w:val="20"/>
               </w:rPr>
-              <w:t>ACOMMS_IMPULSE_RESPONSE</w:t>
+              <w:t>ACOMMS_DRIVER_WARNING</w:t>
             </w:r>
           </w:p>
         </w:tc>
@@ -1824,7 +2223,7 @@
           </w:tcPr>
           <w:p>
             <w:r>
-              <w:t>Raw CAIRE message from modem</w:t>
+              <w:t>For debugging information</w:t>
             </w:r>
           </w:p>
         </w:tc>
@@ -1849,7 +2248,122 @@
                 <w:sz w:val="20"/>
                 <w:szCs w:val="20"/>
               </w:rPr>
-              <w:lastRenderedPageBreak/>
+              <w:t>VIEW_RANGE_PULSE</w:t>
+            </w:r>
+          </w:p>
+        </w:tc>
+        <w:tc>
+          <w:tcPr>
+            <w:tcW w:w="1440" w:type="dxa"/>
+          </w:tcPr>
+          <w:p>
+            <w:pPr>
+              <w:jc w:val="center"/>
+              <w:rPr>
+                <w:rFonts w:ascii="Consolas" w:hAnsi="Consolas" w:cs="Consolas"/>
+                <w:sz w:val="20"/>
+                <w:szCs w:val="20"/>
+              </w:rPr>
+            </w:pPr>
+            <w:r>
+              <w:rPr>
+                <w:rFonts w:ascii="Consolas" w:hAnsi="Consolas" w:cs="Consolas"/>
+                <w:sz w:val="20"/>
+                <w:szCs w:val="20"/>
+              </w:rPr>
+              <w:t>String</w:t>
+            </w:r>
+          </w:p>
+        </w:tc>
+        <w:tc>
+          <w:tcPr>
+            <w:tcW w:w="4264" w:type="dxa"/>
+          </w:tcPr>
+          <w:p>
+            <w:r>
+              <w:t>Posting of range pulses on transmission or reception</w:t>
+            </w:r>
+          </w:p>
+        </w:tc>
+      </w:tr>
+      <w:tr>
+        <w:tc>
+          <w:tcPr>
+            <w:tcW w:w="3566" w:type="dxa"/>
+          </w:tcPr>
+          <w:p>
+            <w:pPr>
+              <w:rPr>
+                <w:rFonts w:ascii="Consolas" w:hAnsi="Consolas" w:cs="Consolas"/>
+                <w:b/>
+                <w:sz w:val="20"/>
+                <w:szCs w:val="20"/>
+              </w:rPr>
+            </w:pPr>
+            <w:r>
+              <w:rPr>
+                <w:rFonts w:ascii="Consolas" w:hAnsi="Consolas" w:cs="Consolas"/>
+                <w:sz w:val="20"/>
+                <w:szCs w:val="20"/>
+              </w:rPr>
+              <w:t>ACOMMS_IMPULSE_RESPONSE</w:t>
+            </w:r>
+          </w:p>
+        </w:tc>
+        <w:tc>
+          <w:tcPr>
+            <w:tcW w:w="1440" w:type="dxa"/>
+          </w:tcPr>
+          <w:p>
+            <w:pPr>
+              <w:jc w:val="center"/>
+              <w:rPr>
+                <w:rFonts w:ascii="Consolas" w:hAnsi="Consolas" w:cs="Consolas"/>
+                <w:sz w:val="20"/>
+                <w:szCs w:val="20"/>
+              </w:rPr>
+            </w:pPr>
+            <w:r>
+              <w:rPr>
+                <w:rFonts w:ascii="Consolas" w:hAnsi="Consolas" w:cs="Consolas"/>
+                <w:sz w:val="20"/>
+                <w:szCs w:val="20"/>
+              </w:rPr>
+              <w:t>String</w:t>
+            </w:r>
+          </w:p>
+        </w:tc>
+        <w:tc>
+          <w:tcPr>
+            <w:tcW w:w="4264" w:type="dxa"/>
+          </w:tcPr>
+          <w:p>
+            <w:r>
+              <w:t>Raw CAIRE message from modem</w:t>
+            </w:r>
+          </w:p>
+        </w:tc>
+      </w:tr>
+      <w:tr>
+        <w:tc>
+          <w:tcPr>
+            <w:tcW w:w="3566" w:type="dxa"/>
+          </w:tcPr>
+          <w:p>
+            <w:pPr>
+              <w:rPr>
+                <w:rFonts w:ascii="Consolas" w:hAnsi="Consolas" w:cs="Consolas"/>
+                <w:b/>
+                <w:sz w:val="20"/>
+                <w:szCs w:val="20"/>
+              </w:rPr>
+            </w:pPr>
+            <w:r>
+              <w:rPr>
+                <w:rFonts w:ascii="Consolas" w:hAnsi="Consolas" w:cs="Consolas"/>
+                <w:sz w:val="20"/>
+                <w:szCs w:val="20"/>
+              </w:rPr>
               <w:t>ACOMMS_SNR_OUT, ACOMMS_SNR_IN, ACOMMS_DQR</w:t>
             </w:r>
           </w:p>
@@ -1898,98 +2412,67 @@
       </w:r>
     </w:p>
     <w:p>
-      <w:pPr>
-        <w:pStyle w:val="Heading3"/>
-      </w:pPr>
-      <w:r>
-        <w:t>Driver status</w:t>
+      <w:r>
+        <w:t xml:space="preserve">Use of the new transmitting and receiving methods is preferred, but both old and new should work.  </w:t>
+      </w:r>
+      <w:r>
+        <w:t xml:space="preserve">All publications, both new and old format, will be made regardless of the method used to initiate a transmission.  </w:t>
       </w:r>
     </w:p>
     <w:p>
-      <w:r>
-        <w:t>The driver will publish its current status to ACOMMS_DRIVER_STATUS at least once every 5 seconds.  Status can be “transmitting”, “receiving”, “ready”, or “not running” (only occurs at startup)</w:t>
-      </w:r>
-      <w:r>
-        <w:t xml:space="preserve">.  Transmission requests will be ignored if the driver is not ready.  </w:t>
+      <w:pPr>
+        <w:pStyle w:val="Heading3"/>
+      </w:pPr>
+      <w:r>
+        <w:t>Driver status</w:t>
       </w:r>
     </w:p>
     <w:p>
-      <w:pPr>
-        <w:pStyle w:val="Heading3"/>
-      </w:pPr>
-      <w:r>
-        <w:t>Transmitting</w:t>
+      <w:r>
+        <w:t>The driver will publish its current status to ACOMMS_DRIVER_STATUS at least once every 5 seconds.  Status can be “transmitting”, “receiving”, “ready”, or “not running” (only occurs at startup)</w:t>
+      </w:r>
+      <w:r>
+        <w:t xml:space="preserve">.  Transmission requests will be ignored if the driver is not ready.  </w:t>
       </w:r>
     </w:p>
     <w:p>
-      <w:r>
-        <w:t xml:space="preserve">The transmission rate is set using the ACOMMS_TRANSMIT_RATE variable.  See the </w:t>
-      </w:r>
-      <w:proofErr w:type="spellStart"/>
-      <w:r>
-        <w:t>uModem</w:t>
-      </w:r>
-      <w:proofErr w:type="spellEnd"/>
-      <w:r>
-        <w:t xml:space="preserve"> documentation for a complete listing of possible rates and the size of their data payloads.  13-bit mini-packets can be transmitted by setting rate 100.  See section </w:t>
-      </w:r>
-      <w:r>
-        <w:fldChar w:fldCharType="begin"/>
-      </w:r>
-      <w:r>
-        <w:instrText xml:space="preserve"> REF _Ref338885025 \r \h </w:instrText>
-      </w:r>
-      <w:r>
-        <w:fldChar w:fldCharType="separate"/>
-      </w:r>
-      <w:r>
-        <w:t>1.7</w:t>
-      </w:r>
-      <w:r>
-        <w:fldChar w:fldCharType="end"/>
-      </w:r>
-      <w:r>
-        <w:t xml:space="preserve"> for more details on sending mini-packets.  Transmit destination is set using the ACOMMS_TRANSMIT_DEST variable.  For now, only </w:t>
-      </w:r>
-      <w:proofErr w:type="gramStart"/>
-      <w:r>
-        <w:t>use  the</w:t>
-      </w:r>
-      <w:proofErr w:type="gramEnd"/>
-      <w:r>
-        <w:t xml:space="preserve"> default value of 0 (broadcast).  </w:t>
+      <w:pPr>
+        <w:pStyle w:val="Heading3"/>
+      </w:pPr>
+      <w:r>
+        <w:t>Transmitting – new version</w:t>
       </w:r>
     </w:p>
     <w:p>
       <w:r>
-        <w:t xml:space="preserve">Transmission is initiated when data is posted to either ACOMMS_TRANSMIT_DATA or ACOMMS_TRANSMIT_DATA_BINARY.  </w:t>
-      </w:r>
-      <w:r>
-        <w:t>You must use the binary variable if your data contains the byte 0x00.  Data will automatically be packaged into frames according to the set rate and truncated if necessary</w:t>
-      </w:r>
-      <w:r>
-        <w:t xml:space="preserve">.  </w:t>
-      </w:r>
-      <w:r>
-        <w:t xml:space="preserve">The driver will post a hex translation of the transmitted data </w:t>
-      </w:r>
-      <w:r>
-        <w:t xml:space="preserve">(post truncation) </w:t>
-      </w:r>
-      <w:r>
-        <w:t>to ACOMMS_TRANSMITTED_DATA_HEX and a brief summary of the transmission information will be posted to ACOMMS_TRANSMIT_SIMPLE</w:t>
-      </w:r>
-      <w:r>
-        <w:t xml:space="preserve">.  A yellow range pulse is posted </w:t>
-      </w:r>
-      <w:r>
-        <w:t xml:space="preserve">emanating from the transmitter’s location </w:t>
-      </w:r>
-      <w:r>
-        <w:t xml:space="preserve">if range pulses are enabled.  </w:t>
-      </w:r>
-      <w:r>
-        <w:t xml:space="preserve"> </w:t>
+        <w:t xml:space="preserve">Use the </w:t>
+      </w:r>
+      <w:proofErr w:type="spellStart"/>
+      <w:r>
+        <w:t>AcommsTransmission</w:t>
+      </w:r>
+      <w:proofErr w:type="spellEnd"/>
+      <w:r>
+        <w:t xml:space="preserve"> class provided by the </w:t>
+      </w:r>
+      <w:proofErr w:type="spellStart"/>
+      <w:r>
+        <w:t>HoverAcomms</w:t>
+      </w:r>
+      <w:proofErr w:type="spellEnd"/>
+      <w:r>
+        <w:t xml:space="preserve"> library to construct a complete transmission request included rate, destination, and data.  The serialized version of this message should be posted to ACOMMS_TRANSMIT in binary format.  If the driver is ready the message will be sent</w:t>
+      </w:r>
+      <w:r>
+        <w:t xml:space="preserve"> immediately and the details of the transmission will be published using the same </w:t>
+      </w:r>
+      <w:proofErr w:type="spellStart"/>
+      <w:r>
+        <w:t>AcommsTransmission</w:t>
+      </w:r>
+      <w:proofErr w:type="spellEnd"/>
+      <w:r>
+        <w:t xml:space="preserve"> class to ACOMMS_TRANSMITTED (binary) and ACOMMS_RECEIVED_ALL (non-binary).  If the driver is not ready then the transmission request will be ignored and a warning issued.  </w:t>
       </w:r>
     </w:p>
     <w:p>
@@ -1997,7 +2480,139 @@
         <w:pStyle w:val="Heading3"/>
       </w:pPr>
       <w:r>
+        <w:t>Transmitting</w:t>
+      </w:r>
+      <w:r>
+        <w:t xml:space="preserve"> – Deprecated version</w:t>
+      </w:r>
+    </w:p>
+    <w:p>
+      <w:r>
+        <w:t xml:space="preserve">The transmission rate is set using the ACOMMS_TRANSMIT_RATE variable.  See the </w:t>
+      </w:r>
+      <w:proofErr w:type="spellStart"/>
+      <w:r>
+        <w:t>uModem</w:t>
+      </w:r>
+      <w:proofErr w:type="spellEnd"/>
+      <w:r>
+        <w:t xml:space="preserve"> documentation for a complete listing of possible rates and the size of their data payloads.  13-bit mini-packets can be transmitted by setting rate 100.  See section </w:t>
+      </w:r>
+      <w:r>
+        <w:fldChar w:fldCharType="begin"/>
+      </w:r>
+      <w:r>
+        <w:instrText xml:space="preserve"> REF _Ref338885025 \r \h </w:instrText>
+      </w:r>
+      <w:r>
+        <w:fldChar w:fldCharType="separate"/>
+      </w:r>
+      <w:r>
+        <w:t>1.7</w:t>
+      </w:r>
+      <w:r>
+        <w:fldChar w:fldCharType="end"/>
+      </w:r>
+      <w:r>
+        <w:t xml:space="preserve"> for more details on sending mini-</w:t>
+      </w:r>
+      <w:r>
+        <w:lastRenderedPageBreak/>
+        <w:t xml:space="preserve">packets.  Transmit destination is set using the ACOMMS_TRANSMIT_DEST variable.  For now, only </w:t>
+      </w:r>
+      <w:proofErr w:type="gramStart"/>
+      <w:r>
+        <w:t>use  the</w:t>
+      </w:r>
+      <w:proofErr w:type="gramEnd"/>
+      <w:r>
+        <w:t xml:space="preserve"> default value of 0 (broadcast).  </w:t>
+      </w:r>
+    </w:p>
+    <w:p>
+      <w:r>
+        <w:t xml:space="preserve">Transmission is initiated when data is posted to either ACOMMS_TRANSMIT_DATA or ACOMMS_TRANSMIT_DATA_BINARY.  </w:t>
+      </w:r>
+      <w:r>
+        <w:t>You must use the binary variable if your data contains the byte 0x00.  Data will automatically be packaged into frames according to the set rate and truncated if necessary</w:t>
+      </w:r>
+      <w:r>
+        <w:t xml:space="preserve">.  </w:t>
+      </w:r>
+      <w:r>
+        <w:t xml:space="preserve">The driver will post a hex translation of the transmitted data </w:t>
+      </w:r>
+      <w:r>
+        <w:t xml:space="preserve">(post truncation) </w:t>
+      </w:r>
+      <w:r>
+        <w:t>to ACOMMS_TRANSMITTED_DATA_HEX and a brief summary of the transmission information will be posted to ACOMMS_TRANSMIT_SIMPLE</w:t>
+      </w:r>
+      <w:r>
+        <w:t xml:space="preserve">.  A yellow range pulse is posted </w:t>
+      </w:r>
+      <w:r>
+        <w:t xml:space="preserve">emanating from the transmitter’s location </w:t>
+      </w:r>
+      <w:r>
+        <w:t xml:space="preserve">if range pulses are enabled.  </w:t>
+      </w:r>
+      <w:r>
+        <w:t xml:space="preserve"> </w:t>
+      </w:r>
+    </w:p>
+    <w:p>
+      <w:pPr>
+        <w:pStyle w:val="Heading3"/>
+      </w:pPr>
+      <w:r>
+        <w:t>Receiving – new version</w:t>
+      </w:r>
+    </w:p>
+    <w:p>
+      <w:r>
+        <w:t xml:space="preserve">All information for each reception is published as a single message to ACOMMS_RECEIVED using the </w:t>
+      </w:r>
+      <w:proofErr w:type="spellStart"/>
+      <w:r>
+        <w:t>AcommsReception</w:t>
+      </w:r>
+      <w:proofErr w:type="spellEnd"/>
+      <w:r>
+        <w:t xml:space="preserve"> class def</w:t>
+      </w:r>
+      <w:r>
+        <w:t xml:space="preserve">ined in the </w:t>
+      </w:r>
+      <w:proofErr w:type="spellStart"/>
+      <w:r>
+        <w:t>HoverAcomms</w:t>
+      </w:r>
+      <w:proofErr w:type="spellEnd"/>
+      <w:r>
+        <w:t xml:space="preserve"> library.  Use of this class and its included member functions should simplify applications that used to subscribe to multiple variables for </w:t>
+      </w:r>
+      <w:proofErr w:type="spellStart"/>
+      <w:r>
+        <w:t>acomms</w:t>
+      </w:r>
+      <w:proofErr w:type="spellEnd"/>
+      <w:r>
+        <w:t xml:space="preserve"> reception information.  </w:t>
+      </w:r>
+      <w:r>
+        <w:t xml:space="preserve"> </w:t>
+      </w:r>
+    </w:p>
+    <w:p>
+      <w:pPr>
+        <w:pStyle w:val="Heading3"/>
+      </w:pPr>
+      <w:r>
         <w:t xml:space="preserve">Receiving </w:t>
+      </w:r>
+      <w:r>
+        <w:t>- deprecated version</w:t>
       </w:r>
     </w:p>
     <w:p>
@@ -2089,16 +2704,16 @@
       <w:r>
         <w:t xml:space="preserve"> frames were </w:t>
       </w:r>
-      <w:commentRangeStart w:id="0"/>
+      <w:commentRangeStart w:id="1"/>
       <w:r>
         <w:t>lost</w:t>
       </w:r>
-      <w:commentRangeEnd w:id="0"/>
+      <w:commentRangeEnd w:id="1"/>
       <w:r>
         <w:rPr>
           <w:rStyle w:val="CommentReference"/>
         </w:rPr>
-        <w:commentReference w:id="0"/>
+        <w:commentReference w:id="1"/>
       </w:r>
       <w:r>
         <w:t xml:space="preserve">.  </w:t>
@@ -2111,7 +2726,6 @@
     </w:p>
     <w:p>
       <w:r>
-        <w:lastRenderedPageBreak/>
         <w:t>The raw impulse response message from the modem is caught and posted to ACOMMS_IMPULSE_RESPONSE, primarily for logging purposes.  Individual statistics can be posted as their own variables for ease of use</w:t>
       </w:r>
       <w:r>
@@ -2155,6 +2769,20 @@
     </w:p>
     <w:p>
       <w:r>
+        <w:t xml:space="preserve">The new message formats used for the variables ACOMMS_TRANSMIT, ACOMMS_RECEIVED, and ACOMMS_TRANSMITTED are all defined in the </w:t>
+      </w:r>
+      <w:proofErr w:type="spellStart"/>
+      <w:r>
+        <w:t>HoverAcomms</w:t>
+      </w:r>
+      <w:proofErr w:type="spellEnd"/>
+      <w:r>
+        <w:t xml:space="preserve"> library.  </w:t>
+      </w:r>
+    </w:p>
+    <w:p>
+      <w:r>
+        <w:lastRenderedPageBreak/>
         <w:t xml:space="preserve">ACOMMS_RECEIVED_ALL is created by calling the </w:t>
       </w:r>
       <w:proofErr w:type="spellStart"/>
@@ -2231,7 +2859,7 @@
       <w:pPr>
         <w:pStyle w:val="Heading2"/>
       </w:pPr>
-      <w:bookmarkStart w:id="1" w:name="_Ref338885025"/>
+      <w:bookmarkStart w:id="2" w:name="_Ref338885025"/>
       <w:proofErr w:type="spellStart"/>
       <w:r>
         <w:t>Minipackets</w:t>
@@ -2240,7 +2868,7 @@
       <w:r>
         <w:t xml:space="preserve"> (rate 100)</w:t>
       </w:r>
-      <w:bookmarkEnd w:id="1"/>
+      <w:bookmarkEnd w:id="2"/>
     </w:p>
     <w:p>
       <w:proofErr w:type="spellStart"/>
@@ -2457,11 +3085,6 @@
       </w:r>
     </w:p>
     <w:p>
-      <w:pPr>
-        <w:rPr>
-          <w:vertAlign w:val="subscript"/>
-        </w:rPr>
-      </w:pPr>
       <w:r>
         <w:t xml:space="preserve">The driver writes a separate “goby log” in the same folder used by </w:t>
       </w:r>
@@ -2524,19 +3147,77 @@
       <w:r>
         <w:t xml:space="preserve"> is </w:t>
       </w:r>
-      <w:commentRangeStart w:id="2"/>
+      <w:commentRangeStart w:id="3"/>
       <w:r>
         <w:t>started</w:t>
       </w:r>
-      <w:commentRangeEnd w:id="2"/>
+      <w:commentRangeEnd w:id="3"/>
       <w:r>
         <w:rPr>
           <w:rStyle w:val="CommentReference"/>
         </w:rPr>
-        <w:commentReference w:id="2"/>
+        <w:commentReference w:id="3"/>
       </w:r>
       <w:r>
         <w:t xml:space="preserve">.  </w:t>
+      </w:r>
+    </w:p>
+    <w:p>
+      <w:pPr>
+        <w:pStyle w:val="Heading2"/>
+      </w:pPr>
+      <w:r>
+        <w:t>Typical bridging setup</w:t>
+      </w:r>
+    </w:p>
+    <w:p>
+      <w:r>
+        <w:t xml:space="preserve">When using </w:t>
+      </w:r>
+      <w:proofErr w:type="spellStart"/>
+      <w:r>
+        <w:t>pAcommMonitor</w:t>
+      </w:r>
+      <w:proofErr w:type="spellEnd"/>
+      <w:r>
+        <w:t xml:space="preserve">, which is usually run on the </w:t>
+      </w:r>
+      <w:proofErr w:type="spellStart"/>
+      <w:r>
+        <w:t>shoreside</w:t>
+      </w:r>
+      <w:proofErr w:type="spellEnd"/>
+      <w:r>
+        <w:t xml:space="preserve"> computer, ACOMMS_RECEIVED and ACOMMS_TRANSMITTED should be bridged from all vehicles to the </w:t>
+      </w:r>
+      <w:proofErr w:type="spellStart"/>
+      <w:r>
+        <w:t>shoreside</w:t>
+      </w:r>
+      <w:proofErr w:type="spellEnd"/>
+      <w:r>
+        <w:t xml:space="preserve">.  </w:t>
+      </w:r>
+    </w:p>
+    <w:p>
+      <w:r>
+        <w:t xml:space="preserve">If running the </w:t>
+      </w:r>
+      <w:proofErr w:type="spellStart"/>
+      <w:r>
+        <w:t>acomms</w:t>
+      </w:r>
+      <w:proofErr w:type="spellEnd"/>
+      <w:r>
+        <w:t xml:space="preserve"> driver in simulation mode then ACOMMS_TRANSMITTED should also be bridge from the </w:t>
+      </w:r>
+      <w:proofErr w:type="spellStart"/>
+      <w:r>
+        <w:t>shoreside</w:t>
+      </w:r>
+      <w:proofErr w:type="spellEnd"/>
+      <w:r>
+        <w:t xml:space="preserve"> to all vehicles under the alias ACOMMS_TRANSMITTED_REMOTE.  </w:t>
       </w:r>
     </w:p>
     <w:p>
@@ -3459,11 +4140,11 @@
       <w:r>
         <w:t xml:space="preserve">Brief </w:t>
       </w:r>
-      <w:commentRangeStart w:id="3"/>
+      <w:commentRangeStart w:id="4"/>
       <w:r>
         <w:t>Overview</w:t>
       </w:r>
-      <w:commentRangeEnd w:id="3"/>
+      <w:commentRangeEnd w:id="4"/>
       <w:r>
         <w:rPr>
           <w:rStyle w:val="CommentReference"/>
@@ -3471,7 +4152,7 @@
           <w:b w:val="0"/>
           <w:bCs w:val="0"/>
         </w:rPr>
-        <w:commentReference w:id="3"/>
+        <w:commentReference w:id="4"/>
       </w:r>
     </w:p>
     <w:p>
@@ -3541,10 +4222,7 @@
         <w:t xml:space="preserve">The value of string and binary string variables will also be displayed in hex format after being poked.  </w:t>
       </w:r>
     </w:p>
-    <w:p>
-      <w:bookmarkStart w:id="4" w:name="_GoBack"/>
-      <w:bookmarkEnd w:id="4"/>
-    </w:p>
+    <w:p/>
     <w:sectPr>
       <w:pgSz w:w="12240" w:h="15840"/>
       <w:pgMar w:top="1440" w:right="1440" w:bottom="1440" w:left="1440" w:header="720" w:footer="720" w:gutter="0"/>
@@ -3557,7 +4235,7 @@
 
 <file path=word/comments.xml><?xml version="1.0" encoding="utf-8"?>
 <w:comments xmlns:wpc="http://schemas.microsoft.com/office/word/2010/wordprocessingCanvas" xmlns:mc="http://schemas.openxmlformats.org/markup-compatibility/2006" xmlns:o="urn:schemas-microsoft-com:office:office" xmlns:r="http://schemas.openxmlformats.org/officeDocument/2006/relationships" xmlns:m="http://schemas.openxmlformats.org/officeDocument/2006/math" xmlns:v="urn:schemas-microsoft-com:vml" xmlns:wp14="http://schemas.microsoft.com/office/word/2010/wordprocessingDrawing" xmlns:wp="http://schemas.openxmlformats.org/drawingml/2006/wordprocessingDrawing" xmlns:w10="urn:schemas-microsoft-com:office:word" xmlns:w="http://schemas.openxmlformats.org/wordprocessingml/2006/main" xmlns:w14="http://schemas.microsoft.com/office/word/2010/wordml" xmlns:wpg="http://schemas.microsoft.com/office/word/2010/wordprocessingGroup" xmlns:wpi="http://schemas.microsoft.com/office/word/2010/wordprocessingInk" xmlns:wne="http://schemas.microsoft.com/office/word/2006/wordml" xmlns:wps="http://schemas.microsoft.com/office/word/2010/wordprocessingShape" mc:Ignorable="w14 wp14">
-  <w:comment w:id="0" w:author="Josh" w:date="2012-10-24T22:54:00Z" w:initials="J">
+  <w:comment w:id="1" w:author="Josh" w:date="2012-10-24T22:54:00Z" w:initials="J">
     <w:p>
       <w:pPr>
         <w:pStyle w:val="CommentText"/>
@@ -3574,10 +4252,7 @@
       </w:r>
       <w:proofErr w:type="gramEnd"/>
       <w:r>
-        <w:t xml:space="preserve"> actually sure if this would be 2,</w:t>
-      </w:r>
-      <w:r>
-        <w:t xml:space="preserve">3 or 1,2.  </w:t>
+        <w:t xml:space="preserve"> actually sure if this would be 2,3 or 1,2.  </w:t>
       </w:r>
       <w:proofErr w:type="gramStart"/>
       <w:r>
@@ -3585,14 +4260,11 @@
       </w:r>
       <w:proofErr w:type="gramEnd"/>
       <w:r>
-        <w:t xml:space="preserve"> to check if 0 or 1 indexed.  </w:t>
-      </w:r>
-      <w:r>
-        <w:t xml:space="preserve"> </w:t>
+        <w:t xml:space="preserve"> to check if 0 or 1 indexed.   </w:t>
       </w:r>
     </w:p>
   </w:comment>
-  <w:comment w:id="2" w:author="Josh" w:date="2012-10-25T00:49:00Z" w:initials="J">
+  <w:comment w:id="3" w:author="Josh" w:date="2012-10-25T00:49:00Z" w:initials="J">
     <w:p>
       <w:pPr>
         <w:pStyle w:val="CommentText"/>
@@ -3613,7 +4285,7 @@
       <w:proofErr w:type="gramEnd"/>
     </w:p>
   </w:comment>
-  <w:comment w:id="3" w:author="Josh" w:date="2012-10-25T01:29:00Z" w:initials="J">
+  <w:comment w:id="4" w:author="Josh" w:date="2012-10-25T01:29:00Z" w:initials="J">
     <w:p>
       <w:pPr>
         <w:pStyle w:val="CommentText"/>
@@ -3635,6 +4307,232 @@
 <file path=word/numbering.xml><?xml version="1.0" encoding="utf-8"?>
 <w:numbering xmlns:wpc="http://schemas.microsoft.com/office/word/2010/wordprocessingCanvas" xmlns:mc="http://schemas.openxmlformats.org/markup-compatibility/2006" xmlns:o="urn:schemas-microsoft-com:office:office" xmlns:r="http://schemas.openxmlformats.org/officeDocument/2006/relationships" xmlns:m="http://schemas.openxmlformats.org/officeDocument/2006/math" xmlns:v="urn:schemas-microsoft-com:vml" xmlns:wp14="http://schemas.microsoft.com/office/word/2010/wordprocessingDrawing" xmlns:wp="http://schemas.openxmlformats.org/drawingml/2006/wordprocessingDrawing" xmlns:w10="urn:schemas-microsoft-com:office:word" xmlns:w="http://schemas.openxmlformats.org/wordprocessingml/2006/main" xmlns:w14="http://schemas.microsoft.com/office/word/2010/wordml" xmlns:wpg="http://schemas.microsoft.com/office/word/2010/wordprocessingGroup" xmlns:wpi="http://schemas.microsoft.com/office/word/2010/wordprocessingInk" xmlns:wne="http://schemas.microsoft.com/office/word/2006/wordml" xmlns:wps="http://schemas.microsoft.com/office/word/2010/wordprocessingShape" mc:Ignorable="w14 wp14">
   <w:abstractNum w:abstractNumId="0">
+    <w:nsid w:val="2086796D"/>
+    <w:multiLevelType w:val="hybridMultilevel"/>
+    <w:tmpl w:val="2F9E3FEC"/>
+    <w:lvl w:ilvl="0" w:tplc="04090001">
+      <w:start w:val="1"/>
+      <w:numFmt w:val="bullet"/>
+      <w:lvlText w:val=""/>
+      <w:lvlJc w:val="left"/>
+      <w:pPr>
+        <w:ind w:left="720" w:hanging="360"/>
+      </w:pPr>
+      <w:rPr>
+        <w:rFonts w:ascii="Symbol" w:hAnsi="Symbol" w:hint="default"/>
+      </w:rPr>
+    </w:lvl>
+    <w:lvl w:ilvl="1" w:tplc="04090003" w:tentative="1">
+      <w:start w:val="1"/>
+      <w:numFmt w:val="bullet"/>
+      <w:lvlText w:val="o"/>
+      <w:lvlJc w:val="left"/>
+      <w:pPr>
+        <w:ind w:left="1440" w:hanging="360"/>
+      </w:pPr>
+      <w:rPr>
+        <w:rFonts w:ascii="Courier New" w:hAnsi="Courier New" w:cs="Courier New" w:hint="default"/>
+      </w:rPr>
+    </w:lvl>
+    <w:lvl w:ilvl="2" w:tplc="04090005" w:tentative="1">
+      <w:start w:val="1"/>
+      <w:numFmt w:val="bullet"/>
+      <w:lvlText w:val=""/>
+      <w:lvlJc w:val="left"/>
+      <w:pPr>
+        <w:ind w:left="2160" w:hanging="360"/>
+      </w:pPr>
+      <w:rPr>
+        <w:rFonts w:ascii="Wingdings" w:hAnsi="Wingdings" w:hint="default"/>
+      </w:rPr>
+    </w:lvl>
+    <w:lvl w:ilvl="3" w:tplc="04090001" w:tentative="1">
+      <w:start w:val="1"/>
+      <w:numFmt w:val="bullet"/>
+      <w:lvlText w:val=""/>
+      <w:lvlJc w:val="left"/>
+      <w:pPr>
+        <w:ind w:left="2880" w:hanging="360"/>
+      </w:pPr>
+      <w:rPr>
+        <w:rFonts w:ascii="Symbol" w:hAnsi="Symbol" w:hint="default"/>
+      </w:rPr>
+    </w:lvl>
+    <w:lvl w:ilvl="4" w:tplc="04090003" w:tentative="1">
+      <w:start w:val="1"/>
+      <w:numFmt w:val="bullet"/>
+      <w:lvlText w:val="o"/>
+      <w:lvlJc w:val="left"/>
+      <w:pPr>
+        <w:ind w:left="3600" w:hanging="360"/>
+      </w:pPr>
+      <w:rPr>
+        <w:rFonts w:ascii="Courier New" w:hAnsi="Courier New" w:cs="Courier New" w:hint="default"/>
+      </w:rPr>
+    </w:lvl>
+    <w:lvl w:ilvl="5" w:tplc="04090005" w:tentative="1">
+      <w:start w:val="1"/>
+      <w:numFmt w:val="bullet"/>
+      <w:lvlText w:val=""/>
+      <w:lvlJc w:val="left"/>
+      <w:pPr>
+        <w:ind w:left="4320" w:hanging="360"/>
+      </w:pPr>
+      <w:rPr>
+        <w:rFonts w:ascii="Wingdings" w:hAnsi="Wingdings" w:hint="default"/>
+      </w:rPr>
+    </w:lvl>
+    <w:lvl w:ilvl="6" w:tplc="04090001" w:tentative="1">
+      <w:start w:val="1"/>
+      <w:numFmt w:val="bullet"/>
+      <w:lvlText w:val=""/>
+      <w:lvlJc w:val="left"/>
+      <w:pPr>
+        <w:ind w:left="5040" w:hanging="360"/>
+      </w:pPr>
+      <w:rPr>
+        <w:rFonts w:ascii="Symbol" w:hAnsi="Symbol" w:hint="default"/>
+      </w:rPr>
+    </w:lvl>
+    <w:lvl w:ilvl="7" w:tplc="04090003" w:tentative="1">
+      <w:start w:val="1"/>
+      <w:numFmt w:val="bullet"/>
+      <w:lvlText w:val="o"/>
+      <w:lvlJc w:val="left"/>
+      <w:pPr>
+        <w:ind w:left="5760" w:hanging="360"/>
+      </w:pPr>
+      <w:rPr>
+        <w:rFonts w:ascii="Courier New" w:hAnsi="Courier New" w:cs="Courier New" w:hint="default"/>
+      </w:rPr>
+    </w:lvl>
+    <w:lvl w:ilvl="8" w:tplc="04090005" w:tentative="1">
+      <w:start w:val="1"/>
+      <w:numFmt w:val="bullet"/>
+      <w:lvlText w:val=""/>
+      <w:lvlJc w:val="left"/>
+      <w:pPr>
+        <w:ind w:left="6480" w:hanging="360"/>
+      </w:pPr>
+      <w:rPr>
+        <w:rFonts w:ascii="Wingdings" w:hAnsi="Wingdings" w:hint="default"/>
+      </w:rPr>
+    </w:lvl>
+  </w:abstractNum>
+  <w:abstractNum w:abstractNumId="1">
+    <w:nsid w:val="2AB769FD"/>
+    <w:multiLevelType w:val="hybridMultilevel"/>
+    <w:tmpl w:val="BA48E020"/>
+    <w:lvl w:ilvl="0" w:tplc="04090001">
+      <w:start w:val="1"/>
+      <w:numFmt w:val="bullet"/>
+      <w:lvlText w:val=""/>
+      <w:lvlJc w:val="left"/>
+      <w:pPr>
+        <w:ind w:left="720" w:hanging="360"/>
+      </w:pPr>
+      <w:rPr>
+        <w:rFonts w:ascii="Symbol" w:hAnsi="Symbol" w:hint="default"/>
+      </w:rPr>
+    </w:lvl>
+    <w:lvl w:ilvl="1" w:tplc="04090003" w:tentative="1">
+      <w:start w:val="1"/>
+      <w:numFmt w:val="bullet"/>
+      <w:lvlText w:val="o"/>
+      <w:lvlJc w:val="left"/>
+      <w:pPr>
+        <w:ind w:left="1440" w:hanging="360"/>
+      </w:pPr>
+      <w:rPr>
+        <w:rFonts w:ascii="Courier New" w:hAnsi="Courier New" w:cs="Courier New" w:hint="default"/>
+      </w:rPr>
+    </w:lvl>
+    <w:lvl w:ilvl="2" w:tplc="04090005" w:tentative="1">
+      <w:start w:val="1"/>
+      <w:numFmt w:val="bullet"/>
+      <w:lvlText w:val=""/>
+      <w:lvlJc w:val="left"/>
+      <w:pPr>
+        <w:ind w:left="2160" w:hanging="360"/>
+      </w:pPr>
+      <w:rPr>
+        <w:rFonts w:ascii="Wingdings" w:hAnsi="Wingdings" w:hint="default"/>
+      </w:rPr>
+    </w:lvl>
+    <w:lvl w:ilvl="3" w:tplc="04090001" w:tentative="1">
+      <w:start w:val="1"/>
+      <w:numFmt w:val="bullet"/>
+      <w:lvlText w:val=""/>
+      <w:lvlJc w:val="left"/>
+      <w:pPr>
+        <w:ind w:left="2880" w:hanging="360"/>
+      </w:pPr>
+      <w:rPr>
+        <w:rFonts w:ascii="Symbol" w:hAnsi="Symbol" w:hint="default"/>
+      </w:rPr>
+    </w:lvl>
+    <w:lvl w:ilvl="4" w:tplc="04090003" w:tentative="1">
+      <w:start w:val="1"/>
+      <w:numFmt w:val="bullet"/>
+      <w:lvlText w:val="o"/>
+      <w:lvlJc w:val="left"/>
+      <w:pPr>
+        <w:ind w:left="3600" w:hanging="360"/>
+      </w:pPr>
+      <w:rPr>
+        <w:rFonts w:ascii="Courier New" w:hAnsi="Courier New" w:cs="Courier New" w:hint="default"/>
+      </w:rPr>
+    </w:lvl>
+    <w:lvl w:ilvl="5" w:tplc="04090005" w:tentative="1">
+      <w:start w:val="1"/>
+      <w:numFmt w:val="bullet"/>
+      <w:lvlText w:val=""/>
+      <w:lvlJc w:val="left"/>
+      <w:pPr>
+        <w:ind w:left="4320" w:hanging="360"/>
+      </w:pPr>
+      <w:rPr>
+        <w:rFonts w:ascii="Wingdings" w:hAnsi="Wingdings" w:hint="default"/>
+      </w:rPr>
+    </w:lvl>
+    <w:lvl w:ilvl="6" w:tplc="04090001" w:tentative="1">
+      <w:start w:val="1"/>
+      <w:numFmt w:val="bullet"/>
+      <w:lvlText w:val=""/>
+      <w:lvlJc w:val="left"/>
+      <w:pPr>
+        <w:ind w:left="5040" w:hanging="360"/>
+      </w:pPr>
+      <w:rPr>
+        <w:rFonts w:ascii="Symbol" w:hAnsi="Symbol" w:hint="default"/>
+      </w:rPr>
+    </w:lvl>
+    <w:lvl w:ilvl="7" w:tplc="04090003" w:tentative="1">
+      <w:start w:val="1"/>
+      <w:numFmt w:val="bullet"/>
+      <w:lvlText w:val="o"/>
+      <w:lvlJc w:val="left"/>
+      <w:pPr>
+        <w:ind w:left="5760" w:hanging="360"/>
+      </w:pPr>
+      <w:rPr>
+        <w:rFonts w:ascii="Courier New" w:hAnsi="Courier New" w:cs="Courier New" w:hint="default"/>
+      </w:rPr>
+    </w:lvl>
+    <w:lvl w:ilvl="8" w:tplc="04090005" w:tentative="1">
+      <w:start w:val="1"/>
+      <w:numFmt w:val="bullet"/>
+      <w:lvlText w:val=""/>
+      <w:lvlJc w:val="left"/>
+      <w:pPr>
+        <w:ind w:left="6480" w:hanging="360"/>
+      </w:pPr>
+      <w:rPr>
+        <w:rFonts w:ascii="Wingdings" w:hAnsi="Wingdings" w:hint="default"/>
+      </w:rPr>
+    </w:lvl>
+  </w:abstractNum>
+  <w:abstractNum w:abstractNumId="2">
     <w:nsid w:val="53511E69"/>
     <w:multiLevelType w:val="multilevel"/>
     <w:tmpl w:val="7B3C202E"/>
@@ -3729,7 +4627,129 @@
       </w:pPr>
     </w:lvl>
   </w:abstractNum>
+  <w:abstractNum w:abstractNumId="3">
+    <w:nsid w:val="61124C87"/>
+    <w:multiLevelType w:val="hybridMultilevel"/>
+    <w:tmpl w:val="590A6F18"/>
+    <w:lvl w:ilvl="0" w:tplc="04090001">
+      <w:start w:val="1"/>
+      <w:numFmt w:val="bullet"/>
+      <w:lvlText w:val=""/>
+      <w:lvlJc w:val="left"/>
+      <w:pPr>
+        <w:ind w:left="720" w:hanging="360"/>
+      </w:pPr>
+      <w:rPr>
+        <w:rFonts w:ascii="Symbol" w:hAnsi="Symbol" w:hint="default"/>
+      </w:rPr>
+    </w:lvl>
+    <w:lvl w:ilvl="1" w:tplc="04090003" w:tentative="1">
+      <w:start w:val="1"/>
+      <w:numFmt w:val="bullet"/>
+      <w:lvlText w:val="o"/>
+      <w:lvlJc w:val="left"/>
+      <w:pPr>
+        <w:ind w:left="1440" w:hanging="360"/>
+      </w:pPr>
+      <w:rPr>
+        <w:rFonts w:ascii="Courier New" w:hAnsi="Courier New" w:cs="Courier New" w:hint="default"/>
+      </w:rPr>
+    </w:lvl>
+    <w:lvl w:ilvl="2" w:tplc="04090005" w:tentative="1">
+      <w:start w:val="1"/>
+      <w:numFmt w:val="bullet"/>
+      <w:lvlText w:val=""/>
+      <w:lvlJc w:val="left"/>
+      <w:pPr>
+        <w:ind w:left="2160" w:hanging="360"/>
+      </w:pPr>
+      <w:rPr>
+        <w:rFonts w:ascii="Wingdings" w:hAnsi="Wingdings" w:hint="default"/>
+      </w:rPr>
+    </w:lvl>
+    <w:lvl w:ilvl="3" w:tplc="04090001" w:tentative="1">
+      <w:start w:val="1"/>
+      <w:numFmt w:val="bullet"/>
+      <w:lvlText w:val=""/>
+      <w:lvlJc w:val="left"/>
+      <w:pPr>
+        <w:ind w:left="2880" w:hanging="360"/>
+      </w:pPr>
+      <w:rPr>
+        <w:rFonts w:ascii="Symbol" w:hAnsi="Symbol" w:hint="default"/>
+      </w:rPr>
+    </w:lvl>
+    <w:lvl w:ilvl="4" w:tplc="04090003" w:tentative="1">
+      <w:start w:val="1"/>
+      <w:numFmt w:val="bullet"/>
+      <w:lvlText w:val="o"/>
+      <w:lvlJc w:val="left"/>
+      <w:pPr>
+        <w:ind w:left="3600" w:hanging="360"/>
+      </w:pPr>
+      <w:rPr>
+        <w:rFonts w:ascii="Courier New" w:hAnsi="Courier New" w:cs="Courier New" w:hint="default"/>
+      </w:rPr>
+    </w:lvl>
+    <w:lvl w:ilvl="5" w:tplc="04090005" w:tentative="1">
+      <w:start w:val="1"/>
+      <w:numFmt w:val="bullet"/>
+      <w:lvlText w:val=""/>
+      <w:lvlJc w:val="left"/>
+      <w:pPr>
+        <w:ind w:left="4320" w:hanging="360"/>
+      </w:pPr>
+      <w:rPr>
+        <w:rFonts w:ascii="Wingdings" w:hAnsi="Wingdings" w:hint="default"/>
+      </w:rPr>
+    </w:lvl>
+    <w:lvl w:ilvl="6" w:tplc="04090001" w:tentative="1">
+      <w:start w:val="1"/>
+      <w:numFmt w:val="bullet"/>
+      <w:lvlText w:val=""/>
+      <w:lvlJc w:val="left"/>
+      <w:pPr>
+        <w:ind w:left="5040" w:hanging="360"/>
+      </w:pPr>
+      <w:rPr>
+        <w:rFonts w:ascii="Symbol" w:hAnsi="Symbol" w:hint="default"/>
+      </w:rPr>
+    </w:lvl>
+    <w:lvl w:ilvl="7" w:tplc="04090003" w:tentative="1">
+      <w:start w:val="1"/>
+      <w:numFmt w:val="bullet"/>
+      <w:lvlText w:val="o"/>
+      <w:lvlJc w:val="left"/>
+      <w:pPr>
+        <w:ind w:left="5760" w:hanging="360"/>
+      </w:pPr>
+      <w:rPr>
+        <w:rFonts w:ascii="Courier New" w:hAnsi="Courier New" w:cs="Courier New" w:hint="default"/>
+      </w:rPr>
+    </w:lvl>
+    <w:lvl w:ilvl="8" w:tplc="04090005" w:tentative="1">
+      <w:start w:val="1"/>
+      <w:numFmt w:val="bullet"/>
+      <w:lvlText w:val=""/>
+      <w:lvlJc w:val="left"/>
+      <w:pPr>
+        <w:ind w:left="6480" w:hanging="360"/>
+      </w:pPr>
+      <w:rPr>
+        <w:rFonts w:ascii="Wingdings" w:hAnsi="Wingdings" w:hint="default"/>
+      </w:rPr>
+    </w:lvl>
+  </w:abstractNum>
   <w:num w:numId="1">
+    <w:abstractNumId w:val="2"/>
+  </w:num>
+  <w:num w:numId="2">
+    <w:abstractNumId w:val="1"/>
+  </w:num>
+  <w:num w:numId="3">
+    <w:abstractNumId w:val="3"/>
+  </w:num>
+  <w:num w:numId="4">
     <w:abstractNumId w:val="0"/>
   </w:num>
 </w:numbering>
@@ -5013,6 +6033,17 @@
       <w:szCs w:val="20"/>
     </w:rPr>
   </w:style>
+  <w:style w:type="paragraph" w:styleId="ListParagraph">
+    <w:name w:val="List Paragraph"/>
+    <w:basedOn w:val="Normal"/>
+    <w:uiPriority w:val="34"/>
+    <w:qFormat/>
+    <w:rsid w:val="00E849F7"/>
+    <w:pPr>
+      <w:ind w:left="720"/>
+      <w:contextualSpacing/>
+    </w:pPr>
+  </w:style>
 </w:styles>
 </file>
 
@@ -6293,6 +7324,17 @@
       <w:sz w:val="20"/>
       <w:szCs w:val="20"/>
     </w:rPr>
+  </w:style>
+  <w:style w:type="paragraph" w:styleId="ListParagraph">
+    <w:name w:val="List Paragraph"/>
+    <w:basedOn w:val="Normal"/>
+    <w:uiPriority w:val="34"/>
+    <w:qFormat/>
+    <w:rsid w:val="00E849F7"/>
+    <w:pPr>
+      <w:ind w:left="720"/>
+      <w:contextualSpacing/>
+    </w:pPr>
   </w:style>
 </w:styles>
 </file>
@@ -6587,7 +7629,7 @@
 </file>
 
 <file path=customXml/itemProps1.xml><?xml version="1.0" encoding="utf-8"?>
-<ds:datastoreItem xmlns:ds="http://schemas.openxmlformats.org/officeDocument/2006/customXml" ds:itemID="{7BDE4908-349B-4F27-BB62-51FC96C0B759}">
+<ds:datastoreItem xmlns:ds="http://schemas.openxmlformats.org/officeDocument/2006/customXml" ds:itemID="{B11AC570-D697-477D-AC7E-7F74545F5662}">
   <ds:schemaRefs>
     <ds:schemaRef ds:uri="http://schemas.openxmlformats.org/officeDocument/2006/bibliography"/>
   </ds:schemaRefs>

--- a/Docs/hovergroup_apps.docx
+++ b/Docs/hovergroup_apps.docx
@@ -15,49 +15,15 @@
       <w:proofErr w:type="gramEnd"/>
     </w:p>
     <w:p>
-      <w:proofErr w:type="spellStart"/>
-      <w:r>
-        <w:t>ToDo</w:t>
-      </w:r>
-      <w:proofErr w:type="spellEnd"/>
-      <w:r>
-        <w:t xml:space="preserve"> list:</w:t>
+      <w:pPr>
+        <w:pStyle w:val="Heading2"/>
+      </w:pPr>
+      <w:r>
+        <w:t>Brief Overview</w:t>
       </w:r>
     </w:p>
     <w:p>
       <w:pPr>
-        <w:pStyle w:val="ListParagraph"/>
-        <w:numPr>
-          <w:ilvl w:val="0"/>
-          <w:numId w:val="4"/>
-        </w:numPr>
-      </w:pPr>
-      <w:r>
-        <w:t>add some sort of time stamp to the ACOMMS_TRANSMITTED publication (library also)</w:t>
-      </w:r>
-    </w:p>
-    <w:p>
-      <w:pPr>
-        <w:pStyle w:val="ListParagraph"/>
-        <w:numPr>
-          <w:ilvl w:val="0"/>
-          <w:numId w:val="4"/>
-        </w:numPr>
-      </w:pPr>
-      <w:r>
-        <w:t>simulation version using ACOMMS_TRANSMITTED_REMOTE</w:t>
-      </w:r>
-    </w:p>
-    <w:p>
-      <w:pPr>
-        <w:pStyle w:val="Heading2"/>
-      </w:pPr>
-      <w:r>
-        <w:t>Brief Overview</w:t>
-      </w:r>
-    </w:p>
-    <w:p>
-      <w:pPr>
         <w:pStyle w:val="NoSpacing"/>
       </w:pPr>
       <w:proofErr w:type="spellStart"/>
@@ -79,12 +45,7 @@
         <w:t xml:space="preserve"> to allow both complete access to modem statistics and facilitate easy transmission and reception of data using the modem.  Toby Schneider’s Goby libraries are used for communication with t</w:t>
       </w:r>
       <w:r>
-        <w:t xml:space="preserve">he modem.  Most statistics and received data are published to more than one MOOS variable for easier </w:t>
-      </w:r>
-      <w:bookmarkStart w:id="0" w:name="_GoBack"/>
-      <w:bookmarkEnd w:id="0"/>
-      <w:r>
-        <w:t xml:space="preserve">use by other applications and thorough logging.  </w:t>
+        <w:t xml:space="preserve">he modem.  Most statistics and received data are published to more than one MOOS variable for easier use by other applications and thorough logging.  </w:t>
       </w:r>
     </w:p>
     <w:p>
@@ -1494,7 +1455,6 @@
               <w:rPr>
                 <w:b/>
               </w:rPr>
-              <w:lastRenderedPageBreak/>
               <w:t>Variable</w:t>
             </w:r>
           </w:p>
@@ -2514,19 +2474,7 @@
         <w:fldChar w:fldCharType="end"/>
       </w:r>
       <w:r>
-        <w:t xml:space="preserve"> for more details on sending mini-</w:t>
-      </w:r>
-      <w:r>
-        <w:lastRenderedPageBreak/>
-        <w:t xml:space="preserve">packets.  Transmit destination is set using the ACOMMS_TRANSMIT_DEST variable.  For now, only </w:t>
-      </w:r>
-      <w:proofErr w:type="gramStart"/>
-      <w:r>
-        <w:t>use  the</w:t>
-      </w:r>
-      <w:proofErr w:type="gramEnd"/>
-      <w:r>
-        <w:t xml:space="preserve"> default value of 0 (broadcast).  </w:t>
+        <w:t xml:space="preserve"> for more details on sending mini-packets.  Transmit destination is set using the ACOMMS_TRANSMIT_DEST variable.  For now, only use  the default value of 0 (broadcast).  </w:t>
       </w:r>
     </w:p>
     <w:p>
@@ -2571,34 +2519,10 @@
     </w:p>
     <w:p>
       <w:r>
-        <w:t xml:space="preserve">All information for each reception is published as a single message to ACOMMS_RECEIVED using the </w:t>
-      </w:r>
-      <w:proofErr w:type="spellStart"/>
-      <w:r>
-        <w:t>AcommsReception</w:t>
-      </w:r>
-      <w:proofErr w:type="spellEnd"/>
-      <w:r>
-        <w:t xml:space="preserve"> class def</w:t>
-      </w:r>
-      <w:r>
-        <w:t xml:space="preserve">ined in the </w:t>
-      </w:r>
-      <w:proofErr w:type="spellStart"/>
-      <w:r>
-        <w:t>HoverAcomms</w:t>
-      </w:r>
-      <w:proofErr w:type="spellEnd"/>
-      <w:r>
-        <w:t xml:space="preserve"> library.  Use of this class and its included member functions should simplify applications that used to subscribe to multiple variables for </w:t>
-      </w:r>
-      <w:proofErr w:type="spellStart"/>
-      <w:r>
-        <w:t>acomms</w:t>
-      </w:r>
-      <w:proofErr w:type="spellEnd"/>
-      <w:r>
-        <w:t xml:space="preserve"> reception information.  </w:t>
+        <w:t>All information for each reception is published as a single message to ACOMMS_RECEIVED using the AcommsReception class def</w:t>
+      </w:r>
+      <w:r>
+        <w:t xml:space="preserve">ined in the HoverAcomms library.  Use of this class and its included member functions should simplify applications that used to subscribe to multiple variables for acomms reception information.  </w:t>
       </w:r>
       <w:r>
         <w:t xml:space="preserve"> </w:t>
@@ -2628,63 +2552,7 @@
     </w:p>
     <w:p>
       <w:r>
-        <w:t xml:space="preserve">As a simple example we explore a hypothetical transmission (note this is not an actual </w:t>
-      </w:r>
-      <w:proofErr w:type="spellStart"/>
-      <w:r>
-        <w:t>micromodem</w:t>
-      </w:r>
-      <w:proofErr w:type="spellEnd"/>
-      <w:r>
-        <w:t xml:space="preserve"> transmission type).  Consider a packet consisting of 4 frames sized 2 bytes each.  On the transmitter we post to ACOMMS_TRANSMIT_DATA the string “</w:t>
-      </w:r>
-      <w:proofErr w:type="spellStart"/>
-      <w:r>
-        <w:t>abcdefghi</w:t>
-      </w:r>
-      <w:proofErr w:type="spellEnd"/>
-      <w:r>
-        <w:t>”.  The string is truncated and split into frames to be transmitted: “</w:t>
-      </w:r>
-      <w:proofErr w:type="spellStart"/>
-      <w:r>
-        <w:t>ab</w:t>
-      </w:r>
-      <w:proofErr w:type="spellEnd"/>
-      <w:r>
-        <w:t>”, “cd”, “</w:t>
-      </w:r>
-      <w:proofErr w:type="spellStart"/>
-      <w:r>
-        <w:t>ef</w:t>
-      </w:r>
-      <w:proofErr w:type="spellEnd"/>
-      <w:r>
-        <w:t>”, and “</w:t>
-      </w:r>
-      <w:proofErr w:type="spellStart"/>
-      <w:r>
-        <w:t>gh</w:t>
-      </w:r>
-      <w:proofErr w:type="spellEnd"/>
-      <w:r>
-        <w:t>”.  The middle two frames are lost.  On the receiver the string “</w:t>
-      </w:r>
-      <w:proofErr w:type="spellStart"/>
-      <w:r>
-        <w:t>abgh</w:t>
-      </w:r>
-      <w:proofErr w:type="spellEnd"/>
-      <w:r>
-        <w:t>” is published to ACOMMS_RECEIVED_DATA and “2</w:t>
-      </w:r>
-      <w:proofErr w:type="gramStart"/>
-      <w:r>
-        <w:t>,3</w:t>
-      </w:r>
-      <w:proofErr w:type="gramEnd"/>
-      <w:r>
-        <w:t>” is published to ACOMMS_BAD_FRAMES to indicate that the 2</w:t>
+        <w:t>As a simple example we explore a hypothetical transmission (note this is not an actual micromodem transmission type).  Consider a packet consisting of 4 frames sized 2 bytes each.  On the transmitter we post to ACOMMS_TRANSMIT_DATA the string “abcdefghi”.  The string is truncated and split into frames to be transmitted: “ab”, “cd”, “ef”, and “gh”.  The middle two frames are lost.  On the receiver the string “abgh” is published to ACOMMS_RECEIVED_DATA and “2,3” is published to ACOMMS_BAD_FRAMES to indicate that the 2</w:t>
       </w:r>
       <w:r>
         <w:rPr>
@@ -2704,16 +2572,16 @@
       <w:r>
         <w:t xml:space="preserve"> frames were </w:t>
       </w:r>
-      <w:commentRangeStart w:id="1"/>
+      <w:commentRangeStart w:id="0"/>
       <w:r>
         <w:t>lost</w:t>
       </w:r>
-      <w:commentRangeEnd w:id="1"/>
+      <w:commentRangeEnd w:id="0"/>
       <w:r>
         <w:rPr>
           <w:rStyle w:val="CommentReference"/>
         </w:rPr>
-        <w:commentReference w:id="1"/>
+        <w:commentReference w:id="0"/>
       </w:r>
       <w:r>
         <w:t xml:space="preserve">.  </w:t>
@@ -2732,31 +2600,7 @@
         <w:t xml:space="preserve">.  </w:t>
       </w:r>
       <w:r>
-        <w:t xml:space="preserve">Currently </w:t>
-      </w:r>
-      <w:proofErr w:type="spellStart"/>
-      <w:r>
-        <w:t>snr_in</w:t>
-      </w:r>
-      <w:proofErr w:type="spellEnd"/>
-      <w:r>
-        <w:t xml:space="preserve">, </w:t>
-      </w:r>
-      <w:proofErr w:type="spellStart"/>
-      <w:r>
-        <w:t>snr_out</w:t>
-      </w:r>
-      <w:proofErr w:type="spellEnd"/>
-      <w:r>
-        <w:t xml:space="preserve">, and </w:t>
-      </w:r>
-      <w:proofErr w:type="spellStart"/>
-      <w:r>
-        <w:t>dqr</w:t>
-      </w:r>
-      <w:proofErr w:type="spellEnd"/>
-      <w:r>
-        <w:t xml:space="preserve"> are posted individually.   </w:t>
+        <w:t xml:space="preserve">Currently snr_in, snr_out, and dqr are posted individually.   </w:t>
       </w:r>
     </w:p>
     <w:p>
@@ -2769,82 +2613,20 @@
     </w:p>
     <w:p>
       <w:r>
-        <w:t xml:space="preserve">The new message formats used for the variables ACOMMS_TRANSMIT, ACOMMS_RECEIVED, and ACOMMS_TRANSMITTED are all defined in the </w:t>
-      </w:r>
-      <w:proofErr w:type="spellStart"/>
-      <w:r>
-        <w:t>HoverAcomms</w:t>
-      </w:r>
-      <w:proofErr w:type="spellEnd"/>
-      <w:r>
-        <w:t xml:space="preserve"> library.  </w:t>
+        <w:t xml:space="preserve">The new message formats used for the variables ACOMMS_TRANSMIT, ACOMMS_RECEIVED, and ACOMMS_TRANSMITTED are all defined in the HoverAcomms library.  </w:t>
       </w:r>
     </w:p>
     <w:p>
       <w:r>
-        <w:lastRenderedPageBreak/>
-        <w:t xml:space="preserve">ACOMMS_RECEIVED_ALL is created by calling the </w:t>
-      </w:r>
-      <w:proofErr w:type="spellStart"/>
-      <w:proofErr w:type="gramStart"/>
-      <w:r>
-        <w:t>DebugString</w:t>
-      </w:r>
-      <w:proofErr w:type="spellEnd"/>
-      <w:r>
-        <w:t>(</w:t>
-      </w:r>
-      <w:proofErr w:type="gramEnd"/>
-      <w:r>
-        <w:t xml:space="preserve">) method on the </w:t>
-      </w:r>
-      <w:proofErr w:type="spellStart"/>
-      <w:r>
-        <w:t>ModemTransmission</w:t>
-      </w:r>
-      <w:proofErr w:type="spellEnd"/>
-      <w:r>
-        <w:t xml:space="preserve"> </w:t>
-      </w:r>
-      <w:proofErr w:type="spellStart"/>
-      <w:r>
-        <w:t>protobuf</w:t>
-      </w:r>
-      <w:proofErr w:type="spellEnd"/>
-      <w:r>
-        <w:t>.  Line endings are replac</w:t>
-      </w:r>
-      <w:r>
-        <w:t xml:space="preserve">ed with the placeholder “&lt;|&gt;”.  The simple </w:t>
-      </w:r>
-      <w:proofErr w:type="spellStart"/>
-      <w:r>
-        <w:t>acomms</w:t>
-      </w:r>
-      <w:proofErr w:type="spellEnd"/>
-      <w:r>
-        <w:t xml:space="preserve"> parser source code can be used as reference for decoding this and other goby </w:t>
-      </w:r>
-      <w:proofErr w:type="spellStart"/>
-      <w:r>
-        <w:t>protobuf</w:t>
-      </w:r>
-      <w:proofErr w:type="spellEnd"/>
-      <w:r>
-        <w:t xml:space="preserve"> structures.  </w:t>
+        <w:t>ACOMMS_RECEIVED_ALL is created by calling the DebugString() method on the ModemTransmission protobuf.  Line endings are replac</w:t>
+      </w:r>
+      <w:r>
+        <w:t xml:space="preserve">ed with the placeholder “&lt;|&gt;”.  The simple acomms parser source code can be used as reference for decoding this and other goby protobuf structures.  </w:t>
       </w:r>
     </w:p>
     <w:p>
       <w:r>
-        <w:t xml:space="preserve">ACOMMS_TRANSMIT_SIMPLE and ACOMMS_RECEIVED_SIMPLE are defined in </w:t>
-      </w:r>
-      <w:proofErr w:type="spellStart"/>
-      <w:r>
-        <w:t>lib_acomms_messages</w:t>
-      </w:r>
-      <w:proofErr w:type="spellEnd"/>
-      <w:r>
-        <w:t xml:space="preserve">.  </w:t>
+        <w:t xml:space="preserve">ACOMMS_TRANSMIT_SIMPLE and ACOMMS_RECEIVED_SIMPLE are defined in lib_acomms_messages.  </w:t>
       </w:r>
     </w:p>
     <w:p>
@@ -2859,25 +2641,18 @@
       <w:pPr>
         <w:pStyle w:val="Heading2"/>
       </w:pPr>
-      <w:bookmarkStart w:id="2" w:name="_Ref338885025"/>
-      <w:proofErr w:type="spellStart"/>
+      <w:bookmarkStart w:id="1" w:name="_Ref338885025"/>
       <w:r>
         <w:t>Minipackets</w:t>
       </w:r>
-      <w:proofErr w:type="spellEnd"/>
       <w:r>
         <w:t xml:space="preserve"> (rate 100)</w:t>
       </w:r>
-      <w:bookmarkEnd w:id="2"/>
+      <w:bookmarkEnd w:id="1"/>
     </w:p>
     <w:p>
-      <w:proofErr w:type="spellStart"/>
-      <w:r>
-        <w:t>Minipackets</w:t>
-      </w:r>
-      <w:proofErr w:type="spellEnd"/>
-      <w:r>
-        <w:t xml:space="preserve"> can carry 13 bits of information</w:t>
+      <w:r>
+        <w:t>Minipackets can carry 13 bits of information</w:t>
       </w:r>
       <w:r>
         <w:t xml:space="preserve"> passed </w:t>
@@ -2886,15 +2661,7 @@
         <w:t xml:space="preserve">in two bytes.  </w:t>
       </w:r>
       <w:r>
-        <w:t xml:space="preserve">The </w:t>
-      </w:r>
-      <w:proofErr w:type="spellStart"/>
-      <w:r>
-        <w:t>micromodem</w:t>
-      </w:r>
-      <w:proofErr w:type="spellEnd"/>
-      <w:r>
-        <w:t xml:space="preserve"> will always perform a bitwise and with 0x1f on the first byte.  </w:t>
+        <w:t xml:space="preserve">The micromodem will always perform a bitwise and with 0x1f on the first byte.  </w:t>
       </w:r>
       <w:r>
         <w:t>If only a</w:t>
@@ -2927,7 +2694,6 @@
           <w:szCs w:val="20"/>
         </w:rPr>
       </w:pPr>
-      <w:proofErr w:type="spellStart"/>
       <w:r>
         <w:rPr>
           <w:rFonts w:ascii="Arial" w:eastAsia="Times New Roman" w:hAnsi="Arial" w:cs="Arial"/>
@@ -2935,29 +2701,8 @@
           <w:sz w:val="20"/>
           <w:szCs w:val="20"/>
         </w:rPr>
-        <w:t>acomms_transmit_data_binary</w:t>
-      </w:r>
-      <w:proofErr w:type="spellEnd"/>
-      <w:r>
-        <w:rPr>
-          <w:rFonts w:ascii="Arial" w:eastAsia="Times New Roman" w:hAnsi="Arial" w:cs="Arial"/>
-          <w:color w:val="222222"/>
-          <w:sz w:val="20"/>
-          <w:szCs w:val="20"/>
-        </w:rPr>
-        <w:t xml:space="preserve"> --&gt; </w:t>
-      </w:r>
-      <w:proofErr w:type="spellStart"/>
-      <w:r>
-        <w:rPr>
-          <w:rFonts w:ascii="Arial" w:eastAsia="Times New Roman" w:hAnsi="Arial" w:cs="Arial"/>
-          <w:color w:val="222222"/>
-          <w:sz w:val="20"/>
-          <w:szCs w:val="20"/>
-        </w:rPr>
-        <w:t>acomms_received_data</w:t>
-      </w:r>
-      <w:proofErr w:type="spellEnd"/>
+        <w:t>acomms_transmit_data_binary --&gt; acomms_received_data</w:t>
+      </w:r>
       <w:r>
         <w:rPr>
           <w:rFonts w:ascii="Arial" w:eastAsia="Times New Roman" w:hAnsi="Arial" w:cs="Arial"/>
@@ -3047,27 +2792,7 @@
           <w:sz w:val="20"/>
           <w:szCs w:val="20"/>
         </w:rPr>
-        <w:t xml:space="preserve">ACOMMS_TRANSMITTED_DATA_HEX can be used to check the data actually being transmitted in a </w:t>
-      </w:r>
-      <w:proofErr w:type="spellStart"/>
-      <w:r>
-        <w:rPr>
-          <w:rFonts w:ascii="Arial" w:eastAsia="Times New Roman" w:hAnsi="Arial" w:cs="Arial"/>
-          <w:color w:val="222222"/>
-          <w:sz w:val="20"/>
-          <w:szCs w:val="20"/>
-        </w:rPr>
-        <w:t>minipacket</w:t>
-      </w:r>
-      <w:proofErr w:type="spellEnd"/>
-      <w:r>
-        <w:rPr>
-          <w:rFonts w:ascii="Arial" w:eastAsia="Times New Roman" w:hAnsi="Arial" w:cs="Arial"/>
-          <w:color w:val="222222"/>
-          <w:sz w:val="20"/>
-          <w:szCs w:val="20"/>
-        </w:rPr>
-        <w:t xml:space="preserve">.  </w:t>
+        <w:t xml:space="preserve">ACOMMS_TRANSMITTED_DATA_HEX can be used to check the data actually being transmitted in a minipacket.  </w:t>
       </w:r>
     </w:p>
     <w:p>
@@ -3086,70 +2811,46 @@
     </w:p>
     <w:p>
       <w:r>
-        <w:t xml:space="preserve">The driver writes a separate “goby log” in the same folder used by </w:t>
-      </w:r>
-      <w:proofErr w:type="spellStart"/>
-      <w:r>
-        <w:t>pLogger</w:t>
-      </w:r>
-      <w:proofErr w:type="spellEnd"/>
-      <w:r>
-        <w:t xml:space="preserve"> for the MOOS logs.  This log includes all of the raw </w:t>
-      </w:r>
-      <w:proofErr w:type="spellStart"/>
-      <w:r>
-        <w:t>nmea</w:t>
-      </w:r>
-      <w:proofErr w:type="spellEnd"/>
-      <w:r>
-        <w:t xml:space="preserve"> sentences exchanged between the goby </w:t>
-      </w:r>
-      <w:proofErr w:type="spellStart"/>
-      <w:r>
-        <w:t>uModem</w:t>
-      </w:r>
-      <w:proofErr w:type="spellEnd"/>
-      <w:r>
-        <w:t xml:space="preserve"> driver and the </w:t>
-      </w:r>
-      <w:proofErr w:type="spellStart"/>
-      <w:r>
-        <w:t>uModem</w:t>
-      </w:r>
-      <w:proofErr w:type="spellEnd"/>
-      <w:r>
-        <w:t xml:space="preserve"> hardware.  File names are goby_logX.txt where X is an integer that is incremented as needed if the driver is restarted.  </w:t>
-      </w:r>
-      <w:r>
-        <w:t xml:space="preserve">Because </w:t>
-      </w:r>
-      <w:proofErr w:type="spellStart"/>
-      <w:r>
-        <w:t>iAcommsDriver</w:t>
-      </w:r>
-      <w:proofErr w:type="spellEnd"/>
-      <w:r>
-        <w:t xml:space="preserve"> depends on a publication for </w:t>
-      </w:r>
-      <w:proofErr w:type="spellStart"/>
-      <w:r>
-        <w:t>pLogger</w:t>
-      </w:r>
-      <w:proofErr w:type="spellEnd"/>
-      <w:r>
-        <w:t xml:space="preserve"> to determine the logging directory, it cannot be run before </w:t>
-      </w:r>
-      <w:proofErr w:type="spellStart"/>
-      <w:r>
-        <w:t>pLogger</w:t>
-      </w:r>
-      <w:proofErr w:type="spellEnd"/>
-      <w:r>
-        <w:t xml:space="preserve"> is </w:t>
+        <w:t xml:space="preserve">The driver writes a separate “goby log” in the same folder used by pLogger for the MOOS logs.  This log includes all of the raw nmea sentences exchanged between the goby uModem driver and the uModem hardware.  File names are goby_logX.txt where X is an integer that is incremented as needed if the driver is restarted.  </w:t>
+      </w:r>
+      <w:r>
+        <w:t xml:space="preserve">Because iAcommsDriver depends on a publication for pLogger to determine the logging directory, it cannot be run before pLogger is </w:t>
+      </w:r>
+      <w:commentRangeStart w:id="2"/>
+      <w:r>
+        <w:t>started</w:t>
+      </w:r>
+      <w:commentRangeEnd w:id="2"/>
+      <w:r>
+        <w:rPr>
+          <w:rStyle w:val="CommentReference"/>
+        </w:rPr>
+        <w:commentReference w:id="2"/>
+      </w:r>
+      <w:r>
+        <w:t xml:space="preserve">.  </w:t>
+      </w:r>
+    </w:p>
+    <w:p>
+      <w:pPr>
+        <w:pStyle w:val="Heading2"/>
+      </w:pPr>
+      <w:r>
+        <w:t>Typical bridging setup</w:t>
+      </w:r>
+    </w:p>
+    <w:p>
+      <w:r>
+        <w:t xml:space="preserve">When using pAcommMonitor, which is usually run on the shoreside computer, ACOMMS_RECEIVED and ACOMMS_TRANSMITTED should be bridged from all vehicles to the shoreside.  </w:t>
+      </w:r>
+    </w:p>
+    <w:p>
+      <w:r>
+        <w:t>If running the acomms driver in simulation mode then ACOMMS_TRANSMITTED should also be bridge from the shoreside to all vehicles under the alias ACOMMS_TRANSMITTED_</w:t>
       </w:r>
       <w:commentRangeStart w:id="3"/>
       <w:r>
-        <w:t>started</w:t>
+        <w:t>REMOTE</w:t>
       </w:r>
       <w:commentRangeEnd w:id="3"/>
       <w:r>
@@ -3164,89 +2865,17 @@
     </w:p>
     <w:p>
       <w:pPr>
-        <w:pStyle w:val="Heading2"/>
-      </w:pPr>
-      <w:r>
-        <w:t>Typical bridging setup</w:t>
-      </w:r>
-    </w:p>
-    <w:p>
-      <w:r>
-        <w:t xml:space="preserve">When using </w:t>
-      </w:r>
+        <w:pStyle w:val="Heading1"/>
+      </w:pPr>
       <w:proofErr w:type="spellStart"/>
       <w:r>
-        <w:t>pAcommMonitor</w:t>
-      </w:r>
-      <w:proofErr w:type="spellEnd"/>
-      <w:r>
-        <w:t xml:space="preserve">, which is usually run on the </w:t>
-      </w:r>
-      <w:proofErr w:type="spellStart"/>
-      <w:r>
-        <w:t>shoreside</w:t>
-      </w:r>
-      <w:proofErr w:type="spellEnd"/>
-      <w:r>
-        <w:t xml:space="preserve"> computer, ACOMMS_RECEIVED and ACOMMS_TRANSMITTED should be bridged from all vehicles to the </w:t>
-      </w:r>
-      <w:proofErr w:type="spellStart"/>
-      <w:r>
-        <w:t>shoreside</w:t>
-      </w:r>
-      <w:proofErr w:type="spellEnd"/>
-      <w:r>
-        <w:t xml:space="preserve">.  </w:t>
-      </w:r>
-    </w:p>
-    <w:p>
-      <w:r>
-        <w:t xml:space="preserve">If running the </w:t>
-      </w:r>
-      <w:proofErr w:type="spellStart"/>
-      <w:r>
-        <w:t>acomms</w:t>
-      </w:r>
-      <w:proofErr w:type="spellEnd"/>
-      <w:r>
-        <w:t xml:space="preserve"> driver in simulation mode then ACOMMS_TRANSMITTED should also be bridge from the </w:t>
-      </w:r>
-      <w:proofErr w:type="spellStart"/>
-      <w:r>
-        <w:t>shoreside</w:t>
-      </w:r>
-      <w:proofErr w:type="spellEnd"/>
-      <w:r>
-        <w:t xml:space="preserve"> to all vehicles under the alias ACOMMS_TRANSMITTED_REMOTE.  </w:t>
-      </w:r>
-    </w:p>
-    <w:p>
-      <w:r>
-        <w:br w:type="page"/>
-      </w:r>
-    </w:p>
-    <w:p>
-      <w:pPr>
-        <w:pStyle w:val="Heading1"/>
-      </w:pPr>
-      <w:proofErr w:type="spellStart"/>
-      <w:r>
-        <w:lastRenderedPageBreak/>
         <w:t>Lib_acomms_messages</w:t>
       </w:r>
       <w:proofErr w:type="spellEnd"/>
     </w:p>
     <w:p>
       <w:r>
-        <w:t xml:space="preserve">Library used for passing </w:t>
-      </w:r>
-      <w:proofErr w:type="spellStart"/>
-      <w:r>
-        <w:t>acomms</w:t>
-      </w:r>
-      <w:proofErr w:type="spellEnd"/>
-      <w:r>
-        <w:t xml:space="preserve"> related messages containing multiple pieces of information.  </w:t>
+        <w:t xml:space="preserve">Library used for passing acomms related messages containing multiple pieces of information.  </w:t>
       </w:r>
     </w:p>
     <w:p>
@@ -3523,23 +3152,13 @@
                 <w:szCs w:val="20"/>
               </w:rPr>
             </w:pPr>
-            <w:proofErr w:type="spellStart"/>
-            <w:r>
-              <w:rPr>
-                <w:rFonts w:ascii="Consolas" w:hAnsi="Consolas" w:cs="Consolas"/>
-                <w:sz w:val="20"/>
-                <w:szCs w:val="20"/>
-              </w:rPr>
-              <w:t>Num</w:t>
-            </w:r>
-            <w:proofErr w:type="spellEnd"/>
-            <w:r>
-              <w:rPr>
-                <w:rFonts w:ascii="Consolas" w:hAnsi="Consolas" w:cs="Consolas"/>
-                <w:sz w:val="20"/>
-                <w:szCs w:val="20"/>
-              </w:rPr>
-              <w:t xml:space="preserve"> frames</w:t>
+            <w:r>
+              <w:rPr>
+                <w:rFonts w:ascii="Consolas" w:hAnsi="Consolas" w:cs="Consolas"/>
+                <w:sz w:val="20"/>
+                <w:szCs w:val="20"/>
+              </w:rPr>
+              <w:t>Num frames</w:t>
             </w:r>
           </w:p>
         </w:tc>
@@ -3591,23 +3210,13 @@
                 <w:szCs w:val="20"/>
               </w:rPr>
             </w:pPr>
-            <w:proofErr w:type="spellStart"/>
-            <w:r>
-              <w:rPr>
-                <w:rFonts w:ascii="Consolas" w:hAnsi="Consolas" w:cs="Consolas"/>
-                <w:sz w:val="20"/>
-                <w:szCs w:val="20"/>
-              </w:rPr>
-              <w:t>Num</w:t>
-            </w:r>
-            <w:proofErr w:type="spellEnd"/>
-            <w:r>
-              <w:rPr>
-                <w:rFonts w:ascii="Consolas" w:hAnsi="Consolas" w:cs="Consolas"/>
-                <w:sz w:val="20"/>
-                <w:szCs w:val="20"/>
-              </w:rPr>
-              <w:t xml:space="preserve"> good frames</w:t>
+            <w:r>
+              <w:rPr>
+                <w:rFonts w:ascii="Consolas" w:hAnsi="Consolas" w:cs="Consolas"/>
+                <w:sz w:val="20"/>
+                <w:szCs w:val="20"/>
+              </w:rPr>
+              <w:t>Num good frames</w:t>
             </w:r>
           </w:p>
         </w:tc>
@@ -3659,23 +3268,13 @@
                 <w:szCs w:val="20"/>
               </w:rPr>
             </w:pPr>
-            <w:proofErr w:type="spellStart"/>
-            <w:r>
-              <w:rPr>
-                <w:rFonts w:ascii="Consolas" w:hAnsi="Consolas" w:cs="Consolas"/>
-                <w:sz w:val="20"/>
-                <w:szCs w:val="20"/>
-              </w:rPr>
-              <w:t>Num</w:t>
-            </w:r>
-            <w:proofErr w:type="spellEnd"/>
-            <w:r>
-              <w:rPr>
-                <w:rFonts w:ascii="Consolas" w:hAnsi="Consolas" w:cs="Consolas"/>
-                <w:sz w:val="20"/>
-                <w:szCs w:val="20"/>
-              </w:rPr>
-              <w:t xml:space="preserve"> bad frames</w:t>
+            <w:r>
+              <w:rPr>
+                <w:rFonts w:ascii="Consolas" w:hAnsi="Consolas" w:cs="Consolas"/>
+                <w:sz w:val="20"/>
+                <w:szCs w:val="20"/>
+              </w:rPr>
+              <w:t>Num bad frames</w:t>
             </w:r>
           </w:p>
         </w:tc>
@@ -3946,7 +3545,6 @@
                 <w:szCs w:val="20"/>
               </w:rPr>
             </w:pPr>
-            <w:proofErr w:type="spellStart"/>
             <w:r>
               <w:rPr>
                 <w:rFonts w:ascii="Consolas" w:hAnsi="Consolas" w:cs="Consolas"/>
@@ -3955,7 +3553,6 @@
               </w:rPr>
               <w:t>Dest</w:t>
             </w:r>
-            <w:proofErr w:type="spellEnd"/>
           </w:p>
         </w:tc>
         <w:tc>
@@ -4006,23 +3603,13 @@
                 <w:szCs w:val="20"/>
               </w:rPr>
             </w:pPr>
-            <w:proofErr w:type="spellStart"/>
-            <w:r>
-              <w:rPr>
-                <w:rFonts w:ascii="Consolas" w:hAnsi="Consolas" w:cs="Consolas"/>
-                <w:sz w:val="20"/>
-                <w:szCs w:val="20"/>
-              </w:rPr>
-              <w:t>Num</w:t>
-            </w:r>
-            <w:proofErr w:type="spellEnd"/>
-            <w:r>
-              <w:rPr>
-                <w:rFonts w:ascii="Consolas" w:hAnsi="Consolas" w:cs="Consolas"/>
-                <w:sz w:val="20"/>
-                <w:szCs w:val="20"/>
-              </w:rPr>
-              <w:t xml:space="preserve"> frames</w:t>
+            <w:r>
+              <w:rPr>
+                <w:rFonts w:ascii="Consolas" w:hAnsi="Consolas" w:cs="Consolas"/>
+                <w:sz w:val="20"/>
+                <w:szCs w:val="20"/>
+              </w:rPr>
+              <w:t>Num frames</w:t>
             </w:r>
           </w:p>
         </w:tc>
@@ -4116,21 +3703,13 @@
       </w:r>
     </w:p>
     <w:p>
-      <w:r>
-        <w:br w:type="page"/>
-      </w:r>
-    </w:p>
-    <w:p>
       <w:pPr>
         <w:pStyle w:val="Heading1"/>
       </w:pPr>
-      <w:proofErr w:type="spellStart"/>
       <w:proofErr w:type="gramStart"/>
       <w:r>
-        <w:lastRenderedPageBreak/>
         <w:t>uPokeDBHex</w:t>
       </w:r>
-      <w:proofErr w:type="spellEnd"/>
       <w:proofErr w:type="gramEnd"/>
     </w:p>
     <w:p>
@@ -4156,73 +3735,1658 @@
       </w:r>
     </w:p>
     <w:p>
+      <w:r>
+        <w:t xml:space="preserve">uPokeDBHex is essentially the same as uPokeDB, except that it works for binary strings instead of normal strings.  It cannot be used to poke normal strings, but it will still display their contents albeit in hex notation.  </w:t>
+      </w:r>
+    </w:p>
+    <w:p>
+      <w:pPr>
+        <w:pStyle w:val="Heading2"/>
+      </w:pPr>
+      <w:r>
+        <w:t>Usage</w:t>
+      </w:r>
+    </w:p>
+    <w:p>
+      <w:r>
+        <w:t xml:space="preserve">Exactly the same as uPokeDB for doubles.  When poking binary strings, use hex notation with colons to separate bytes.  </w:t>
+      </w:r>
+    </w:p>
+    <w:p>
+      <w:pPr>
+        <w:pStyle w:val="code"/>
+      </w:pPr>
+      <w:r>
+        <w:tab/>
+        <w:t>uPokeDBHex ACOMMS_TRANSMIT_DATA_BINARY=”68:65:6c:6c:6f”</w:t>
+      </w:r>
+    </w:p>
+    <w:p>
+      <w:r>
+        <w:t xml:space="preserve">The value of string and binary string variables will also be displayed in hex format after being poked.  </w:t>
+      </w:r>
+    </w:p>
+    <w:p>
+      <w:pPr>
+        <w:pStyle w:val="Heading1"/>
+      </w:pPr>
       <w:proofErr w:type="spellStart"/>
       <w:proofErr w:type="gramStart"/>
       <w:r>
-        <w:t>uPokeDBHex</w:t>
+        <w:t>iHoverKayak</w:t>
       </w:r>
       <w:proofErr w:type="spellEnd"/>
       <w:proofErr w:type="gramEnd"/>
-      <w:r>
-        <w:t xml:space="preserve"> is essentially the same as </w:t>
-      </w:r>
-      <w:proofErr w:type="spellStart"/>
-      <w:r>
-        <w:t>uPokeDB</w:t>
-      </w:r>
-      <w:proofErr w:type="spellEnd"/>
-      <w:r>
-        <w:t xml:space="preserve">, except that it works for binary strings instead of normal strings.  It cannot be used to poke normal strings, but it will still display their contents albeit in hex notation.  </w:t>
-      </w:r>
     </w:p>
     <w:p>
       <w:pPr>
         <w:pStyle w:val="Heading2"/>
       </w:pPr>
       <w:r>
-        <w:t>Usage</w:t>
+        <w:t>Brief Overview</w:t>
       </w:r>
     </w:p>
     <w:p>
-      <w:proofErr w:type="gramStart"/>
-      <w:r>
-        <w:t xml:space="preserve">Exactly the same as </w:t>
+      <w:r>
+        <w:t>In</w:t>
+      </w:r>
+      <w:r>
+        <w:t xml:space="preserve">terface with the low level control running on the </w:t>
       </w:r>
       <w:proofErr w:type="spellStart"/>
       <w:r>
-        <w:t>uPokeDB</w:t>
+        <w:t>Arduino</w:t>
       </w:r>
       <w:proofErr w:type="spellEnd"/>
       <w:r>
-        <w:t xml:space="preserve"> for doubles.</w:t>
-      </w:r>
-      <w:proofErr w:type="gramEnd"/>
-      <w:r>
-        <w:t xml:space="preserve">  When poking binary strings, use hex notation with colons to separate bytes.  </w:t>
+        <w:t xml:space="preserve">.  </w:t>
       </w:r>
     </w:p>
     <w:p>
       <w:pPr>
-        <w:pStyle w:val="code"/>
-      </w:pPr>
-      <w:r>
-        <w:tab/>
-      </w:r>
-      <w:proofErr w:type="spellStart"/>
-      <w:r>
-        <w:t>uPokeDBHex</w:t>
-      </w:r>
-      <w:proofErr w:type="spellEnd"/>
-      <w:r>
-        <w:t xml:space="preserve"> ACOMMS_TRANSMIT_DATA_BINARY=”68:65:6c:6c:6f”</w:t>
+        <w:pStyle w:val="Heading2"/>
+      </w:pPr>
+      <w:r>
+        <w:t>Configuration</w:t>
+      </w:r>
+    </w:p>
+    <w:tbl>
+      <w:tblPr>
+        <w:tblStyle w:val="TableGrid"/>
+        <w:tblW w:w="0" w:type="auto"/>
+        <w:tblInd w:w="198" w:type="dxa"/>
+        <w:tblLook w:val="04A0" w:firstRow="1" w:lastRow="0" w:firstColumn="1" w:lastColumn="0" w:noHBand="0" w:noVBand="1"/>
+      </w:tblPr>
+      <w:tblGrid>
+        <w:gridCol w:w="2340"/>
+        <w:gridCol w:w="1080"/>
+        <w:gridCol w:w="1316"/>
+        <w:gridCol w:w="4558"/>
+      </w:tblGrid>
+      <w:tr>
+        <w:tc>
+          <w:tcPr>
+            <w:tcW w:w="2340" w:type="dxa"/>
+          </w:tcPr>
+          <w:p>
+            <w:pPr>
+              <w:jc w:val="center"/>
+              <w:rPr>
+                <w:b/>
+              </w:rPr>
+            </w:pPr>
+            <w:r>
+              <w:rPr>
+                <w:b/>
+              </w:rPr>
+              <w:t>Variable</w:t>
+            </w:r>
+          </w:p>
+        </w:tc>
+        <w:tc>
+          <w:tcPr>
+            <w:tcW w:w="1080" w:type="dxa"/>
+          </w:tcPr>
+          <w:p>
+            <w:pPr>
+              <w:jc w:val="center"/>
+              <w:rPr>
+                <w:b/>
+              </w:rPr>
+            </w:pPr>
+            <w:r>
+              <w:rPr>
+                <w:b/>
+              </w:rPr>
+              <w:t>Type</w:t>
+            </w:r>
+          </w:p>
+        </w:tc>
+        <w:tc>
+          <w:tcPr>
+            <w:tcW w:w="1266" w:type="dxa"/>
+          </w:tcPr>
+          <w:p>
+            <w:pPr>
+              <w:jc w:val="center"/>
+              <w:rPr>
+                <w:b/>
+              </w:rPr>
+            </w:pPr>
+            <w:r>
+              <w:rPr>
+                <w:b/>
+              </w:rPr>
+              <w:t>Default</w:t>
+            </w:r>
+          </w:p>
+        </w:tc>
+        <w:tc>
+          <w:tcPr>
+            <w:tcW w:w="4558" w:type="dxa"/>
+          </w:tcPr>
+          <w:p>
+            <w:pPr>
+              <w:jc w:val="center"/>
+              <w:rPr>
+                <w:b/>
+              </w:rPr>
+            </w:pPr>
+            <w:r>
+              <w:rPr>
+                <w:b/>
+              </w:rPr>
+              <w:t>Description</w:t>
+            </w:r>
+          </w:p>
+        </w:tc>
+      </w:tr>
+      <w:tr>
+        <w:tc>
+          <w:tcPr>
+            <w:tcW w:w="2340" w:type="dxa"/>
+          </w:tcPr>
+          <w:p>
+            <w:pPr>
+              <w:rPr>
+                <w:rFonts w:ascii="Consolas" w:hAnsi="Consolas" w:cs="Consolas"/>
+                <w:sz w:val="20"/>
+                <w:szCs w:val="20"/>
+              </w:rPr>
+            </w:pPr>
+            <w:r>
+              <w:rPr>
+                <w:rFonts w:ascii="Consolas" w:hAnsi="Consolas" w:cs="Consolas"/>
+                <w:sz w:val="20"/>
+                <w:szCs w:val="20"/>
+              </w:rPr>
+              <w:t>PORT_NAME</w:t>
+            </w:r>
+          </w:p>
+        </w:tc>
+        <w:tc>
+          <w:tcPr>
+            <w:tcW w:w="1080" w:type="dxa"/>
+          </w:tcPr>
+          <w:p>
+            <w:pPr>
+              <w:jc w:val="center"/>
+              <w:rPr>
+                <w:rFonts w:ascii="Consolas" w:hAnsi="Consolas" w:cs="Consolas"/>
+                <w:sz w:val="20"/>
+                <w:szCs w:val="20"/>
+              </w:rPr>
+            </w:pPr>
+            <w:r>
+              <w:rPr>
+                <w:rFonts w:ascii="Consolas" w:hAnsi="Consolas" w:cs="Consolas"/>
+                <w:sz w:val="20"/>
+                <w:szCs w:val="20"/>
+              </w:rPr>
+              <w:t>String</w:t>
+            </w:r>
+          </w:p>
+        </w:tc>
+        <w:tc>
+          <w:tcPr>
+            <w:tcW w:w="1266" w:type="dxa"/>
+          </w:tcPr>
+          <w:p>
+            <w:pPr>
+              <w:jc w:val="center"/>
+              <w:rPr>
+                <w:rFonts w:ascii="Consolas" w:hAnsi="Consolas" w:cs="Consolas"/>
+                <w:sz w:val="20"/>
+                <w:szCs w:val="20"/>
+              </w:rPr>
+            </w:pPr>
+            <w:r>
+              <w:rPr>
+                <w:rFonts w:ascii="Consolas" w:hAnsi="Consolas" w:cs="Consolas"/>
+                <w:sz w:val="20"/>
+                <w:szCs w:val="20"/>
+              </w:rPr>
+              <w:t>/</w:t>
+            </w:r>
+            <w:proofErr w:type="spellStart"/>
+            <w:r>
+              <w:rPr>
+                <w:rFonts w:ascii="Consolas" w:hAnsi="Consolas" w:cs="Consolas"/>
+                <w:sz w:val="20"/>
+                <w:szCs w:val="20"/>
+              </w:rPr>
+              <w:t>dev</w:t>
+            </w:r>
+            <w:proofErr w:type="spellEnd"/>
+            <w:r>
+              <w:rPr>
+                <w:rFonts w:ascii="Consolas" w:hAnsi="Consolas" w:cs="Consolas"/>
+                <w:sz w:val="20"/>
+                <w:szCs w:val="20"/>
+              </w:rPr>
+              <w:t>/ttyO0</w:t>
+            </w:r>
+          </w:p>
+        </w:tc>
+        <w:tc>
+          <w:tcPr>
+            <w:tcW w:w="4558" w:type="dxa"/>
+          </w:tcPr>
+          <w:p>
+            <w:r>
+              <w:t>Serial port name</w:t>
+            </w:r>
+            <w:r>
+              <w:t xml:space="preserve"> (not required since all use the hardware /</w:t>
+            </w:r>
+            <w:proofErr w:type="spellStart"/>
+            <w:r>
+              <w:t>dev</w:t>
+            </w:r>
+            <w:proofErr w:type="spellEnd"/>
+            <w:r>
+              <w:t>/ttyO0)</w:t>
+            </w:r>
+          </w:p>
+        </w:tc>
+      </w:tr>
+      <w:tr>
+        <w:tc>
+          <w:tcPr>
+            <w:tcW w:w="2340" w:type="dxa"/>
+          </w:tcPr>
+          <w:p>
+            <w:pPr>
+              <w:rPr>
+                <w:rFonts w:ascii="Consolas" w:hAnsi="Consolas" w:cs="Consolas"/>
+                <w:b/>
+                <w:sz w:val="20"/>
+                <w:szCs w:val="20"/>
+              </w:rPr>
+            </w:pPr>
+            <w:r>
+              <w:rPr>
+                <w:rFonts w:ascii="Consolas" w:hAnsi="Consolas" w:cs="Consolas"/>
+                <w:sz w:val="20"/>
+                <w:szCs w:val="20"/>
+              </w:rPr>
+              <w:t>BAUD_RATE</w:t>
+            </w:r>
+          </w:p>
+        </w:tc>
+        <w:tc>
+          <w:tcPr>
+            <w:tcW w:w="1080" w:type="dxa"/>
+          </w:tcPr>
+          <w:p>
+            <w:pPr>
+              <w:jc w:val="center"/>
+              <w:rPr>
+                <w:rFonts w:ascii="Consolas" w:hAnsi="Consolas" w:cs="Consolas"/>
+                <w:sz w:val="20"/>
+                <w:szCs w:val="20"/>
+              </w:rPr>
+            </w:pPr>
+            <w:r>
+              <w:rPr>
+                <w:rFonts w:ascii="Consolas" w:hAnsi="Consolas" w:cs="Consolas"/>
+                <w:sz w:val="20"/>
+                <w:szCs w:val="20"/>
+              </w:rPr>
+              <w:t>Integer</w:t>
+            </w:r>
+          </w:p>
+        </w:tc>
+        <w:tc>
+          <w:tcPr>
+            <w:tcW w:w="1266" w:type="dxa"/>
+          </w:tcPr>
+          <w:p>
+            <w:pPr>
+              <w:jc w:val="center"/>
+              <w:rPr>
+                <w:rFonts w:ascii="Consolas" w:hAnsi="Consolas" w:cs="Consolas"/>
+                <w:sz w:val="20"/>
+                <w:szCs w:val="20"/>
+              </w:rPr>
+            </w:pPr>
+            <w:r>
+              <w:rPr>
+                <w:rFonts w:ascii="Consolas" w:hAnsi="Consolas" w:cs="Consolas"/>
+                <w:sz w:val="20"/>
+                <w:szCs w:val="20"/>
+              </w:rPr>
+              <w:t>115200</w:t>
+            </w:r>
+          </w:p>
+        </w:tc>
+        <w:tc>
+          <w:tcPr>
+            <w:tcW w:w="4558" w:type="dxa"/>
+          </w:tcPr>
+          <w:p>
+            <w:r>
+              <w:t>Default 115200 – no need to change</w:t>
+            </w:r>
+            <w:r>
+              <w:t xml:space="preserve"> </w:t>
+            </w:r>
+          </w:p>
+        </w:tc>
+      </w:tr>
+      <w:tr>
+        <w:tc>
+          <w:tcPr>
+            <w:tcW w:w="2340" w:type="dxa"/>
+          </w:tcPr>
+          <w:p>
+            <w:pPr>
+              <w:rPr>
+                <w:rFonts w:ascii="Consolas" w:hAnsi="Consolas" w:cs="Consolas"/>
+                <w:b/>
+                <w:sz w:val="20"/>
+                <w:szCs w:val="20"/>
+              </w:rPr>
+            </w:pPr>
+            <w:r>
+              <w:rPr>
+                <w:rFonts w:ascii="Consolas" w:hAnsi="Consolas" w:cs="Consolas"/>
+                <w:sz w:val="20"/>
+                <w:szCs w:val="20"/>
+              </w:rPr>
+              <w:t>INVERT_RUDDER</w:t>
+            </w:r>
+          </w:p>
+        </w:tc>
+        <w:tc>
+          <w:tcPr>
+            <w:tcW w:w="1080" w:type="dxa"/>
+          </w:tcPr>
+          <w:p>
+            <w:pPr>
+              <w:jc w:val="center"/>
+              <w:rPr>
+                <w:rFonts w:ascii="Consolas" w:hAnsi="Consolas" w:cs="Consolas"/>
+                <w:sz w:val="20"/>
+                <w:szCs w:val="20"/>
+              </w:rPr>
+            </w:pPr>
+            <w:r>
+              <w:rPr>
+                <w:rFonts w:ascii="Consolas" w:hAnsi="Consolas" w:cs="Consolas"/>
+                <w:sz w:val="20"/>
+                <w:szCs w:val="20"/>
+              </w:rPr>
+              <w:t>Boolean</w:t>
+            </w:r>
+          </w:p>
+        </w:tc>
+        <w:tc>
+          <w:tcPr>
+            <w:tcW w:w="1266" w:type="dxa"/>
+          </w:tcPr>
+          <w:p>
+            <w:pPr>
+              <w:jc w:val="center"/>
+              <w:rPr>
+                <w:rFonts w:ascii="Consolas" w:hAnsi="Consolas" w:cs="Consolas"/>
+                <w:sz w:val="20"/>
+                <w:szCs w:val="20"/>
+              </w:rPr>
+            </w:pPr>
+            <w:r>
+              <w:rPr>
+                <w:rFonts w:ascii="Consolas" w:hAnsi="Consolas" w:cs="Consolas"/>
+                <w:sz w:val="20"/>
+                <w:szCs w:val="20"/>
+              </w:rPr>
+              <w:t>False</w:t>
+            </w:r>
+          </w:p>
+        </w:tc>
+        <w:tc>
+          <w:tcPr>
+            <w:tcW w:w="4558" w:type="dxa"/>
+          </w:tcPr>
+          <w:p>
+            <w:pPr>
+              <w:tabs>
+                <w:tab w:val="left" w:pos="3480"/>
+              </w:tabs>
+            </w:pPr>
+          </w:p>
+        </w:tc>
+      </w:tr>
+      <w:tr>
+        <w:tc>
+          <w:tcPr>
+            <w:tcW w:w="2340" w:type="dxa"/>
+          </w:tcPr>
+          <w:p>
+            <w:pPr>
+              <w:rPr>
+                <w:rFonts w:ascii="Consolas" w:hAnsi="Consolas" w:cs="Consolas"/>
+                <w:sz w:val="20"/>
+                <w:szCs w:val="20"/>
+              </w:rPr>
+            </w:pPr>
+            <w:r>
+              <w:rPr>
+                <w:rFonts w:ascii="Consolas" w:hAnsi="Consolas" w:cs="Consolas"/>
+                <w:sz w:val="20"/>
+                <w:szCs w:val="20"/>
+              </w:rPr>
+              <w:t>RUDDER_OFFSET</w:t>
+            </w:r>
+          </w:p>
+        </w:tc>
+        <w:tc>
+          <w:tcPr>
+            <w:tcW w:w="1080" w:type="dxa"/>
+          </w:tcPr>
+          <w:p>
+            <w:pPr>
+              <w:jc w:val="center"/>
+              <w:rPr>
+                <w:rFonts w:ascii="Consolas" w:hAnsi="Consolas" w:cs="Consolas"/>
+                <w:sz w:val="20"/>
+                <w:szCs w:val="20"/>
+              </w:rPr>
+            </w:pPr>
+            <w:r>
+              <w:rPr>
+                <w:rFonts w:ascii="Consolas" w:hAnsi="Consolas" w:cs="Consolas"/>
+                <w:sz w:val="20"/>
+                <w:szCs w:val="20"/>
+              </w:rPr>
+              <w:t>Double</w:t>
+            </w:r>
+          </w:p>
+        </w:tc>
+        <w:tc>
+          <w:tcPr>
+            <w:tcW w:w="1266" w:type="dxa"/>
+          </w:tcPr>
+          <w:p>
+            <w:pPr>
+              <w:jc w:val="center"/>
+              <w:rPr>
+                <w:rFonts w:ascii="Consolas" w:hAnsi="Consolas" w:cs="Consolas"/>
+                <w:sz w:val="20"/>
+                <w:szCs w:val="20"/>
+              </w:rPr>
+            </w:pPr>
+            <w:r>
+              <w:rPr>
+                <w:rFonts w:ascii="Consolas" w:hAnsi="Consolas" w:cs="Consolas"/>
+                <w:sz w:val="20"/>
+                <w:szCs w:val="20"/>
+              </w:rPr>
+              <w:t>0</w:t>
+            </w:r>
+          </w:p>
+        </w:tc>
+        <w:tc>
+          <w:tcPr>
+            <w:tcW w:w="4558" w:type="dxa"/>
+          </w:tcPr>
+          <w:p>
+            <w:pPr>
+              <w:tabs>
+                <w:tab w:val="left" w:pos="3480"/>
+              </w:tabs>
+            </w:pPr>
+          </w:p>
+        </w:tc>
+      </w:tr>
+      <w:tr>
+        <w:tc>
+          <w:tcPr>
+            <w:tcW w:w="2340" w:type="dxa"/>
+          </w:tcPr>
+          <w:p>
+            <w:pPr>
+              <w:rPr>
+                <w:rFonts w:ascii="Consolas" w:hAnsi="Consolas" w:cs="Consolas"/>
+                <w:sz w:val="20"/>
+                <w:szCs w:val="20"/>
+              </w:rPr>
+            </w:pPr>
+            <w:r>
+              <w:rPr>
+                <w:rFonts w:ascii="Consolas" w:hAnsi="Consolas" w:cs="Consolas"/>
+                <w:sz w:val="20"/>
+                <w:szCs w:val="20"/>
+              </w:rPr>
+              <w:t>RADIO_WAIT_TIME</w:t>
+            </w:r>
+          </w:p>
+        </w:tc>
+        <w:tc>
+          <w:tcPr>
+            <w:tcW w:w="1080" w:type="dxa"/>
+          </w:tcPr>
+          <w:p>
+            <w:pPr>
+              <w:jc w:val="center"/>
+              <w:rPr>
+                <w:rFonts w:ascii="Consolas" w:hAnsi="Consolas" w:cs="Consolas"/>
+                <w:sz w:val="20"/>
+                <w:szCs w:val="20"/>
+              </w:rPr>
+            </w:pPr>
+            <w:r>
+              <w:rPr>
+                <w:rFonts w:ascii="Consolas" w:hAnsi="Consolas" w:cs="Consolas"/>
+                <w:sz w:val="20"/>
+                <w:szCs w:val="20"/>
+              </w:rPr>
+              <w:t>Integer</w:t>
+            </w:r>
+          </w:p>
+        </w:tc>
+        <w:tc>
+          <w:tcPr>
+            <w:tcW w:w="1266" w:type="dxa"/>
+          </w:tcPr>
+          <w:p>
+            <w:pPr>
+              <w:jc w:val="center"/>
+              <w:rPr>
+                <w:rFonts w:ascii="Consolas" w:hAnsi="Consolas" w:cs="Consolas"/>
+                <w:sz w:val="20"/>
+                <w:szCs w:val="20"/>
+              </w:rPr>
+            </w:pPr>
+            <w:r>
+              <w:rPr>
+                <w:rFonts w:ascii="Consolas" w:hAnsi="Consolas" w:cs="Consolas"/>
+                <w:sz w:val="20"/>
+                <w:szCs w:val="20"/>
+              </w:rPr>
+              <w:t>120</w:t>
+            </w:r>
+          </w:p>
+        </w:tc>
+        <w:tc>
+          <w:tcPr>
+            <w:tcW w:w="4558" w:type="dxa"/>
+          </w:tcPr>
+          <w:p>
+            <w:pPr>
+              <w:tabs>
+                <w:tab w:val="left" w:pos="3480"/>
+              </w:tabs>
+            </w:pPr>
+            <w:r>
+              <w:t>time in seconds to wait for confirmation when switching radio power before switching back</w:t>
+            </w:r>
+          </w:p>
+        </w:tc>
+      </w:tr>
+    </w:tbl>
+    <w:p>
+      <w:pPr>
+        <w:pStyle w:val="Heading2"/>
+      </w:pPr>
+      <w:r>
+        <w:t>Subscriptions</w:t>
+      </w:r>
+    </w:p>
+    <w:tbl>
+      <w:tblPr>
+        <w:tblStyle w:val="TableGrid"/>
+        <w:tblW w:w="9270" w:type="dxa"/>
+        <w:tblInd w:w="198" w:type="dxa"/>
+        <w:tblLook w:val="04A0" w:firstRow="1" w:lastRow="0" w:firstColumn="1" w:lastColumn="0" w:noHBand="0" w:noVBand="1"/>
+      </w:tblPr>
+      <w:tblGrid>
+        <w:gridCol w:w="3529"/>
+        <w:gridCol w:w="1331"/>
+        <w:gridCol w:w="4410"/>
+      </w:tblGrid>
+      <w:tr>
+        <w:tc>
+          <w:tcPr>
+            <w:tcW w:w="3529" w:type="dxa"/>
+          </w:tcPr>
+          <w:p>
+            <w:pPr>
+              <w:jc w:val="center"/>
+              <w:rPr>
+                <w:b/>
+              </w:rPr>
+            </w:pPr>
+            <w:r>
+              <w:rPr>
+                <w:b/>
+              </w:rPr>
+              <w:t>Variable</w:t>
+            </w:r>
+          </w:p>
+        </w:tc>
+        <w:tc>
+          <w:tcPr>
+            <w:tcW w:w="1331" w:type="dxa"/>
+          </w:tcPr>
+          <w:p>
+            <w:pPr>
+              <w:jc w:val="center"/>
+              <w:rPr>
+                <w:b/>
+              </w:rPr>
+            </w:pPr>
+            <w:r>
+              <w:rPr>
+                <w:b/>
+              </w:rPr>
+              <w:t>Type</w:t>
+            </w:r>
+          </w:p>
+        </w:tc>
+        <w:tc>
+          <w:tcPr>
+            <w:tcW w:w="4410" w:type="dxa"/>
+          </w:tcPr>
+          <w:p>
+            <w:pPr>
+              <w:jc w:val="center"/>
+              <w:rPr>
+                <w:b/>
+              </w:rPr>
+            </w:pPr>
+            <w:r>
+              <w:rPr>
+                <w:b/>
+              </w:rPr>
+              <w:t>Description</w:t>
+            </w:r>
+          </w:p>
+        </w:tc>
+        <w:bookmarkStart w:id="5" w:name="_GoBack"/>
+        <w:bookmarkEnd w:id="5"/>
+      </w:tr>
+      <w:tr>
+        <w:tc>
+          <w:tcPr>
+            <w:tcW w:w="3529" w:type="dxa"/>
+          </w:tcPr>
+          <w:p>
+            <w:pPr>
+              <w:rPr>
+                <w:rFonts w:ascii="Consolas" w:hAnsi="Consolas" w:cs="Consolas"/>
+                <w:sz w:val="20"/>
+                <w:szCs w:val="20"/>
+              </w:rPr>
+            </w:pPr>
+            <w:r>
+              <w:rPr>
+                <w:rFonts w:ascii="Consolas" w:hAnsi="Consolas" w:cs="Consolas"/>
+                <w:sz w:val="20"/>
+                <w:szCs w:val="20"/>
+              </w:rPr>
+              <w:t>DESIRED_THRUST</w:t>
+            </w:r>
+          </w:p>
+        </w:tc>
+        <w:tc>
+          <w:tcPr>
+            <w:tcW w:w="1331" w:type="dxa"/>
+          </w:tcPr>
+          <w:p>
+            <w:pPr>
+              <w:jc w:val="center"/>
+              <w:rPr>
+                <w:rFonts w:ascii="Consolas" w:hAnsi="Consolas" w:cs="Consolas"/>
+                <w:sz w:val="20"/>
+                <w:szCs w:val="20"/>
+              </w:rPr>
+            </w:pPr>
+            <w:r>
+              <w:rPr>
+                <w:rFonts w:ascii="Consolas" w:hAnsi="Consolas" w:cs="Consolas"/>
+                <w:sz w:val="20"/>
+                <w:szCs w:val="20"/>
+              </w:rPr>
+              <w:t>double</w:t>
+            </w:r>
+          </w:p>
+        </w:tc>
+        <w:tc>
+          <w:tcPr>
+            <w:tcW w:w="4410" w:type="dxa"/>
+          </w:tcPr>
+          <w:p>
+            <w:pPr>
+              <w:rPr>
+                <w:rFonts w:ascii="Consolas" w:hAnsi="Consolas" w:cs="Consolas"/>
+                <w:sz w:val="20"/>
+                <w:szCs w:val="20"/>
+              </w:rPr>
+            </w:pPr>
+            <w:r>
+              <w:rPr>
+                <w:rFonts w:ascii="Consolas" w:hAnsi="Consolas" w:cs="Consolas"/>
+                <w:sz w:val="20"/>
+                <w:szCs w:val="20"/>
+              </w:rPr>
+              <w:t>Thrust output (-100 to 100)</w:t>
+            </w:r>
+          </w:p>
+        </w:tc>
+      </w:tr>
+      <w:tr>
+        <w:tc>
+          <w:tcPr>
+            <w:tcW w:w="3529" w:type="dxa"/>
+          </w:tcPr>
+          <w:p>
+            <w:pPr>
+              <w:rPr>
+                <w:rFonts w:ascii="Consolas" w:hAnsi="Consolas" w:cs="Consolas"/>
+                <w:sz w:val="20"/>
+                <w:szCs w:val="20"/>
+              </w:rPr>
+            </w:pPr>
+            <w:r>
+              <w:rPr>
+                <w:rFonts w:ascii="Consolas" w:hAnsi="Consolas" w:cs="Consolas"/>
+                <w:sz w:val="20"/>
+                <w:szCs w:val="20"/>
+              </w:rPr>
+              <w:t>DESIRED_RUDDER</w:t>
+            </w:r>
+          </w:p>
+        </w:tc>
+        <w:tc>
+          <w:tcPr>
+            <w:tcW w:w="1331" w:type="dxa"/>
+          </w:tcPr>
+          <w:p>
+            <w:pPr>
+              <w:jc w:val="center"/>
+              <w:rPr>
+                <w:rFonts w:ascii="Consolas" w:hAnsi="Consolas" w:cs="Consolas"/>
+                <w:sz w:val="20"/>
+                <w:szCs w:val="20"/>
+              </w:rPr>
+            </w:pPr>
+            <w:r>
+              <w:rPr>
+                <w:rFonts w:ascii="Consolas" w:hAnsi="Consolas" w:cs="Consolas"/>
+                <w:sz w:val="20"/>
+                <w:szCs w:val="20"/>
+              </w:rPr>
+              <w:t>double</w:t>
+            </w:r>
+          </w:p>
+        </w:tc>
+        <w:tc>
+          <w:tcPr>
+            <w:tcW w:w="4410" w:type="dxa"/>
+          </w:tcPr>
+          <w:p>
+            <w:pPr>
+              <w:rPr>
+                <w:rFonts w:ascii="Consolas" w:hAnsi="Consolas" w:cs="Consolas"/>
+                <w:sz w:val="20"/>
+                <w:szCs w:val="20"/>
+              </w:rPr>
+            </w:pPr>
+            <w:r>
+              <w:rPr>
+                <w:rFonts w:ascii="Consolas" w:hAnsi="Consolas" w:cs="Consolas"/>
+                <w:sz w:val="20"/>
+                <w:szCs w:val="20"/>
+              </w:rPr>
+              <w:t xml:space="preserve">Rudder angle (-90 to 90, but further limited by </w:t>
+            </w:r>
+            <w:proofErr w:type="spellStart"/>
+            <w:r>
+              <w:rPr>
+                <w:rFonts w:ascii="Consolas" w:hAnsi="Consolas" w:cs="Consolas"/>
+                <w:sz w:val="20"/>
+                <w:szCs w:val="20"/>
+              </w:rPr>
+              <w:t>Arduino</w:t>
+            </w:r>
+            <w:proofErr w:type="spellEnd"/>
+            <w:r>
+              <w:rPr>
+                <w:rFonts w:ascii="Consolas" w:hAnsi="Consolas" w:cs="Consolas"/>
+                <w:sz w:val="20"/>
+                <w:szCs w:val="20"/>
+              </w:rPr>
+              <w:t>)</w:t>
+            </w:r>
+          </w:p>
+        </w:tc>
+      </w:tr>
+      <w:tr>
+        <w:tc>
+          <w:tcPr>
+            <w:tcW w:w="3529" w:type="dxa"/>
+          </w:tcPr>
+          <w:p>
+            <w:pPr>
+              <w:rPr>
+                <w:rFonts w:ascii="Consolas" w:hAnsi="Consolas" w:cs="Consolas"/>
+                <w:sz w:val="20"/>
+                <w:szCs w:val="20"/>
+              </w:rPr>
+            </w:pPr>
+            <w:r>
+              <w:rPr>
+                <w:rFonts w:ascii="Consolas" w:hAnsi="Consolas" w:cs="Consolas"/>
+                <w:sz w:val="20"/>
+                <w:szCs w:val="20"/>
+              </w:rPr>
+              <w:t>RADIO_POWER</w:t>
+            </w:r>
+          </w:p>
+        </w:tc>
+        <w:tc>
+          <w:tcPr>
+            <w:tcW w:w="1331" w:type="dxa"/>
+          </w:tcPr>
+          <w:p>
+            <w:pPr>
+              <w:jc w:val="center"/>
+              <w:rPr>
+                <w:rFonts w:ascii="Consolas" w:hAnsi="Consolas" w:cs="Consolas"/>
+                <w:sz w:val="20"/>
+                <w:szCs w:val="20"/>
+              </w:rPr>
+            </w:pPr>
+            <w:r>
+              <w:rPr>
+                <w:rFonts w:ascii="Consolas" w:hAnsi="Consolas" w:cs="Consolas"/>
+                <w:sz w:val="20"/>
+                <w:szCs w:val="20"/>
+              </w:rPr>
+              <w:t>String</w:t>
+            </w:r>
+          </w:p>
+        </w:tc>
+        <w:tc>
+          <w:tcPr>
+            <w:tcW w:w="4410" w:type="dxa"/>
+          </w:tcPr>
+          <w:p>
+            <w:pPr>
+              <w:rPr>
+                <w:rFonts w:ascii="Consolas" w:hAnsi="Consolas" w:cs="Consolas"/>
+                <w:sz w:val="20"/>
+                <w:szCs w:val="20"/>
+              </w:rPr>
+            </w:pPr>
+            <w:r>
+              <w:rPr>
+                <w:rFonts w:ascii="Consolas" w:hAnsi="Consolas" w:cs="Consolas"/>
+                <w:sz w:val="20"/>
+                <w:szCs w:val="20"/>
+              </w:rPr>
+              <w:t>“</w:t>
+            </w:r>
+            <w:proofErr w:type="spellStart"/>
+            <w:r>
+              <w:rPr>
+                <w:rFonts w:ascii="Consolas" w:hAnsi="Consolas" w:cs="Consolas"/>
+                <w:sz w:val="20"/>
+                <w:szCs w:val="20"/>
+              </w:rPr>
+              <w:t>freewave</w:t>
+            </w:r>
+            <w:proofErr w:type="spellEnd"/>
+            <w:r>
+              <w:rPr>
+                <w:rFonts w:ascii="Consolas" w:hAnsi="Consolas" w:cs="Consolas"/>
+                <w:sz w:val="20"/>
+                <w:szCs w:val="20"/>
+              </w:rPr>
+              <w:t xml:space="preserve">” or something else </w:t>
+            </w:r>
+          </w:p>
+        </w:tc>
+      </w:tr>
+    </w:tbl>
+    <w:p>
+      <w:pPr>
+        <w:pStyle w:val="Heading2"/>
+      </w:pPr>
+      <w:r>
+        <w:t>Publications</w:t>
+      </w:r>
+    </w:p>
+    <w:tbl>
+      <w:tblPr>
+        <w:tblStyle w:val="TableGrid"/>
+        <w:tblW w:w="9270" w:type="dxa"/>
+        <w:tblInd w:w="198" w:type="dxa"/>
+        <w:tblLook w:val="04A0" w:firstRow="1" w:lastRow="0" w:firstColumn="1" w:lastColumn="0" w:noHBand="0" w:noVBand="1"/>
+      </w:tblPr>
+      <w:tblGrid>
+        <w:gridCol w:w="3529"/>
+        <w:gridCol w:w="1331"/>
+        <w:gridCol w:w="4410"/>
+      </w:tblGrid>
+      <w:tr>
+        <w:trPr>
+          <w:trHeight w:val="323"/>
+        </w:trPr>
+        <w:tc>
+          <w:tcPr>
+            <w:tcW w:w="3529" w:type="dxa"/>
+          </w:tcPr>
+          <w:p>
+            <w:pPr>
+              <w:jc w:val="center"/>
+              <w:rPr>
+                <w:b/>
+              </w:rPr>
+            </w:pPr>
+            <w:r>
+              <w:rPr>
+                <w:b/>
+              </w:rPr>
+              <w:t>Variable</w:t>
+            </w:r>
+          </w:p>
+        </w:tc>
+        <w:tc>
+          <w:tcPr>
+            <w:tcW w:w="1331" w:type="dxa"/>
+          </w:tcPr>
+          <w:p>
+            <w:pPr>
+              <w:jc w:val="center"/>
+              <w:rPr>
+                <w:b/>
+              </w:rPr>
+            </w:pPr>
+            <w:r>
+              <w:rPr>
+                <w:b/>
+              </w:rPr>
+              <w:t>Type</w:t>
+            </w:r>
+          </w:p>
+        </w:tc>
+        <w:tc>
+          <w:tcPr>
+            <w:tcW w:w="4410" w:type="dxa"/>
+          </w:tcPr>
+          <w:p>
+            <w:pPr>
+              <w:jc w:val="center"/>
+              <w:rPr>
+                <w:b/>
+              </w:rPr>
+            </w:pPr>
+            <w:r>
+              <w:rPr>
+                <w:b/>
+              </w:rPr>
+              <w:t>Description</w:t>
+            </w:r>
+          </w:p>
+        </w:tc>
+      </w:tr>
+      <w:tr>
+        <w:tc>
+          <w:tcPr>
+            <w:tcW w:w="3529" w:type="dxa"/>
+          </w:tcPr>
+          <w:p>
+            <w:pPr>
+              <w:rPr>
+                <w:rFonts w:ascii="Consolas" w:hAnsi="Consolas" w:cs="Consolas"/>
+                <w:sz w:val="20"/>
+                <w:szCs w:val="20"/>
+              </w:rPr>
+            </w:pPr>
+            <w:r>
+              <w:rPr>
+                <w:rFonts w:ascii="Consolas" w:hAnsi="Consolas" w:cs="Consolas"/>
+                <w:sz w:val="20"/>
+                <w:szCs w:val="20"/>
+              </w:rPr>
+              <w:t>VOLTAGE</w:t>
+            </w:r>
+          </w:p>
+        </w:tc>
+        <w:tc>
+          <w:tcPr>
+            <w:tcW w:w="1331" w:type="dxa"/>
+          </w:tcPr>
+          <w:p>
+            <w:pPr>
+              <w:jc w:val="center"/>
+              <w:rPr>
+                <w:rFonts w:ascii="Consolas" w:hAnsi="Consolas" w:cs="Consolas"/>
+                <w:sz w:val="20"/>
+                <w:szCs w:val="20"/>
+              </w:rPr>
+            </w:pPr>
+            <w:r>
+              <w:rPr>
+                <w:rFonts w:ascii="Consolas" w:hAnsi="Consolas" w:cs="Consolas"/>
+                <w:sz w:val="20"/>
+                <w:szCs w:val="20"/>
+              </w:rPr>
+              <w:t>double</w:t>
+            </w:r>
+          </w:p>
+        </w:tc>
+        <w:tc>
+          <w:tcPr>
+            <w:tcW w:w="4410" w:type="dxa"/>
+          </w:tcPr>
+          <w:p>
+            <w:pPr>
+              <w:rPr>
+                <w:rFonts w:ascii="Consolas" w:hAnsi="Consolas" w:cs="Consolas"/>
+                <w:sz w:val="20"/>
+                <w:szCs w:val="20"/>
+              </w:rPr>
+            </w:pPr>
+            <w:r>
+              <w:rPr>
+                <w:rFonts w:ascii="Consolas" w:hAnsi="Consolas" w:cs="Consolas"/>
+                <w:sz w:val="20"/>
+                <w:szCs w:val="20"/>
+              </w:rPr>
+              <w:t>Battery voltage as measured by motor driver</w:t>
+            </w:r>
+          </w:p>
+        </w:tc>
+      </w:tr>
+      <w:tr>
+        <w:tc>
+          <w:tcPr>
+            <w:tcW w:w="3529" w:type="dxa"/>
+          </w:tcPr>
+          <w:p>
+            <w:pPr>
+              <w:rPr>
+                <w:rFonts w:ascii="Consolas" w:hAnsi="Consolas" w:cs="Consolas"/>
+                <w:sz w:val="20"/>
+                <w:szCs w:val="20"/>
+              </w:rPr>
+            </w:pPr>
+            <w:r>
+              <w:rPr>
+                <w:rFonts w:ascii="Consolas" w:hAnsi="Consolas" w:cs="Consolas"/>
+                <w:sz w:val="20"/>
+                <w:szCs w:val="20"/>
+              </w:rPr>
+              <w:t>CPU_BOX_TEMP</w:t>
+            </w:r>
+          </w:p>
+        </w:tc>
+        <w:tc>
+          <w:tcPr>
+            <w:tcW w:w="1331" w:type="dxa"/>
+          </w:tcPr>
+          <w:p>
+            <w:pPr>
+              <w:jc w:val="center"/>
+              <w:rPr>
+                <w:rFonts w:ascii="Consolas" w:hAnsi="Consolas" w:cs="Consolas"/>
+                <w:sz w:val="20"/>
+                <w:szCs w:val="20"/>
+              </w:rPr>
+            </w:pPr>
+            <w:r>
+              <w:rPr>
+                <w:rFonts w:ascii="Consolas" w:hAnsi="Consolas" w:cs="Consolas"/>
+                <w:sz w:val="20"/>
+                <w:szCs w:val="20"/>
+              </w:rPr>
+              <w:t>Double</w:t>
+            </w:r>
+          </w:p>
+        </w:tc>
+        <w:tc>
+          <w:tcPr>
+            <w:tcW w:w="4410" w:type="dxa"/>
+          </w:tcPr>
+          <w:p>
+            <w:pPr>
+              <w:rPr>
+                <w:rFonts w:ascii="Consolas" w:hAnsi="Consolas" w:cs="Consolas"/>
+                <w:sz w:val="20"/>
+                <w:szCs w:val="20"/>
+              </w:rPr>
+            </w:pPr>
+            <w:r>
+              <w:rPr>
+                <w:rFonts w:ascii="Consolas" w:hAnsi="Consolas" w:cs="Consolas"/>
+                <w:sz w:val="20"/>
+                <w:szCs w:val="20"/>
+              </w:rPr>
+              <w:t xml:space="preserve">Temperature in degrees Celsius of </w:t>
+            </w:r>
+            <w:proofErr w:type="spellStart"/>
+            <w:r>
+              <w:rPr>
+                <w:rFonts w:ascii="Consolas" w:hAnsi="Consolas" w:cs="Consolas"/>
+                <w:sz w:val="20"/>
+                <w:szCs w:val="20"/>
+              </w:rPr>
+              <w:t>cpu</w:t>
+            </w:r>
+            <w:proofErr w:type="spellEnd"/>
+            <w:r>
+              <w:rPr>
+                <w:rFonts w:ascii="Consolas" w:hAnsi="Consolas" w:cs="Consolas"/>
+                <w:sz w:val="20"/>
+                <w:szCs w:val="20"/>
+              </w:rPr>
+              <w:t xml:space="preserve"> box</w:t>
+            </w:r>
+          </w:p>
+        </w:tc>
+      </w:tr>
+      <w:tr>
+        <w:tc>
+          <w:tcPr>
+            <w:tcW w:w="3529" w:type="dxa"/>
+          </w:tcPr>
+          <w:p>
+            <w:pPr>
+              <w:rPr>
+                <w:rFonts w:ascii="Consolas" w:hAnsi="Consolas" w:cs="Consolas"/>
+                <w:sz w:val="20"/>
+                <w:szCs w:val="20"/>
+              </w:rPr>
+            </w:pPr>
+            <w:r>
+              <w:rPr>
+                <w:rFonts w:ascii="Consolas" w:hAnsi="Consolas" w:cs="Consolas"/>
+                <w:sz w:val="20"/>
+                <w:szCs w:val="20"/>
+              </w:rPr>
+              <w:t>ROBOTEQ_HEATSINK_TEMP</w:t>
+            </w:r>
+          </w:p>
+        </w:tc>
+        <w:tc>
+          <w:tcPr>
+            <w:tcW w:w="1331" w:type="dxa"/>
+          </w:tcPr>
+          <w:p>
+            <w:pPr>
+              <w:jc w:val="center"/>
+              <w:rPr>
+                <w:rFonts w:ascii="Consolas" w:hAnsi="Consolas" w:cs="Consolas"/>
+                <w:sz w:val="20"/>
+                <w:szCs w:val="20"/>
+              </w:rPr>
+            </w:pPr>
+            <w:r>
+              <w:rPr>
+                <w:rFonts w:ascii="Consolas" w:hAnsi="Consolas" w:cs="Consolas"/>
+                <w:sz w:val="20"/>
+                <w:szCs w:val="20"/>
+              </w:rPr>
+              <w:t>double</w:t>
+            </w:r>
+          </w:p>
+        </w:tc>
+        <w:tc>
+          <w:tcPr>
+            <w:tcW w:w="4410" w:type="dxa"/>
+          </w:tcPr>
+          <w:p>
+            <w:pPr>
+              <w:rPr>
+                <w:rFonts w:ascii="Consolas" w:hAnsi="Consolas" w:cs="Consolas"/>
+                <w:sz w:val="20"/>
+                <w:szCs w:val="20"/>
+              </w:rPr>
+            </w:pPr>
+          </w:p>
+        </w:tc>
+      </w:tr>
+      <w:tr>
+        <w:tc>
+          <w:tcPr>
+            <w:tcW w:w="3529" w:type="dxa"/>
+          </w:tcPr>
+          <w:p>
+            <w:pPr>
+              <w:rPr>
+                <w:rFonts w:ascii="Consolas" w:hAnsi="Consolas" w:cs="Consolas"/>
+                <w:sz w:val="20"/>
+                <w:szCs w:val="20"/>
+              </w:rPr>
+            </w:pPr>
+            <w:r>
+              <w:rPr>
+                <w:rFonts w:ascii="Consolas" w:hAnsi="Consolas" w:cs="Consolas"/>
+                <w:sz w:val="20"/>
+                <w:szCs w:val="20"/>
+              </w:rPr>
+              <w:t>ROBOTEQ_INTERNAL_TEMP</w:t>
+            </w:r>
+          </w:p>
+        </w:tc>
+        <w:tc>
+          <w:tcPr>
+            <w:tcW w:w="1331" w:type="dxa"/>
+          </w:tcPr>
+          <w:p>
+            <w:pPr>
+              <w:jc w:val="center"/>
+              <w:rPr>
+                <w:rFonts w:ascii="Consolas" w:hAnsi="Consolas" w:cs="Consolas"/>
+                <w:sz w:val="20"/>
+                <w:szCs w:val="20"/>
+              </w:rPr>
+            </w:pPr>
+            <w:r>
+              <w:rPr>
+                <w:rFonts w:ascii="Consolas" w:hAnsi="Consolas" w:cs="Consolas"/>
+                <w:sz w:val="20"/>
+                <w:szCs w:val="20"/>
+              </w:rPr>
+              <w:t>double</w:t>
+            </w:r>
+          </w:p>
+        </w:tc>
+        <w:tc>
+          <w:tcPr>
+            <w:tcW w:w="4410" w:type="dxa"/>
+          </w:tcPr>
+          <w:p>
+            <w:pPr>
+              <w:rPr>
+                <w:rFonts w:ascii="Consolas" w:hAnsi="Consolas" w:cs="Consolas"/>
+                <w:sz w:val="20"/>
+                <w:szCs w:val="20"/>
+              </w:rPr>
+            </w:pPr>
+          </w:p>
+        </w:tc>
+      </w:tr>
+      <w:tr>
+        <w:tc>
+          <w:tcPr>
+            <w:tcW w:w="3529" w:type="dxa"/>
+          </w:tcPr>
+          <w:p>
+            <w:pPr>
+              <w:rPr>
+                <w:rFonts w:ascii="Consolas" w:hAnsi="Consolas" w:cs="Consolas"/>
+                <w:sz w:val="20"/>
+                <w:szCs w:val="20"/>
+              </w:rPr>
+            </w:pPr>
+            <w:r>
+              <w:rPr>
+                <w:rFonts w:ascii="Consolas" w:hAnsi="Consolas" w:cs="Consolas"/>
+                <w:sz w:val="20"/>
+                <w:szCs w:val="20"/>
+              </w:rPr>
+              <w:t>ROBOTEQ_BATTERY_CURRENT</w:t>
+            </w:r>
+          </w:p>
+        </w:tc>
+        <w:tc>
+          <w:tcPr>
+            <w:tcW w:w="1331" w:type="dxa"/>
+          </w:tcPr>
+          <w:p>
+            <w:pPr>
+              <w:jc w:val="center"/>
+              <w:rPr>
+                <w:rFonts w:ascii="Consolas" w:hAnsi="Consolas" w:cs="Consolas"/>
+                <w:sz w:val="20"/>
+                <w:szCs w:val="20"/>
+              </w:rPr>
+            </w:pPr>
+            <w:r>
+              <w:rPr>
+                <w:rFonts w:ascii="Consolas" w:hAnsi="Consolas" w:cs="Consolas"/>
+                <w:sz w:val="20"/>
+                <w:szCs w:val="20"/>
+              </w:rPr>
+              <w:t>double</w:t>
+            </w:r>
+          </w:p>
+        </w:tc>
+        <w:tc>
+          <w:tcPr>
+            <w:tcW w:w="4410" w:type="dxa"/>
+          </w:tcPr>
+          <w:p>
+            <w:pPr>
+              <w:rPr>
+                <w:rFonts w:ascii="Consolas" w:hAnsi="Consolas" w:cs="Consolas"/>
+                <w:sz w:val="20"/>
+                <w:szCs w:val="20"/>
+              </w:rPr>
+            </w:pPr>
+          </w:p>
+        </w:tc>
+      </w:tr>
+      <w:tr>
+        <w:tc>
+          <w:tcPr>
+            <w:tcW w:w="3529" w:type="dxa"/>
+          </w:tcPr>
+          <w:p>
+            <w:pPr>
+              <w:rPr>
+                <w:rFonts w:ascii="Consolas" w:hAnsi="Consolas" w:cs="Consolas"/>
+                <w:sz w:val="20"/>
+                <w:szCs w:val="20"/>
+              </w:rPr>
+            </w:pPr>
+            <w:r>
+              <w:rPr>
+                <w:rFonts w:ascii="Consolas" w:hAnsi="Consolas" w:cs="Consolas"/>
+                <w:sz w:val="20"/>
+                <w:szCs w:val="20"/>
+              </w:rPr>
+              <w:t>ROBOTEQ_MOTOR_CURRENT</w:t>
+            </w:r>
+          </w:p>
+        </w:tc>
+        <w:tc>
+          <w:tcPr>
+            <w:tcW w:w="1331" w:type="dxa"/>
+          </w:tcPr>
+          <w:p>
+            <w:pPr>
+              <w:jc w:val="center"/>
+              <w:rPr>
+                <w:rFonts w:ascii="Consolas" w:hAnsi="Consolas" w:cs="Consolas"/>
+                <w:sz w:val="20"/>
+                <w:szCs w:val="20"/>
+              </w:rPr>
+            </w:pPr>
+            <w:r>
+              <w:rPr>
+                <w:rFonts w:ascii="Consolas" w:hAnsi="Consolas" w:cs="Consolas"/>
+                <w:sz w:val="20"/>
+                <w:szCs w:val="20"/>
+              </w:rPr>
+              <w:t>double</w:t>
+            </w:r>
+          </w:p>
+        </w:tc>
+        <w:tc>
+          <w:tcPr>
+            <w:tcW w:w="4410" w:type="dxa"/>
+          </w:tcPr>
+          <w:p>
+            <w:pPr>
+              <w:rPr>
+                <w:rFonts w:ascii="Consolas" w:hAnsi="Consolas" w:cs="Consolas"/>
+                <w:sz w:val="20"/>
+                <w:szCs w:val="20"/>
+              </w:rPr>
+            </w:pPr>
+          </w:p>
+        </w:tc>
+      </w:tr>
+      <w:tr>
+        <w:tc>
+          <w:tcPr>
+            <w:tcW w:w="3529" w:type="dxa"/>
+          </w:tcPr>
+          <w:p>
+            <w:pPr>
+              <w:rPr>
+                <w:rFonts w:ascii="Consolas" w:hAnsi="Consolas" w:cs="Consolas"/>
+                <w:sz w:val="20"/>
+                <w:szCs w:val="20"/>
+              </w:rPr>
+            </w:pPr>
+            <w:r>
+              <w:rPr>
+                <w:rFonts w:ascii="Consolas" w:hAnsi="Consolas" w:cs="Consolas"/>
+                <w:sz w:val="20"/>
+                <w:szCs w:val="20"/>
+              </w:rPr>
+              <w:t>CPU_BOX_CURRENT</w:t>
+            </w:r>
+          </w:p>
+        </w:tc>
+        <w:tc>
+          <w:tcPr>
+            <w:tcW w:w="1331" w:type="dxa"/>
+          </w:tcPr>
+          <w:p>
+            <w:pPr>
+              <w:jc w:val="center"/>
+              <w:rPr>
+                <w:rFonts w:ascii="Consolas" w:hAnsi="Consolas" w:cs="Consolas"/>
+                <w:sz w:val="20"/>
+                <w:szCs w:val="20"/>
+              </w:rPr>
+            </w:pPr>
+            <w:r>
+              <w:rPr>
+                <w:rFonts w:ascii="Consolas" w:hAnsi="Consolas" w:cs="Consolas"/>
+                <w:sz w:val="20"/>
+                <w:szCs w:val="20"/>
+              </w:rPr>
+              <w:t>double</w:t>
+            </w:r>
+          </w:p>
+        </w:tc>
+        <w:tc>
+          <w:tcPr>
+            <w:tcW w:w="4410" w:type="dxa"/>
+          </w:tcPr>
+          <w:p>
+            <w:pPr>
+              <w:rPr>
+                <w:rFonts w:ascii="Consolas" w:hAnsi="Consolas" w:cs="Consolas"/>
+                <w:sz w:val="20"/>
+                <w:szCs w:val="20"/>
+              </w:rPr>
+            </w:pPr>
+          </w:p>
+        </w:tc>
+      </w:tr>
+      <w:tr>
+        <w:tc>
+          <w:tcPr>
+            <w:tcW w:w="3529" w:type="dxa"/>
+          </w:tcPr>
+          <w:p>
+            <w:pPr>
+              <w:rPr>
+                <w:rFonts w:ascii="Consolas" w:hAnsi="Consolas" w:cs="Consolas"/>
+                <w:sz w:val="20"/>
+                <w:szCs w:val="20"/>
+              </w:rPr>
+            </w:pPr>
+            <w:r>
+              <w:rPr>
+                <w:rFonts w:ascii="Consolas" w:hAnsi="Consolas" w:cs="Consolas"/>
+                <w:sz w:val="20"/>
+                <w:szCs w:val="20"/>
+              </w:rPr>
+              <w:t>ARDUINO_THRUST</w:t>
+            </w:r>
+          </w:p>
+        </w:tc>
+        <w:tc>
+          <w:tcPr>
+            <w:tcW w:w="1331" w:type="dxa"/>
+          </w:tcPr>
+          <w:p>
+            <w:pPr>
+              <w:jc w:val="center"/>
+              <w:rPr>
+                <w:rFonts w:ascii="Consolas" w:hAnsi="Consolas" w:cs="Consolas"/>
+                <w:sz w:val="20"/>
+                <w:szCs w:val="20"/>
+              </w:rPr>
+            </w:pPr>
+            <w:r>
+              <w:rPr>
+                <w:rFonts w:ascii="Consolas" w:hAnsi="Consolas" w:cs="Consolas"/>
+                <w:sz w:val="20"/>
+                <w:szCs w:val="20"/>
+              </w:rPr>
+              <w:t>double</w:t>
+            </w:r>
+          </w:p>
+        </w:tc>
+        <w:tc>
+          <w:tcPr>
+            <w:tcW w:w="4410" w:type="dxa"/>
+          </w:tcPr>
+          <w:p>
+            <w:pPr>
+              <w:rPr>
+                <w:rFonts w:ascii="Consolas" w:hAnsi="Consolas" w:cs="Consolas"/>
+                <w:sz w:val="20"/>
+                <w:szCs w:val="20"/>
+              </w:rPr>
+            </w:pPr>
+            <w:r>
+              <w:rPr>
+                <w:rFonts w:ascii="Consolas" w:hAnsi="Consolas" w:cs="Consolas"/>
+                <w:sz w:val="20"/>
+                <w:szCs w:val="20"/>
+              </w:rPr>
+              <w:t>Actual output thrust by motor driver</w:t>
+            </w:r>
+          </w:p>
+        </w:tc>
+      </w:tr>
+      <w:tr>
+        <w:tc>
+          <w:tcPr>
+            <w:tcW w:w="3529" w:type="dxa"/>
+          </w:tcPr>
+          <w:p>
+            <w:pPr>
+              <w:rPr>
+                <w:rFonts w:ascii="Consolas" w:hAnsi="Consolas" w:cs="Consolas"/>
+                <w:sz w:val="20"/>
+                <w:szCs w:val="20"/>
+              </w:rPr>
+            </w:pPr>
+            <w:r>
+              <w:rPr>
+                <w:rFonts w:ascii="Consolas" w:hAnsi="Consolas" w:cs="Consolas"/>
+                <w:sz w:val="20"/>
+                <w:szCs w:val="20"/>
+              </w:rPr>
+              <w:t>ARDUINO_RUDDER</w:t>
+            </w:r>
+          </w:p>
+        </w:tc>
+        <w:tc>
+          <w:tcPr>
+            <w:tcW w:w="1331" w:type="dxa"/>
+          </w:tcPr>
+          <w:p>
+            <w:pPr>
+              <w:jc w:val="center"/>
+              <w:rPr>
+                <w:rFonts w:ascii="Consolas" w:hAnsi="Consolas" w:cs="Consolas"/>
+                <w:sz w:val="20"/>
+                <w:szCs w:val="20"/>
+              </w:rPr>
+            </w:pPr>
+            <w:r>
+              <w:rPr>
+                <w:rFonts w:ascii="Consolas" w:hAnsi="Consolas" w:cs="Consolas"/>
+                <w:sz w:val="20"/>
+                <w:szCs w:val="20"/>
+              </w:rPr>
+              <w:t>double</w:t>
+            </w:r>
+          </w:p>
+        </w:tc>
+        <w:tc>
+          <w:tcPr>
+            <w:tcW w:w="4410" w:type="dxa"/>
+          </w:tcPr>
+          <w:p>
+            <w:pPr>
+              <w:rPr>
+                <w:rFonts w:ascii="Consolas" w:hAnsi="Consolas" w:cs="Consolas"/>
+                <w:sz w:val="20"/>
+                <w:szCs w:val="20"/>
+              </w:rPr>
+            </w:pPr>
+            <w:r>
+              <w:rPr>
+                <w:rFonts w:ascii="Consolas" w:hAnsi="Consolas" w:cs="Consolas"/>
+                <w:sz w:val="20"/>
+                <w:szCs w:val="20"/>
+              </w:rPr>
+              <w:t xml:space="preserve">Currently just the set </w:t>
+            </w:r>
+            <w:commentRangeStart w:id="6"/>
+            <w:r>
+              <w:rPr>
+                <w:rFonts w:ascii="Consolas" w:hAnsi="Consolas" w:cs="Consolas"/>
+                <w:sz w:val="20"/>
+                <w:szCs w:val="20"/>
+              </w:rPr>
+              <w:t>point</w:t>
+            </w:r>
+            <w:commentRangeEnd w:id="6"/>
+            <w:r>
+              <w:rPr>
+                <w:rStyle w:val="CommentReference"/>
+              </w:rPr>
+              <w:commentReference w:id="6"/>
+            </w:r>
+          </w:p>
+        </w:tc>
+      </w:tr>
+    </w:tbl>
+    <w:p>
+      <w:pPr>
+        <w:pStyle w:val="Heading2"/>
+      </w:pPr>
+      <w:r>
+        <w:t>Radio Power Switching</w:t>
       </w:r>
     </w:p>
     <w:p>
       <w:r>
-        <w:t xml:space="preserve">The value of string and binary string variables will also be displayed in hex format after being poked.  </w:t>
+        <w:t xml:space="preserve">Radio power is switched immediately when posting to RADIO_POWER.  If the same value is not posted again to RADIO_POWER within RADIO_WAIT_TIME seconds then the driver will switch back.   </w:t>
+      </w:r>
+      <w:r>
+        <w:rPr>
+          <w:rStyle w:val="CommentReference"/>
+        </w:rPr>
+        <w:commentReference w:id="7"/>
       </w:r>
     </w:p>
-    <w:p/>
     <w:sectPr>
       <w:pgSz w:w="12240" w:h="15840"/>
       <w:pgMar w:top="1440" w:right="1440" w:bottom="1440" w:left="1440" w:header="720" w:footer="720" w:gutter="0"/>
@@ -4235,7 +5399,7 @@
 
 <file path=word/comments.xml><?xml version="1.0" encoding="utf-8"?>
 <w:comments xmlns:wpc="http://schemas.microsoft.com/office/word/2010/wordprocessingCanvas" xmlns:mc="http://schemas.openxmlformats.org/markup-compatibility/2006" xmlns:o="urn:schemas-microsoft-com:office:office" xmlns:r="http://schemas.openxmlformats.org/officeDocument/2006/relationships" xmlns:m="http://schemas.openxmlformats.org/officeDocument/2006/math" xmlns:v="urn:schemas-microsoft-com:vml" xmlns:wp14="http://schemas.microsoft.com/office/word/2010/wordprocessingDrawing" xmlns:wp="http://schemas.openxmlformats.org/drawingml/2006/wordprocessingDrawing" xmlns:w10="urn:schemas-microsoft-com:office:word" xmlns:w="http://schemas.openxmlformats.org/wordprocessingml/2006/main" xmlns:w14="http://schemas.microsoft.com/office/word/2010/wordml" xmlns:wpg="http://schemas.microsoft.com/office/word/2010/wordprocessingGroup" xmlns:wpi="http://schemas.microsoft.com/office/word/2010/wordprocessingInk" xmlns:wne="http://schemas.microsoft.com/office/word/2006/wordml" xmlns:wps="http://schemas.microsoft.com/office/word/2010/wordprocessingShape" mc:Ignorable="w14 wp14">
-  <w:comment w:id="1" w:author="Josh" w:date="2012-10-24T22:54:00Z" w:initials="J">
+  <w:comment w:id="0" w:author="Josh" w:date="2012-10-24T22:54:00Z" w:initials="J">
     <w:p>
       <w:pPr>
         <w:pStyle w:val="CommentText"/>
@@ -4264,7 +5428,7 @@
       </w:r>
     </w:p>
   </w:comment>
-  <w:comment w:id="3" w:author="Josh" w:date="2012-10-25T00:49:00Z" w:initials="J">
+  <w:comment w:id="2" w:author="Josh" w:date="2012-10-25T00:49:00Z" w:initials="J">
     <w:p>
       <w:pPr>
         <w:pStyle w:val="CommentText"/>
@@ -4285,7 +5449,7 @@
       <w:proofErr w:type="gramEnd"/>
     </w:p>
   </w:comment>
-  <w:comment w:id="4" w:author="Josh" w:date="2012-10-25T01:29:00Z" w:initials="J">
+  <w:comment w:id="3" w:author="Josh" w:date="2013-03-08T22:43:00Z" w:initials="J">
     <w:p>
       <w:pPr>
         <w:pStyle w:val="CommentText"/>
@@ -4297,7 +5461,79 @@
         <w:annotationRef/>
       </w:r>
       <w:r>
+        <w:t xml:space="preserve">Simulation mode needs work to deal with apparent issues with getting binary variables echoed via the </w:t>
+      </w:r>
+      <w:proofErr w:type="spellStart"/>
+      <w:r>
+        <w:t>shoreside</w:t>
+      </w:r>
+      <w:proofErr w:type="spellEnd"/>
+      <w:r>
+        <w:t xml:space="preserve"> </w:t>
+      </w:r>
+    </w:p>
+  </w:comment>
+  <w:comment w:id="4" w:author="Josh" w:date="2012-10-25T01:29:00Z" w:initials="J">
+    <w:p>
+      <w:pPr>
+        <w:pStyle w:val="CommentText"/>
+      </w:pPr>
+      <w:r>
+        <w:rPr>
+          <w:rStyle w:val="CommentReference"/>
+        </w:rPr>
+        <w:annotationRef/>
+      </w:r>
+      <w:r>
         <w:t>Command line help needs updating</w:t>
+      </w:r>
+    </w:p>
+  </w:comment>
+  <w:comment w:id="6" w:author="Josh" w:date="2013-03-08T23:00:00Z" w:initials="J">
+    <w:p>
+      <w:pPr>
+        <w:pStyle w:val="CommentText"/>
+      </w:pPr>
+      <w:r>
+        <w:rPr>
+          <w:rStyle w:val="CommentReference"/>
+        </w:rPr>
+        <w:annotationRef/>
+      </w:r>
+      <w:r>
+        <w:t xml:space="preserve">At some point </w:t>
+      </w:r>
+      <w:proofErr w:type="spellStart"/>
+      <w:r>
+        <w:t>arduino</w:t>
+      </w:r>
+      <w:proofErr w:type="spellEnd"/>
+      <w:r>
+        <w:t xml:space="preserve"> should get a crude model of rudder position</w:t>
+      </w:r>
+    </w:p>
+  </w:comment>
+  <w:comment w:id="7" w:author="Josh" w:date="2013-03-08T23:08:00Z" w:initials="J">
+    <w:p>
+      <w:pPr>
+        <w:pStyle w:val="CommentText"/>
+      </w:pPr>
+      <w:r>
+        <w:rPr>
+          <w:rStyle w:val="CommentReference"/>
+        </w:rPr>
+        <w:annotationRef/>
+      </w:r>
+      <w:r>
+        <w:t xml:space="preserve">Future versions should also include some automatic switching in case of </w:t>
+      </w:r>
+      <w:proofErr w:type="spellStart"/>
+      <w:r>
+        <w:t>comms</w:t>
+      </w:r>
+      <w:proofErr w:type="spellEnd"/>
+      <w:r>
+        <w:t xml:space="preserve"> loss by monitoring a heartbeat variable provided by the shore</w:t>
       </w:r>
     </w:p>
   </w:comment>
@@ -7629,7 +8865,7 @@
 </file>
 
 <file path=customXml/itemProps1.xml><?xml version="1.0" encoding="utf-8"?>
-<ds:datastoreItem xmlns:ds="http://schemas.openxmlformats.org/officeDocument/2006/customXml" ds:itemID="{B11AC570-D697-477D-AC7E-7F74545F5662}">
+<ds:datastoreItem xmlns:ds="http://schemas.openxmlformats.org/officeDocument/2006/customXml" ds:itemID="{D41C48D5-1707-4E7B-B342-8CCBCB1C75AE}">
   <ds:schemaRefs>
     <ds:schemaRef ds:uri="http://schemas.openxmlformats.org/officeDocument/2006/bibliography"/>
   </ds:schemaRefs>

--- a/Docs/hovergroup_apps.docx
+++ b/Docs/hovergroup_apps.docx
@@ -6,13 +6,9 @@
       <w:pPr>
         <w:pStyle w:val="Heading1"/>
       </w:pPr>
-      <w:proofErr w:type="spellStart"/>
-      <w:proofErr w:type="gramStart"/>
       <w:r>
         <w:t>iAcommsDriver</w:t>
       </w:r>
-      <w:proofErr w:type="spellEnd"/>
-      <w:proofErr w:type="gramEnd"/>
     </w:p>
     <w:p>
       <w:pPr>
@@ -26,23 +22,8 @@
       <w:pPr>
         <w:pStyle w:val="NoSpacing"/>
       </w:pPr>
-      <w:proofErr w:type="spellStart"/>
-      <w:proofErr w:type="gramStart"/>
-      <w:r>
-        <w:t>iAcommsDriver</w:t>
-      </w:r>
-      <w:proofErr w:type="spellEnd"/>
-      <w:proofErr w:type="gramEnd"/>
-      <w:r>
-        <w:t xml:space="preserve"> is an interface for the WHOI </w:t>
-      </w:r>
-      <w:proofErr w:type="spellStart"/>
-      <w:r>
-        <w:t>uModem</w:t>
-      </w:r>
-      <w:proofErr w:type="spellEnd"/>
-      <w:r>
-        <w:t xml:space="preserve"> to allow both complete access to modem statistics and facilitate easy transmission and reception of data using the modem.  Toby Schneider’s Goby libraries are used for communication with t</w:t>
+      <w:r>
+        <w:t>iAcommsDriver is an interface for the WHOI uModem to allow both complete access to modem statistics and facilitate easy transmission and reception of data using the modem.  Toby Schneider’s Goby libraries are used for communication with t</w:t>
       </w:r>
       <w:r>
         <w:t xml:space="preserve">he modem.  Most statistics and received data are published to more than one MOOS variable for easier use by other applications and thorough logging.  </w:t>
@@ -164,7 +145,6 @@
                 <w:szCs w:val="20"/>
               </w:rPr>
             </w:pPr>
-            <w:proofErr w:type="spellStart"/>
             <w:r>
               <w:rPr>
                 <w:rFonts w:ascii="Consolas" w:hAnsi="Consolas" w:cs="Consolas"/>
@@ -173,7 +153,6 @@
               </w:rPr>
               <w:t>PortName</w:t>
             </w:r>
-            <w:proofErr w:type="spellEnd"/>
           </w:p>
         </w:tc>
         <w:tc>
@@ -293,15 +272,7 @@
           </w:tcPr>
           <w:p>
             <w:r>
-              <w:t xml:space="preserve">ID used by this node for filling in source in </w:t>
-            </w:r>
-            <w:proofErr w:type="spellStart"/>
-            <w:r>
-              <w:t>uModem</w:t>
-            </w:r>
-            <w:proofErr w:type="spellEnd"/>
-            <w:r>
-              <w:t xml:space="preserve"> packets. </w:t>
+              <w:t xml:space="preserve">ID used by this node for filling in source in uModem packets. </w:t>
             </w:r>
           </w:p>
         </w:tc>
@@ -320,7 +291,6 @@
                 <w:szCs w:val="20"/>
               </w:rPr>
             </w:pPr>
-            <w:proofErr w:type="spellStart"/>
             <w:r>
               <w:rPr>
                 <w:rFonts w:ascii="Consolas" w:hAnsi="Consolas" w:cs="Consolas"/>
@@ -329,7 +299,6 @@
               </w:rPr>
               <w:t>PSK_minipackets</w:t>
             </w:r>
-            <w:proofErr w:type="spellEnd"/>
           </w:p>
         </w:tc>
         <w:tc>
@@ -384,23 +353,7 @@
           </w:tcPr>
           <w:p>
             <w:r>
-              <w:t xml:space="preserve">Use </w:t>
-            </w:r>
-            <w:proofErr w:type="spellStart"/>
-            <w:r>
-              <w:t>fsk</w:t>
-            </w:r>
-            <w:proofErr w:type="spellEnd"/>
-            <w:r>
-              <w:t xml:space="preserve"> or </w:t>
-            </w:r>
-            <w:proofErr w:type="spellStart"/>
-            <w:r>
-              <w:t>psk</w:t>
-            </w:r>
-            <w:proofErr w:type="spellEnd"/>
-            <w:r>
-              <w:t xml:space="preserve"> </w:t>
+              <w:t xml:space="preserve">Use fsk or psk </w:t>
             </w:r>
             <w:r>
               <w:t>encoding for mini packets.</w:t>
@@ -421,7 +374,6 @@
                 <w:szCs w:val="20"/>
               </w:rPr>
             </w:pPr>
-            <w:proofErr w:type="spellStart"/>
             <w:r>
               <w:rPr>
                 <w:rFonts w:ascii="Consolas" w:hAnsi="Consolas" w:cs="Consolas"/>
@@ -430,7 +382,6 @@
               </w:rPr>
               <w:t>enable_ranging</w:t>
             </w:r>
-            <w:proofErr w:type="spellEnd"/>
           </w:p>
         </w:tc>
         <w:tc>
@@ -503,7 +454,6 @@
                 <w:szCs w:val="20"/>
               </w:rPr>
             </w:pPr>
-            <w:proofErr w:type="spellStart"/>
             <w:r>
               <w:rPr>
                 <w:rFonts w:ascii="Consolas" w:hAnsi="Consolas" w:cs="Consolas"/>
@@ -512,7 +462,6 @@
               </w:rPr>
               <w:t>show_range_pulses</w:t>
             </w:r>
-            <w:proofErr w:type="spellEnd"/>
           </w:p>
         </w:tc>
         <w:tc>
@@ -567,15 +516,7 @@
           </w:tcPr>
           <w:p>
             <w:r>
-              <w:t xml:space="preserve">Publish range pulses for visualization in </w:t>
-            </w:r>
-            <w:proofErr w:type="spellStart"/>
-            <w:r>
-              <w:t>pMarineViewer</w:t>
-            </w:r>
-            <w:proofErr w:type="spellEnd"/>
-            <w:r>
-              <w:t>.</w:t>
+              <w:t>Publish range pulses for visualization in pMarineViewer.</w:t>
             </w:r>
           </w:p>
         </w:tc>
@@ -593,7 +534,6 @@
                 <w:szCs w:val="20"/>
               </w:rPr>
             </w:pPr>
-            <w:proofErr w:type="spellStart"/>
             <w:r>
               <w:rPr>
                 <w:rFonts w:ascii="Consolas" w:hAnsi="Consolas" w:cs="Consolas"/>
@@ -602,7 +542,6 @@
               </w:rPr>
               <w:t>in_sim</w:t>
             </w:r>
-            <w:proofErr w:type="spellEnd"/>
           </w:p>
         </w:tc>
         <w:tc>
@@ -884,25 +823,7 @@
                 <w:sz w:val="20"/>
                 <w:szCs w:val="20"/>
               </w:rPr>
-              <w:t xml:space="preserve">Unified data transmission message provided by </w:t>
-            </w:r>
-            <w:proofErr w:type="spellStart"/>
-            <w:r>
-              <w:rPr>
-                <w:rFonts w:ascii="Consolas" w:hAnsi="Consolas" w:cs="Consolas"/>
-                <w:sz w:val="20"/>
-                <w:szCs w:val="20"/>
-              </w:rPr>
-              <w:t>HoverAcomms</w:t>
-            </w:r>
-            <w:proofErr w:type="spellEnd"/>
-            <w:r>
-              <w:rPr>
-                <w:rFonts w:ascii="Consolas" w:hAnsi="Consolas" w:cs="Consolas"/>
-                <w:sz w:val="20"/>
-                <w:szCs w:val="20"/>
-              </w:rPr>
-              <w:t xml:space="preserve"> library</w:t>
+              <w:t>Unified data transmission message provided by HoverAcomms library</w:t>
             </w:r>
           </w:p>
         </w:tc>
@@ -971,21 +892,7 @@
               <w:rPr>
                 <w:rFonts w:ascii="Consolas" w:hAnsi="Consolas" w:cs="Consolas"/>
               </w:rPr>
-              <w:t xml:space="preserve">Passing </w:t>
-            </w:r>
-            <w:proofErr w:type="spellStart"/>
-            <w:r>
-              <w:rPr>
-                <w:rFonts w:ascii="Consolas" w:hAnsi="Consolas" w:cs="Consolas"/>
-              </w:rPr>
-              <w:t>ascii</w:t>
-            </w:r>
-            <w:proofErr w:type="spellEnd"/>
-            <w:r>
-              <w:rPr>
-                <w:rFonts w:ascii="Consolas" w:hAnsi="Consolas" w:cs="Consolas"/>
-              </w:rPr>
-              <w:t xml:space="preserve"> data to driver for transmission</w:t>
+              <w:t>Passing ascii data to driver for transmission</w:t>
             </w:r>
           </w:p>
         </w:tc>
@@ -1324,16 +1231,8 @@
               <w:rPr>
                 <w:rFonts w:ascii="Consolas" w:hAnsi="Consolas" w:cs="Consolas"/>
               </w:rPr>
-              <w:t xml:space="preserve">to put log file into same directory as </w:t>
-            </w:r>
-            <w:proofErr w:type="spellStart"/>
-            <w:r>
-              <w:rPr>
-                <w:rFonts w:ascii="Consolas" w:hAnsi="Consolas" w:cs="Consolas"/>
-              </w:rPr>
-              <w:t>pLogger</w:t>
-            </w:r>
-            <w:proofErr w:type="spellEnd"/>
+              <w:t>to put log file into same directory as pLogger</w:t>
+            </w:r>
           </w:p>
         </w:tc>
       </w:tr>
@@ -1397,16 +1296,8 @@
               <w:rPr>
                 <w:rFonts w:ascii="Consolas" w:hAnsi="Consolas" w:cs="Consolas"/>
               </w:rPr>
-              <w:t xml:space="preserve">Simulation only – record of transmissions by all instances of </w:t>
-            </w:r>
-            <w:proofErr w:type="spellStart"/>
-            <w:r>
-              <w:rPr>
-                <w:rFonts w:ascii="Consolas" w:hAnsi="Consolas" w:cs="Consolas"/>
-              </w:rPr>
-              <w:t>iAcommsDriver</w:t>
-            </w:r>
-            <w:proofErr w:type="spellEnd"/>
+              <w:t>Simulation only – record of transmissions by all instances of iAcommsDriver</w:t>
+            </w:r>
           </w:p>
         </w:tc>
       </w:tr>
@@ -1578,6 +1469,7 @@
                 <w:sz w:val="20"/>
                 <w:szCs w:val="20"/>
               </w:rPr>
+              <w:lastRenderedPageBreak/>
               <w:t>ACOMMS_RECEIVED</w:t>
             </w:r>
           </w:p>
@@ -1611,15 +1503,7 @@
           </w:tcPr>
           <w:p>
             <w:r>
-              <w:t xml:space="preserve">Unified data received message provided by </w:t>
-            </w:r>
-            <w:proofErr w:type="spellStart"/>
-            <w:r>
-              <w:t>HoverAComms</w:t>
-            </w:r>
-            <w:proofErr w:type="spellEnd"/>
-            <w:r>
-              <w:t xml:space="preserve"> library</w:t>
+              <w:t>Unified data received message provided by HoverAComms library</w:t>
             </w:r>
           </w:p>
         </w:tc>
@@ -1676,15 +1560,7 @@
           </w:tcPr>
           <w:p>
             <w:r>
-              <w:t xml:space="preserve">Unified data transmitted message provided by </w:t>
-            </w:r>
-            <w:proofErr w:type="spellStart"/>
-            <w:r>
-              <w:t>HoverAcomms</w:t>
-            </w:r>
-            <w:proofErr w:type="spellEnd"/>
-            <w:r>
-              <w:t xml:space="preserve"> library</w:t>
+              <w:t>Unified data transmitted message provided by HoverAcomms library</w:t>
             </w:r>
           </w:p>
         </w:tc>
@@ -1926,27 +1802,9 @@
             <w:shd w:val="clear" w:color="auto" w:fill="auto"/>
           </w:tcPr>
           <w:p>
-            <w:proofErr w:type="spellStart"/>
-            <w:r>
-              <w:t>DebugString</w:t>
-            </w:r>
-            <w:proofErr w:type="spellEnd"/>
-            <w:r>
-              <w:t xml:space="preserve"> of received </w:t>
-            </w:r>
-            <w:proofErr w:type="spellStart"/>
-            <w:r>
-              <w:t>ModemTransmission</w:t>
-            </w:r>
-            <w:proofErr w:type="spellEnd"/>
-            <w:r>
-              <w:t xml:space="preserve"> </w:t>
-            </w:r>
-            <w:proofErr w:type="spellStart"/>
-            <w:r>
-              <w:t>protobuf</w:t>
-            </w:r>
-            <w:proofErr w:type="spellEnd"/>
+            <w:r>
+              <w:t>DebugString of received ModemTransmission protobuf</w:t>
+            </w:r>
           </w:p>
         </w:tc>
       </w:tr>
@@ -2363,122 +2221,349 @@
         </w:tc>
       </w:tr>
     </w:tbl>
+    <w:p/>
     <w:p>
-      <w:pPr>
-        <w:pStyle w:val="Heading2"/>
-      </w:pPr>
-      <w:r>
-        <w:t>Basic Usage</w:t>
+      <w:r>
+        <w:t>Proposed changes to reduce overall number of variables and simplify</w:t>
+      </w:r>
+      <w:r>
+        <w:t xml:space="preserve">.  In general, applications should use the ACOMMS_RECEIVED_ALL posting </w:t>
+      </w:r>
+      <w:r>
+        <w:t xml:space="preserve">(or ACOMMS_RECEIVED if that doesn’t work out (see italics below)) to get all they’re data.  The </w:t>
+      </w:r>
+      <w:proofErr w:type="spellStart"/>
+      <w:r>
+        <w:t>HoverAcomms</w:t>
+      </w:r>
+      <w:proofErr w:type="spellEnd"/>
+      <w:r>
+        <w:t xml:space="preserve"> library provides all the necessary parsing functionality.  Transmissions will remain as is and support both the integrated and simple posting formats.  The new </w:t>
+      </w:r>
+      <w:proofErr w:type="spellStart"/>
+      <w:r>
+        <w:t>acomms</w:t>
+      </w:r>
+      <w:proofErr w:type="spellEnd"/>
+      <w:r>
+        <w:t xml:space="preserve"> parser will parse all the ACOMMS_RECEIVED_ALL and ACOMMS_TRANSMIT_ALL messages in a log file into a </w:t>
+      </w:r>
+      <w:proofErr w:type="spellStart"/>
+      <w:r>
+        <w:t>matlab</w:t>
+      </w:r>
+      <w:proofErr w:type="spellEnd"/>
+      <w:r>
+        <w:t xml:space="preserve">/excel friendly format.  </w:t>
       </w:r>
     </w:p>
     <w:p>
       <w:r>
-        <w:t xml:space="preserve">Use of the new transmitting and receiving methods is preferred, but both old and new should work.  </w:t>
-      </w:r>
-      <w:r>
-        <w:t xml:space="preserve">All publications, both new and old format, will be made regardless of the method used to initiate a transmission.  </w:t>
+        <w:t>Receiving variables:</w:t>
       </w:r>
     </w:p>
     <w:p>
       <w:pPr>
-        <w:pStyle w:val="Heading3"/>
-      </w:pPr>
-      <w:r>
-        <w:t>Driver status</w:t>
+        <w:pStyle w:val="ListParagraph"/>
+        <w:numPr>
+          <w:ilvl w:val="0"/>
+          <w:numId w:val="5"/>
+        </w:numPr>
+      </w:pPr>
+      <w:r>
+        <w:t>ACOMMS_RECEIVED_ALL – same as current functionality, should be used as primary source of data by other programs and parsed using library functions</w:t>
+      </w:r>
+      <w:r>
+        <w:t xml:space="preserve"> – </w:t>
+      </w:r>
+      <w:r>
+        <w:rPr>
+          <w:i/>
+        </w:rPr>
+        <w:t>need to check if we can both log this and give binary data to other applications with one message, if not may need a binary version as well</w:t>
       </w:r>
     </w:p>
     <w:p>
-      <w:r>
-        <w:t>The driver will publish its current status to ACOMMS_DRIVER_STATUS at least once every 5 seconds.  Status can be “transmitting”, “receiving”, “ready”, or “not running” (only occurs at startup)</w:t>
-      </w:r>
-      <w:r>
-        <w:t xml:space="preserve">.  Transmission requests will be ignored if the driver is not ready.  </w:t>
+      <w:pPr>
+        <w:pStyle w:val="ListParagraph"/>
+        <w:numPr>
+          <w:ilvl w:val="0"/>
+          <w:numId w:val="5"/>
+        </w:numPr>
+      </w:pPr>
+      <w:r>
+        <w:t>ACOMMS_RECEIVED_HEX – hex copy of data for logging purposes</w:t>
       </w:r>
     </w:p>
     <w:p>
       <w:pPr>
-        <w:pStyle w:val="Heading3"/>
-      </w:pPr>
-      <w:r>
-        <w:t>Transmitting – new version</w:t>
-      </w:r>
+        <w:pStyle w:val="ListParagraph"/>
+        <w:numPr>
+          <w:ilvl w:val="0"/>
+          <w:numId w:val="5"/>
+        </w:numPr>
+      </w:pPr>
+      <w:r>
+        <w:t>ACOMMS_IMPULSE_RESPONSE</w:t>
+      </w:r>
+      <w:bookmarkStart w:id="0" w:name="_GoBack"/>
+      <w:bookmarkEnd w:id="0"/>
     </w:p>
     <w:p>
       <w:r>
-        <w:t xml:space="preserve">Use the </w:t>
-      </w:r>
-      <w:proofErr w:type="spellStart"/>
-      <w:r>
-        <w:t>AcommsTransmission</w:t>
-      </w:r>
-      <w:proofErr w:type="spellEnd"/>
-      <w:r>
-        <w:t xml:space="preserve"> class provided by the </w:t>
-      </w:r>
-      <w:proofErr w:type="spellStart"/>
-      <w:r>
-        <w:t>HoverAcomms</w:t>
-      </w:r>
-      <w:proofErr w:type="spellEnd"/>
-      <w:r>
-        <w:t xml:space="preserve"> library to construct a complete transmission request included rate, destination, and data.  The serialized version of this message should be posted to ACOMMS_TRANSMIT in binary format.  If the driver is ready the message will be sent</w:t>
-      </w:r>
-      <w:r>
-        <w:t xml:space="preserve"> immediately and the details of the transmission will be published using the same </w:t>
-      </w:r>
-      <w:proofErr w:type="spellStart"/>
-      <w:r>
-        <w:t>AcommsTransmission</w:t>
-      </w:r>
-      <w:proofErr w:type="spellEnd"/>
-      <w:r>
-        <w:t xml:space="preserve"> class to ACOMMS_TRANSMITTED (binary) and ACOMMS_RECEIVED_ALL (non-binary).  If the driver is not ready then the transmission request will be ignored and a warning issued.  </w:t>
+        <w:t>Transmitting variables</w:t>
       </w:r>
     </w:p>
     <w:p>
       <w:pPr>
-        <w:pStyle w:val="Heading3"/>
-      </w:pPr>
-      <w:r>
-        <w:t>Transmitting</w:t>
-      </w:r>
-      <w:r>
-        <w:t xml:space="preserve"> – Deprecated version</w:t>
+        <w:pStyle w:val="ListParagraph"/>
+        <w:numPr>
+          <w:ilvl w:val="0"/>
+          <w:numId w:val="6"/>
+        </w:numPr>
+      </w:pPr>
+      <w:r>
+        <w:t>ACOMMS_TRANSMIT_ALL – generated in the same way as ACOMMS_RECEIVED_ALL</w:t>
       </w:r>
     </w:p>
     <w:p>
-      <w:r>
-        <w:t xml:space="preserve">The transmission rate is set using the ACOMMS_TRANSMIT_RATE variable.  See the </w:t>
-      </w:r>
-      <w:proofErr w:type="spellStart"/>
-      <w:r>
-        <w:t>uModem</w:t>
-      </w:r>
-      <w:proofErr w:type="spellEnd"/>
-      <w:r>
-        <w:t xml:space="preserve"> documentation for a complete listing of possible rates and the size of their data payloads.  13-bit mini-packets can be transmitted by setting rate 100.  See section </w:t>
-      </w:r>
-      <w:r>
-        <w:fldChar w:fldCharType="begin"/>
-      </w:r>
-      <w:r>
-        <w:instrText xml:space="preserve"> REF _Ref338885025 \r \h </w:instrText>
-      </w:r>
-      <w:r>
-        <w:fldChar w:fldCharType="separate"/>
-      </w:r>
-      <w:r>
-        <w:t>1.7</w:t>
-      </w:r>
-      <w:r>
-        <w:fldChar w:fldCharType="end"/>
-      </w:r>
-      <w:r>
-        <w:t xml:space="preserve"> for more details on sending mini-packets.  Transmit destination is set using the ACOMMS_TRANSMIT_DEST variable.  For now, only use  the default value of 0 (broadcast).  </w:t>
+      <w:pPr>
+        <w:pStyle w:val="ListParagraph"/>
+        <w:numPr>
+          <w:ilvl w:val="0"/>
+          <w:numId w:val="6"/>
+        </w:numPr>
+      </w:pPr>
+      <w:r>
+        <w:t>ACOMMS_TRANSMIT_HEX – hex copy of transmitted data for logging purposes</w:t>
       </w:r>
     </w:p>
     <w:p>
       <w:r>
+        <w:t>Ranging variables:</w:t>
+      </w:r>
+    </w:p>
+    <w:p>
+      <w:pPr>
+        <w:pStyle w:val="ListParagraph"/>
+        <w:numPr>
+          <w:ilvl w:val="0"/>
+          <w:numId w:val="7"/>
+        </w:numPr>
+      </w:pPr>
+      <w:r>
+        <w:t>ACOMMS_REMUS_LBL – comma delimited list of reported ranges</w:t>
+      </w:r>
+    </w:p>
+    <w:p>
+      <w:pPr>
+        <w:pStyle w:val="ListParagraph"/>
+        <w:numPr>
+          <w:ilvl w:val="0"/>
+          <w:numId w:val="7"/>
+        </w:numPr>
+      </w:pPr>
+      <w:r>
+        <w:t xml:space="preserve">ACOMMS_RANGING_TIME – for when synced to </w:t>
+      </w:r>
+      <w:proofErr w:type="spellStart"/>
+      <w:r>
+        <w:t>pps</w:t>
+      </w:r>
+      <w:proofErr w:type="spellEnd"/>
+      <w:r>
+        <w:t>, or receiving a two-way ranging reply</w:t>
+      </w:r>
+    </w:p>
+    <w:p>
+      <w:r>
+        <w:lastRenderedPageBreak/>
+        <w:t>Legacy variables (can be toggled)</w:t>
+      </w:r>
+    </w:p>
+    <w:p>
+      <w:pPr>
+        <w:pStyle w:val="ListParagraph"/>
+        <w:numPr>
+          <w:ilvl w:val="0"/>
+          <w:numId w:val="8"/>
+        </w:numPr>
+      </w:pPr>
+      <w:r>
+        <w:t>ACOMMS_RECEIVED_DATA</w:t>
+      </w:r>
+    </w:p>
+    <w:p>
+      <w:pPr>
+        <w:pStyle w:val="ListParagraph"/>
+        <w:numPr>
+          <w:ilvl w:val="0"/>
+          <w:numId w:val="8"/>
+        </w:numPr>
+      </w:pPr>
+      <w:r>
+        <w:t>ACOMMS_BAD_FRAMES</w:t>
+      </w:r>
+    </w:p>
+    <w:p>
+      <w:r>
+        <w:t>Misc. other postings</w:t>
+      </w:r>
+    </w:p>
+    <w:p>
+      <w:pPr>
+        <w:pStyle w:val="ListParagraph"/>
+        <w:numPr>
+          <w:ilvl w:val="0"/>
+          <w:numId w:val="10"/>
+        </w:numPr>
+      </w:pPr>
+      <w:r>
+        <w:t>VIEW_RANGE_PULSE</w:t>
+      </w:r>
+      <w:r>
+        <w:t xml:space="preserve"> – pulses for </w:t>
+      </w:r>
+      <w:proofErr w:type="spellStart"/>
+      <w:r>
+        <w:t>pmarineviewer</w:t>
+      </w:r>
+      <w:proofErr w:type="spellEnd"/>
+    </w:p>
+    <w:p>
+      <w:pPr>
+        <w:pStyle w:val="ListParagraph"/>
+        <w:numPr>
+          <w:ilvl w:val="0"/>
+          <w:numId w:val="10"/>
+        </w:numPr>
+      </w:pPr>
+      <w:r>
+        <w:t>ACOMMS_DRIVER_WARNING</w:t>
+      </w:r>
+      <w:r>
+        <w:t xml:space="preserve"> – various warnings</w:t>
+      </w:r>
+    </w:p>
+    <w:p>
+      <w:pPr>
+        <w:pStyle w:val="ListParagraph"/>
+        <w:numPr>
+          <w:ilvl w:val="0"/>
+          <w:numId w:val="10"/>
+        </w:numPr>
+      </w:pPr>
+      <w:r>
+        <w:t>ACOMMS_DRIVER_STATUS</w:t>
+      </w:r>
+      <w:r>
+        <w:t xml:space="preserve"> – posting of driver status every 5 seconds or on change</w:t>
+      </w:r>
+    </w:p>
+    <w:p>
+      <w:pPr>
+        <w:pStyle w:val="ListParagraph"/>
+        <w:numPr>
+          <w:ilvl w:val="0"/>
+          <w:numId w:val="10"/>
+        </w:numPr>
+      </w:pPr>
+      <w:r>
+        <w:t>SYSTEM_TIME_SECONDS – posting of current system time</w:t>
+      </w:r>
+      <w:r>
+        <w:t xml:space="preserve"> every 5 seconds</w:t>
+      </w:r>
+    </w:p>
+    <w:p>
+      <w:r>
+        <w:t xml:space="preserve">When running in simulation, several other posting may also be used to exchange data behind the scenes.  </w:t>
+      </w:r>
+    </w:p>
+    <w:p>
+      <w:pPr>
+        <w:pStyle w:val="Heading2"/>
+      </w:pPr>
+      <w:r>
+        <w:t>Basic Usage</w:t>
+      </w:r>
+    </w:p>
+    <w:p>
+      <w:r>
+        <w:t xml:space="preserve">Use of the new transmitting and receiving methods is preferred, but both old and new should work.  </w:t>
+      </w:r>
+      <w:r>
+        <w:t xml:space="preserve">All publications, both new and old format, will be made regardless of the method used to initiate a transmission.  </w:t>
+      </w:r>
+    </w:p>
+    <w:p>
+      <w:pPr>
+        <w:pStyle w:val="Heading3"/>
+      </w:pPr>
+      <w:r>
+        <w:t>Driver status</w:t>
+      </w:r>
+    </w:p>
+    <w:p>
+      <w:r>
+        <w:t>The driver will publish its current status to ACOMMS_DRIVER_STATUS at least once every 5 seconds.  Status can be “transmitting”, “receiving”, “ready”, or “not running” (only occurs at startup)</w:t>
+      </w:r>
+      <w:r>
+        <w:t xml:space="preserve">.  Transmission requests will be ignored if the driver is not ready.  </w:t>
+      </w:r>
+    </w:p>
+    <w:p>
+      <w:pPr>
+        <w:pStyle w:val="Heading3"/>
+      </w:pPr>
+      <w:r>
+        <w:t>Transmitting – new version</w:t>
+      </w:r>
+    </w:p>
+    <w:p>
+      <w:r>
+        <w:t>Use the AcommsTransmission class provided by the HoverAcomms library to construct a complete transmission request included rate, destination, and data.  The serialized version of this message should be posted to ACOMMS_TRANSMIT in binary format.  If the driver is ready the message will be sent</w:t>
+      </w:r>
+      <w:r>
+        <w:t xml:space="preserve"> immediately and the details of the transmission will be published using the same AcommsTransmission class to ACOMMS_TRANSMITTED (binary) and ACOMMS_RECEIVED_ALL (non-binary).  If the driver is not ready then the transmission request will be ignored and a warning issued.  </w:t>
+      </w:r>
+    </w:p>
+    <w:p>
+      <w:pPr>
+        <w:pStyle w:val="Heading3"/>
+      </w:pPr>
+      <w:r>
+        <w:t>Transmitting</w:t>
+      </w:r>
+      <w:r>
+        <w:t xml:space="preserve"> – Deprecated version</w:t>
+      </w:r>
+    </w:p>
+    <w:p>
+      <w:r>
+        <w:t xml:space="preserve">The transmission rate is set using the ACOMMS_TRANSMIT_RATE variable.  See the uModem documentation for a complete listing of possible rates and the size of their data payloads.  13-bit mini-packets can be transmitted by setting rate 100.  See section </w:t>
+      </w:r>
+      <w:r>
+        <w:fldChar w:fldCharType="begin"/>
+      </w:r>
+      <w:r>
+        <w:instrText xml:space="preserve"> REF _Ref338885025 \r \h </w:instrText>
+      </w:r>
+      <w:r>
+        <w:fldChar w:fldCharType="separate"/>
+      </w:r>
+      <w:r>
+        <w:t>1.7</w:t>
+      </w:r>
+      <w:r>
+        <w:fldChar w:fldCharType="end"/>
+      </w:r>
+      <w:r>
+        <w:t xml:space="preserve"> for more details on sending mini-packets.  Transmit destination is set using the ACOMMS_TRANSMIT_DEST variable.  For now, only use  the default value of 0 (broadcast).  </w:t>
+      </w:r>
+    </w:p>
+    <w:p>
+      <w:r>
         <w:t xml:space="preserve">Transmission is initiated when data is posted to either ACOMMS_TRANSMIT_DATA or ACOMMS_TRANSMIT_DATA_BINARY.  </w:t>
       </w:r>
       <w:r>
@@ -2494,7 +2579,11 @@
         <w:t xml:space="preserve">(post truncation) </w:t>
       </w:r>
       <w:r>
-        <w:t>to ACOMMS_TRANSMITTED_DATA_HEX and a brief summary of the transmission information will be posted to ACOMMS_TRANSMIT_SIMPLE</w:t>
+        <w:t xml:space="preserve">to </w:t>
+      </w:r>
+      <w:r>
+        <w:lastRenderedPageBreak/>
+        <w:t>ACOMMS_TRANSMITTED_DATA_HEX and a brief summary of the transmission information will be posted to ACOMMS_TRANSMIT_SIMPLE</w:t>
       </w:r>
       <w:r>
         <w:t xml:space="preserve">.  A yellow range pulse is posted </w:t>
@@ -2572,16 +2661,16 @@
       <w:r>
         <w:t xml:space="preserve"> frames were </w:t>
       </w:r>
-      <w:commentRangeStart w:id="0"/>
+      <w:commentRangeStart w:id="1"/>
       <w:r>
         <w:t>lost</w:t>
       </w:r>
-      <w:commentRangeEnd w:id="0"/>
+      <w:commentRangeEnd w:id="1"/>
       <w:r>
         <w:rPr>
           <w:rStyle w:val="CommentReference"/>
         </w:rPr>
-        <w:commentReference w:id="0"/>
+        <w:commentReference w:id="1"/>
       </w:r>
       <w:r>
         <w:t xml:space="preserve">.  </w:t>
@@ -2641,14 +2730,15 @@
       <w:pPr>
         <w:pStyle w:val="Heading2"/>
       </w:pPr>
-      <w:bookmarkStart w:id="1" w:name="_Ref338885025"/>
-      <w:r>
+      <w:bookmarkStart w:id="2" w:name="_Ref338885025"/>
+      <w:r>
+        <w:lastRenderedPageBreak/>
         <w:t>Minipackets</w:t>
       </w:r>
       <w:r>
         <w:t xml:space="preserve"> (rate 100)</w:t>
       </w:r>
-      <w:bookmarkEnd w:id="1"/>
+      <w:bookmarkEnd w:id="2"/>
     </w:p>
     <w:p>
       <w:r>
@@ -2816,41 +2906,9 @@
       <w:r>
         <w:t xml:space="preserve">Because iAcommsDriver depends on a publication for pLogger to determine the logging directory, it cannot be run before pLogger is </w:t>
       </w:r>
-      <w:commentRangeStart w:id="2"/>
+      <w:commentRangeStart w:id="3"/>
       <w:r>
         <w:t>started</w:t>
-      </w:r>
-      <w:commentRangeEnd w:id="2"/>
-      <w:r>
-        <w:rPr>
-          <w:rStyle w:val="CommentReference"/>
-        </w:rPr>
-        <w:commentReference w:id="2"/>
-      </w:r>
-      <w:r>
-        <w:t xml:space="preserve">.  </w:t>
-      </w:r>
-    </w:p>
-    <w:p>
-      <w:pPr>
-        <w:pStyle w:val="Heading2"/>
-      </w:pPr>
-      <w:r>
-        <w:t>Typical bridging setup</w:t>
-      </w:r>
-    </w:p>
-    <w:p>
-      <w:r>
-        <w:t xml:space="preserve">When using pAcommMonitor, which is usually run on the shoreside computer, ACOMMS_RECEIVED and ACOMMS_TRANSMITTED should be bridged from all vehicles to the shoreside.  </w:t>
-      </w:r>
-    </w:p>
-    <w:p>
-      <w:r>
-        <w:t>If running the acomms driver in simulation mode then ACOMMS_TRANSMITTED should also be bridge from the shoreside to all vehicles under the alias ACOMMS_TRANSMITTED_</w:t>
-      </w:r>
-      <w:commentRangeStart w:id="3"/>
-      <w:r>
-        <w:t>REMOTE</w:t>
       </w:r>
       <w:commentRangeEnd w:id="3"/>
       <w:r>
@@ -2865,13 +2923,43 @@
     </w:p>
     <w:p>
       <w:pPr>
+        <w:pStyle w:val="Heading2"/>
+      </w:pPr>
+      <w:r>
+        <w:t>Typical bridging setup</w:t>
+      </w:r>
+    </w:p>
+    <w:p>
+      <w:r>
+        <w:t xml:space="preserve">When using pAcommMonitor, which is usually run on the shoreside computer, ACOMMS_RECEIVED and ACOMMS_TRANSMITTED should be bridged from all vehicles to the shoreside.  </w:t>
+      </w:r>
+    </w:p>
+    <w:p>
+      <w:r>
+        <w:t>If running the acomms driver in simulation mode then ACOMMS_TRANSMITTED should also be bridge from the shoreside to all vehicles under the alias ACOMMS_TRANSMITTED_</w:t>
+      </w:r>
+      <w:commentRangeStart w:id="4"/>
+      <w:r>
+        <w:t>REMOTE</w:t>
+      </w:r>
+      <w:commentRangeEnd w:id="4"/>
+      <w:r>
+        <w:rPr>
+          <w:rStyle w:val="CommentReference"/>
+        </w:rPr>
+        <w:commentReference w:id="4"/>
+      </w:r>
+      <w:r>
+        <w:t xml:space="preserve">.  </w:t>
+      </w:r>
+    </w:p>
+    <w:p>
+      <w:pPr>
         <w:pStyle w:val="Heading1"/>
       </w:pPr>
-      <w:proofErr w:type="spellStart"/>
       <w:r>
         <w:t>Lib_acomms_messages</w:t>
       </w:r>
-      <w:proofErr w:type="spellEnd"/>
     </w:p>
     <w:p>
       <w:r>
@@ -3331,6 +3419,7 @@
         <w:pStyle w:val="Heading2"/>
       </w:pPr>
       <w:r>
+        <w:lastRenderedPageBreak/>
         <w:t>SIMPLIFIED_TRANSMIT_INFO</w:t>
       </w:r>
     </w:p>
@@ -3661,43 +3750,17 @@
         <w:t>“</w:t>
       </w:r>
       <w:r>
-        <w:t>vehicle_name</w:t>
-      </w:r>
-      <w:proofErr w:type="gramStart"/>
-      <w:r>
-        <w:t>,%</w:t>
-      </w:r>
-      <w:proofErr w:type="spellStart"/>
-      <w:proofErr w:type="gramEnd"/>
-      <w:r>
-        <w:t>s</w:t>
-      </w:r>
-      <w:r>
-        <w:t>:rate</w:t>
-      </w:r>
-      <w:proofErr w:type="spellEnd"/>
-      <w:r>
-        <w:t>,%</w:t>
-      </w:r>
-      <w:proofErr w:type="spellStart"/>
-      <w:r>
-        <w:t>d:</w:t>
-      </w:r>
-      <w:r>
-        <w:t>dest</w:t>
-      </w:r>
-      <w:proofErr w:type="spellEnd"/>
-      <w:r>
-        <w:t>,%</w:t>
-      </w:r>
-      <w:proofErr w:type="spellStart"/>
-      <w:r>
-        <w:t>d:</w:t>
+        <w:t>vehicle_name,%s</w:t>
+      </w:r>
+      <w:r>
+        <w:t>:rate,%d:</w:t>
+      </w:r>
+      <w:r>
+        <w:t>dest,%d:</w:t>
       </w:r>
       <w:r>
         <w:t>num_frames,%d</w:t>
       </w:r>
-      <w:proofErr w:type="spellEnd"/>
       <w:r>
         <w:t>”</w:t>
       </w:r>
@@ -3706,11 +3769,9 @@
       <w:pPr>
         <w:pStyle w:val="Heading1"/>
       </w:pPr>
-      <w:proofErr w:type="gramStart"/>
       <w:r>
         <w:t>uPokeDBHex</w:t>
       </w:r>
-      <w:proofErr w:type="gramEnd"/>
     </w:p>
     <w:p>
       <w:pPr>
@@ -3719,11 +3780,11 @@
       <w:r>
         <w:t xml:space="preserve">Brief </w:t>
       </w:r>
-      <w:commentRangeStart w:id="4"/>
+      <w:commentRangeStart w:id="5"/>
       <w:r>
         <w:t>Overview</w:t>
       </w:r>
-      <w:commentRangeEnd w:id="4"/>
+      <w:commentRangeEnd w:id="5"/>
       <w:r>
         <w:rPr>
           <w:rStyle w:val="CommentReference"/>
@@ -3731,7 +3792,7 @@
           <w:b w:val="0"/>
           <w:bCs w:val="0"/>
         </w:rPr>
-        <w:commentReference w:id="4"/>
+        <w:commentReference w:id="5"/>
       </w:r>
     </w:p>
     <w:p>
@@ -3770,13 +3831,9 @@
       <w:pPr>
         <w:pStyle w:val="Heading1"/>
       </w:pPr>
-      <w:proofErr w:type="spellStart"/>
-      <w:proofErr w:type="gramStart"/>
       <w:r>
         <w:t>iHoverKayak</w:t>
       </w:r>
-      <w:proofErr w:type="spellEnd"/>
-      <w:proofErr w:type="gramEnd"/>
     </w:p>
     <w:p>
       <w:pPr>
@@ -3791,15 +3848,7 @@
         <w:t>In</w:t>
       </w:r>
       <w:r>
-        <w:t xml:space="preserve">terface with the low level control running on the </w:t>
-      </w:r>
-      <w:proofErr w:type="spellStart"/>
-      <w:r>
-        <w:t>Arduino</w:t>
-      </w:r>
-      <w:proofErr w:type="spellEnd"/>
-      <w:r>
-        <w:t xml:space="preserve">.  </w:t>
+        <w:t xml:space="preserve">terface with the low level control running on the Arduino.  </w:t>
       </w:r>
     </w:p>
     <w:p>
@@ -3966,25 +4015,7 @@
                 <w:sz w:val="20"/>
                 <w:szCs w:val="20"/>
               </w:rPr>
-              <w:t>/</w:t>
-            </w:r>
-            <w:proofErr w:type="spellStart"/>
-            <w:r>
-              <w:rPr>
-                <w:rFonts w:ascii="Consolas" w:hAnsi="Consolas" w:cs="Consolas"/>
-                <w:sz w:val="20"/>
-                <w:szCs w:val="20"/>
-              </w:rPr>
-              <w:t>dev</w:t>
-            </w:r>
-            <w:proofErr w:type="spellEnd"/>
-            <w:r>
-              <w:rPr>
-                <w:rFonts w:ascii="Consolas" w:hAnsi="Consolas" w:cs="Consolas"/>
-                <w:sz w:val="20"/>
-                <w:szCs w:val="20"/>
-              </w:rPr>
-              <w:t>/ttyO0</w:t>
+              <w:t>/dev/ttyO0</w:t>
             </w:r>
           </w:p>
         </w:tc>
@@ -3994,18 +4025,7 @@
           </w:tcPr>
           <w:p>
             <w:r>
-              <w:t>Serial port name</w:t>
-            </w:r>
-            <w:r>
-              <w:t xml:space="preserve"> (not required since all use the hardware /</w:t>
-            </w:r>
-            <w:proofErr w:type="spellStart"/>
-            <w:r>
-              <w:t>dev</w:t>
-            </w:r>
-            <w:proofErr w:type="spellEnd"/>
-            <w:r>
-              <w:t>/ttyO0)</w:t>
+              <w:t>Serial port name (not required since all use the hardware /dev/ttyO0)</w:t>
             </w:r>
           </w:p>
         </w:tc>
@@ -4086,10 +4106,7 @@
           </w:tcPr>
           <w:p>
             <w:r>
-              <w:t>Default 115200 – no need to change</w:t>
-            </w:r>
-            <w:r>
-              <w:t xml:space="preserve"> </w:t>
+              <w:t xml:space="preserve">Default 115200 – no need to change </w:t>
             </w:r>
           </w:p>
         </w:tc>
@@ -4423,8 +4440,6 @@
             </w:r>
           </w:p>
         </w:tc>
-        <w:bookmarkStart w:id="5" w:name="_GoBack"/>
-        <w:bookmarkEnd w:id="5"/>
       </w:tr>
       <w:tr>
         <w:tc>
@@ -4445,6 +4460,7 @@
                 <w:sz w:val="20"/>
                 <w:szCs w:val="20"/>
               </w:rPr>
+              <w:lastRenderedPageBreak/>
               <w:t>DESIRED_THRUST</w:t>
             </w:r>
           </w:p>
@@ -4559,25 +4575,7 @@
                 <w:sz w:val="20"/>
                 <w:szCs w:val="20"/>
               </w:rPr>
-              <w:t xml:space="preserve">Rudder angle (-90 to 90, but further limited by </w:t>
-            </w:r>
-            <w:proofErr w:type="spellStart"/>
-            <w:r>
-              <w:rPr>
-                <w:rFonts w:ascii="Consolas" w:hAnsi="Consolas" w:cs="Consolas"/>
-                <w:sz w:val="20"/>
-                <w:szCs w:val="20"/>
-              </w:rPr>
-              <w:t>Arduino</w:t>
-            </w:r>
-            <w:proofErr w:type="spellEnd"/>
-            <w:r>
-              <w:rPr>
-                <w:rFonts w:ascii="Consolas" w:hAnsi="Consolas" w:cs="Consolas"/>
-                <w:sz w:val="20"/>
-                <w:szCs w:val="20"/>
-              </w:rPr>
-              <w:t>)</w:t>
+              <w:t>Rudder angle (-90 to 90, but further limited by Arduino)</w:t>
             </w:r>
           </w:p>
         </w:tc>
@@ -4646,25 +4644,7 @@
                 <w:sz w:val="20"/>
                 <w:szCs w:val="20"/>
               </w:rPr>
-              <w:t>“</w:t>
-            </w:r>
-            <w:proofErr w:type="spellStart"/>
-            <w:r>
-              <w:rPr>
-                <w:rFonts w:ascii="Consolas" w:hAnsi="Consolas" w:cs="Consolas"/>
-                <w:sz w:val="20"/>
-                <w:szCs w:val="20"/>
-              </w:rPr>
-              <w:t>freewave</w:t>
-            </w:r>
-            <w:proofErr w:type="spellEnd"/>
-            <w:r>
-              <w:rPr>
-                <w:rFonts w:ascii="Consolas" w:hAnsi="Consolas" w:cs="Consolas"/>
-                <w:sz w:val="20"/>
-                <w:szCs w:val="20"/>
-              </w:rPr>
-              <w:t xml:space="preserve">” or something else </w:t>
+              <w:t xml:space="preserve">“freewave” or something else </w:t>
             </w:r>
           </w:p>
         </w:tc>
@@ -4885,25 +4865,7 @@
                 <w:sz w:val="20"/>
                 <w:szCs w:val="20"/>
               </w:rPr>
-              <w:t xml:space="preserve">Temperature in degrees Celsius of </w:t>
-            </w:r>
-            <w:proofErr w:type="spellStart"/>
-            <w:r>
-              <w:rPr>
-                <w:rFonts w:ascii="Consolas" w:hAnsi="Consolas" w:cs="Consolas"/>
-                <w:sz w:val="20"/>
-                <w:szCs w:val="20"/>
-              </w:rPr>
-              <w:t>cpu</w:t>
-            </w:r>
-            <w:proofErr w:type="spellEnd"/>
-            <w:r>
-              <w:rPr>
-                <w:rFonts w:ascii="Consolas" w:hAnsi="Consolas" w:cs="Consolas"/>
-                <w:sz w:val="20"/>
-                <w:szCs w:val="20"/>
-              </w:rPr>
-              <w:t xml:space="preserve"> box</w:t>
+              <w:t>Temperature in degrees Celsius of cpu box</w:t>
             </w:r>
           </w:p>
         </w:tc>
@@ -5399,7 +5361,7 @@
 
 <file path=word/comments.xml><?xml version="1.0" encoding="utf-8"?>
 <w:comments xmlns:wpc="http://schemas.microsoft.com/office/word/2010/wordprocessingCanvas" xmlns:mc="http://schemas.openxmlformats.org/markup-compatibility/2006" xmlns:o="urn:schemas-microsoft-com:office:office" xmlns:r="http://schemas.openxmlformats.org/officeDocument/2006/relationships" xmlns:m="http://schemas.openxmlformats.org/officeDocument/2006/math" xmlns:v="urn:schemas-microsoft-com:vml" xmlns:wp14="http://schemas.microsoft.com/office/word/2010/wordprocessingDrawing" xmlns:wp="http://schemas.openxmlformats.org/drawingml/2006/wordprocessingDrawing" xmlns:w10="urn:schemas-microsoft-com:office:word" xmlns:w="http://schemas.openxmlformats.org/wordprocessingml/2006/main" xmlns:w14="http://schemas.microsoft.com/office/word/2010/wordml" xmlns:wpg="http://schemas.microsoft.com/office/word/2010/wordprocessingGroup" xmlns:wpi="http://schemas.microsoft.com/office/word/2010/wordprocessingInk" xmlns:wne="http://schemas.microsoft.com/office/word/2006/wordml" xmlns:wps="http://schemas.microsoft.com/office/word/2010/wordprocessingShape" mc:Ignorable="w14 wp14">
-  <w:comment w:id="0" w:author="Josh" w:date="2012-10-24T22:54:00Z" w:initials="J">
+  <w:comment w:id="1" w:author="Josh" w:date="2012-10-24T22:54:00Z" w:initials="J">
     <w:p>
       <w:pPr>
         <w:pStyle w:val="CommentText"/>
@@ -5428,7 +5390,7 @@
       </w:r>
     </w:p>
   </w:comment>
-  <w:comment w:id="2" w:author="Josh" w:date="2012-10-25T00:49:00Z" w:initials="J">
+  <w:comment w:id="3" w:author="Josh" w:date="2012-10-25T00:49:00Z" w:initials="J">
     <w:p>
       <w:pPr>
         <w:pStyle w:val="CommentText"/>
@@ -5449,7 +5411,7 @@
       <w:proofErr w:type="gramEnd"/>
     </w:p>
   </w:comment>
-  <w:comment w:id="3" w:author="Josh" w:date="2013-03-08T22:43:00Z" w:initials="J">
+  <w:comment w:id="4" w:author="Josh" w:date="2013-03-08T22:43:00Z" w:initials="J">
     <w:p>
       <w:pPr>
         <w:pStyle w:val="CommentText"/>
@@ -5473,7 +5435,7 @@
       </w:r>
     </w:p>
   </w:comment>
-  <w:comment w:id="4" w:author="Josh" w:date="2012-10-25T01:29:00Z" w:initials="J">
+  <w:comment w:id="5" w:author="Josh" w:date="2012-10-25T01:29:00Z" w:initials="J">
     <w:p>
       <w:pPr>
         <w:pStyle w:val="CommentText"/>
@@ -5769,6 +5731,345 @@
     </w:lvl>
   </w:abstractNum>
   <w:abstractNum w:abstractNumId="2">
+    <w:nsid w:val="30C234CD"/>
+    <w:multiLevelType w:val="hybridMultilevel"/>
+    <w:tmpl w:val="AA920C72"/>
+    <w:lvl w:ilvl="0" w:tplc="04090001">
+      <w:start w:val="1"/>
+      <w:numFmt w:val="bullet"/>
+      <w:lvlText w:val=""/>
+      <w:lvlJc w:val="left"/>
+      <w:pPr>
+        <w:ind w:left="720" w:hanging="360"/>
+      </w:pPr>
+      <w:rPr>
+        <w:rFonts w:ascii="Symbol" w:hAnsi="Symbol" w:hint="default"/>
+      </w:rPr>
+    </w:lvl>
+    <w:lvl w:ilvl="1" w:tplc="04090003" w:tentative="1">
+      <w:start w:val="1"/>
+      <w:numFmt w:val="bullet"/>
+      <w:lvlText w:val="o"/>
+      <w:lvlJc w:val="left"/>
+      <w:pPr>
+        <w:ind w:left="1440" w:hanging="360"/>
+      </w:pPr>
+      <w:rPr>
+        <w:rFonts w:ascii="Courier New" w:hAnsi="Courier New" w:cs="Courier New" w:hint="default"/>
+      </w:rPr>
+    </w:lvl>
+    <w:lvl w:ilvl="2" w:tplc="04090005" w:tentative="1">
+      <w:start w:val="1"/>
+      <w:numFmt w:val="bullet"/>
+      <w:lvlText w:val=""/>
+      <w:lvlJc w:val="left"/>
+      <w:pPr>
+        <w:ind w:left="2160" w:hanging="360"/>
+      </w:pPr>
+      <w:rPr>
+        <w:rFonts w:ascii="Wingdings" w:hAnsi="Wingdings" w:hint="default"/>
+      </w:rPr>
+    </w:lvl>
+    <w:lvl w:ilvl="3" w:tplc="04090001" w:tentative="1">
+      <w:start w:val="1"/>
+      <w:numFmt w:val="bullet"/>
+      <w:lvlText w:val=""/>
+      <w:lvlJc w:val="left"/>
+      <w:pPr>
+        <w:ind w:left="2880" w:hanging="360"/>
+      </w:pPr>
+      <w:rPr>
+        <w:rFonts w:ascii="Symbol" w:hAnsi="Symbol" w:hint="default"/>
+      </w:rPr>
+    </w:lvl>
+    <w:lvl w:ilvl="4" w:tplc="04090003" w:tentative="1">
+      <w:start w:val="1"/>
+      <w:numFmt w:val="bullet"/>
+      <w:lvlText w:val="o"/>
+      <w:lvlJc w:val="left"/>
+      <w:pPr>
+        <w:ind w:left="3600" w:hanging="360"/>
+      </w:pPr>
+      <w:rPr>
+        <w:rFonts w:ascii="Courier New" w:hAnsi="Courier New" w:cs="Courier New" w:hint="default"/>
+      </w:rPr>
+    </w:lvl>
+    <w:lvl w:ilvl="5" w:tplc="04090005" w:tentative="1">
+      <w:start w:val="1"/>
+      <w:numFmt w:val="bullet"/>
+      <w:lvlText w:val=""/>
+      <w:lvlJc w:val="left"/>
+      <w:pPr>
+        <w:ind w:left="4320" w:hanging="360"/>
+      </w:pPr>
+      <w:rPr>
+        <w:rFonts w:ascii="Wingdings" w:hAnsi="Wingdings" w:hint="default"/>
+      </w:rPr>
+    </w:lvl>
+    <w:lvl w:ilvl="6" w:tplc="04090001" w:tentative="1">
+      <w:start w:val="1"/>
+      <w:numFmt w:val="bullet"/>
+      <w:lvlText w:val=""/>
+      <w:lvlJc w:val="left"/>
+      <w:pPr>
+        <w:ind w:left="5040" w:hanging="360"/>
+      </w:pPr>
+      <w:rPr>
+        <w:rFonts w:ascii="Symbol" w:hAnsi="Symbol" w:hint="default"/>
+      </w:rPr>
+    </w:lvl>
+    <w:lvl w:ilvl="7" w:tplc="04090003" w:tentative="1">
+      <w:start w:val="1"/>
+      <w:numFmt w:val="bullet"/>
+      <w:lvlText w:val="o"/>
+      <w:lvlJc w:val="left"/>
+      <w:pPr>
+        <w:ind w:left="5760" w:hanging="360"/>
+      </w:pPr>
+      <w:rPr>
+        <w:rFonts w:ascii="Courier New" w:hAnsi="Courier New" w:cs="Courier New" w:hint="default"/>
+      </w:rPr>
+    </w:lvl>
+    <w:lvl w:ilvl="8" w:tplc="04090005" w:tentative="1">
+      <w:start w:val="1"/>
+      <w:numFmt w:val="bullet"/>
+      <w:lvlText w:val=""/>
+      <w:lvlJc w:val="left"/>
+      <w:pPr>
+        <w:ind w:left="6480" w:hanging="360"/>
+      </w:pPr>
+      <w:rPr>
+        <w:rFonts w:ascii="Wingdings" w:hAnsi="Wingdings" w:hint="default"/>
+      </w:rPr>
+    </w:lvl>
+  </w:abstractNum>
+  <w:abstractNum w:abstractNumId="3">
+    <w:nsid w:val="43FC59E1"/>
+    <w:multiLevelType w:val="hybridMultilevel"/>
+    <w:tmpl w:val="88D4A894"/>
+    <w:lvl w:ilvl="0" w:tplc="04090001">
+      <w:start w:val="1"/>
+      <w:numFmt w:val="bullet"/>
+      <w:lvlText w:val=""/>
+      <w:lvlJc w:val="left"/>
+      <w:pPr>
+        <w:ind w:left="720" w:hanging="360"/>
+      </w:pPr>
+      <w:rPr>
+        <w:rFonts w:ascii="Symbol" w:hAnsi="Symbol" w:hint="default"/>
+      </w:rPr>
+    </w:lvl>
+    <w:lvl w:ilvl="1" w:tplc="04090003" w:tentative="1">
+      <w:start w:val="1"/>
+      <w:numFmt w:val="bullet"/>
+      <w:lvlText w:val="o"/>
+      <w:lvlJc w:val="left"/>
+      <w:pPr>
+        <w:ind w:left="1440" w:hanging="360"/>
+      </w:pPr>
+      <w:rPr>
+        <w:rFonts w:ascii="Courier New" w:hAnsi="Courier New" w:cs="Courier New" w:hint="default"/>
+      </w:rPr>
+    </w:lvl>
+    <w:lvl w:ilvl="2" w:tplc="04090005" w:tentative="1">
+      <w:start w:val="1"/>
+      <w:numFmt w:val="bullet"/>
+      <w:lvlText w:val=""/>
+      <w:lvlJc w:val="left"/>
+      <w:pPr>
+        <w:ind w:left="2160" w:hanging="360"/>
+      </w:pPr>
+      <w:rPr>
+        <w:rFonts w:ascii="Wingdings" w:hAnsi="Wingdings" w:hint="default"/>
+      </w:rPr>
+    </w:lvl>
+    <w:lvl w:ilvl="3" w:tplc="04090001" w:tentative="1">
+      <w:start w:val="1"/>
+      <w:numFmt w:val="bullet"/>
+      <w:lvlText w:val=""/>
+      <w:lvlJc w:val="left"/>
+      <w:pPr>
+        <w:ind w:left="2880" w:hanging="360"/>
+      </w:pPr>
+      <w:rPr>
+        <w:rFonts w:ascii="Symbol" w:hAnsi="Symbol" w:hint="default"/>
+      </w:rPr>
+    </w:lvl>
+    <w:lvl w:ilvl="4" w:tplc="04090003" w:tentative="1">
+      <w:start w:val="1"/>
+      <w:numFmt w:val="bullet"/>
+      <w:lvlText w:val="o"/>
+      <w:lvlJc w:val="left"/>
+      <w:pPr>
+        <w:ind w:left="3600" w:hanging="360"/>
+      </w:pPr>
+      <w:rPr>
+        <w:rFonts w:ascii="Courier New" w:hAnsi="Courier New" w:cs="Courier New" w:hint="default"/>
+      </w:rPr>
+    </w:lvl>
+    <w:lvl w:ilvl="5" w:tplc="04090005" w:tentative="1">
+      <w:start w:val="1"/>
+      <w:numFmt w:val="bullet"/>
+      <w:lvlText w:val=""/>
+      <w:lvlJc w:val="left"/>
+      <w:pPr>
+        <w:ind w:left="4320" w:hanging="360"/>
+      </w:pPr>
+      <w:rPr>
+        <w:rFonts w:ascii="Wingdings" w:hAnsi="Wingdings" w:hint="default"/>
+      </w:rPr>
+    </w:lvl>
+    <w:lvl w:ilvl="6" w:tplc="04090001" w:tentative="1">
+      <w:start w:val="1"/>
+      <w:numFmt w:val="bullet"/>
+      <w:lvlText w:val=""/>
+      <w:lvlJc w:val="left"/>
+      <w:pPr>
+        <w:ind w:left="5040" w:hanging="360"/>
+      </w:pPr>
+      <w:rPr>
+        <w:rFonts w:ascii="Symbol" w:hAnsi="Symbol" w:hint="default"/>
+      </w:rPr>
+    </w:lvl>
+    <w:lvl w:ilvl="7" w:tplc="04090003" w:tentative="1">
+      <w:start w:val="1"/>
+      <w:numFmt w:val="bullet"/>
+      <w:lvlText w:val="o"/>
+      <w:lvlJc w:val="left"/>
+      <w:pPr>
+        <w:ind w:left="5760" w:hanging="360"/>
+      </w:pPr>
+      <w:rPr>
+        <w:rFonts w:ascii="Courier New" w:hAnsi="Courier New" w:cs="Courier New" w:hint="default"/>
+      </w:rPr>
+    </w:lvl>
+    <w:lvl w:ilvl="8" w:tplc="04090005" w:tentative="1">
+      <w:start w:val="1"/>
+      <w:numFmt w:val="bullet"/>
+      <w:lvlText w:val=""/>
+      <w:lvlJc w:val="left"/>
+      <w:pPr>
+        <w:ind w:left="6480" w:hanging="360"/>
+      </w:pPr>
+      <w:rPr>
+        <w:rFonts w:ascii="Wingdings" w:hAnsi="Wingdings" w:hint="default"/>
+      </w:rPr>
+    </w:lvl>
+  </w:abstractNum>
+  <w:abstractNum w:abstractNumId="4">
+    <w:nsid w:val="45DF3286"/>
+    <w:multiLevelType w:val="hybridMultilevel"/>
+    <w:tmpl w:val="EEE0B2C8"/>
+    <w:lvl w:ilvl="0" w:tplc="04090001">
+      <w:start w:val="1"/>
+      <w:numFmt w:val="bullet"/>
+      <w:lvlText w:val=""/>
+      <w:lvlJc w:val="left"/>
+      <w:pPr>
+        <w:ind w:left="720" w:hanging="360"/>
+      </w:pPr>
+      <w:rPr>
+        <w:rFonts w:ascii="Symbol" w:hAnsi="Symbol" w:hint="default"/>
+      </w:rPr>
+    </w:lvl>
+    <w:lvl w:ilvl="1" w:tplc="04090003" w:tentative="1">
+      <w:start w:val="1"/>
+      <w:numFmt w:val="bullet"/>
+      <w:lvlText w:val="o"/>
+      <w:lvlJc w:val="left"/>
+      <w:pPr>
+        <w:ind w:left="1440" w:hanging="360"/>
+      </w:pPr>
+      <w:rPr>
+        <w:rFonts w:ascii="Courier New" w:hAnsi="Courier New" w:cs="Courier New" w:hint="default"/>
+      </w:rPr>
+    </w:lvl>
+    <w:lvl w:ilvl="2" w:tplc="04090005" w:tentative="1">
+      <w:start w:val="1"/>
+      <w:numFmt w:val="bullet"/>
+      <w:lvlText w:val=""/>
+      <w:lvlJc w:val="left"/>
+      <w:pPr>
+        <w:ind w:left="2160" w:hanging="360"/>
+      </w:pPr>
+      <w:rPr>
+        <w:rFonts w:ascii="Wingdings" w:hAnsi="Wingdings" w:hint="default"/>
+      </w:rPr>
+    </w:lvl>
+    <w:lvl w:ilvl="3" w:tplc="04090001" w:tentative="1">
+      <w:start w:val="1"/>
+      <w:numFmt w:val="bullet"/>
+      <w:lvlText w:val=""/>
+      <w:lvlJc w:val="left"/>
+      <w:pPr>
+        <w:ind w:left="2880" w:hanging="360"/>
+      </w:pPr>
+      <w:rPr>
+        <w:rFonts w:ascii="Symbol" w:hAnsi="Symbol" w:hint="default"/>
+      </w:rPr>
+    </w:lvl>
+    <w:lvl w:ilvl="4" w:tplc="04090003" w:tentative="1">
+      <w:start w:val="1"/>
+      <w:numFmt w:val="bullet"/>
+      <w:lvlText w:val="o"/>
+      <w:lvlJc w:val="left"/>
+      <w:pPr>
+        <w:ind w:left="3600" w:hanging="360"/>
+      </w:pPr>
+      <w:rPr>
+        <w:rFonts w:ascii="Courier New" w:hAnsi="Courier New" w:cs="Courier New" w:hint="default"/>
+      </w:rPr>
+    </w:lvl>
+    <w:lvl w:ilvl="5" w:tplc="04090005" w:tentative="1">
+      <w:start w:val="1"/>
+      <w:numFmt w:val="bullet"/>
+      <w:lvlText w:val=""/>
+      <w:lvlJc w:val="left"/>
+      <w:pPr>
+        <w:ind w:left="4320" w:hanging="360"/>
+      </w:pPr>
+      <w:rPr>
+        <w:rFonts w:ascii="Wingdings" w:hAnsi="Wingdings" w:hint="default"/>
+      </w:rPr>
+    </w:lvl>
+    <w:lvl w:ilvl="6" w:tplc="04090001" w:tentative="1">
+      <w:start w:val="1"/>
+      <w:numFmt w:val="bullet"/>
+      <w:lvlText w:val=""/>
+      <w:lvlJc w:val="left"/>
+      <w:pPr>
+        <w:ind w:left="5040" w:hanging="360"/>
+      </w:pPr>
+      <w:rPr>
+        <w:rFonts w:ascii="Symbol" w:hAnsi="Symbol" w:hint="default"/>
+      </w:rPr>
+    </w:lvl>
+    <w:lvl w:ilvl="7" w:tplc="04090003" w:tentative="1">
+      <w:start w:val="1"/>
+      <w:numFmt w:val="bullet"/>
+      <w:lvlText w:val="o"/>
+      <w:lvlJc w:val="left"/>
+      <w:pPr>
+        <w:ind w:left="5760" w:hanging="360"/>
+      </w:pPr>
+      <w:rPr>
+        <w:rFonts w:ascii="Courier New" w:hAnsi="Courier New" w:cs="Courier New" w:hint="default"/>
+      </w:rPr>
+    </w:lvl>
+    <w:lvl w:ilvl="8" w:tplc="04090005" w:tentative="1">
+      <w:start w:val="1"/>
+      <w:numFmt w:val="bullet"/>
+      <w:lvlText w:val=""/>
+      <w:lvlJc w:val="left"/>
+      <w:pPr>
+        <w:ind w:left="6480" w:hanging="360"/>
+      </w:pPr>
+      <w:rPr>
+        <w:rFonts w:ascii="Wingdings" w:hAnsi="Wingdings" w:hint="default"/>
+      </w:rPr>
+    </w:lvl>
+  </w:abstractNum>
+  <w:abstractNum w:abstractNumId="5">
     <w:nsid w:val="53511E69"/>
     <w:multiLevelType w:val="multilevel"/>
     <w:tmpl w:val="7B3C202E"/>
@@ -5863,7 +6164,233 @@
       </w:pPr>
     </w:lvl>
   </w:abstractNum>
-  <w:abstractNum w:abstractNumId="3">
+  <w:abstractNum w:abstractNumId="6">
+    <w:nsid w:val="55573CAE"/>
+    <w:multiLevelType w:val="hybridMultilevel"/>
+    <w:tmpl w:val="3F54D0FC"/>
+    <w:lvl w:ilvl="0" w:tplc="04090001">
+      <w:start w:val="1"/>
+      <w:numFmt w:val="bullet"/>
+      <w:lvlText w:val=""/>
+      <w:lvlJc w:val="left"/>
+      <w:pPr>
+        <w:ind w:left="720" w:hanging="360"/>
+      </w:pPr>
+      <w:rPr>
+        <w:rFonts w:ascii="Symbol" w:hAnsi="Symbol" w:hint="default"/>
+      </w:rPr>
+    </w:lvl>
+    <w:lvl w:ilvl="1" w:tplc="04090003" w:tentative="1">
+      <w:start w:val="1"/>
+      <w:numFmt w:val="bullet"/>
+      <w:lvlText w:val="o"/>
+      <w:lvlJc w:val="left"/>
+      <w:pPr>
+        <w:ind w:left="1440" w:hanging="360"/>
+      </w:pPr>
+      <w:rPr>
+        <w:rFonts w:ascii="Courier New" w:hAnsi="Courier New" w:cs="Courier New" w:hint="default"/>
+      </w:rPr>
+    </w:lvl>
+    <w:lvl w:ilvl="2" w:tplc="04090005" w:tentative="1">
+      <w:start w:val="1"/>
+      <w:numFmt w:val="bullet"/>
+      <w:lvlText w:val=""/>
+      <w:lvlJc w:val="left"/>
+      <w:pPr>
+        <w:ind w:left="2160" w:hanging="360"/>
+      </w:pPr>
+      <w:rPr>
+        <w:rFonts w:ascii="Wingdings" w:hAnsi="Wingdings" w:hint="default"/>
+      </w:rPr>
+    </w:lvl>
+    <w:lvl w:ilvl="3" w:tplc="04090001" w:tentative="1">
+      <w:start w:val="1"/>
+      <w:numFmt w:val="bullet"/>
+      <w:lvlText w:val=""/>
+      <w:lvlJc w:val="left"/>
+      <w:pPr>
+        <w:ind w:left="2880" w:hanging="360"/>
+      </w:pPr>
+      <w:rPr>
+        <w:rFonts w:ascii="Symbol" w:hAnsi="Symbol" w:hint="default"/>
+      </w:rPr>
+    </w:lvl>
+    <w:lvl w:ilvl="4" w:tplc="04090003" w:tentative="1">
+      <w:start w:val="1"/>
+      <w:numFmt w:val="bullet"/>
+      <w:lvlText w:val="o"/>
+      <w:lvlJc w:val="left"/>
+      <w:pPr>
+        <w:ind w:left="3600" w:hanging="360"/>
+      </w:pPr>
+      <w:rPr>
+        <w:rFonts w:ascii="Courier New" w:hAnsi="Courier New" w:cs="Courier New" w:hint="default"/>
+      </w:rPr>
+    </w:lvl>
+    <w:lvl w:ilvl="5" w:tplc="04090005" w:tentative="1">
+      <w:start w:val="1"/>
+      <w:numFmt w:val="bullet"/>
+      <w:lvlText w:val=""/>
+      <w:lvlJc w:val="left"/>
+      <w:pPr>
+        <w:ind w:left="4320" w:hanging="360"/>
+      </w:pPr>
+      <w:rPr>
+        <w:rFonts w:ascii="Wingdings" w:hAnsi="Wingdings" w:hint="default"/>
+      </w:rPr>
+    </w:lvl>
+    <w:lvl w:ilvl="6" w:tplc="04090001" w:tentative="1">
+      <w:start w:val="1"/>
+      <w:numFmt w:val="bullet"/>
+      <w:lvlText w:val=""/>
+      <w:lvlJc w:val="left"/>
+      <w:pPr>
+        <w:ind w:left="5040" w:hanging="360"/>
+      </w:pPr>
+      <w:rPr>
+        <w:rFonts w:ascii="Symbol" w:hAnsi="Symbol" w:hint="default"/>
+      </w:rPr>
+    </w:lvl>
+    <w:lvl w:ilvl="7" w:tplc="04090003" w:tentative="1">
+      <w:start w:val="1"/>
+      <w:numFmt w:val="bullet"/>
+      <w:lvlText w:val="o"/>
+      <w:lvlJc w:val="left"/>
+      <w:pPr>
+        <w:ind w:left="5760" w:hanging="360"/>
+      </w:pPr>
+      <w:rPr>
+        <w:rFonts w:ascii="Courier New" w:hAnsi="Courier New" w:cs="Courier New" w:hint="default"/>
+      </w:rPr>
+    </w:lvl>
+    <w:lvl w:ilvl="8" w:tplc="04090005" w:tentative="1">
+      <w:start w:val="1"/>
+      <w:numFmt w:val="bullet"/>
+      <w:lvlText w:val=""/>
+      <w:lvlJc w:val="left"/>
+      <w:pPr>
+        <w:ind w:left="6480" w:hanging="360"/>
+      </w:pPr>
+      <w:rPr>
+        <w:rFonts w:ascii="Wingdings" w:hAnsi="Wingdings" w:hint="default"/>
+      </w:rPr>
+    </w:lvl>
+  </w:abstractNum>
+  <w:abstractNum w:abstractNumId="7">
+    <w:nsid w:val="608A52A2"/>
+    <w:multiLevelType w:val="hybridMultilevel"/>
+    <w:tmpl w:val="C8A04E42"/>
+    <w:lvl w:ilvl="0" w:tplc="04090001">
+      <w:start w:val="1"/>
+      <w:numFmt w:val="bullet"/>
+      <w:lvlText w:val=""/>
+      <w:lvlJc w:val="left"/>
+      <w:pPr>
+        <w:ind w:left="720" w:hanging="360"/>
+      </w:pPr>
+      <w:rPr>
+        <w:rFonts w:ascii="Symbol" w:hAnsi="Symbol" w:hint="default"/>
+      </w:rPr>
+    </w:lvl>
+    <w:lvl w:ilvl="1" w:tplc="04090003" w:tentative="1">
+      <w:start w:val="1"/>
+      <w:numFmt w:val="bullet"/>
+      <w:lvlText w:val="o"/>
+      <w:lvlJc w:val="left"/>
+      <w:pPr>
+        <w:ind w:left="1440" w:hanging="360"/>
+      </w:pPr>
+      <w:rPr>
+        <w:rFonts w:ascii="Courier New" w:hAnsi="Courier New" w:cs="Courier New" w:hint="default"/>
+      </w:rPr>
+    </w:lvl>
+    <w:lvl w:ilvl="2" w:tplc="04090005" w:tentative="1">
+      <w:start w:val="1"/>
+      <w:numFmt w:val="bullet"/>
+      <w:lvlText w:val=""/>
+      <w:lvlJc w:val="left"/>
+      <w:pPr>
+        <w:ind w:left="2160" w:hanging="360"/>
+      </w:pPr>
+      <w:rPr>
+        <w:rFonts w:ascii="Wingdings" w:hAnsi="Wingdings" w:hint="default"/>
+      </w:rPr>
+    </w:lvl>
+    <w:lvl w:ilvl="3" w:tplc="04090001" w:tentative="1">
+      <w:start w:val="1"/>
+      <w:numFmt w:val="bullet"/>
+      <w:lvlText w:val=""/>
+      <w:lvlJc w:val="left"/>
+      <w:pPr>
+        <w:ind w:left="2880" w:hanging="360"/>
+      </w:pPr>
+      <w:rPr>
+        <w:rFonts w:ascii="Symbol" w:hAnsi="Symbol" w:hint="default"/>
+      </w:rPr>
+    </w:lvl>
+    <w:lvl w:ilvl="4" w:tplc="04090003" w:tentative="1">
+      <w:start w:val="1"/>
+      <w:numFmt w:val="bullet"/>
+      <w:lvlText w:val="o"/>
+      <w:lvlJc w:val="left"/>
+      <w:pPr>
+        <w:ind w:left="3600" w:hanging="360"/>
+      </w:pPr>
+      <w:rPr>
+        <w:rFonts w:ascii="Courier New" w:hAnsi="Courier New" w:cs="Courier New" w:hint="default"/>
+      </w:rPr>
+    </w:lvl>
+    <w:lvl w:ilvl="5" w:tplc="04090005" w:tentative="1">
+      <w:start w:val="1"/>
+      <w:numFmt w:val="bullet"/>
+      <w:lvlText w:val=""/>
+      <w:lvlJc w:val="left"/>
+      <w:pPr>
+        <w:ind w:left="4320" w:hanging="360"/>
+      </w:pPr>
+      <w:rPr>
+        <w:rFonts w:ascii="Wingdings" w:hAnsi="Wingdings" w:hint="default"/>
+      </w:rPr>
+    </w:lvl>
+    <w:lvl w:ilvl="6" w:tplc="04090001" w:tentative="1">
+      <w:start w:val="1"/>
+      <w:numFmt w:val="bullet"/>
+      <w:lvlText w:val=""/>
+      <w:lvlJc w:val="left"/>
+      <w:pPr>
+        <w:ind w:left="5040" w:hanging="360"/>
+      </w:pPr>
+      <w:rPr>
+        <w:rFonts w:ascii="Symbol" w:hAnsi="Symbol" w:hint="default"/>
+      </w:rPr>
+    </w:lvl>
+    <w:lvl w:ilvl="7" w:tplc="04090003" w:tentative="1">
+      <w:start w:val="1"/>
+      <w:numFmt w:val="bullet"/>
+      <w:lvlText w:val="o"/>
+      <w:lvlJc w:val="left"/>
+      <w:pPr>
+        <w:ind w:left="5760" w:hanging="360"/>
+      </w:pPr>
+      <w:rPr>
+        <w:rFonts w:ascii="Courier New" w:hAnsi="Courier New" w:cs="Courier New" w:hint="default"/>
+      </w:rPr>
+    </w:lvl>
+    <w:lvl w:ilvl="8" w:tplc="04090005" w:tentative="1">
+      <w:start w:val="1"/>
+      <w:numFmt w:val="bullet"/>
+      <w:lvlText w:val=""/>
+      <w:lvlJc w:val="left"/>
+      <w:pPr>
+        <w:ind w:left="6480" w:hanging="360"/>
+      </w:pPr>
+      <w:rPr>
+        <w:rFonts w:ascii="Wingdings" w:hAnsi="Wingdings" w:hint="default"/>
+      </w:rPr>
+    </w:lvl>
+  </w:abstractNum>
+  <w:abstractNum w:abstractNumId="8">
     <w:nsid w:val="61124C87"/>
     <w:multiLevelType w:val="hybridMultilevel"/>
     <w:tmpl w:val="590A6F18"/>
@@ -5976,17 +6503,148 @@
       </w:rPr>
     </w:lvl>
   </w:abstractNum>
+  <w:abstractNum w:abstractNumId="9">
+    <w:nsid w:val="69D84794"/>
+    <w:multiLevelType w:val="hybridMultilevel"/>
+    <w:tmpl w:val="6D18B3A6"/>
+    <w:lvl w:ilvl="0" w:tplc="04090001">
+      <w:start w:val="1"/>
+      <w:numFmt w:val="bullet"/>
+      <w:lvlText w:val=""/>
+      <w:lvlJc w:val="left"/>
+      <w:pPr>
+        <w:ind w:left="720" w:hanging="360"/>
+      </w:pPr>
+      <w:rPr>
+        <w:rFonts w:ascii="Symbol" w:hAnsi="Symbol" w:hint="default"/>
+      </w:rPr>
+    </w:lvl>
+    <w:lvl w:ilvl="1" w:tplc="04090003" w:tentative="1">
+      <w:start w:val="1"/>
+      <w:numFmt w:val="bullet"/>
+      <w:lvlText w:val="o"/>
+      <w:lvlJc w:val="left"/>
+      <w:pPr>
+        <w:ind w:left="1440" w:hanging="360"/>
+      </w:pPr>
+      <w:rPr>
+        <w:rFonts w:ascii="Courier New" w:hAnsi="Courier New" w:cs="Courier New" w:hint="default"/>
+      </w:rPr>
+    </w:lvl>
+    <w:lvl w:ilvl="2" w:tplc="04090005" w:tentative="1">
+      <w:start w:val="1"/>
+      <w:numFmt w:val="bullet"/>
+      <w:lvlText w:val=""/>
+      <w:lvlJc w:val="left"/>
+      <w:pPr>
+        <w:ind w:left="2160" w:hanging="360"/>
+      </w:pPr>
+      <w:rPr>
+        <w:rFonts w:ascii="Wingdings" w:hAnsi="Wingdings" w:hint="default"/>
+      </w:rPr>
+    </w:lvl>
+    <w:lvl w:ilvl="3" w:tplc="04090001" w:tentative="1">
+      <w:start w:val="1"/>
+      <w:numFmt w:val="bullet"/>
+      <w:lvlText w:val=""/>
+      <w:lvlJc w:val="left"/>
+      <w:pPr>
+        <w:ind w:left="2880" w:hanging="360"/>
+      </w:pPr>
+      <w:rPr>
+        <w:rFonts w:ascii="Symbol" w:hAnsi="Symbol" w:hint="default"/>
+      </w:rPr>
+    </w:lvl>
+    <w:lvl w:ilvl="4" w:tplc="04090003" w:tentative="1">
+      <w:start w:val="1"/>
+      <w:numFmt w:val="bullet"/>
+      <w:lvlText w:val="o"/>
+      <w:lvlJc w:val="left"/>
+      <w:pPr>
+        <w:ind w:left="3600" w:hanging="360"/>
+      </w:pPr>
+      <w:rPr>
+        <w:rFonts w:ascii="Courier New" w:hAnsi="Courier New" w:cs="Courier New" w:hint="default"/>
+      </w:rPr>
+    </w:lvl>
+    <w:lvl w:ilvl="5" w:tplc="04090005" w:tentative="1">
+      <w:start w:val="1"/>
+      <w:numFmt w:val="bullet"/>
+      <w:lvlText w:val=""/>
+      <w:lvlJc w:val="left"/>
+      <w:pPr>
+        <w:ind w:left="4320" w:hanging="360"/>
+      </w:pPr>
+      <w:rPr>
+        <w:rFonts w:ascii="Wingdings" w:hAnsi="Wingdings" w:hint="default"/>
+      </w:rPr>
+    </w:lvl>
+    <w:lvl w:ilvl="6" w:tplc="04090001" w:tentative="1">
+      <w:start w:val="1"/>
+      <w:numFmt w:val="bullet"/>
+      <w:lvlText w:val=""/>
+      <w:lvlJc w:val="left"/>
+      <w:pPr>
+        <w:ind w:left="5040" w:hanging="360"/>
+      </w:pPr>
+      <w:rPr>
+        <w:rFonts w:ascii="Symbol" w:hAnsi="Symbol" w:hint="default"/>
+      </w:rPr>
+    </w:lvl>
+    <w:lvl w:ilvl="7" w:tplc="04090003" w:tentative="1">
+      <w:start w:val="1"/>
+      <w:numFmt w:val="bullet"/>
+      <w:lvlText w:val="o"/>
+      <w:lvlJc w:val="left"/>
+      <w:pPr>
+        <w:ind w:left="5760" w:hanging="360"/>
+      </w:pPr>
+      <w:rPr>
+        <w:rFonts w:ascii="Courier New" w:hAnsi="Courier New" w:cs="Courier New" w:hint="default"/>
+      </w:rPr>
+    </w:lvl>
+    <w:lvl w:ilvl="8" w:tplc="04090005" w:tentative="1">
+      <w:start w:val="1"/>
+      <w:numFmt w:val="bullet"/>
+      <w:lvlText w:val=""/>
+      <w:lvlJc w:val="left"/>
+      <w:pPr>
+        <w:ind w:left="6480" w:hanging="360"/>
+      </w:pPr>
+      <w:rPr>
+        <w:rFonts w:ascii="Wingdings" w:hAnsi="Wingdings" w:hint="default"/>
+      </w:rPr>
+    </w:lvl>
+  </w:abstractNum>
   <w:num w:numId="1">
-    <w:abstractNumId w:val="2"/>
+    <w:abstractNumId w:val="5"/>
   </w:num>
   <w:num w:numId="2">
     <w:abstractNumId w:val="1"/>
   </w:num>
   <w:num w:numId="3">
-    <w:abstractNumId w:val="3"/>
+    <w:abstractNumId w:val="8"/>
   </w:num>
   <w:num w:numId="4">
     <w:abstractNumId w:val="0"/>
+  </w:num>
+  <w:num w:numId="5">
+    <w:abstractNumId w:val="6"/>
+  </w:num>
+  <w:num w:numId="6">
+    <w:abstractNumId w:val="9"/>
+  </w:num>
+  <w:num w:numId="7">
+    <w:abstractNumId w:val="3"/>
+  </w:num>
+  <w:num w:numId="8">
+    <w:abstractNumId w:val="2"/>
+  </w:num>
+  <w:num w:numId="9">
+    <w:abstractNumId w:val="4"/>
+  </w:num>
+  <w:num w:numId="10">
+    <w:abstractNumId w:val="7"/>
   </w:num>
 </w:numbering>
 </file>
@@ -8865,7 +9523,7 @@
 </file>
 
 <file path=customXml/itemProps1.xml><?xml version="1.0" encoding="utf-8"?>
-<ds:datastoreItem xmlns:ds="http://schemas.openxmlformats.org/officeDocument/2006/customXml" ds:itemID="{D41C48D5-1707-4E7B-B342-8CCBCB1C75AE}">
+<ds:datastoreItem xmlns:ds="http://schemas.openxmlformats.org/officeDocument/2006/customXml" ds:itemID="{D8373C43-1767-4884-B2EA-EEB61083337D}">
   <ds:schemaRefs>
     <ds:schemaRef ds:uri="http://schemas.openxmlformats.org/officeDocument/2006/bibliography"/>
   </ds:schemaRefs>
